--- a/src/main/resources/documents/Заявка на размещение.docx
+++ b/src/main/resources/documents/Заявка на размещение.docx
@@ -362,7 +362,7 @@
           <w:color w:val="000000"/>
           <w:szCs w:val="22"/>
         </w:rPr>
-        <w:t>PURCHASE_OBJECT</w:t>
+        <w:t>PURCHASE_NAME</w:t>
       </w:r>
       <w:r>
         <w:rPr>
@@ -805,7 +805,16 @@
           <w:szCs w:val="22"/>
           <w:lang w:val="en-US"/>
         </w:rPr>
-        <w:t>SUMM_COP</w:t>
+        <w:t>PURCHASE</w:t>
+      </w:r>
+      <w:r>
+        <w:rPr>
+          <w:rFonts w:ascii="Times New Roman" w:hAnsi="Times New Roman"/>
+          <w:color w:val="000000"/>
+          <w:szCs w:val="22"/>
+          <w:lang w:val="en-US"/>
+        </w:rPr>
+        <w:t>_COP</w:t>
       </w:r>
       <w:r>
         <w:rPr>
@@ -877,7 +886,16 @@
           <w:szCs w:val="22"/>
           <w:lang w:val="en-US"/>
         </w:rPr>
-        <w:t xml:space="preserve">SUMM_COP </w:t>
+        <w:t>PURCHASE</w:t>
+      </w:r>
+      <w:r>
+        <w:rPr>
+          <w:rFonts w:ascii="Times New Roman" w:hAnsi="Times New Roman"/>
+          <w:color w:val="000000"/>
+          <w:szCs w:val="22"/>
+          <w:lang w:val="en-US"/>
+        </w:rPr>
+        <w:t xml:space="preserve">_COP </w:t>
       </w:r>
       <w:r>
         <w:rPr>
@@ -1865,8 +1883,18 @@
           <w:color w:val="000000"/>
           <w:sz w:val="24"/>
           <w:u w:val="single"/>
-        </w:rPr>
-        <w:t>$</w:t>
+          <w:lang w:val="en-US"/>
+        </w:rPr>
+        <w:t>RESP</w:t>
+      </w:r>
+      <w:r>
+        <w:rPr>
+          <w:rFonts w:ascii="Times New Roman" w:hAnsi="Times New Roman"/>
+          <w:color w:val="000000"/>
+          <w:sz w:val="24"/>
+          <w:u w:val="single"/>
+        </w:rPr>
+        <w:t>_</w:t>
       </w:r>
       <w:r>
         <w:rPr>
@@ -1876,25 +1904,6 @@
           <w:u w:val="single"/>
           <w:lang w:val="en-US"/>
         </w:rPr>
-        <w:t>RESP</w:t>
-      </w:r>
-      <w:r>
-        <w:rPr>
-          <w:rFonts w:ascii="Times New Roman" w:hAnsi="Times New Roman"/>
-          <w:color w:val="000000"/>
-          <w:sz w:val="24"/>
-          <w:u w:val="single"/>
-        </w:rPr>
-        <w:t>_</w:t>
-      </w:r>
-      <w:r>
-        <w:rPr>
-          <w:rFonts w:ascii="Times New Roman" w:hAnsi="Times New Roman"/>
-          <w:color w:val="000000"/>
-          <w:sz w:val="24"/>
-          <w:u w:val="single"/>
-          <w:lang w:val="en-US"/>
-        </w:rPr>
         <w:t>POINT</w:t>
       </w:r>
       <w:r>
@@ -1925,17 +1934,6 @@
           <w:szCs w:val="28"/>
         </w:rPr>
         <w:t xml:space="preserve"> </w:t>
-      </w:r>
-      <w:r>
-        <w:rPr>
-          <w:rFonts w:ascii="Times New Roman" w:hAnsi="Times New Roman"/>
-          <w:bCs/>
-          <w:color w:val="000000"/>
-          <w:sz w:val="24"/>
-          <w:szCs w:val="28"/>
-          <w:u w:val="single"/>
-        </w:rPr>
-        <w:t>$</w:t>
       </w:r>
       <w:r>
         <w:rPr>

--- a/src/main/resources/documents/Заявка на размещение.docx
+++ b/src/main/resources/documents/Заявка на размещение.docx
@@ -79,7 +79,23 @@
           <w:rFonts w:ascii="Times New Roman" w:hAnsi="Times New Roman"/>
           <w:color w:val="000000"/>
         </w:rPr>
-        <w:t xml:space="preserve">Программы «Приоритет-2030»  ________________       </w:t>
+        <w:t>Программы «Приоритет-</w:t>
+      </w:r>
+      <w:proofErr w:type="gramStart"/>
+      <w:r>
+        <w:rPr>
+          <w:rFonts w:ascii="Times New Roman" w:hAnsi="Times New Roman"/>
+          <w:color w:val="000000"/>
+        </w:rPr>
+        <w:t>2030»  _</w:t>
+      </w:r>
+      <w:proofErr w:type="gramEnd"/>
+      <w:r>
+        <w:rPr>
+          <w:rFonts w:ascii="Times New Roman" w:hAnsi="Times New Roman"/>
+          <w:color w:val="000000"/>
+        </w:rPr>
+        <w:t xml:space="preserve">_______________       </w:t>
       </w:r>
       <w:r>
         <w:rPr>
@@ -136,7 +152,29 @@
           <w:sz w:val="24"/>
           <w:vertAlign w:val="superscript"/>
         </w:rPr>
-        <w:t>(подпись)                                                 (Ф.И.О.)</w:t>
+        <w:t>(</w:t>
+      </w:r>
+      <w:proofErr w:type="gramStart"/>
+      <w:r>
+        <w:rPr>
+          <w:rFonts w:ascii="Times New Roman" w:hAnsi="Times New Roman"/>
+          <w:i/>
+          <w:color w:val="000000"/>
+          <w:sz w:val="24"/>
+          <w:vertAlign w:val="superscript"/>
+        </w:rPr>
+        <w:t xml:space="preserve">подпись)   </w:t>
+      </w:r>
+      <w:proofErr w:type="gramEnd"/>
+      <w:r>
+        <w:rPr>
+          <w:rFonts w:ascii="Times New Roman" w:hAnsi="Times New Roman"/>
+          <w:i/>
+          <w:color w:val="000000"/>
+          <w:sz w:val="24"/>
+          <w:vertAlign w:val="superscript"/>
+        </w:rPr>
+        <w:t xml:space="preserve">                                              (Ф.И.О.)</w:t>
       </w:r>
     </w:p>
     <w:p>
@@ -508,6 +546,7 @@
           <w:szCs w:val="18"/>
         </w:rPr>
       </w:pPr>
+      <w:proofErr w:type="gramStart"/>
       <w:r>
         <w:rPr>
           <w:rFonts w:ascii="Times New Roman" w:hAnsi="Times New Roman"/>
@@ -555,6 +594,7 @@
         </w:rPr>
         <w:t>CUSTOMER</w:t>
       </w:r>
+      <w:proofErr w:type="gramEnd"/>
       <w:r>
         <w:rPr>
           <w:rFonts w:ascii="Times New Roman" w:hAnsi="Times New Roman"/>
@@ -648,7 +688,6 @@
           <w:rFonts w:ascii="Times New Roman" w:hAnsi="Times New Roman"/>
           <w:color w:val="000000"/>
           <w:szCs w:val="22"/>
-          <w:lang w:val="en-US"/>
         </w:rPr>
       </w:pPr>
       <w:r>
@@ -768,7 +807,25 @@
           <w:szCs w:val="22"/>
           <w:lang w:val="en-US"/>
         </w:rPr>
-        <w:t>PURCHASE_RUB_NUMB</w:t>
+        <w:t>PURCHASE_RUB</w:t>
+      </w:r>
+      <w:r>
+        <w:rPr>
+          <w:rFonts w:ascii="Times New Roman" w:hAnsi="Times New Roman"/>
+          <w:color w:val="000000"/>
+          <w:szCs w:val="22"/>
+          <w:lang w:val="en-US"/>
+        </w:rPr>
+        <w:t>_</w:t>
+      </w:r>
+      <w:r>
+        <w:rPr>
+          <w:rFonts w:ascii="Times New Roman" w:hAnsi="Times New Roman"/>
+          <w:color w:val="000000"/>
+          <w:szCs w:val="22"/>
+          <w:lang w:val="en-US"/>
+        </w:rPr>
+        <w:t>NUMB</w:t>
       </w:r>
       <w:r>
         <w:rPr>
@@ -781,6 +838,7 @@
         </w:rPr>
         <w:t xml:space="preserve"> </w:t>
       </w:r>
+      <w:proofErr w:type="spellStart"/>
       <w:r>
         <w:rPr>
           <w:rFonts w:ascii="Times New Roman" w:hAnsi="Times New Roman"/>
@@ -789,6 +847,7 @@
         </w:rPr>
         <w:t>руб</w:t>
       </w:r>
+      <w:proofErr w:type="spellEnd"/>
       <w:r>
         <w:rPr>
           <w:rFonts w:ascii="Times New Roman" w:hAnsi="Times New Roman"/>
@@ -819,6 +878,15 @@
       <w:r>
         <w:rPr>
           <w:rFonts w:ascii="Times New Roman" w:hAnsi="Times New Roman"/>
+          <w:color w:val="000000"/>
+          <w:szCs w:val="22"/>
+          <w:lang w:val="en-US"/>
+        </w:rPr>
+        <w:t>_NUMB</w:t>
+      </w:r>
+      <w:r>
+        <w:rPr>
+          <w:rFonts w:ascii="Times New Roman" w:hAnsi="Times New Roman"/>
           <w:b/>
           <w:color w:val="000000"/>
           <w:sz w:val="24"/>
@@ -862,6 +930,7 @@
         </w:rPr>
         <w:t xml:space="preserve">) </w:t>
       </w:r>
+      <w:proofErr w:type="spellStart"/>
       <w:r>
         <w:rPr>
           <w:rFonts w:ascii="Times New Roman" w:hAnsi="Times New Roman"/>
@@ -870,6 +939,7 @@
         </w:rPr>
         <w:t>руб</w:t>
       </w:r>
+      <w:proofErr w:type="spellEnd"/>
       <w:r>
         <w:rPr>
           <w:rFonts w:ascii="Times New Roman" w:hAnsi="Times New Roman"/>
@@ -895,7 +965,25 @@
           <w:szCs w:val="22"/>
           <w:lang w:val="en-US"/>
         </w:rPr>
-        <w:t xml:space="preserve">_COP </w:t>
+        <w:t>_</w:t>
+      </w:r>
+      <w:proofErr w:type="gramStart"/>
+      <w:r>
+        <w:rPr>
+          <w:rFonts w:ascii="Times New Roman" w:hAnsi="Times New Roman"/>
+          <w:color w:val="000000"/>
+          <w:szCs w:val="22"/>
+          <w:lang w:val="en-US"/>
+        </w:rPr>
+        <w:t>COP</w:t>
+      </w:r>
+      <w:r>
+        <w:rPr>
+          <w:rFonts w:ascii="Times New Roman" w:hAnsi="Times New Roman"/>
+          <w:color w:val="000000"/>
+          <w:szCs w:val="22"/>
+        </w:rPr>
+        <w:t xml:space="preserve"> </w:t>
       </w:r>
       <w:r>
         <w:rPr>
@@ -904,7 +992,6 @@
           <w:color w:val="000000"/>
           <w:sz w:val="24"/>
           <w:szCs w:val="28"/>
-          <w:lang w:val="en-US"/>
         </w:rPr>
         <w:t xml:space="preserve"> </w:t>
       </w:r>
@@ -916,12 +1003,12 @@
         </w:rPr>
         <w:t>коп</w:t>
       </w:r>
+      <w:proofErr w:type="gramEnd"/>
       <w:r>
         <w:rPr>
           <w:rFonts w:ascii="Times New Roman" w:hAnsi="Times New Roman"/>
           <w:b/>
           <w:color w:val="000000"/>
-          <w:lang w:val="en-US"/>
         </w:rPr>
         <w:t>.</w:t>
       </w:r>
@@ -941,7 +1028,6 @@
           <w:rFonts w:ascii="Times New Roman" w:hAnsi="Times New Roman"/>
           <w:color w:val="000000"/>
           <w:sz w:val="20"/>
-          <w:lang w:val="en-US"/>
         </w:rPr>
         <w:t xml:space="preserve">                </w:t>
       </w:r>
@@ -1400,7 +1486,17 @@
           <w:sz w:val="24"/>
           <w:szCs w:val="24"/>
         </w:rPr>
-        <w:t xml:space="preserve">Сроки поставки товара, выполнения работ, оказания услуг </w:t>
+        <w:t xml:space="preserve">Сроки поставки товара, выполнения работ, оказания </w:t>
+      </w:r>
+      <w:proofErr w:type="gramStart"/>
+      <w:r>
+        <w:rPr>
+          <w:rFonts w:ascii="Times New Roman" w:hAnsi="Times New Roman"/>
+          <w:color w:val="000000"/>
+          <w:sz w:val="24"/>
+          <w:szCs w:val="24"/>
+        </w:rPr>
+        <w:t xml:space="preserve">услуг </w:t>
       </w:r>
       <w:r>
         <w:rPr>
@@ -1422,6 +1518,7 @@
         </w:rPr>
         <w:t>DEADLINE</w:t>
       </w:r>
+      <w:proofErr w:type="gramEnd"/>
     </w:p>
     <w:p>
       <w:pPr>
@@ -1875,7 +1972,29 @@
           <w:sz w:val="24"/>
           <w:szCs w:val="28"/>
         </w:rPr>
-        <w:t xml:space="preserve">№ мат.точки </w:t>
+        <w:t xml:space="preserve">№ </w:t>
+      </w:r>
+      <w:proofErr w:type="spellStart"/>
+      <w:proofErr w:type="gramStart"/>
+      <w:r>
+        <w:rPr>
+          <w:rFonts w:ascii="Times New Roman" w:hAnsi="Times New Roman"/>
+          <w:color w:val="000000"/>
+          <w:sz w:val="24"/>
+          <w:szCs w:val="28"/>
+        </w:rPr>
+        <w:t>мат.точки</w:t>
+      </w:r>
+      <w:proofErr w:type="spellEnd"/>
+      <w:proofErr w:type="gramEnd"/>
+      <w:r>
+        <w:rPr>
+          <w:rFonts w:ascii="Times New Roman" w:hAnsi="Times New Roman"/>
+          <w:color w:val="000000"/>
+          <w:sz w:val="24"/>
+          <w:szCs w:val="28"/>
+        </w:rPr>
+        <w:t xml:space="preserve"> </w:t>
       </w:r>
       <w:r>
         <w:rPr>
@@ -1923,7 +2042,27 @@
           <w:sz w:val="24"/>
           <w:szCs w:val="28"/>
         </w:rPr>
-        <w:t xml:space="preserve"> тел.раб.</w:t>
+        <w:t xml:space="preserve"> </w:t>
+      </w:r>
+      <w:proofErr w:type="spellStart"/>
+      <w:r>
+        <w:rPr>
+          <w:rFonts w:ascii="Times New Roman" w:hAnsi="Times New Roman"/>
+          <w:color w:val="000000"/>
+          <w:sz w:val="24"/>
+          <w:szCs w:val="28"/>
+        </w:rPr>
+        <w:t>тел.раб</w:t>
+      </w:r>
+      <w:proofErr w:type="spellEnd"/>
+      <w:r>
+        <w:rPr>
+          <w:rFonts w:ascii="Times New Roman" w:hAnsi="Times New Roman"/>
+          <w:color w:val="000000"/>
+          <w:sz w:val="24"/>
+          <w:szCs w:val="28"/>
+        </w:rPr>
+        <w:t>.</w:t>
       </w:r>
       <w:r>
         <w:rPr>
@@ -1992,6 +2131,25 @@
       <w:r>
         <w:rPr>
           <w:rFonts w:ascii="Times New Roman" w:hAnsi="Times New Roman"/>
+          <w:color w:val="000000"/>
+          <w:sz w:val="24"/>
+          <w:szCs w:val="28"/>
+        </w:rPr>
+        <w:t xml:space="preserve"> </w:t>
+      </w:r>
+      <w:r>
+        <w:rPr>
+          <w:rFonts w:ascii="Times New Roman" w:hAnsi="Times New Roman"/>
+          <w:color w:val="000000"/>
+          <w:sz w:val="24"/>
+          <w:szCs w:val="28"/>
+          <w:lang w:val="en-US"/>
+        </w:rPr>
+        <w:t>R</w:t>
+      </w:r>
+      <w:r>
+        <w:rPr>
+          <w:rFonts w:ascii="Times New Roman" w:hAnsi="Times New Roman"/>
           <w:bCs/>
           <w:color w:val="000000"/>
           <w:sz w:val="24"/>
@@ -1999,42 +2157,81 @@
           <w:u w:val="single"/>
           <w:lang w:val="en-US"/>
         </w:rPr>
-        <w:t>RESP</w:t>
-      </w:r>
-      <w:r>
-        <w:rPr>
-          <w:rFonts w:ascii="Times New Roman" w:hAnsi="Times New Roman"/>
-          <w:bCs/>
+        <w:t>ESP_PRIVATE_PHONE</w:t>
+      </w:r>
+      <w:r>
+        <w:rPr>
+          <w:rFonts w:ascii="Times New Roman" w:hAnsi="Times New Roman"/>
           <w:color w:val="000000"/>
           <w:sz w:val="24"/>
           <w:szCs w:val="28"/>
           <w:u w:val="single"/>
         </w:rPr>
-        <w:t>_</w:t>
-      </w:r>
-      <w:r>
-        <w:rPr>
-          <w:rFonts w:ascii="Times New Roman" w:hAnsi="Times New Roman"/>
-          <w:bCs/>
+        <w:t>.</w:t>
+      </w:r>
+    </w:p>
+    <w:p>
+      <w:pPr>
+        <w:spacing w:line="200" w:lineRule="atLeast"/>
+        <w:rPr>
+          <w:rFonts w:ascii="Times New Roman" w:hAnsi="Times New Roman"/>
+          <w:color w:val="000000"/>
+          <w:sz w:val="24"/>
+          <w:szCs w:val="28"/>
+        </w:rPr>
+      </w:pPr>
+    </w:p>
+    <w:p>
+      <w:pPr>
+        <w:spacing w:line="200" w:lineRule="atLeast"/>
+        <w:rPr>
+          <w:rFonts w:ascii="Times New Roman" w:hAnsi="Times New Roman"/>
           <w:color w:val="000000"/>
           <w:sz w:val="24"/>
           <w:szCs w:val="28"/>
           <w:u w:val="single"/>
-          <w:lang w:val="en-US"/>
-        </w:rPr>
-        <w:t>PRIVATE</w:t>
-      </w:r>
-      <w:r>
-        <w:rPr>
-          <w:rFonts w:ascii="Times New Roman" w:hAnsi="Times New Roman"/>
-          <w:bCs/>
+        </w:rPr>
+      </w:pPr>
+      <w:r>
+        <w:rPr>
+          <w:rFonts w:ascii="Times New Roman" w:hAnsi="Times New Roman"/>
+          <w:color w:val="000000"/>
+          <w:sz w:val="24"/>
+          <w:szCs w:val="28"/>
+        </w:rPr>
+        <w:t xml:space="preserve">Ответственный за предоставление отчетных </w:t>
+      </w:r>
+      <w:proofErr w:type="gramStart"/>
+      <w:r>
+        <w:rPr>
+          <w:rFonts w:ascii="Times New Roman" w:hAnsi="Times New Roman"/>
+          <w:color w:val="000000"/>
+          <w:sz w:val="24"/>
+          <w:szCs w:val="28"/>
+        </w:rPr>
+        <w:t>документов:</w:t>
+      </w:r>
+      <w:bookmarkStart w:id="2" w:name="ТекстовоеПоле16"/>
+      <w:r>
+        <w:rPr>
+          <w:rFonts w:ascii="Times New Roman" w:hAnsi="Times New Roman"/>
+          <w:color w:val="000000"/>
+          <w:sz w:val="24"/>
+          <w:szCs w:val="28"/>
+        </w:rPr>
+        <w:t xml:space="preserve"> </w:t>
+      </w:r>
+      <w:r>
+        <w:rPr>
+          <w:rFonts w:ascii="Times New Roman" w:hAnsi="Times New Roman"/>
           <w:color w:val="000000"/>
           <w:sz w:val="24"/>
           <w:szCs w:val="28"/>
           <w:u w:val="single"/>
         </w:rPr>
-        <w:t>_</w:t>
-      </w:r>
+        <w:t xml:space="preserve"> </w:t>
+      </w:r>
+      <w:bookmarkEnd w:id="2"/>
       <w:r>
         <w:rPr>
           <w:rFonts w:ascii="Times New Roman" w:hAnsi="Times New Roman"/>
@@ -2043,83 +2240,20 @@
           <w:sz w:val="24"/>
           <w:szCs w:val="28"/>
           <w:u w:val="single"/>
-          <w:lang w:val="en-US"/>
-        </w:rPr>
-        <w:t>PHONE</w:t>
-      </w:r>
-      <w:r>
-        <w:rPr>
-          <w:rFonts w:ascii="Times New Roman" w:hAnsi="Times New Roman"/>
+        </w:rPr>
+        <w:t>DOCUMENT</w:t>
+      </w:r>
+      <w:proofErr w:type="gramEnd"/>
+      <w:r>
+        <w:rPr>
+          <w:rFonts w:ascii="Times New Roman" w:hAnsi="Times New Roman"/>
+          <w:bCs/>
           <w:color w:val="000000"/>
           <w:sz w:val="24"/>
           <w:szCs w:val="28"/>
           <w:u w:val="single"/>
         </w:rPr>
-        <w:t xml:space="preserve"> .</w:t>
-      </w:r>
-    </w:p>
-    <w:p>
-      <w:pPr>
-        <w:spacing w:line="200" w:lineRule="atLeast"/>
-        <w:rPr>
-          <w:rFonts w:ascii="Times New Roman" w:hAnsi="Times New Roman"/>
-          <w:color w:val="000000"/>
-          <w:sz w:val="24"/>
-          <w:szCs w:val="28"/>
-        </w:rPr>
-      </w:pPr>
-    </w:p>
-    <w:p>
-      <w:pPr>
-        <w:spacing w:line="200" w:lineRule="atLeast"/>
-        <w:rPr>
-          <w:rFonts w:ascii="Times New Roman" w:hAnsi="Times New Roman"/>
-          <w:color w:val="000000"/>
-          <w:sz w:val="24"/>
-          <w:szCs w:val="28"/>
-          <w:u w:val="single"/>
-        </w:rPr>
-      </w:pPr>
-      <w:r>
-        <w:rPr>
-          <w:rFonts w:ascii="Times New Roman" w:hAnsi="Times New Roman"/>
-          <w:color w:val="000000"/>
-          <w:sz w:val="24"/>
-          <w:szCs w:val="28"/>
-        </w:rPr>
-        <w:t>Ответственный за предоставление отчетных документов:</w:t>
-      </w:r>
-      <w:bookmarkStart w:id="2" w:name="ТекстовоеПоле16"/>
-      <w:r>
-        <w:rPr>
-          <w:rFonts w:ascii="Times New Roman" w:hAnsi="Times New Roman"/>
-          <w:color w:val="000000"/>
-          <w:sz w:val="24"/>
-          <w:szCs w:val="28"/>
-        </w:rPr>
-        <w:t xml:space="preserve"> </w:t>
-      </w:r>
-      <w:r>
-        <w:rPr>
-          <w:rFonts w:ascii="Times New Roman" w:hAnsi="Times New Roman"/>
-          <w:color w:val="000000"/>
-          <w:sz w:val="24"/>
-          <w:szCs w:val="28"/>
-          <w:u w:val="single"/>
-        </w:rPr>
-        <w:t xml:space="preserve"> </w:t>
-      </w:r>
-      <w:bookmarkEnd w:id="2"/>
-      <w:r>
-        <w:rPr>
-          <w:rFonts w:ascii="Times New Roman" w:hAnsi="Times New Roman"/>
-          <w:bCs/>
-          <w:color w:val="000000"/>
-          <w:sz w:val="24"/>
-          <w:szCs w:val="28"/>
-          <w:u w:val="single"/>
-        </w:rPr>
-        <w:t>DOCUMENT_FIO</w:t>
+        <w:t>_FIO</w:t>
       </w:r>
       <w:r>
         <w:rPr>
@@ -2257,6 +2391,8 @@
           <w:szCs w:val="28"/>
         </w:rPr>
       </w:pPr>
+      <w:proofErr w:type="spellStart"/>
+      <w:proofErr w:type="gramStart"/>
       <w:r>
         <w:rPr>
           <w:rFonts w:ascii="Times New Roman" w:hAnsi="Times New Roman"/>
@@ -2264,7 +2400,18 @@
           <w:sz w:val="24"/>
           <w:szCs w:val="28"/>
         </w:rPr>
-        <w:t>тел.раб.</w:t>
+        <w:t>тел.раб</w:t>
+      </w:r>
+      <w:proofErr w:type="spellEnd"/>
+      <w:proofErr w:type="gramEnd"/>
+      <w:r>
+        <w:rPr>
+          <w:rFonts w:ascii="Times New Roman" w:hAnsi="Times New Roman"/>
+          <w:color w:val="000000"/>
+          <w:sz w:val="24"/>
+          <w:szCs w:val="28"/>
+        </w:rPr>
+        <w:t>.</w:t>
       </w:r>
       <w:r>
         <w:rPr>
@@ -2285,16 +2432,28 @@
           <w:szCs w:val="28"/>
           <w:u w:val="single"/>
         </w:rPr>
-        <w:t>DOC_PHONE</w:t>
-      </w:r>
-      <w:r>
-        <w:rPr>
-          <w:rFonts w:ascii="Times New Roman" w:hAnsi="Times New Roman"/>
+        <w:t>DOC_</w:t>
+      </w:r>
+      <w:proofErr w:type="gramStart"/>
+      <w:r>
+        <w:rPr>
+          <w:rFonts w:ascii="Times New Roman" w:hAnsi="Times New Roman"/>
+          <w:bCs/>
           <w:color w:val="000000"/>
           <w:sz w:val="24"/>
           <w:szCs w:val="28"/>
           <w:u w:val="single"/>
         </w:rPr>
+        <w:t>PHONE</w:t>
+      </w:r>
+      <w:r>
+        <w:rPr>
+          <w:rFonts w:ascii="Times New Roman" w:hAnsi="Times New Roman"/>
+          <w:color w:val="000000"/>
+          <w:sz w:val="24"/>
+          <w:szCs w:val="28"/>
+          <w:u w:val="single"/>
+        </w:rPr>
         <w:t xml:space="preserve"> </w:t>
       </w:r>
       <w:r>
@@ -2304,7 +2463,17 @@
           <w:sz w:val="24"/>
           <w:szCs w:val="28"/>
         </w:rPr>
-        <w:t xml:space="preserve"> тел. моб. </w:t>
+        <w:t xml:space="preserve"> тел.</w:t>
+      </w:r>
+      <w:proofErr w:type="gramEnd"/>
+      <w:r>
+        <w:rPr>
+          <w:rFonts w:ascii="Times New Roman" w:hAnsi="Times New Roman"/>
+          <w:color w:val="000000"/>
+          <w:sz w:val="24"/>
+          <w:szCs w:val="28"/>
+        </w:rPr>
+        <w:t xml:space="preserve"> моб. </w:t>
       </w:r>
       <w:r>
         <w:rPr>
@@ -2326,7 +2495,7 @@
           <w:u w:val="single"/>
           <w:lang w:val="en-US"/>
         </w:rPr>
-        <w:t>DOC</w:t>
+        <w:t xml:space="preserve">DOC_PRIVATE_PHONE   </w:t>
       </w:r>
       <w:r>
         <w:rPr>
@@ -2337,7 +2506,64 @@
           <w:szCs w:val="28"/>
           <w:u w:val="single"/>
         </w:rPr>
-        <w:t>_</w:t>
+        <w:t xml:space="preserve"> </w:t>
+      </w:r>
+      <w:r>
+        <w:rPr>
+          <w:rFonts w:ascii="Times New Roman" w:hAnsi="Times New Roman"/>
+          <w:color w:val="000000"/>
+          <w:sz w:val="24"/>
+          <w:szCs w:val="28"/>
+        </w:rPr>
+        <w:t xml:space="preserve"> </w:t>
+      </w:r>
+      <w:r>
+        <w:rPr>
+          <w:rFonts w:ascii="Times New Roman" w:hAnsi="Times New Roman"/>
+          <w:color w:val="000000"/>
+          <w:sz w:val="24"/>
+          <w:szCs w:val="28"/>
+        </w:rPr>
+        <w:t>электронная</w:t>
+      </w:r>
+      <w:r>
+        <w:rPr>
+          <w:rFonts w:ascii="Times New Roman" w:hAnsi="Times New Roman"/>
+          <w:color w:val="000000"/>
+          <w:sz w:val="24"/>
+          <w:szCs w:val="28"/>
+        </w:rPr>
+        <w:t xml:space="preserve"> </w:t>
+      </w:r>
+      <w:proofErr w:type="gramStart"/>
+      <w:r>
+        <w:rPr>
+          <w:rFonts w:ascii="Times New Roman" w:hAnsi="Times New Roman"/>
+          <w:color w:val="000000"/>
+          <w:sz w:val="24"/>
+          <w:szCs w:val="28"/>
+        </w:rPr>
+        <w:t>почта</w:t>
+      </w:r>
+      <w:r>
+        <w:rPr>
+          <w:rFonts w:ascii="Times New Roman" w:hAnsi="Times New Roman"/>
+          <w:color w:val="000000"/>
+          <w:sz w:val="24"/>
+          <w:szCs w:val="28"/>
+        </w:rPr>
+        <w:t xml:space="preserve"> </w:t>
+      </w:r>
+      <w:r>
+        <w:rPr>
+          <w:rFonts w:ascii="Times New Roman" w:hAnsi="Times New Roman"/>
+          <w:b/>
+          <w:color w:val="000000"/>
+          <w:sz w:val="24"/>
+          <w:szCs w:val="28"/>
+          <w:u w:val="single"/>
+        </w:rPr>
+        <w:t xml:space="preserve"> </w:t>
       </w:r>
       <w:r>
         <w:rPr>
@@ -2349,18 +2575,561 @@
           <w:u w:val="single"/>
           <w:lang w:val="en-US"/>
         </w:rPr>
-        <w:t>PRIVATE</w:t>
-      </w:r>
-      <w:r>
-        <w:rPr>
-          <w:rFonts w:ascii="Times New Roman" w:hAnsi="Times New Roman"/>
-          <w:bCs/>
+        <w:t>EM</w:t>
+      </w:r>
+      <w:proofErr w:type="gramEnd"/>
+      <w:r>
+        <w:rPr>
+          <w:rFonts w:ascii="Times New Roman" w:hAnsi="Times New Roman"/>
+          <w:b/>
           <w:color w:val="000000"/>
           <w:sz w:val="24"/>
           <w:szCs w:val="28"/>
           <w:u w:val="single"/>
         </w:rPr>
-        <w:t>_</w:t>
+        <w:tab/>
+      </w:r>
+      <w:r>
+        <w:rPr>
+          <w:rFonts w:ascii="Times New Roman" w:hAnsi="Times New Roman"/>
+          <w:b/>
+          <w:color w:val="000000"/>
+          <w:sz w:val="24"/>
+          <w:szCs w:val="28"/>
+          <w:u w:val="single"/>
+        </w:rPr>
+        <w:tab/>
+      </w:r>
+    </w:p>
+    <w:p>
+      <w:pPr>
+        <w:spacing w:line="200" w:lineRule="atLeast"/>
+        <w:rPr>
+          <w:rFonts w:ascii="Times New Roman" w:hAnsi="Times New Roman"/>
+          <w:color w:val="000000"/>
+          <w:sz w:val="24"/>
+          <w:szCs w:val="24"/>
+        </w:rPr>
+      </w:pPr>
+    </w:p>
+    <w:p>
+      <w:pPr>
+        <w:spacing w:line="200" w:lineRule="atLeast"/>
+        <w:rPr>
+          <w:rFonts w:ascii="Times New Roman" w:hAnsi="Times New Roman"/>
+          <w:b/>
+          <w:color w:val="000000"/>
+          <w:sz w:val="28"/>
+          <w:szCs w:val="28"/>
+        </w:rPr>
+      </w:pPr>
+      <w:r>
+        <w:rPr>
+          <w:rFonts w:ascii="Times New Roman" w:hAnsi="Times New Roman"/>
+          <w:b/>
+          <w:color w:val="000000"/>
+          <w:sz w:val="28"/>
+          <w:szCs w:val="28"/>
+        </w:rPr>
+        <w:t>Приложения:</w:t>
+      </w:r>
+    </w:p>
+    <w:p>
+      <w:pPr>
+        <w:spacing w:line="200" w:lineRule="atLeast"/>
+        <w:rPr>
+          <w:rFonts w:ascii="Times New Roman" w:hAnsi="Times New Roman"/>
+          <w:i/>
+          <w:color w:val="000000"/>
+        </w:rPr>
+      </w:pPr>
+      <w:r>
+        <w:rPr>
+          <w:rFonts w:ascii="Times New Roman" w:hAnsi="Times New Roman"/>
+          <w:color w:val="000000"/>
+          <w:sz w:val="24"/>
+          <w:szCs w:val="24"/>
+        </w:rPr>
+        <w:t>1.</w:t>
+      </w:r>
+      <w:r>
+        <w:rPr>
+          <w:rFonts w:ascii="Times New Roman" w:hAnsi="Times New Roman"/>
+          <w:color w:val="000000"/>
+          <w:sz w:val="24"/>
+          <w:szCs w:val="24"/>
+          <w:u w:val="single"/>
+        </w:rPr>
+        <w:t xml:space="preserve"> </w:t>
+      </w:r>
+      <w:r>
+        <w:rPr>
+          <w:rFonts w:ascii="Times New Roman" w:hAnsi="Times New Roman"/>
+          <w:color w:val="000000"/>
+          <w:sz w:val="24"/>
+          <w:szCs w:val="24"/>
+          <w:u w:val="single"/>
+        </w:rPr>
+        <w:tab/>
+      </w:r>
+      <w:r>
+        <w:rPr>
+          <w:rFonts w:ascii="Times New Roman" w:hAnsi="Times New Roman"/>
+          <w:b/>
+          <w:color w:val="000000"/>
+          <w:sz w:val="24"/>
+          <w:szCs w:val="24"/>
+          <w:u w:val="single"/>
+        </w:rPr>
+        <w:t>Проект договора</w:t>
+      </w:r>
+      <w:r>
+        <w:rPr>
+          <w:rFonts w:ascii="Times New Roman" w:hAnsi="Times New Roman"/>
+          <w:color w:val="000000"/>
+          <w:sz w:val="24"/>
+          <w:szCs w:val="24"/>
+          <w:u w:val="single"/>
+        </w:rPr>
+        <w:tab/>
+      </w:r>
+    </w:p>
+    <w:p>
+      <w:pPr>
+        <w:spacing w:line="200" w:lineRule="atLeast"/>
+        <w:rPr>
+          <w:rFonts w:ascii="Times New Roman" w:hAnsi="Times New Roman"/>
+          <w:b/>
+          <w:color w:val="000000"/>
+          <w:sz w:val="24"/>
+          <w:szCs w:val="24"/>
+          <w:u w:val="single"/>
+        </w:rPr>
+      </w:pPr>
+      <w:r>
+        <w:rPr>
+          <w:rFonts w:ascii="Times New Roman" w:hAnsi="Times New Roman"/>
+          <w:color w:val="000000"/>
+          <w:sz w:val="24"/>
+          <w:szCs w:val="24"/>
+        </w:rPr>
+        <w:t>2.</w:t>
+      </w:r>
+      <w:r>
+        <w:rPr>
+          <w:rFonts w:ascii="Times New Roman" w:hAnsi="Times New Roman"/>
+          <w:color w:val="000000"/>
+          <w:sz w:val="24"/>
+          <w:szCs w:val="24"/>
+          <w:u w:val="single"/>
+        </w:rPr>
+        <w:tab/>
+      </w:r>
+      <w:r>
+        <w:rPr>
+          <w:rFonts w:ascii="Times New Roman" w:hAnsi="Times New Roman"/>
+          <w:b/>
+          <w:color w:val="000000"/>
+          <w:sz w:val="24"/>
+          <w:szCs w:val="24"/>
+          <w:u w:val="single"/>
+        </w:rPr>
+        <w:t>Коммерческое предложение поставщика</w:t>
+      </w:r>
+      <w:r>
+        <w:rPr>
+          <w:rFonts w:ascii="Times New Roman" w:hAnsi="Times New Roman"/>
+          <w:color w:val="000000"/>
+          <w:sz w:val="24"/>
+          <w:szCs w:val="24"/>
+          <w:u w:val="single"/>
+        </w:rPr>
+        <w:tab/>
+      </w:r>
+      <w:r>
+        <w:rPr>
+          <w:rFonts w:ascii="Times New Roman" w:hAnsi="Times New Roman"/>
+          <w:color w:val="000000"/>
+          <w:sz w:val="24"/>
+          <w:szCs w:val="24"/>
+          <w:u w:val="single"/>
+        </w:rPr>
+        <w:tab/>
+      </w:r>
+    </w:p>
+    <w:p>
+      <w:pPr>
+        <w:spacing w:line="200" w:lineRule="atLeast"/>
+        <w:rPr>
+          <w:rFonts w:ascii="Times New Roman" w:hAnsi="Times New Roman"/>
+          <w:b/>
+          <w:color w:val="000000"/>
+          <w:sz w:val="24"/>
+          <w:szCs w:val="24"/>
+          <w:u w:val="single"/>
+        </w:rPr>
+      </w:pPr>
+      <w:r>
+        <w:rPr>
+          <w:rFonts w:ascii="Times New Roman" w:hAnsi="Times New Roman"/>
+          <w:color w:val="000000"/>
+          <w:sz w:val="24"/>
+          <w:szCs w:val="24"/>
+        </w:rPr>
+        <w:t>3.</w:t>
+      </w:r>
+      <w:r>
+        <w:rPr>
+          <w:rFonts w:ascii="Times New Roman" w:hAnsi="Times New Roman"/>
+          <w:color w:val="000000"/>
+          <w:sz w:val="24"/>
+          <w:szCs w:val="24"/>
+          <w:u w:val="single"/>
+        </w:rPr>
+        <w:tab/>
+      </w:r>
+      <w:r>
+        <w:rPr>
+          <w:rFonts w:ascii="Times New Roman" w:hAnsi="Times New Roman"/>
+          <w:b/>
+          <w:color w:val="000000"/>
+          <w:sz w:val="24"/>
+          <w:szCs w:val="24"/>
+          <w:u w:val="single"/>
+        </w:rPr>
+        <w:t>Коммерческие предложения конкурентов</w:t>
+      </w:r>
+      <w:r>
+        <w:rPr>
+          <w:rFonts w:ascii="Times New Roman" w:hAnsi="Times New Roman"/>
+          <w:color w:val="000000"/>
+          <w:sz w:val="24"/>
+          <w:szCs w:val="24"/>
+          <w:u w:val="single"/>
+        </w:rPr>
+        <w:tab/>
+      </w:r>
+      <w:r>
+        <w:rPr>
+          <w:rFonts w:ascii="Times New Roman" w:hAnsi="Times New Roman"/>
+          <w:color w:val="000000"/>
+          <w:sz w:val="24"/>
+          <w:szCs w:val="24"/>
+          <w:u w:val="single"/>
+        </w:rPr>
+        <w:tab/>
+      </w:r>
+    </w:p>
+    <w:p>
+      <w:pPr>
+        <w:rPr>
+          <w:rFonts w:ascii="Times New Roman" w:hAnsi="Times New Roman"/>
+          <w:color w:val="000000"/>
+        </w:rPr>
+      </w:pPr>
+    </w:p>
+    <w:p>
+      <w:pPr>
+        <w:rPr>
+          <w:rFonts w:ascii="Times New Roman" w:hAnsi="Times New Roman"/>
+          <w:color w:val="000000"/>
+        </w:rPr>
+      </w:pPr>
+      <w:r>
+        <w:rPr>
+          <w:rFonts w:ascii="Times New Roman" w:hAnsi="Times New Roman"/>
+          <w:color w:val="000000"/>
+        </w:rPr>
+        <w:t xml:space="preserve">Исполнительная дирекция программы «Приоритет-2030» ____________ ______________  </w:t>
+      </w:r>
+    </w:p>
+    <w:p>
+      <w:pPr>
+        <w:rPr>
+          <w:rFonts w:ascii="Times New Roman" w:hAnsi="Times New Roman"/>
+          <w:color w:val="000000"/>
+        </w:rPr>
+      </w:pPr>
+      <w:r>
+        <w:rPr>
+          <w:rFonts w:ascii="Times New Roman" w:hAnsi="Times New Roman"/>
+          <w:color w:val="000000"/>
+        </w:rPr>
+        <w:t xml:space="preserve">                 </w:t>
+      </w:r>
+      <w:r>
+        <w:rPr>
+          <w:rFonts w:ascii="Times New Roman" w:hAnsi="Times New Roman"/>
+          <w:i/>
+          <w:color w:val="000000"/>
+          <w:sz w:val="24"/>
+        </w:rPr>
+        <w:t xml:space="preserve"> </w:t>
+      </w:r>
+      <w:r>
+        <w:rPr>
+          <w:rFonts w:ascii="Times New Roman" w:hAnsi="Times New Roman"/>
+          <w:i/>
+          <w:color w:val="000000"/>
+          <w:sz w:val="24"/>
+          <w:vertAlign w:val="superscript"/>
+        </w:rPr>
+        <w:t>(</w:t>
+      </w:r>
+      <w:proofErr w:type="gramStart"/>
+      <w:r>
+        <w:rPr>
+          <w:rFonts w:ascii="Times New Roman" w:hAnsi="Times New Roman"/>
+          <w:i/>
+          <w:color w:val="000000"/>
+          <w:sz w:val="24"/>
+          <w:vertAlign w:val="superscript"/>
+        </w:rPr>
+        <w:t xml:space="preserve">подпись)   </w:t>
+      </w:r>
+      <w:proofErr w:type="gramEnd"/>
+      <w:r>
+        <w:rPr>
+          <w:rFonts w:ascii="Times New Roman" w:hAnsi="Times New Roman"/>
+          <w:i/>
+          <w:color w:val="000000"/>
+          <w:sz w:val="24"/>
+          <w:vertAlign w:val="superscript"/>
+        </w:rPr>
+        <w:t xml:space="preserve">     (Ф.И.О.)</w:t>
+      </w:r>
+    </w:p>
+    <w:p>
+      <w:pPr>
+        <w:rPr>
+          <w:rFonts w:ascii="Times New Roman" w:hAnsi="Times New Roman"/>
+          <w:color w:val="000000"/>
+          <w:u w:val="single"/>
+        </w:rPr>
+      </w:pPr>
+      <w:r>
+        <w:rPr>
+          <w:rFonts w:ascii="Times New Roman" w:hAnsi="Times New Roman"/>
+          <w:color w:val="000000"/>
+        </w:rPr>
+        <w:t>Руководитель стратегического проекта/политики ________________</w:t>
+      </w:r>
+      <w:r>
+        <w:rPr>
+          <w:rFonts w:ascii="Times New Roman" w:hAnsi="Times New Roman"/>
+          <w:color w:val="000000"/>
+        </w:rPr>
+        <w:t>____</w:t>
+      </w:r>
+      <w:r>
+        <w:rPr>
+          <w:rFonts w:ascii="Times New Roman" w:hAnsi="Times New Roman"/>
+          <w:color w:val="000000"/>
+        </w:rPr>
+        <w:tab/>
+      </w:r>
+      <w:r>
+        <w:rPr>
+          <w:rFonts w:ascii="Times New Roman" w:hAnsi="Times New Roman"/>
+          <w:color w:val="000000"/>
+          <w:u w:val="single"/>
+        </w:rPr>
+        <w:t xml:space="preserve"> </w:t>
+      </w:r>
+      <w:proofErr w:type="gramStart"/>
+      <w:r>
+        <w:rPr>
+          <w:rFonts w:ascii="Times New Roman" w:hAnsi="Times New Roman"/>
+          <w:color w:val="000000"/>
+          <w:u w:val="single"/>
+        </w:rPr>
+        <w:t>А.И.</w:t>
+      </w:r>
+      <w:proofErr w:type="gramEnd"/>
+      <w:r>
+        <w:rPr>
+          <w:rFonts w:ascii="Times New Roman" w:hAnsi="Times New Roman"/>
+          <w:color w:val="000000"/>
+          <w:u w:val="single"/>
+        </w:rPr>
+        <w:t xml:space="preserve"> Боровков</w:t>
+      </w:r>
+      <w:r>
+        <w:rPr>
+          <w:rFonts w:ascii="Times New Roman" w:hAnsi="Times New Roman"/>
+          <w:color w:val="000000"/>
+        </w:rPr>
+        <w:t xml:space="preserve">    </w:t>
+      </w:r>
+    </w:p>
+    <w:p>
+      <w:pPr>
+        <w:rPr>
+          <w:rFonts w:ascii="Times New Roman" w:hAnsi="Times New Roman"/>
+          <w:color w:val="000000"/>
+          <w:vertAlign w:val="superscript"/>
+        </w:rPr>
+      </w:pPr>
+      <w:r>
+        <w:rPr>
+          <w:rFonts w:ascii="Times New Roman" w:hAnsi="Times New Roman"/>
+          <w:color w:val="000000"/>
+        </w:rPr>
+        <w:t xml:space="preserve">               </w:t>
+      </w:r>
+      <w:r>
+        <w:rPr>
+          <w:rFonts w:ascii="Times New Roman" w:hAnsi="Times New Roman"/>
+          <w:color w:val="000000"/>
+        </w:rPr>
+        <w:tab/>
+      </w:r>
+      <w:r>
+        <w:rPr>
+          <w:rFonts w:ascii="Times New Roman" w:hAnsi="Times New Roman"/>
+          <w:color w:val="000000"/>
+        </w:rPr>
+        <w:tab/>
+      </w:r>
+      <w:r>
+        <w:rPr>
+          <w:rFonts w:ascii="Times New Roman" w:hAnsi="Times New Roman"/>
+          <w:color w:val="000000"/>
+        </w:rPr>
+        <w:tab/>
+      </w:r>
+      <w:r>
+        <w:rPr>
+          <w:rFonts w:ascii="Times New Roman" w:hAnsi="Times New Roman"/>
+          <w:color w:val="000000"/>
+        </w:rPr>
+        <w:tab/>
+      </w:r>
+      <w:r>
+        <w:rPr>
+          <w:rFonts w:ascii="Times New Roman" w:hAnsi="Times New Roman"/>
+          <w:color w:val="000000"/>
+        </w:rPr>
+        <w:tab/>
+      </w:r>
+      <w:r>
+        <w:rPr>
+          <w:rFonts w:ascii="Times New Roman" w:hAnsi="Times New Roman"/>
+          <w:color w:val="000000"/>
+        </w:rPr>
+        <w:tab/>
+      </w:r>
+      <w:r>
+        <w:rPr>
+          <w:rFonts w:ascii="Times New Roman" w:hAnsi="Times New Roman"/>
+          <w:color w:val="000000"/>
+        </w:rPr>
+        <w:tab/>
+      </w:r>
+      <w:r>
+        <w:rPr>
+          <w:rFonts w:ascii="Times New Roman" w:hAnsi="Times New Roman"/>
+          <w:i/>
+          <w:color w:val="000000"/>
+          <w:sz w:val="24"/>
+        </w:rPr>
+        <w:t xml:space="preserve"> </w:t>
+      </w:r>
+      <w:r>
+        <w:rPr>
+          <w:rFonts w:ascii="Times New Roman" w:hAnsi="Times New Roman"/>
+          <w:i/>
+          <w:color w:val="000000"/>
+          <w:sz w:val="24"/>
+          <w:vertAlign w:val="superscript"/>
+        </w:rPr>
+        <w:t>(</w:t>
+      </w:r>
+      <w:proofErr w:type="gramStart"/>
+      <w:r>
+        <w:rPr>
+          <w:rFonts w:ascii="Times New Roman" w:hAnsi="Times New Roman"/>
+          <w:i/>
+          <w:color w:val="000000"/>
+          <w:sz w:val="24"/>
+          <w:vertAlign w:val="superscript"/>
+        </w:rPr>
+        <w:t xml:space="preserve">подпись)   </w:t>
+      </w:r>
+      <w:proofErr w:type="gramEnd"/>
+      <w:r>
+        <w:rPr>
+          <w:rFonts w:ascii="Times New Roman" w:hAnsi="Times New Roman"/>
+          <w:i/>
+          <w:color w:val="000000"/>
+          <w:sz w:val="24"/>
+          <w:vertAlign w:val="superscript"/>
+        </w:rPr>
+        <w:t xml:space="preserve">  </w:t>
+      </w:r>
+      <w:r>
+        <w:rPr>
+          <w:rFonts w:ascii="Times New Roman" w:hAnsi="Times New Roman"/>
+          <w:i/>
+          <w:color w:val="000000"/>
+          <w:sz w:val="24"/>
+          <w:vertAlign w:val="superscript"/>
+        </w:rPr>
+        <w:tab/>
+      </w:r>
+      <w:r>
+        <w:rPr>
+          <w:rFonts w:ascii="Times New Roman" w:hAnsi="Times New Roman"/>
+          <w:i/>
+          <w:color w:val="000000"/>
+          <w:sz w:val="24"/>
+          <w:vertAlign w:val="superscript"/>
+        </w:rPr>
+        <w:t xml:space="preserve">      (Ф.И.О.)</w:t>
+      </w:r>
+    </w:p>
+    <w:p>
+      <w:pPr>
+        <w:rPr>
+          <w:rFonts w:ascii="Times New Roman" w:hAnsi="Times New Roman"/>
+          <w:color w:val="000000"/>
+        </w:rPr>
+      </w:pPr>
+    </w:p>
+    <w:p>
+      <w:pPr>
+        <w:rPr>
+          <w:rFonts w:ascii="Times New Roman" w:hAnsi="Times New Roman"/>
+          <w:color w:val="000000"/>
+          <w:u w:val="single"/>
+        </w:rPr>
+      </w:pPr>
+      <w:r>
+        <w:rPr>
+          <w:rFonts w:ascii="Times New Roman" w:hAnsi="Times New Roman"/>
+          <w:color w:val="000000"/>
+        </w:rPr>
+        <w:t xml:space="preserve">Инициатор закупки (ответственный исполнитель) ________________   </w:t>
+      </w:r>
+      <w:bookmarkStart w:id="3" w:name="ТекстовоеПоле22"/>
+      <w:r>
+        <w:rPr>
+          <w:rFonts w:ascii="Times New Roman" w:hAnsi="Times New Roman"/>
+          <w:color w:val="000000"/>
+        </w:rPr>
+        <w:t xml:space="preserve">  </w:t>
+      </w:r>
+      <w:bookmarkEnd w:id="3"/>
+      <w:r>
+        <w:rPr>
+          <w:rFonts w:ascii="Times New Roman" w:hAnsi="Times New Roman"/>
+          <w:b/>
+          <w:color w:val="000000"/>
+          <w:sz w:val="24"/>
+          <w:szCs w:val="28"/>
+          <w:u w:val="single"/>
+        </w:rPr>
+        <w:t xml:space="preserve"> </w:t>
       </w:r>
       <w:r>
         <w:rPr>
@@ -2372,64 +3141,20 @@
           <w:u w:val="single"/>
           <w:lang w:val="en-US"/>
         </w:rPr>
-        <w:t>PHONE</w:t>
-      </w:r>
-      <w:r>
-        <w:rPr>
-          <w:rFonts w:ascii="Times New Roman" w:hAnsi="Times New Roman"/>
-          <w:color w:val="000000"/>
-          <w:sz w:val="24"/>
-          <w:szCs w:val="28"/>
-        </w:rPr>
-        <w:t xml:space="preserve"> </w:t>
-      </w:r>
-      <w:r>
-        <w:rPr>
-          <w:rFonts w:ascii="Times New Roman" w:hAnsi="Times New Roman"/>
-          <w:color w:val="000000"/>
-          <w:sz w:val="24"/>
-          <w:szCs w:val="28"/>
-        </w:rPr>
-        <w:t>электронная</w:t>
-      </w:r>
-      <w:r>
-        <w:rPr>
-          <w:rFonts w:ascii="Times New Roman" w:hAnsi="Times New Roman"/>
-          <w:color w:val="000000"/>
-          <w:sz w:val="24"/>
-          <w:szCs w:val="28"/>
-        </w:rPr>
-        <w:t xml:space="preserve"> </w:t>
-      </w:r>
-      <w:r>
-        <w:rPr>
-          <w:rFonts w:ascii="Times New Roman" w:hAnsi="Times New Roman"/>
-          <w:color w:val="000000"/>
-          <w:sz w:val="24"/>
-          <w:szCs w:val="28"/>
-        </w:rPr>
-        <w:t>почта</w:t>
-      </w:r>
-      <w:r>
-        <w:rPr>
-          <w:rFonts w:ascii="Times New Roman" w:hAnsi="Times New Roman"/>
-          <w:color w:val="000000"/>
-          <w:sz w:val="24"/>
-          <w:szCs w:val="28"/>
-        </w:rPr>
-        <w:t xml:space="preserve"> </w:t>
-      </w:r>
-      <w:r>
-        <w:rPr>
-          <w:rFonts w:ascii="Times New Roman" w:hAnsi="Times New Roman"/>
-          <w:b/>
+        <w:t>INICIATOR</w:t>
+      </w:r>
+      <w:r>
+        <w:rPr>
+          <w:rFonts w:ascii="Times New Roman" w:hAnsi="Times New Roman"/>
+          <w:bCs/>
           <w:color w:val="000000"/>
           <w:sz w:val="24"/>
           <w:szCs w:val="28"/>
           <w:u w:val="single"/>
         </w:rPr>
-        <w:t xml:space="preserve"> </w:t>
-      </w:r>
+        <w:t>_</w:t>
+      </w:r>
+      <w:proofErr w:type="gramStart"/>
       <w:r>
         <w:rPr>
           <w:rFonts w:ascii="Times New Roman" w:hAnsi="Times New Roman"/>
@@ -2440,18 +3165,17 @@
           <w:u w:val="single"/>
           <w:lang w:val="en-US"/>
         </w:rPr>
-        <w:t>EM</w:t>
-      </w:r>
-      <w:r>
-        <w:rPr>
-          <w:rFonts w:ascii="Times New Roman" w:hAnsi="Times New Roman"/>
-          <w:b/>
+        <w:t>FIO</w:t>
+      </w:r>
+      <w:r>
+        <w:rPr>
+          <w:rFonts w:ascii="Times New Roman" w:hAnsi="Times New Roman"/>
           <w:color w:val="000000"/>
           <w:sz w:val="24"/>
           <w:szCs w:val="28"/>
           <w:u w:val="single"/>
         </w:rPr>
-        <w:tab/>
+        <w:t xml:space="preserve"> </w:t>
       </w:r>
       <w:r>
         <w:rPr>
@@ -2462,284 +3186,94 @@
           <w:szCs w:val="28"/>
           <w:u w:val="single"/>
         </w:rPr>
-        <w:tab/>
-      </w:r>
+        <w:t>.</w:t>
+      </w:r>
+      <w:proofErr w:type="gramEnd"/>
     </w:p>
     <w:p>
       <w:pPr>
-        <w:spacing w:line="200" w:lineRule="atLeast"/>
-        <w:rPr>
-          <w:rFonts w:ascii="Times New Roman" w:hAnsi="Times New Roman"/>
-          <w:color w:val="000000"/>
-          <w:sz w:val="24"/>
-          <w:szCs w:val="24"/>
-        </w:rPr>
-      </w:pPr>
-    </w:p>
-    <w:p>
-      <w:pPr>
-        <w:spacing w:line="200" w:lineRule="atLeast"/>
-        <w:rPr>
-          <w:rFonts w:ascii="Times New Roman" w:hAnsi="Times New Roman"/>
-          <w:b/>
-          <w:color w:val="000000"/>
-          <w:sz w:val="28"/>
-          <w:szCs w:val="28"/>
-        </w:rPr>
-      </w:pPr>
-      <w:r>
-        <w:rPr>
-          <w:rFonts w:ascii="Times New Roman" w:hAnsi="Times New Roman"/>
-          <w:b/>
-          <w:color w:val="000000"/>
-          <w:sz w:val="28"/>
-          <w:szCs w:val="28"/>
-        </w:rPr>
-        <w:t>Приложения:</w:t>
-      </w:r>
-    </w:p>
-    <w:p>
-      <w:pPr>
-        <w:spacing w:line="200" w:lineRule="atLeast"/>
+        <w:rPr>
+          <w:rFonts w:ascii="Times New Roman" w:hAnsi="Times New Roman"/>
+          <w:color w:val="000000"/>
+          <w:vertAlign w:val="superscript"/>
+        </w:rPr>
+      </w:pPr>
+      <w:r>
+        <w:rPr>
+          <w:rFonts w:ascii="Times New Roman" w:hAnsi="Times New Roman"/>
+          <w:color w:val="000000"/>
+        </w:rPr>
+        <w:t xml:space="preserve">               </w:t>
+      </w:r>
+      <w:r>
+        <w:rPr>
+          <w:rFonts w:ascii="Times New Roman" w:hAnsi="Times New Roman"/>
+          <w:color w:val="000000"/>
+        </w:rPr>
+        <w:tab/>
+      </w:r>
+      <w:r>
+        <w:rPr>
+          <w:rFonts w:ascii="Times New Roman" w:hAnsi="Times New Roman"/>
+          <w:color w:val="000000"/>
+        </w:rPr>
+        <w:tab/>
+      </w:r>
+      <w:r>
+        <w:rPr>
+          <w:rFonts w:ascii="Times New Roman" w:hAnsi="Times New Roman"/>
+          <w:color w:val="000000"/>
+        </w:rPr>
+        <w:tab/>
+      </w:r>
+      <w:r>
+        <w:rPr>
+          <w:rFonts w:ascii="Times New Roman" w:hAnsi="Times New Roman"/>
+          <w:color w:val="000000"/>
+        </w:rPr>
+        <w:tab/>
+      </w:r>
+      <w:r>
+        <w:rPr>
+          <w:rFonts w:ascii="Times New Roman" w:hAnsi="Times New Roman"/>
+          <w:color w:val="000000"/>
+        </w:rPr>
+        <w:tab/>
+      </w:r>
+      <w:r>
+        <w:rPr>
+          <w:rFonts w:ascii="Times New Roman" w:hAnsi="Times New Roman"/>
+          <w:color w:val="000000"/>
+        </w:rPr>
+        <w:tab/>
+      </w:r>
+      <w:r>
+        <w:rPr>
+          <w:rFonts w:ascii="Times New Roman" w:hAnsi="Times New Roman"/>
+          <w:color w:val="000000"/>
+        </w:rPr>
+        <w:tab/>
+      </w:r>
+      <w:r>
         <w:rPr>
           <w:rFonts w:ascii="Times New Roman" w:hAnsi="Times New Roman"/>
           <w:i/>
           <w:color w:val="000000"/>
-        </w:rPr>
-      </w:pPr>
-      <w:r>
-        <w:rPr>
-          <w:rFonts w:ascii="Times New Roman" w:hAnsi="Times New Roman"/>
-          <w:color w:val="000000"/>
-          <w:sz w:val="24"/>
-          <w:szCs w:val="24"/>
-        </w:rPr>
-        <w:t>1.</w:t>
-      </w:r>
-      <w:r>
-        <w:rPr>
-          <w:rFonts w:ascii="Times New Roman" w:hAnsi="Times New Roman"/>
-          <w:color w:val="000000"/>
-          <w:sz w:val="24"/>
-          <w:szCs w:val="24"/>
-          <w:u w:val="single"/>
+          <w:sz w:val="24"/>
         </w:rPr>
         <w:t xml:space="preserve"> </w:t>
       </w:r>
       <w:r>
         <w:rPr>
           <w:rFonts w:ascii="Times New Roman" w:hAnsi="Times New Roman"/>
-          <w:color w:val="000000"/>
-          <w:sz w:val="24"/>
-          <w:szCs w:val="24"/>
-          <w:u w:val="single"/>
-        </w:rPr>
-        <w:tab/>
-      </w:r>
-      <w:r>
-        <w:rPr>
-          <w:rFonts w:ascii="Times New Roman" w:hAnsi="Times New Roman"/>
-          <w:b/>
-          <w:color w:val="000000"/>
-          <w:sz w:val="24"/>
-          <w:szCs w:val="24"/>
-          <w:u w:val="single"/>
-        </w:rPr>
-        <w:t>Проект договора</w:t>
-      </w:r>
-      <w:r>
-        <w:rPr>
-          <w:rFonts w:ascii="Times New Roman" w:hAnsi="Times New Roman"/>
-          <w:color w:val="000000"/>
-          <w:sz w:val="24"/>
-          <w:szCs w:val="24"/>
-          <w:u w:val="single"/>
-        </w:rPr>
-        <w:tab/>
-      </w:r>
-      <w:r>
-        <w:rPr>
-          <w:rFonts w:ascii="Times New Roman" w:hAnsi="Times New Roman"/>
-          <w:color w:val="000000"/>
-          <w:sz w:val="24"/>
-          <w:szCs w:val="24"/>
-          <w:u w:val="single"/>
-        </w:rPr>
-        <w:tab/>
-      </w:r>
-    </w:p>
-    <w:p>
-      <w:pPr>
-        <w:spacing w:line="200" w:lineRule="atLeast"/>
-        <w:rPr>
-          <w:rFonts w:ascii="Times New Roman" w:hAnsi="Times New Roman"/>
-          <w:b/>
-          <w:color w:val="000000"/>
-          <w:sz w:val="24"/>
-          <w:szCs w:val="24"/>
-          <w:u w:val="single"/>
-        </w:rPr>
-      </w:pPr>
-      <w:r>
-        <w:rPr>
-          <w:rFonts w:ascii="Times New Roman" w:hAnsi="Times New Roman"/>
-          <w:color w:val="000000"/>
-          <w:sz w:val="24"/>
-          <w:szCs w:val="24"/>
-        </w:rPr>
-        <w:t>2.</w:t>
-      </w:r>
-      <w:r>
-        <w:rPr>
-          <w:rFonts w:ascii="Times New Roman" w:hAnsi="Times New Roman"/>
-          <w:color w:val="000000"/>
-          <w:sz w:val="24"/>
-          <w:szCs w:val="24"/>
-          <w:u w:val="single"/>
-        </w:rPr>
-        <w:tab/>
-      </w:r>
-      <w:r>
-        <w:rPr>
-          <w:rFonts w:ascii="Times New Roman" w:hAnsi="Times New Roman"/>
-          <w:b/>
-          <w:color w:val="000000"/>
-          <w:sz w:val="24"/>
-          <w:szCs w:val="24"/>
-          <w:u w:val="single"/>
-        </w:rPr>
-        <w:t>Коммерческое предложение поставщика</w:t>
-      </w:r>
-      <w:r>
-        <w:rPr>
-          <w:rFonts w:ascii="Times New Roman" w:hAnsi="Times New Roman"/>
-          <w:color w:val="000000"/>
-          <w:sz w:val="24"/>
-          <w:szCs w:val="24"/>
-          <w:u w:val="single"/>
-        </w:rPr>
-        <w:tab/>
-      </w:r>
-      <w:r>
-        <w:rPr>
-          <w:rFonts w:ascii="Times New Roman" w:hAnsi="Times New Roman"/>
-          <w:color w:val="000000"/>
-          <w:sz w:val="24"/>
-          <w:szCs w:val="24"/>
-          <w:u w:val="single"/>
-        </w:rPr>
-        <w:tab/>
-      </w:r>
-    </w:p>
-    <w:p>
-      <w:pPr>
-        <w:spacing w:line="200" w:lineRule="atLeast"/>
-        <w:rPr>
-          <w:rFonts w:ascii="Times New Roman" w:hAnsi="Times New Roman"/>
-          <w:b/>
-          <w:color w:val="000000"/>
-          <w:sz w:val="24"/>
-          <w:szCs w:val="24"/>
-          <w:u w:val="single"/>
-        </w:rPr>
-      </w:pPr>
-      <w:r>
-        <w:rPr>
-          <w:rFonts w:ascii="Times New Roman" w:hAnsi="Times New Roman"/>
-          <w:color w:val="000000"/>
-          <w:sz w:val="24"/>
-          <w:szCs w:val="24"/>
-        </w:rPr>
-        <w:t>3.</w:t>
-      </w:r>
-      <w:r>
-        <w:rPr>
-          <w:rFonts w:ascii="Times New Roman" w:hAnsi="Times New Roman"/>
-          <w:color w:val="000000"/>
-          <w:sz w:val="24"/>
-          <w:szCs w:val="24"/>
-          <w:u w:val="single"/>
-        </w:rPr>
-        <w:tab/>
-      </w:r>
-      <w:r>
-        <w:rPr>
-          <w:rFonts w:ascii="Times New Roman" w:hAnsi="Times New Roman"/>
-          <w:b/>
-          <w:color w:val="000000"/>
-          <w:sz w:val="24"/>
-          <w:szCs w:val="24"/>
-          <w:u w:val="single"/>
-        </w:rPr>
-        <w:t>Коммерческие предложения конкурентов</w:t>
-      </w:r>
-      <w:r>
-        <w:rPr>
-          <w:rFonts w:ascii="Times New Roman" w:hAnsi="Times New Roman"/>
-          <w:color w:val="000000"/>
-          <w:sz w:val="24"/>
-          <w:szCs w:val="24"/>
-          <w:u w:val="single"/>
-        </w:rPr>
-        <w:tab/>
-      </w:r>
-      <w:r>
-        <w:rPr>
-          <w:rFonts w:ascii="Times New Roman" w:hAnsi="Times New Roman"/>
-          <w:color w:val="000000"/>
-          <w:sz w:val="24"/>
-          <w:szCs w:val="24"/>
-          <w:u w:val="single"/>
-        </w:rPr>
-        <w:tab/>
-      </w:r>
-    </w:p>
-    <w:p>
-      <w:pPr>
-        <w:rPr>
-          <w:rFonts w:ascii="Times New Roman" w:hAnsi="Times New Roman"/>
-          <w:color w:val="000000"/>
-        </w:rPr>
-      </w:pPr>
-    </w:p>
-    <w:p>
-      <w:pPr>
-        <w:rPr>
-          <w:rFonts w:ascii="Times New Roman" w:hAnsi="Times New Roman"/>
-          <w:color w:val="000000"/>
-        </w:rPr>
-      </w:pPr>
-      <w:r>
-        <w:rPr>
-          <w:rFonts w:ascii="Times New Roman" w:hAnsi="Times New Roman"/>
-          <w:color w:val="000000"/>
-        </w:rPr>
-        <w:t xml:space="preserve">Исполнительная дирекция программы «Приоритет-2030» ____________ ______________  </w:t>
-      </w:r>
-    </w:p>
-    <w:p>
-      <w:pPr>
-        <w:rPr>
-          <w:rFonts w:ascii="Times New Roman" w:hAnsi="Times New Roman"/>
-          <w:color w:val="000000"/>
-        </w:rPr>
-      </w:pPr>
-      <w:r>
-        <w:rPr>
-          <w:rFonts w:ascii="Times New Roman" w:hAnsi="Times New Roman"/>
-          <w:color w:val="000000"/>
-        </w:rPr>
-        <w:t xml:space="preserve">                 </w:t>
-      </w:r>
-      <w:r>
-        <w:rPr>
-          <w:rFonts w:ascii="Times New Roman" w:hAnsi="Times New Roman"/>
           <w:i/>
           <w:color w:val="000000"/>
           <w:sz w:val="24"/>
-        </w:rPr>
-        <w:t xml:space="preserve"> </w:t>
-      </w:r>
+          <w:vertAlign w:val="superscript"/>
+        </w:rPr>
+        <w:t>(</w:t>
+      </w:r>
+      <w:proofErr w:type="gramStart"/>
       <w:r>
         <w:rPr>
           <w:rFonts w:ascii="Times New Roman" w:hAnsi="Times New Roman"/>
@@ -2748,359 +3282,18 @@
           <w:sz w:val="24"/>
           <w:vertAlign w:val="superscript"/>
         </w:rPr>
-        <w:t>(подпись)        (Ф.И.О.)</w:t>
-      </w:r>
-    </w:p>
-    <w:p>
-      <w:pPr>
-        <w:rPr>
-          <w:rFonts w:ascii="Times New Roman" w:hAnsi="Times New Roman"/>
-          <w:color w:val="000000"/>
-          <w:u w:val="single"/>
-        </w:rPr>
-      </w:pPr>
-      <w:r>
-        <w:rPr>
-          <w:rFonts w:ascii="Times New Roman" w:hAnsi="Times New Roman"/>
-          <w:color w:val="000000"/>
-        </w:rPr>
-        <w:t>Руководитель стратегического проекта/политики ________________</w:t>
-      </w:r>
-      <w:r>
-        <w:rPr>
-          <w:rFonts w:ascii="Times New Roman" w:hAnsi="Times New Roman"/>
-          <w:color w:val="000000"/>
-        </w:rPr>
-        <w:t>____</w:t>
-      </w:r>
-      <w:r>
-        <w:rPr>
-          <w:rFonts w:ascii="Times New Roman" w:hAnsi="Times New Roman"/>
-          <w:color w:val="000000"/>
-        </w:rPr>
-        <w:tab/>
-      </w:r>
-      <w:r>
-        <w:rPr>
-          <w:rFonts w:ascii="Times New Roman" w:hAnsi="Times New Roman"/>
-          <w:color w:val="000000"/>
-          <w:u w:val="single"/>
-        </w:rPr>
-        <w:t xml:space="preserve"> </w:t>
-      </w:r>
-      <w:r>
-        <w:rPr>
-          <w:rFonts w:ascii="Times New Roman" w:hAnsi="Times New Roman"/>
-          <w:color w:val="000000"/>
-          <w:u w:val="single"/>
-        </w:rPr>
-        <w:t>А.И. Боровков</w:t>
-      </w:r>
-      <w:r>
-        <w:rPr>
-          <w:rFonts w:ascii="Times New Roman" w:hAnsi="Times New Roman"/>
-          <w:color w:val="000000"/>
-        </w:rPr>
-        <w:t xml:space="preserve">    </w:t>
-      </w:r>
-    </w:p>
-    <w:p>
-      <w:pPr>
-        <w:rPr>
-          <w:rFonts w:ascii="Times New Roman" w:hAnsi="Times New Roman"/>
-          <w:color w:val="000000"/>
+        <w:t xml:space="preserve">подпись)   </w:t>
+      </w:r>
+      <w:proofErr w:type="gramEnd"/>
+      <w:r>
+        <w:rPr>
+          <w:rFonts w:ascii="Times New Roman" w:hAnsi="Times New Roman"/>
+          <w:i/>
+          <w:color w:val="000000"/>
+          <w:sz w:val="24"/>
           <w:vertAlign w:val="superscript"/>
         </w:rPr>
-      </w:pPr>
-      <w:r>
-        <w:rPr>
-          <w:rFonts w:ascii="Times New Roman" w:hAnsi="Times New Roman"/>
-          <w:color w:val="000000"/>
-        </w:rPr>
-        <w:t xml:space="preserve">               </w:t>
-      </w:r>
-      <w:r>
-        <w:rPr>
-          <w:rFonts w:ascii="Times New Roman" w:hAnsi="Times New Roman"/>
-          <w:color w:val="000000"/>
-        </w:rPr>
-        <w:tab/>
-      </w:r>
-      <w:r>
-        <w:rPr>
-          <w:rFonts w:ascii="Times New Roman" w:hAnsi="Times New Roman"/>
-          <w:color w:val="000000"/>
-        </w:rPr>
-        <w:tab/>
-      </w:r>
-      <w:r>
-        <w:rPr>
-          <w:rFonts w:ascii="Times New Roman" w:hAnsi="Times New Roman"/>
-          <w:color w:val="000000"/>
-        </w:rPr>
-        <w:tab/>
-      </w:r>
-      <w:r>
-        <w:rPr>
-          <w:rFonts w:ascii="Times New Roman" w:hAnsi="Times New Roman"/>
-          <w:color w:val="000000"/>
-        </w:rPr>
-        <w:tab/>
-      </w:r>
-      <w:r>
-        <w:rPr>
-          <w:rFonts w:ascii="Times New Roman" w:hAnsi="Times New Roman"/>
-          <w:color w:val="000000"/>
-        </w:rPr>
-        <w:tab/>
-      </w:r>
-      <w:r>
-        <w:rPr>
-          <w:rFonts w:ascii="Times New Roman" w:hAnsi="Times New Roman"/>
-          <w:color w:val="000000"/>
-        </w:rPr>
-        <w:tab/>
-      </w:r>
-      <w:r>
-        <w:rPr>
-          <w:rFonts w:ascii="Times New Roman" w:hAnsi="Times New Roman"/>
-          <w:color w:val="000000"/>
-        </w:rPr>
-        <w:tab/>
-      </w:r>
-      <w:r>
-        <w:rPr>
-          <w:rFonts w:ascii="Times New Roman" w:hAnsi="Times New Roman"/>
-          <w:i/>
-          <w:color w:val="000000"/>
-          <w:sz w:val="24"/>
-        </w:rPr>
-        <w:t xml:space="preserve"> </w:t>
-      </w:r>
-      <w:r>
-        <w:rPr>
-          <w:rFonts w:ascii="Times New Roman" w:hAnsi="Times New Roman"/>
-          <w:i/>
-          <w:color w:val="000000"/>
-          <w:sz w:val="24"/>
-          <w:vertAlign w:val="superscript"/>
-        </w:rPr>
-        <w:t xml:space="preserve">(подпись)     </w:t>
-      </w:r>
-      <w:r>
-        <w:rPr>
-          <w:rFonts w:ascii="Times New Roman" w:hAnsi="Times New Roman"/>
-          <w:i/>
-          <w:color w:val="000000"/>
-          <w:sz w:val="24"/>
-          <w:vertAlign w:val="superscript"/>
-        </w:rPr>
-        <w:tab/>
-      </w:r>
-      <w:r>
-        <w:rPr>
-          <w:rFonts w:ascii="Times New Roman" w:hAnsi="Times New Roman"/>
-          <w:i/>
-          <w:color w:val="000000"/>
-          <w:sz w:val="24"/>
-          <w:vertAlign w:val="superscript"/>
-        </w:rPr>
-        <w:t xml:space="preserve">      (Ф.И.О.)</w:t>
-      </w:r>
-    </w:p>
-    <w:p>
-      <w:pPr>
-        <w:rPr>
-          <w:rFonts w:ascii="Times New Roman" w:hAnsi="Times New Roman"/>
-          <w:color w:val="000000"/>
-        </w:rPr>
-      </w:pPr>
-    </w:p>
-    <w:p>
-      <w:pPr>
-        <w:rPr>
-          <w:rFonts w:ascii="Times New Roman" w:hAnsi="Times New Roman"/>
-          <w:color w:val="000000"/>
-          <w:u w:val="single"/>
-        </w:rPr>
-      </w:pPr>
-      <w:r>
-        <w:rPr>
-          <w:rFonts w:ascii="Times New Roman" w:hAnsi="Times New Roman"/>
-          <w:color w:val="000000"/>
-        </w:rPr>
-        <w:t xml:space="preserve">Инициатор закупки (ответственный исполнитель) ________________   </w:t>
-      </w:r>
-      <w:bookmarkStart w:id="3" w:name="ТекстовоеПоле22"/>
-      <w:r>
-        <w:rPr>
-          <w:rFonts w:ascii="Times New Roman" w:hAnsi="Times New Roman"/>
-          <w:color w:val="000000"/>
-        </w:rPr>
-        <w:t xml:space="preserve">  </w:t>
-      </w:r>
-      <w:bookmarkEnd w:id="3"/>
-      <w:r>
-        <w:rPr>
-          <w:rFonts w:ascii="Times New Roman" w:hAnsi="Times New Roman"/>
-          <w:b/>
-          <w:color w:val="000000"/>
-          <w:sz w:val="24"/>
-          <w:szCs w:val="28"/>
-          <w:u w:val="single"/>
-        </w:rPr>
-        <w:t xml:space="preserve"> </w:t>
-      </w:r>
-      <w:r>
-        <w:rPr>
-          <w:rFonts w:ascii="Times New Roman" w:hAnsi="Times New Roman"/>
-          <w:bCs/>
-          <w:color w:val="000000"/>
-          <w:sz w:val="24"/>
-          <w:szCs w:val="28"/>
-          <w:u w:val="single"/>
-        </w:rPr>
-        <w:t>$</w:t>
-      </w:r>
-      <w:r>
-        <w:rPr>
-          <w:rFonts w:ascii="Times New Roman" w:hAnsi="Times New Roman"/>
-          <w:bCs/>
-          <w:color w:val="000000"/>
-          <w:sz w:val="24"/>
-          <w:szCs w:val="28"/>
-          <w:u w:val="single"/>
-          <w:lang w:val="en-US"/>
-        </w:rPr>
-        <w:t>INICIATOR</w:t>
-      </w:r>
-      <w:r>
-        <w:rPr>
-          <w:rFonts w:ascii="Times New Roman" w:hAnsi="Times New Roman"/>
-          <w:bCs/>
-          <w:color w:val="000000"/>
-          <w:sz w:val="24"/>
-          <w:szCs w:val="28"/>
-          <w:u w:val="single"/>
-        </w:rPr>
-        <w:t>_</w:t>
-      </w:r>
-      <w:r>
-        <w:rPr>
-          <w:rFonts w:ascii="Times New Roman" w:hAnsi="Times New Roman"/>
-          <w:bCs/>
-          <w:color w:val="000000"/>
-          <w:sz w:val="24"/>
-          <w:szCs w:val="28"/>
-          <w:u w:val="single"/>
-          <w:lang w:val="en-US"/>
-        </w:rPr>
-        <w:t>FIO</w:t>
-      </w:r>
-      <w:r>
-        <w:rPr>
-          <w:rFonts w:ascii="Times New Roman" w:hAnsi="Times New Roman"/>
-          <w:color w:val="000000"/>
-          <w:sz w:val="24"/>
-          <w:szCs w:val="28"/>
-          <w:u w:val="single"/>
-        </w:rPr>
-        <w:t xml:space="preserve"> </w:t>
-      </w:r>
-      <w:r>
-        <w:rPr>
-          <w:rFonts w:ascii="Times New Roman" w:hAnsi="Times New Roman"/>
-          <w:b/>
-          <w:color w:val="000000"/>
-          <w:sz w:val="24"/>
-          <w:szCs w:val="28"/>
-          <w:u w:val="single"/>
-        </w:rPr>
-        <w:t>.</w:t>
-      </w:r>
-    </w:p>
-    <w:p>
-      <w:pPr>
-        <w:rPr>
-          <w:rFonts w:ascii="Times New Roman" w:hAnsi="Times New Roman"/>
-          <w:color w:val="000000"/>
-          <w:vertAlign w:val="superscript"/>
-        </w:rPr>
-      </w:pPr>
-      <w:r>
-        <w:rPr>
-          <w:rFonts w:ascii="Times New Roman" w:hAnsi="Times New Roman"/>
-          <w:color w:val="000000"/>
-        </w:rPr>
-        <w:t xml:space="preserve">               </w:t>
-      </w:r>
-      <w:r>
-        <w:rPr>
-          <w:rFonts w:ascii="Times New Roman" w:hAnsi="Times New Roman"/>
-          <w:color w:val="000000"/>
-        </w:rPr>
-        <w:tab/>
-      </w:r>
-      <w:r>
-        <w:rPr>
-          <w:rFonts w:ascii="Times New Roman" w:hAnsi="Times New Roman"/>
-          <w:color w:val="000000"/>
-        </w:rPr>
-        <w:tab/>
-      </w:r>
-      <w:r>
-        <w:rPr>
-          <w:rFonts w:ascii="Times New Roman" w:hAnsi="Times New Roman"/>
-          <w:color w:val="000000"/>
-        </w:rPr>
-        <w:tab/>
-      </w:r>
-      <w:r>
-        <w:rPr>
-          <w:rFonts w:ascii="Times New Roman" w:hAnsi="Times New Roman"/>
-          <w:color w:val="000000"/>
-        </w:rPr>
-        <w:tab/>
-      </w:r>
-      <w:r>
-        <w:rPr>
-          <w:rFonts w:ascii="Times New Roman" w:hAnsi="Times New Roman"/>
-          <w:color w:val="000000"/>
-        </w:rPr>
-        <w:tab/>
-      </w:r>
-      <w:r>
-        <w:rPr>
-          <w:rFonts w:ascii="Times New Roman" w:hAnsi="Times New Roman"/>
-          <w:color w:val="000000"/>
-        </w:rPr>
-        <w:tab/>
-      </w:r>
-      <w:r>
-        <w:rPr>
-          <w:rFonts w:ascii="Times New Roman" w:hAnsi="Times New Roman"/>
-          <w:color w:val="000000"/>
-        </w:rPr>
-        <w:tab/>
-      </w:r>
-      <w:r>
-        <w:rPr>
-          <w:rFonts w:ascii="Times New Roman" w:hAnsi="Times New Roman"/>
-          <w:i/>
-          <w:color w:val="000000"/>
-          <w:sz w:val="24"/>
-        </w:rPr>
-        <w:t xml:space="preserve"> </w:t>
-      </w:r>
-      <w:r>
-        <w:rPr>
-          <w:rFonts w:ascii="Times New Roman" w:hAnsi="Times New Roman"/>
-          <w:i/>
-          <w:color w:val="000000"/>
-          <w:sz w:val="24"/>
-          <w:vertAlign w:val="superscript"/>
-        </w:rPr>
-        <w:t>(подпись)           (Ф.И.О.)</w:t>
+        <w:t xml:space="preserve">        (Ф.И.О.)</w:t>
       </w:r>
     </w:p>
     <w:p>
@@ -3471,7 +3664,25 @@
           <w:color w:val="000000"/>
           <w:szCs w:val="18"/>
         </w:rPr>
-        <w:t xml:space="preserve"> Технологические основы здоровьесбережения </w:t>
+        <w:t xml:space="preserve"> Технологические основы </w:t>
+      </w:r>
+      <w:proofErr w:type="spellStart"/>
+      <w:r>
+        <w:rPr>
+          <w:rFonts w:ascii="Times New Roman" w:hAnsi="Times New Roman"/>
+          <w:color w:val="000000"/>
+          <w:szCs w:val="18"/>
+        </w:rPr>
+        <w:t>здоровьесбережения</w:t>
+      </w:r>
+      <w:proofErr w:type="spellEnd"/>
+      <w:r>
+        <w:rPr>
+          <w:rFonts w:ascii="Times New Roman" w:hAnsi="Times New Roman"/>
+          <w:color w:val="000000"/>
+          <w:szCs w:val="18"/>
+        </w:rPr>
+        <w:t xml:space="preserve"> </w:t>
       </w:r>
       <w:r>
         <w:rPr>
@@ -3487,7 +3698,25 @@
           <w:color w:val="000000"/>
           <w:szCs w:val="18"/>
         </w:rPr>
-        <w:t xml:space="preserve"> Человекоцентричные решения и технологии </w:t>
+        <w:t xml:space="preserve"> </w:t>
+      </w:r>
+      <w:proofErr w:type="spellStart"/>
+      <w:r>
+        <w:rPr>
+          <w:rFonts w:ascii="Times New Roman" w:hAnsi="Times New Roman"/>
+          <w:color w:val="000000"/>
+          <w:szCs w:val="18"/>
+        </w:rPr>
+        <w:t>Человекоцентричные</w:t>
+      </w:r>
+      <w:proofErr w:type="spellEnd"/>
+      <w:r>
+        <w:rPr>
+          <w:rFonts w:ascii="Times New Roman" w:hAnsi="Times New Roman"/>
+          <w:color w:val="000000"/>
+          <w:szCs w:val="18"/>
+        </w:rPr>
+        <w:t xml:space="preserve"> решения и технологии </w:t>
       </w:r>
       <w:r>
         <w:rPr>
@@ -3523,7 +3752,27 @@
           <w:color w:val="000000"/>
           <w:szCs w:val="18"/>
         </w:rPr>
-        <w:t>Показатели программы «Приоритет-2030» в целях реализации которых осуществляется закупка</w:t>
+        <w:t xml:space="preserve">Показатели программы «Приоритет-2030» в целях </w:t>
+      </w:r>
+      <w:proofErr w:type="gramStart"/>
+      <w:r>
+        <w:rPr>
+          <w:rFonts w:ascii="Times New Roman" w:hAnsi="Times New Roman"/>
+          <w:b/>
+          <w:color w:val="000000"/>
+          <w:szCs w:val="18"/>
+        </w:rPr>
+        <w:t>реализации</w:t>
+      </w:r>
+      <w:proofErr w:type="gramEnd"/>
+      <w:r>
+        <w:rPr>
+          <w:rFonts w:ascii="Times New Roman" w:hAnsi="Times New Roman"/>
+          <w:b/>
+          <w:color w:val="000000"/>
+          <w:szCs w:val="18"/>
+        </w:rPr>
+        <w:t xml:space="preserve"> которых осуществляется закупка</w:t>
       </w:r>
     </w:p>
     <w:tbl>
@@ -3802,7 +4051,27 @@
                 <w:sz w:val="18"/>
                 <w:szCs w:val="18"/>
               </w:rPr>
-              <w:t>Б) развитие и реализация прорывных научных ИиР, включающих получение РИД</w:t>
+              <w:t xml:space="preserve">Б) развитие и реализация прорывных научных </w:t>
+            </w:r>
+            <w:proofErr w:type="spellStart"/>
+            <w:r>
+              <w:rPr>
+                <w:rFonts w:ascii="Times New Roman" w:hAnsi="Times New Roman"/>
+                <w:color w:val="000000"/>
+                <w:sz w:val="18"/>
+                <w:szCs w:val="18"/>
+              </w:rPr>
+              <w:t>ИиР</w:t>
+            </w:r>
+            <w:proofErr w:type="spellEnd"/>
+            <w:r>
+              <w:rPr>
+                <w:rFonts w:ascii="Times New Roman" w:hAnsi="Times New Roman"/>
+                <w:color w:val="000000"/>
+                <w:sz w:val="18"/>
+                <w:szCs w:val="18"/>
+              </w:rPr>
+              <w:t>, включающих получение РИД</w:t>
             </w:r>
           </w:p>
         </w:tc>
@@ -4123,7 +4392,27 @@
                 <w:sz w:val="18"/>
                 <w:szCs w:val="18"/>
               </w:rPr>
-              <w:t>Р4(б).Доходы университета из средств от приносящей доход деятельности в расчете на одного НПР</w:t>
+              <w:t>Р4(б</w:t>
+            </w:r>
+            <w:proofErr w:type="gramStart"/>
+            <w:r>
+              <w:rPr>
+                <w:rFonts w:ascii="Times New Roman" w:hAnsi="Times New Roman"/>
+                <w:color w:val="000000"/>
+                <w:sz w:val="18"/>
+                <w:szCs w:val="18"/>
+              </w:rPr>
+              <w:t>).Доходы</w:t>
+            </w:r>
+            <w:proofErr w:type="gramEnd"/>
+            <w:r>
+              <w:rPr>
+                <w:rFonts w:ascii="Times New Roman" w:hAnsi="Times New Roman"/>
+                <w:color w:val="000000"/>
+                <w:sz w:val="18"/>
+                <w:szCs w:val="18"/>
+              </w:rPr>
+              <w:t xml:space="preserve"> университета из средств от приносящей доход деятельности в расчете на одного НПР</w:t>
             </w:r>
           </w:p>
         </w:tc>
@@ -4173,7 +4462,87 @@
                 <w:sz w:val="18"/>
                 <w:szCs w:val="18"/>
               </w:rPr>
-              <w:t>Д) реализация ОП ВО в сетевой форме, реализации творч-их и соц.-гум. проектов с участием унив-ов, научных и др. орг-ций реального сектора экономики и соц. сферы</w:t>
+              <w:t xml:space="preserve">Д) реализация ОП ВО в сетевой форме, реализации </w:t>
+            </w:r>
+            <w:proofErr w:type="spellStart"/>
+            <w:r>
+              <w:rPr>
+                <w:rFonts w:ascii="Times New Roman" w:hAnsi="Times New Roman"/>
+                <w:color w:val="000000"/>
+                <w:sz w:val="18"/>
+                <w:szCs w:val="18"/>
+              </w:rPr>
+              <w:t>творч</w:t>
+            </w:r>
+            <w:proofErr w:type="spellEnd"/>
+            <w:r>
+              <w:rPr>
+                <w:rFonts w:ascii="Times New Roman" w:hAnsi="Times New Roman"/>
+                <w:color w:val="000000"/>
+                <w:sz w:val="18"/>
+                <w:szCs w:val="18"/>
+              </w:rPr>
+              <w:t>-их и соц.-</w:t>
+            </w:r>
+            <w:proofErr w:type="spellStart"/>
+            <w:r>
+              <w:rPr>
+                <w:rFonts w:ascii="Times New Roman" w:hAnsi="Times New Roman"/>
+                <w:color w:val="000000"/>
+                <w:sz w:val="18"/>
+                <w:szCs w:val="18"/>
+              </w:rPr>
+              <w:t>гум</w:t>
+            </w:r>
+            <w:proofErr w:type="spellEnd"/>
+            <w:r>
+              <w:rPr>
+                <w:rFonts w:ascii="Times New Roman" w:hAnsi="Times New Roman"/>
+                <w:color w:val="000000"/>
+                <w:sz w:val="18"/>
+                <w:szCs w:val="18"/>
+              </w:rPr>
+              <w:t xml:space="preserve">. проектов с участием </w:t>
+            </w:r>
+            <w:proofErr w:type="spellStart"/>
+            <w:r>
+              <w:rPr>
+                <w:rFonts w:ascii="Times New Roman" w:hAnsi="Times New Roman"/>
+                <w:color w:val="000000"/>
+                <w:sz w:val="18"/>
+                <w:szCs w:val="18"/>
+              </w:rPr>
+              <w:t>унив-ов</w:t>
+            </w:r>
+            <w:proofErr w:type="spellEnd"/>
+            <w:r>
+              <w:rPr>
+                <w:rFonts w:ascii="Times New Roman" w:hAnsi="Times New Roman"/>
+                <w:color w:val="000000"/>
+                <w:sz w:val="18"/>
+                <w:szCs w:val="18"/>
+              </w:rPr>
+              <w:t>, научных и др. орг-</w:t>
+            </w:r>
+            <w:proofErr w:type="spellStart"/>
+            <w:r>
+              <w:rPr>
+                <w:rFonts w:ascii="Times New Roman" w:hAnsi="Times New Roman"/>
+                <w:color w:val="000000"/>
+                <w:sz w:val="18"/>
+                <w:szCs w:val="18"/>
+              </w:rPr>
+              <w:t>ций</w:t>
+            </w:r>
+            <w:proofErr w:type="spellEnd"/>
+            <w:r>
+              <w:rPr>
+                <w:rFonts w:ascii="Times New Roman" w:hAnsi="Times New Roman"/>
+                <w:color w:val="000000"/>
+                <w:sz w:val="18"/>
+                <w:szCs w:val="18"/>
+              </w:rPr>
+              <w:t xml:space="preserve"> реального сектора экономики и соц. сферы</w:t>
             </w:r>
           </w:p>
         </w:tc>
@@ -4300,7 +4669,47 @@
                 <w:sz w:val="18"/>
                 <w:szCs w:val="18"/>
               </w:rPr>
-              <w:t>Е) развитие мат.-тех. условий осуществления образовательной, научной, творческой, соц.-гум. деятельности университетов, вкл. обновление приборной базы</w:t>
+              <w:t xml:space="preserve">Е) развитие </w:t>
+            </w:r>
+            <w:proofErr w:type="gramStart"/>
+            <w:r>
+              <w:rPr>
+                <w:rFonts w:ascii="Times New Roman" w:hAnsi="Times New Roman"/>
+                <w:color w:val="000000"/>
+                <w:sz w:val="18"/>
+                <w:szCs w:val="18"/>
+              </w:rPr>
+              <w:t>мат.-тех.</w:t>
+            </w:r>
+            <w:proofErr w:type="gramEnd"/>
+            <w:r>
+              <w:rPr>
+                <w:rFonts w:ascii="Times New Roman" w:hAnsi="Times New Roman"/>
+                <w:color w:val="000000"/>
+                <w:sz w:val="18"/>
+                <w:szCs w:val="18"/>
+              </w:rPr>
+              <w:t xml:space="preserve"> условий осуществления образовательной, научной, творческой, соц.-</w:t>
+            </w:r>
+            <w:proofErr w:type="spellStart"/>
+            <w:r>
+              <w:rPr>
+                <w:rFonts w:ascii="Times New Roman" w:hAnsi="Times New Roman"/>
+                <w:color w:val="000000"/>
+                <w:sz w:val="18"/>
+                <w:szCs w:val="18"/>
+              </w:rPr>
+              <w:t>гум</w:t>
+            </w:r>
+            <w:proofErr w:type="spellEnd"/>
+            <w:r>
+              <w:rPr>
+                <w:rFonts w:ascii="Times New Roman" w:hAnsi="Times New Roman"/>
+                <w:color w:val="000000"/>
+                <w:sz w:val="18"/>
+                <w:szCs w:val="18"/>
+              </w:rPr>
+              <w:t>. деятельности университетов, вкл. обновление приборной базы</w:t>
             </w:r>
           </w:p>
         </w:tc>
@@ -4367,7 +4776,27 @@
                 <w:sz w:val="18"/>
                 <w:szCs w:val="18"/>
               </w:rPr>
-              <w:t xml:space="preserve">Р1(с1). Количество публикаций I и II квартилей в БД Web of Science </w:t>
+              <w:t xml:space="preserve">Р1(с1). Количество публикаций I и II квартилей в БД Web </w:t>
+            </w:r>
+            <w:proofErr w:type="spellStart"/>
+            <w:r>
+              <w:rPr>
+                <w:rFonts w:ascii="Times New Roman" w:hAnsi="Times New Roman"/>
+                <w:color w:val="000000"/>
+                <w:sz w:val="18"/>
+                <w:szCs w:val="18"/>
+              </w:rPr>
+              <w:t>of</w:t>
+            </w:r>
+            <w:proofErr w:type="spellEnd"/>
+            <w:r>
+              <w:rPr>
+                <w:rFonts w:ascii="Times New Roman" w:hAnsi="Times New Roman"/>
+                <w:color w:val="000000"/>
+                <w:sz w:val="18"/>
+                <w:szCs w:val="18"/>
+              </w:rPr>
+              <w:t xml:space="preserve"> Science </w:t>
             </w:r>
           </w:p>
           <w:p>
@@ -4479,7 +4908,27 @@
                 <w:sz w:val="18"/>
                 <w:szCs w:val="18"/>
               </w:rPr>
-              <w:t xml:space="preserve">Ж) развитие кадрового потенциала системы ВО, сектора ИиР </w:t>
+              <w:t xml:space="preserve">Ж) развитие кадрового потенциала системы ВО, сектора </w:t>
+            </w:r>
+            <w:proofErr w:type="spellStart"/>
+            <w:r>
+              <w:rPr>
+                <w:rFonts w:ascii="Times New Roman" w:hAnsi="Times New Roman"/>
+                <w:color w:val="000000"/>
+                <w:sz w:val="18"/>
+                <w:szCs w:val="18"/>
+              </w:rPr>
+              <w:t>ИиР</w:t>
+            </w:r>
+            <w:proofErr w:type="spellEnd"/>
+            <w:r>
+              <w:rPr>
+                <w:rFonts w:ascii="Times New Roman" w:hAnsi="Times New Roman"/>
+                <w:color w:val="000000"/>
+                <w:sz w:val="18"/>
+                <w:szCs w:val="18"/>
+              </w:rPr>
+              <w:t xml:space="preserve"> </w:t>
             </w:r>
           </w:p>
         </w:tc>
@@ -4546,7 +4995,27 @@
                 <w:sz w:val="18"/>
                 <w:szCs w:val="18"/>
               </w:rPr>
-              <w:t xml:space="preserve">Р2(с1) Количество публикаций в базе данных Scopus I и II квартиля </w:t>
+              <w:t xml:space="preserve">Р2(с1) Количество публикаций в базе данных </w:t>
+            </w:r>
+            <w:proofErr w:type="spellStart"/>
+            <w:r>
+              <w:rPr>
+                <w:rFonts w:ascii="Times New Roman" w:hAnsi="Times New Roman"/>
+                <w:color w:val="000000"/>
+                <w:sz w:val="18"/>
+                <w:szCs w:val="18"/>
+              </w:rPr>
+              <w:t>Scopus</w:t>
+            </w:r>
+            <w:proofErr w:type="spellEnd"/>
+            <w:r>
+              <w:rPr>
+                <w:rFonts w:ascii="Times New Roman" w:hAnsi="Times New Roman"/>
+                <w:color w:val="000000"/>
+                <w:sz w:val="18"/>
+                <w:szCs w:val="18"/>
+              </w:rPr>
+              <w:t xml:space="preserve"> I и II квартиля </w:t>
             </w:r>
             <w:r>
               <w:rPr>
@@ -4735,7 +5204,87 @@
                 <w:sz w:val="18"/>
                 <w:szCs w:val="18"/>
               </w:rPr>
-              <w:t xml:space="preserve">Р3(с1) Количество высокоцитируемых публикаций (топ-1%) типов article и review в БД Web of Science </w:t>
+              <w:t xml:space="preserve">Р3(с1) Количество </w:t>
+            </w:r>
+            <w:proofErr w:type="spellStart"/>
+            <w:r>
+              <w:rPr>
+                <w:rFonts w:ascii="Times New Roman" w:hAnsi="Times New Roman"/>
+                <w:color w:val="000000"/>
+                <w:sz w:val="18"/>
+                <w:szCs w:val="18"/>
+              </w:rPr>
+              <w:t>высокоцитируемых</w:t>
+            </w:r>
+            <w:proofErr w:type="spellEnd"/>
+            <w:r>
+              <w:rPr>
+                <w:rFonts w:ascii="Times New Roman" w:hAnsi="Times New Roman"/>
+                <w:color w:val="000000"/>
+                <w:sz w:val="18"/>
+                <w:szCs w:val="18"/>
+              </w:rPr>
+              <w:t xml:space="preserve"> публикаций (топ-1%) типов </w:t>
+            </w:r>
+            <w:proofErr w:type="spellStart"/>
+            <w:r>
+              <w:rPr>
+                <w:rFonts w:ascii="Times New Roman" w:hAnsi="Times New Roman"/>
+                <w:color w:val="000000"/>
+                <w:sz w:val="18"/>
+                <w:szCs w:val="18"/>
+              </w:rPr>
+              <w:t>article</w:t>
+            </w:r>
+            <w:proofErr w:type="spellEnd"/>
+            <w:r>
+              <w:rPr>
+                <w:rFonts w:ascii="Times New Roman" w:hAnsi="Times New Roman"/>
+                <w:color w:val="000000"/>
+                <w:sz w:val="18"/>
+                <w:szCs w:val="18"/>
+              </w:rPr>
+              <w:t xml:space="preserve"> и </w:t>
+            </w:r>
+            <w:proofErr w:type="spellStart"/>
+            <w:r>
+              <w:rPr>
+                <w:rFonts w:ascii="Times New Roman" w:hAnsi="Times New Roman"/>
+                <w:color w:val="000000"/>
+                <w:sz w:val="18"/>
+                <w:szCs w:val="18"/>
+              </w:rPr>
+              <w:t>review</w:t>
+            </w:r>
+            <w:proofErr w:type="spellEnd"/>
+            <w:r>
+              <w:rPr>
+                <w:rFonts w:ascii="Times New Roman" w:hAnsi="Times New Roman"/>
+                <w:color w:val="000000"/>
+                <w:sz w:val="18"/>
+                <w:szCs w:val="18"/>
+              </w:rPr>
+              <w:t xml:space="preserve"> в БД Web </w:t>
+            </w:r>
+            <w:proofErr w:type="spellStart"/>
+            <w:r>
+              <w:rPr>
+                <w:rFonts w:ascii="Times New Roman" w:hAnsi="Times New Roman"/>
+                <w:color w:val="000000"/>
+                <w:sz w:val="18"/>
+                <w:szCs w:val="18"/>
+              </w:rPr>
+              <w:t>of</w:t>
+            </w:r>
+            <w:proofErr w:type="spellEnd"/>
+            <w:r>
+              <w:rPr>
+                <w:rFonts w:ascii="Times New Roman" w:hAnsi="Times New Roman"/>
+                <w:color w:val="000000"/>
+                <w:sz w:val="18"/>
+                <w:szCs w:val="18"/>
+              </w:rPr>
+              <w:t xml:space="preserve"> Science </w:t>
             </w:r>
           </w:p>
         </w:tc>
@@ -4785,7 +5334,27 @@
                 <w:sz w:val="18"/>
                 <w:szCs w:val="18"/>
               </w:rPr>
-              <w:t>И) совершенствование научно-исслед. деятельности в магистратуре, аспирантуре и докторантуре</w:t>
+              <w:t>И) совершенствование научно-</w:t>
+            </w:r>
+            <w:proofErr w:type="spellStart"/>
+            <w:r>
+              <w:rPr>
+                <w:rFonts w:ascii="Times New Roman" w:hAnsi="Times New Roman"/>
+                <w:color w:val="000000"/>
+                <w:sz w:val="18"/>
+                <w:szCs w:val="18"/>
+              </w:rPr>
+              <w:t>исслед</w:t>
+            </w:r>
+            <w:proofErr w:type="spellEnd"/>
+            <w:r>
+              <w:rPr>
+                <w:rFonts w:ascii="Times New Roman" w:hAnsi="Times New Roman"/>
+                <w:color w:val="000000"/>
+                <w:sz w:val="18"/>
+                <w:szCs w:val="18"/>
+              </w:rPr>
+              <w:t>. деятельности в магистратуре, аспирантуре и докторантуре</w:t>
             </w:r>
           </w:p>
         </w:tc>
@@ -5096,7 +5665,27 @@
                 <w:sz w:val="18"/>
                 <w:szCs w:val="18"/>
               </w:rPr>
-              <w:t>Р7(с1) Доля обучающихся по программам магистратуры, программам аспирантуры и т.д. в общей численности обучающихся по образовательным программам ВО</w:t>
+              <w:t xml:space="preserve">Р7(с1) Доля обучающихся по программам магистратуры, программам аспирантуры и </w:t>
+            </w:r>
+            <w:proofErr w:type="gramStart"/>
+            <w:r>
+              <w:rPr>
+                <w:rFonts w:ascii="Times New Roman" w:hAnsi="Times New Roman"/>
+                <w:color w:val="000000"/>
+                <w:sz w:val="18"/>
+                <w:szCs w:val="18"/>
+              </w:rPr>
+              <w:t>т.д.</w:t>
+            </w:r>
+            <w:proofErr w:type="gramEnd"/>
+            <w:r>
+              <w:rPr>
+                <w:rFonts w:ascii="Times New Roman" w:hAnsi="Times New Roman"/>
+                <w:color w:val="000000"/>
+                <w:sz w:val="18"/>
+                <w:szCs w:val="18"/>
+              </w:rPr>
+              <w:t xml:space="preserve"> в общей численности обучающихся по образовательным программам ВО</w:t>
             </w:r>
           </w:p>
         </w:tc>
@@ -5146,7 +5735,27 @@
                 <w:sz w:val="18"/>
                 <w:szCs w:val="18"/>
               </w:rPr>
-              <w:t>М) содействие трудоустройству выпускников в секторе ИиР и высокотехнологичных отраслях экономики</w:t>
+              <w:t xml:space="preserve">М) содействие трудоустройству выпускников в секторе </w:t>
+            </w:r>
+            <w:proofErr w:type="spellStart"/>
+            <w:r>
+              <w:rPr>
+                <w:rFonts w:ascii="Times New Roman" w:hAnsi="Times New Roman"/>
+                <w:color w:val="000000"/>
+                <w:sz w:val="18"/>
+                <w:szCs w:val="18"/>
+              </w:rPr>
+              <w:t>ИиР</w:t>
+            </w:r>
+            <w:proofErr w:type="spellEnd"/>
+            <w:r>
+              <w:rPr>
+                <w:rFonts w:ascii="Times New Roman" w:hAnsi="Times New Roman"/>
+                <w:color w:val="000000"/>
+                <w:sz w:val="18"/>
+                <w:szCs w:val="18"/>
+              </w:rPr>
+              <w:t xml:space="preserve"> и высокотехнологичных отраслях экономики</w:t>
             </w:r>
           </w:p>
         </w:tc>
@@ -5213,7 +5822,27 @@
                 <w:sz w:val="18"/>
                 <w:szCs w:val="18"/>
               </w:rPr>
-              <w:t>Р8(с1) Доля иностранных граждан, обучающихся по программам магистратуры, программам аспирантуры и т.д. по очной форме обучения</w:t>
+              <w:t xml:space="preserve">Р8(с1) Доля иностранных граждан, обучающихся по программам магистратуры, программам аспирантуры и </w:t>
+            </w:r>
+            <w:proofErr w:type="gramStart"/>
+            <w:r>
+              <w:rPr>
+                <w:rFonts w:ascii="Times New Roman" w:hAnsi="Times New Roman"/>
+                <w:color w:val="000000"/>
+                <w:sz w:val="18"/>
+                <w:szCs w:val="18"/>
+              </w:rPr>
+              <w:t>т.д.</w:t>
+            </w:r>
+            <w:proofErr w:type="gramEnd"/>
+            <w:r>
+              <w:rPr>
+                <w:rFonts w:ascii="Times New Roman" w:hAnsi="Times New Roman"/>
+                <w:color w:val="000000"/>
+                <w:sz w:val="18"/>
+                <w:szCs w:val="18"/>
+              </w:rPr>
+              <w:t xml:space="preserve"> по очной форме обучения</w:t>
             </w:r>
           </w:p>
         </w:tc>
@@ -5584,7 +6213,27 @@
                 <w:sz w:val="18"/>
                 <w:szCs w:val="18"/>
               </w:rPr>
-              <w:t>Р) Реализация новых творческих, соц.-гум. проектов университетов</w:t>
+              <w:t>Р) Реализация новых творческих, соц.-</w:t>
+            </w:r>
+            <w:proofErr w:type="spellStart"/>
+            <w:r>
+              <w:rPr>
+                <w:rFonts w:ascii="Times New Roman" w:hAnsi="Times New Roman"/>
+                <w:color w:val="000000"/>
+                <w:sz w:val="18"/>
+                <w:szCs w:val="18"/>
+              </w:rPr>
+              <w:t>гум</w:t>
+            </w:r>
+            <w:proofErr w:type="spellEnd"/>
+            <w:r>
+              <w:rPr>
+                <w:rFonts w:ascii="Times New Roman" w:hAnsi="Times New Roman"/>
+                <w:color w:val="000000"/>
+                <w:sz w:val="18"/>
+                <w:szCs w:val="18"/>
+              </w:rPr>
+              <w:t>. проектов университетов</w:t>
             </w:r>
           </w:p>
         </w:tc>
@@ -6062,7 +6711,29 @@
           <w:sz w:val="24"/>
           <w:vertAlign w:val="superscript"/>
         </w:rPr>
-        <w:t>(подпись)           (Ф.И.О.)</w:t>
+        <w:t>(</w:t>
+      </w:r>
+      <w:proofErr w:type="gramStart"/>
+      <w:r>
+        <w:rPr>
+          <w:rFonts w:ascii="Times New Roman" w:hAnsi="Times New Roman"/>
+          <w:i/>
+          <w:color w:val="000000"/>
+          <w:sz w:val="24"/>
+          <w:vertAlign w:val="superscript"/>
+        </w:rPr>
+        <w:t xml:space="preserve">подпись)   </w:t>
+      </w:r>
+      <w:proofErr w:type="gramEnd"/>
+      <w:r>
+        <w:rPr>
+          <w:rFonts w:ascii="Times New Roman" w:hAnsi="Times New Roman"/>
+          <w:i/>
+          <w:color w:val="000000"/>
+          <w:sz w:val="24"/>
+          <w:vertAlign w:val="superscript"/>
+        </w:rPr>
+        <w:t xml:space="preserve">        (Ф.И.О.)</w:t>
       </w:r>
       <w:r>
         <w:rPr>

--- a/src/main/resources/documents/Заявка на размещение.docx
+++ b/src/main/resources/documents/Заявка на размещение.docx
@@ -838,7 +838,6 @@
         </w:rPr>
         <w:t xml:space="preserve"> </w:t>
       </w:r>
-      <w:proofErr w:type="spellStart"/>
       <w:r>
         <w:rPr>
           <w:rFonts w:ascii="Times New Roman" w:hAnsi="Times New Roman"/>
@@ -847,7 +846,6 @@
         </w:rPr>
         <w:t>руб</w:t>
       </w:r>
-      <w:proofErr w:type="spellEnd"/>
       <w:r>
         <w:rPr>
           <w:rFonts w:ascii="Times New Roman" w:hAnsi="Times New Roman"/>
@@ -930,7 +928,6 @@
         </w:rPr>
         <w:t xml:space="preserve">) </w:t>
       </w:r>
-      <w:proofErr w:type="spellStart"/>
       <w:r>
         <w:rPr>
           <w:rFonts w:ascii="Times New Roman" w:hAnsi="Times New Roman"/>
@@ -939,7 +936,6 @@
         </w:rPr>
         <w:t>руб</w:t>
       </w:r>
-      <w:proofErr w:type="spellEnd"/>
       <w:r>
         <w:rPr>
           <w:rFonts w:ascii="Times New Roman" w:hAnsi="Times New Roman"/>
@@ -963,7 +959,6 @@
           <w:rFonts w:ascii="Times New Roman" w:hAnsi="Times New Roman"/>
           <w:color w:val="000000"/>
           <w:szCs w:val="22"/>
-          <w:lang w:val="en-US"/>
         </w:rPr>
         <w:t>_</w:t>
       </w:r>
@@ -1963,6 +1958,7 @@
           <w:color w:val="000000"/>
           <w:sz w:val="24"/>
           <w:szCs w:val="28"/>
+          <w:lang w:val="en-US"/>
         </w:rPr>
       </w:pPr>
       <w:r>
@@ -1974,7 +1970,6 @@
         </w:rPr>
         <w:t xml:space="preserve">№ </w:t>
       </w:r>
-      <w:proofErr w:type="spellStart"/>
       <w:proofErr w:type="gramStart"/>
       <w:r>
         <w:rPr>
@@ -1985,7 +1980,6 @@
         </w:rPr>
         <w:t>мат.точки</w:t>
       </w:r>
-      <w:proofErr w:type="spellEnd"/>
       <w:proofErr w:type="gramEnd"/>
       <w:r>
         <w:rPr>
@@ -2042,37 +2036,96 @@
           <w:sz w:val="24"/>
           <w:szCs w:val="28"/>
         </w:rPr>
+        <w:t xml:space="preserve"> тел.раб.</w:t>
+      </w:r>
+      <w:r>
+        <w:rPr>
+          <w:rFonts w:ascii="Times New Roman" w:hAnsi="Times New Roman"/>
+          <w:b/>
+          <w:color w:val="000000"/>
+          <w:sz w:val="24"/>
+          <w:szCs w:val="28"/>
+        </w:rPr>
         <w:t xml:space="preserve"> </w:t>
       </w:r>
-      <w:proofErr w:type="spellStart"/>
-      <w:r>
-        <w:rPr>
-          <w:rFonts w:ascii="Times New Roman" w:hAnsi="Times New Roman"/>
+      <w:r>
+        <w:rPr>
+          <w:rFonts w:ascii="Times New Roman" w:hAnsi="Times New Roman"/>
+          <w:bCs/>
           <w:color w:val="000000"/>
           <w:sz w:val="24"/>
           <w:szCs w:val="28"/>
-        </w:rPr>
-        <w:t>тел.раб</w:t>
-      </w:r>
-      <w:proofErr w:type="spellEnd"/>
+          <w:u w:val="single"/>
+        </w:rPr>
+        <w:t xml:space="preserve">                   </w:t>
+      </w:r>
       <w:r>
         <w:rPr>
           <w:rFonts w:ascii="Times New Roman" w:hAnsi="Times New Roman"/>
           <w:color w:val="000000"/>
           <w:sz w:val="24"/>
           <w:szCs w:val="28"/>
-        </w:rPr>
-        <w:t>.</w:t>
-      </w:r>
-      <w:r>
-        <w:rPr>
-          <w:rFonts w:ascii="Times New Roman" w:hAnsi="Times New Roman"/>
-          <w:b/>
+          <w:u w:val="single"/>
+        </w:rPr>
+        <w:t xml:space="preserve"> </w:t>
+      </w:r>
+      <w:r>
+        <w:rPr>
+          <w:rFonts w:ascii="Times New Roman" w:hAnsi="Times New Roman"/>
           <w:color w:val="000000"/>
           <w:sz w:val="24"/>
           <w:szCs w:val="28"/>
         </w:rPr>
+        <w:t>тел</w:t>
+      </w:r>
+      <w:r>
+        <w:rPr>
+          <w:rFonts w:ascii="Times New Roman" w:hAnsi="Times New Roman"/>
+          <w:color w:val="000000"/>
+          <w:sz w:val="24"/>
+          <w:szCs w:val="28"/>
+          <w:lang w:val="en-US"/>
+        </w:rPr>
+        <w:t xml:space="preserve">. </w:t>
+      </w:r>
+      <w:r>
+        <w:rPr>
+          <w:rFonts w:ascii="Times New Roman" w:hAnsi="Times New Roman"/>
+          <w:color w:val="000000"/>
+          <w:sz w:val="24"/>
+          <w:szCs w:val="28"/>
+        </w:rPr>
+        <w:t>моб</w:t>
+      </w:r>
+      <w:r>
+        <w:rPr>
+          <w:rFonts w:ascii="Times New Roman" w:hAnsi="Times New Roman"/>
+          <w:color w:val="000000"/>
+          <w:sz w:val="24"/>
+          <w:szCs w:val="28"/>
+          <w:lang w:val="en-US"/>
+        </w:rPr>
+        <w:t xml:space="preserve">. </w:t>
+      </w:r>
+      <w:r>
+        <w:rPr>
+          <w:rFonts w:ascii="Times New Roman" w:hAnsi="Times New Roman"/>
+          <w:color w:val="000000"/>
+          <w:sz w:val="24"/>
+          <w:szCs w:val="28"/>
+          <w:lang w:val="en-US"/>
+        </w:rPr>
         <w:t xml:space="preserve"> </w:t>
+      </w:r>
+      <w:r>
+        <w:rPr>
+          <w:rFonts w:ascii="Times New Roman" w:hAnsi="Times New Roman"/>
+          <w:color w:val="000000"/>
+          <w:sz w:val="24"/>
+          <w:szCs w:val="28"/>
+          <w:lang w:val="en-US"/>
+        </w:rPr>
+        <w:t>R</w:t>
       </w:r>
       <w:r>
         <w:rPr>
@@ -2084,100 +2137,29 @@
           <w:u w:val="single"/>
           <w:lang w:val="en-US"/>
         </w:rPr>
-        <w:t>RESP</w:t>
-      </w:r>
-      <w:r>
-        <w:rPr>
-          <w:rFonts w:ascii="Times New Roman" w:hAnsi="Times New Roman"/>
-          <w:bCs/>
-          <w:color w:val="000000"/>
-          <w:sz w:val="24"/>
-          <w:szCs w:val="28"/>
-          <w:u w:val="single"/>
-        </w:rPr>
-        <w:t>_</w:t>
-      </w:r>
-      <w:r>
-        <w:rPr>
-          <w:rFonts w:ascii="Times New Roman" w:hAnsi="Times New Roman"/>
-          <w:bCs/>
+        <w:t>ESP_PRIVATE_PHONE</w:t>
+      </w:r>
+      <w:r>
+        <w:rPr>
+          <w:rFonts w:ascii="Times New Roman" w:hAnsi="Times New Roman"/>
           <w:color w:val="000000"/>
           <w:sz w:val="24"/>
           <w:szCs w:val="28"/>
           <w:u w:val="single"/>
           <w:lang w:val="en-US"/>
         </w:rPr>
-        <w:t>PHONE</w:t>
-      </w:r>
-      <w:r>
-        <w:rPr>
-          <w:rFonts w:ascii="Times New Roman" w:hAnsi="Times New Roman"/>
-          <w:color w:val="000000"/>
-          <w:sz w:val="24"/>
-          <w:szCs w:val="28"/>
-          <w:u w:val="single"/>
-        </w:rPr>
-        <w:t xml:space="preserve"> </w:t>
-      </w:r>
-      <w:r>
-        <w:rPr>
-          <w:rFonts w:ascii="Times New Roman" w:hAnsi="Times New Roman"/>
-          <w:color w:val="000000"/>
-          <w:sz w:val="24"/>
-          <w:szCs w:val="28"/>
-        </w:rPr>
-        <w:t xml:space="preserve">тел. моб. </w:t>
-      </w:r>
-      <w:r>
-        <w:rPr>
-          <w:rFonts w:ascii="Times New Roman" w:hAnsi="Times New Roman"/>
-          <w:color w:val="000000"/>
-          <w:sz w:val="24"/>
-          <w:szCs w:val="28"/>
-        </w:rPr>
-        <w:t xml:space="preserve"> </w:t>
-      </w:r>
-      <w:r>
+        <w:t>.</w:t>
+      </w:r>
+    </w:p>
+    <w:p>
+      <w:pPr>
+        <w:spacing w:line="200" w:lineRule="atLeast"/>
         <w:rPr>
           <w:rFonts w:ascii="Times New Roman" w:hAnsi="Times New Roman"/>
           <w:color w:val="000000"/>
           <w:sz w:val="24"/>
           <w:szCs w:val="28"/>
           <w:lang w:val="en-US"/>
-        </w:rPr>
-        <w:t>R</w:t>
-      </w:r>
-      <w:r>
-        <w:rPr>
-          <w:rFonts w:ascii="Times New Roman" w:hAnsi="Times New Roman"/>
-          <w:bCs/>
-          <w:color w:val="000000"/>
-          <w:sz w:val="24"/>
-          <w:szCs w:val="28"/>
-          <w:u w:val="single"/>
-          <w:lang w:val="en-US"/>
-        </w:rPr>
-        <w:t>ESP_PRIVATE_PHONE</w:t>
-      </w:r>
-      <w:r>
-        <w:rPr>
-          <w:rFonts w:ascii="Times New Roman" w:hAnsi="Times New Roman"/>
-          <w:color w:val="000000"/>
-          <w:sz w:val="24"/>
-          <w:szCs w:val="28"/>
-          <w:u w:val="single"/>
-        </w:rPr>
-        <w:t>.</w:t>
-      </w:r>
-    </w:p>
-    <w:p>
-      <w:pPr>
-        <w:spacing w:line="200" w:lineRule="atLeast"/>
-        <w:rPr>
-          <w:rFonts w:ascii="Times New Roman" w:hAnsi="Times New Roman"/>
-          <w:color w:val="000000"/>
-          <w:sz w:val="24"/>
-          <w:szCs w:val="28"/>
         </w:rPr>
       </w:pPr>
     </w:p>
@@ -2391,7 +2373,6 @@
           <w:szCs w:val="28"/>
         </w:rPr>
       </w:pPr>
-      <w:proofErr w:type="spellStart"/>
       <w:proofErr w:type="gramStart"/>
       <w:r>
         <w:rPr>
@@ -2402,7 +2383,6 @@
         </w:rPr>
         <w:t>тел.раб</w:t>
       </w:r>
-      <w:proofErr w:type="spellEnd"/>
       <w:proofErr w:type="gramEnd"/>
       <w:r>
         <w:rPr>
@@ -2412,68 +2392,6 @@
           <w:szCs w:val="28"/>
         </w:rPr>
         <w:t>.</w:t>
-      </w:r>
-      <w:r>
-        <w:rPr>
-          <w:rFonts w:ascii="Times New Roman" w:hAnsi="Times New Roman"/>
-          <w:color w:val="000000"/>
-          <w:sz w:val="24"/>
-          <w:szCs w:val="28"/>
-          <w:u w:val="single"/>
-        </w:rPr>
-        <w:t xml:space="preserve"> </w:t>
-      </w:r>
-      <w:r>
-        <w:rPr>
-          <w:rFonts w:ascii="Times New Roman" w:hAnsi="Times New Roman"/>
-          <w:bCs/>
-          <w:color w:val="000000"/>
-          <w:sz w:val="24"/>
-          <w:szCs w:val="28"/>
-          <w:u w:val="single"/>
-        </w:rPr>
-        <w:t>DOC_</w:t>
-      </w:r>
-      <w:proofErr w:type="gramStart"/>
-      <w:r>
-        <w:rPr>
-          <w:rFonts w:ascii="Times New Roman" w:hAnsi="Times New Roman"/>
-          <w:bCs/>
-          <w:color w:val="000000"/>
-          <w:sz w:val="24"/>
-          <w:szCs w:val="28"/>
-          <w:u w:val="single"/>
-        </w:rPr>
-        <w:t>PHONE</w:t>
-      </w:r>
-      <w:r>
-        <w:rPr>
-          <w:rFonts w:ascii="Times New Roman" w:hAnsi="Times New Roman"/>
-          <w:color w:val="000000"/>
-          <w:sz w:val="24"/>
-          <w:szCs w:val="28"/>
-          <w:u w:val="single"/>
-        </w:rPr>
-        <w:t xml:space="preserve"> </w:t>
-      </w:r>
-      <w:r>
-        <w:rPr>
-          <w:rFonts w:ascii="Times New Roman" w:hAnsi="Times New Roman"/>
-          <w:color w:val="000000"/>
-          <w:sz w:val="24"/>
-          <w:szCs w:val="28"/>
-        </w:rPr>
-        <w:t xml:space="preserve"> тел.</w:t>
-      </w:r>
-      <w:proofErr w:type="gramEnd"/>
-      <w:r>
-        <w:rPr>
-          <w:rFonts w:ascii="Times New Roman" w:hAnsi="Times New Roman"/>
-          <w:color w:val="000000"/>
-          <w:sz w:val="24"/>
-          <w:szCs w:val="28"/>
-        </w:rPr>
-        <w:t xml:space="preserve"> моб. </w:t>
       </w:r>
       <w:r>
         <w:rPr>
@@ -2495,7 +2413,95 @@
           <w:u w:val="single"/>
           <w:lang w:val="en-US"/>
         </w:rPr>
-        <w:t xml:space="preserve">DOC_PRIVATE_PHONE   </w:t>
+        <w:t xml:space="preserve">             </w:t>
+      </w:r>
+      <w:r>
+        <w:rPr>
+          <w:rFonts w:ascii="Times New Roman" w:hAnsi="Times New Roman"/>
+          <w:color w:val="000000"/>
+          <w:sz w:val="24"/>
+          <w:szCs w:val="28"/>
+        </w:rPr>
+        <w:t xml:space="preserve">тел. моб. </w:t>
+      </w:r>
+      <w:r>
+        <w:rPr>
+          <w:rFonts w:ascii="Times New Roman" w:hAnsi="Times New Roman"/>
+          <w:color w:val="000000"/>
+          <w:sz w:val="24"/>
+          <w:szCs w:val="28"/>
+          <w:u w:val="single"/>
+        </w:rPr>
+        <w:t xml:space="preserve"> </w:t>
+      </w:r>
+      <w:r>
+        <w:rPr>
+          <w:rFonts w:ascii="Times New Roman" w:hAnsi="Times New Roman"/>
+          <w:bCs/>
+          <w:color w:val="000000"/>
+          <w:sz w:val="24"/>
+          <w:szCs w:val="28"/>
+          <w:u w:val="single"/>
+          <w:lang w:val="en-US"/>
+        </w:rPr>
+        <w:t>DOC</w:t>
+      </w:r>
+      <w:r>
+        <w:rPr>
+          <w:rFonts w:ascii="Times New Roman" w:hAnsi="Times New Roman"/>
+          <w:bCs/>
+          <w:color w:val="000000"/>
+          <w:sz w:val="24"/>
+          <w:szCs w:val="28"/>
+          <w:u w:val="single"/>
+        </w:rPr>
+        <w:t>_</w:t>
+      </w:r>
+      <w:r>
+        <w:rPr>
+          <w:rFonts w:ascii="Times New Roman" w:hAnsi="Times New Roman"/>
+          <w:bCs/>
+          <w:color w:val="000000"/>
+          <w:sz w:val="24"/>
+          <w:szCs w:val="28"/>
+          <w:u w:val="single"/>
+          <w:lang w:val="en-US"/>
+        </w:rPr>
+        <w:t>PRIVATE</w:t>
+      </w:r>
+      <w:r>
+        <w:rPr>
+          <w:rFonts w:ascii="Times New Roman" w:hAnsi="Times New Roman"/>
+          <w:bCs/>
+          <w:color w:val="000000"/>
+          <w:sz w:val="24"/>
+          <w:szCs w:val="28"/>
+          <w:u w:val="single"/>
+        </w:rPr>
+        <w:t>_</w:t>
+      </w:r>
+      <w:r>
+        <w:rPr>
+          <w:rFonts w:ascii="Times New Roman" w:hAnsi="Times New Roman"/>
+          <w:bCs/>
+          <w:color w:val="000000"/>
+          <w:sz w:val="24"/>
+          <w:szCs w:val="28"/>
+          <w:u w:val="single"/>
+          <w:lang w:val="en-US"/>
+        </w:rPr>
+        <w:t>PHONE</w:t>
+      </w:r>
+      <w:r>
+        <w:rPr>
+          <w:rFonts w:ascii="Times New Roman" w:hAnsi="Times New Roman"/>
+          <w:bCs/>
+          <w:color w:val="000000"/>
+          <w:sz w:val="24"/>
+          <w:szCs w:val="28"/>
+          <w:u w:val="single"/>
+        </w:rPr>
+        <w:t xml:space="preserve">   </w:t>
       </w:r>
       <w:r>
         <w:rPr>
@@ -3664,59 +3670,23 @@
           <w:color w:val="000000"/>
           <w:szCs w:val="18"/>
         </w:rPr>
-        <w:t xml:space="preserve"> Технологические основы </w:t>
-      </w:r>
-      <w:proofErr w:type="spellStart"/>
-      <w:r>
-        <w:rPr>
-          <w:rFonts w:ascii="Times New Roman" w:hAnsi="Times New Roman"/>
+        <w:t xml:space="preserve"> Технологические основы здоровьесбережения </w:t>
+      </w:r>
+      <w:r>
+        <w:rPr>
+          <w:rFonts w:ascii="Segoe UI Symbol" w:eastAsia="MS Gothic" w:hAnsi="Segoe UI Symbol" w:cs="Segoe UI Symbol"/>
           <w:color w:val="000000"/>
           <w:szCs w:val="18"/>
         </w:rPr>
-        <w:t>здоровьесбережения</w:t>
-      </w:r>
-      <w:proofErr w:type="spellEnd"/>
+        <w:t>☐</w:t>
+      </w:r>
       <w:r>
         <w:rPr>
           <w:rFonts w:ascii="Times New Roman" w:hAnsi="Times New Roman"/>
           <w:color w:val="000000"/>
           <w:szCs w:val="18"/>
         </w:rPr>
-        <w:t xml:space="preserve"> </w:t>
-      </w:r>
-      <w:r>
-        <w:rPr>
-          <w:rFonts w:ascii="Segoe UI Symbol" w:eastAsia="MS Gothic" w:hAnsi="Segoe UI Symbol" w:cs="Segoe UI Symbol"/>
-          <w:color w:val="000000"/>
-          <w:szCs w:val="18"/>
-        </w:rPr>
-        <w:t>☐</w:t>
-      </w:r>
-      <w:r>
-        <w:rPr>
-          <w:rFonts w:ascii="Times New Roman" w:hAnsi="Times New Roman"/>
-          <w:color w:val="000000"/>
-          <w:szCs w:val="18"/>
-        </w:rPr>
-        <w:t xml:space="preserve"> </w:t>
-      </w:r>
-      <w:proofErr w:type="spellStart"/>
-      <w:r>
-        <w:rPr>
-          <w:rFonts w:ascii="Times New Roman" w:hAnsi="Times New Roman"/>
-          <w:color w:val="000000"/>
-          <w:szCs w:val="18"/>
-        </w:rPr>
-        <w:t>Человекоцентричные</w:t>
-      </w:r>
-      <w:proofErr w:type="spellEnd"/>
-      <w:r>
-        <w:rPr>
-          <w:rFonts w:ascii="Times New Roman" w:hAnsi="Times New Roman"/>
-          <w:color w:val="000000"/>
-          <w:szCs w:val="18"/>
-        </w:rPr>
-        <w:t xml:space="preserve"> решения и технологии </w:t>
+        <w:t xml:space="preserve"> Человекоцентричные решения и технологии </w:t>
       </w:r>
       <w:r>
         <w:rPr>
@@ -4051,27 +4021,7 @@
                 <w:sz w:val="18"/>
                 <w:szCs w:val="18"/>
               </w:rPr>
-              <w:t xml:space="preserve">Б) развитие и реализация прорывных научных </w:t>
-            </w:r>
-            <w:proofErr w:type="spellStart"/>
-            <w:r>
-              <w:rPr>
-                <w:rFonts w:ascii="Times New Roman" w:hAnsi="Times New Roman"/>
-                <w:color w:val="000000"/>
-                <w:sz w:val="18"/>
-                <w:szCs w:val="18"/>
-              </w:rPr>
-              <w:t>ИиР</w:t>
-            </w:r>
-            <w:proofErr w:type="spellEnd"/>
-            <w:r>
-              <w:rPr>
-                <w:rFonts w:ascii="Times New Roman" w:hAnsi="Times New Roman"/>
-                <w:color w:val="000000"/>
-                <w:sz w:val="18"/>
-                <w:szCs w:val="18"/>
-              </w:rPr>
-              <w:t>, включающих получение РИД</w:t>
+              <w:t>Б) развитие и реализация прорывных научных ИиР, включающих получение РИД</w:t>
             </w:r>
           </w:p>
         </w:tc>
@@ -4462,87 +4412,7 @@
                 <w:sz w:val="18"/>
                 <w:szCs w:val="18"/>
               </w:rPr>
-              <w:t xml:space="preserve">Д) реализация ОП ВО в сетевой форме, реализации </w:t>
-            </w:r>
-            <w:proofErr w:type="spellStart"/>
-            <w:r>
-              <w:rPr>
-                <w:rFonts w:ascii="Times New Roman" w:hAnsi="Times New Roman"/>
-                <w:color w:val="000000"/>
-                <w:sz w:val="18"/>
-                <w:szCs w:val="18"/>
-              </w:rPr>
-              <w:t>творч</w:t>
-            </w:r>
-            <w:proofErr w:type="spellEnd"/>
-            <w:r>
-              <w:rPr>
-                <w:rFonts w:ascii="Times New Roman" w:hAnsi="Times New Roman"/>
-                <w:color w:val="000000"/>
-                <w:sz w:val="18"/>
-                <w:szCs w:val="18"/>
-              </w:rPr>
-              <w:t>-их и соц.-</w:t>
-            </w:r>
-            <w:proofErr w:type="spellStart"/>
-            <w:r>
-              <w:rPr>
-                <w:rFonts w:ascii="Times New Roman" w:hAnsi="Times New Roman"/>
-                <w:color w:val="000000"/>
-                <w:sz w:val="18"/>
-                <w:szCs w:val="18"/>
-              </w:rPr>
-              <w:t>гум</w:t>
-            </w:r>
-            <w:proofErr w:type="spellEnd"/>
-            <w:r>
-              <w:rPr>
-                <w:rFonts w:ascii="Times New Roman" w:hAnsi="Times New Roman"/>
-                <w:color w:val="000000"/>
-                <w:sz w:val="18"/>
-                <w:szCs w:val="18"/>
-              </w:rPr>
-              <w:t xml:space="preserve">. проектов с участием </w:t>
-            </w:r>
-            <w:proofErr w:type="spellStart"/>
-            <w:r>
-              <w:rPr>
-                <w:rFonts w:ascii="Times New Roman" w:hAnsi="Times New Roman"/>
-                <w:color w:val="000000"/>
-                <w:sz w:val="18"/>
-                <w:szCs w:val="18"/>
-              </w:rPr>
-              <w:t>унив-ов</w:t>
-            </w:r>
-            <w:proofErr w:type="spellEnd"/>
-            <w:r>
-              <w:rPr>
-                <w:rFonts w:ascii="Times New Roman" w:hAnsi="Times New Roman"/>
-                <w:color w:val="000000"/>
-                <w:sz w:val="18"/>
-                <w:szCs w:val="18"/>
-              </w:rPr>
-              <w:t>, научных и др. орг-</w:t>
-            </w:r>
-            <w:proofErr w:type="spellStart"/>
-            <w:r>
-              <w:rPr>
-                <w:rFonts w:ascii="Times New Roman" w:hAnsi="Times New Roman"/>
-                <w:color w:val="000000"/>
-                <w:sz w:val="18"/>
-                <w:szCs w:val="18"/>
-              </w:rPr>
-              <w:t>ций</w:t>
-            </w:r>
-            <w:proofErr w:type="spellEnd"/>
-            <w:r>
-              <w:rPr>
-                <w:rFonts w:ascii="Times New Roman" w:hAnsi="Times New Roman"/>
-                <w:color w:val="000000"/>
-                <w:sz w:val="18"/>
-                <w:szCs w:val="18"/>
-              </w:rPr>
-              <w:t xml:space="preserve"> реального сектора экономики и соц. сферы</w:t>
+              <w:t>Д) реализация ОП ВО в сетевой форме, реализации творч-их и соц.-гум. проектов с участием унив-ов, научных и др. орг-ций реального сектора экономики и соц. сферы</w:t>
             </w:r>
           </w:p>
         </w:tc>
@@ -4689,27 +4559,7 @@
                 <w:sz w:val="18"/>
                 <w:szCs w:val="18"/>
               </w:rPr>
-              <w:t xml:space="preserve"> условий осуществления образовательной, научной, творческой, соц.-</w:t>
-            </w:r>
-            <w:proofErr w:type="spellStart"/>
-            <w:r>
-              <w:rPr>
-                <w:rFonts w:ascii="Times New Roman" w:hAnsi="Times New Roman"/>
-                <w:color w:val="000000"/>
-                <w:sz w:val="18"/>
-                <w:szCs w:val="18"/>
-              </w:rPr>
-              <w:t>гум</w:t>
-            </w:r>
-            <w:proofErr w:type="spellEnd"/>
-            <w:r>
-              <w:rPr>
-                <w:rFonts w:ascii="Times New Roman" w:hAnsi="Times New Roman"/>
-                <w:color w:val="000000"/>
-                <w:sz w:val="18"/>
-                <w:szCs w:val="18"/>
-              </w:rPr>
-              <w:t>. деятельности университетов, вкл. обновление приборной базы</w:t>
+              <w:t xml:space="preserve"> условий осуществления образовательной, научной, творческой, соц.-гум. деятельности университетов, вкл. обновление приборной базы</w:t>
             </w:r>
           </w:p>
         </w:tc>
@@ -4776,27 +4626,7 @@
                 <w:sz w:val="18"/>
                 <w:szCs w:val="18"/>
               </w:rPr>
-              <w:t xml:space="preserve">Р1(с1). Количество публикаций I и II квартилей в БД Web </w:t>
-            </w:r>
-            <w:proofErr w:type="spellStart"/>
-            <w:r>
-              <w:rPr>
-                <w:rFonts w:ascii="Times New Roman" w:hAnsi="Times New Roman"/>
-                <w:color w:val="000000"/>
-                <w:sz w:val="18"/>
-                <w:szCs w:val="18"/>
-              </w:rPr>
-              <w:t>of</w:t>
-            </w:r>
-            <w:proofErr w:type="spellEnd"/>
-            <w:r>
-              <w:rPr>
-                <w:rFonts w:ascii="Times New Roman" w:hAnsi="Times New Roman"/>
-                <w:color w:val="000000"/>
-                <w:sz w:val="18"/>
-                <w:szCs w:val="18"/>
-              </w:rPr>
-              <w:t xml:space="preserve"> Science </w:t>
+              <w:t xml:space="preserve">Р1(с1). Количество публикаций I и II квартилей в БД Web of Science </w:t>
             </w:r>
           </w:p>
           <w:p>
@@ -4908,27 +4738,7 @@
                 <w:sz w:val="18"/>
                 <w:szCs w:val="18"/>
               </w:rPr>
-              <w:t xml:space="preserve">Ж) развитие кадрового потенциала системы ВО, сектора </w:t>
-            </w:r>
-            <w:proofErr w:type="spellStart"/>
-            <w:r>
-              <w:rPr>
-                <w:rFonts w:ascii="Times New Roman" w:hAnsi="Times New Roman"/>
-                <w:color w:val="000000"/>
-                <w:sz w:val="18"/>
-                <w:szCs w:val="18"/>
-              </w:rPr>
-              <w:t>ИиР</w:t>
-            </w:r>
-            <w:proofErr w:type="spellEnd"/>
-            <w:r>
-              <w:rPr>
-                <w:rFonts w:ascii="Times New Roman" w:hAnsi="Times New Roman"/>
-                <w:color w:val="000000"/>
-                <w:sz w:val="18"/>
-                <w:szCs w:val="18"/>
-              </w:rPr>
-              <w:t xml:space="preserve"> </w:t>
+              <w:t xml:space="preserve">Ж) развитие кадрового потенциала системы ВО, сектора ИиР </w:t>
             </w:r>
           </w:p>
         </w:tc>
@@ -4995,27 +4805,7 @@
                 <w:sz w:val="18"/>
                 <w:szCs w:val="18"/>
               </w:rPr>
-              <w:t xml:space="preserve">Р2(с1) Количество публикаций в базе данных </w:t>
-            </w:r>
-            <w:proofErr w:type="spellStart"/>
-            <w:r>
-              <w:rPr>
-                <w:rFonts w:ascii="Times New Roman" w:hAnsi="Times New Roman"/>
-                <w:color w:val="000000"/>
-                <w:sz w:val="18"/>
-                <w:szCs w:val="18"/>
-              </w:rPr>
-              <w:t>Scopus</w:t>
-            </w:r>
-            <w:proofErr w:type="spellEnd"/>
-            <w:r>
-              <w:rPr>
-                <w:rFonts w:ascii="Times New Roman" w:hAnsi="Times New Roman"/>
-                <w:color w:val="000000"/>
-                <w:sz w:val="18"/>
-                <w:szCs w:val="18"/>
-              </w:rPr>
-              <w:t xml:space="preserve"> I и II квартиля </w:t>
+              <w:t xml:space="preserve">Р2(с1) Количество публикаций в базе данных Scopus I и II квартиля </w:t>
             </w:r>
             <w:r>
               <w:rPr>
@@ -5204,87 +4994,7 @@
                 <w:sz w:val="18"/>
                 <w:szCs w:val="18"/>
               </w:rPr>
-              <w:t xml:space="preserve">Р3(с1) Количество </w:t>
-            </w:r>
-            <w:proofErr w:type="spellStart"/>
-            <w:r>
-              <w:rPr>
-                <w:rFonts w:ascii="Times New Roman" w:hAnsi="Times New Roman"/>
-                <w:color w:val="000000"/>
-                <w:sz w:val="18"/>
-                <w:szCs w:val="18"/>
-              </w:rPr>
-              <w:t>высокоцитируемых</w:t>
-            </w:r>
-            <w:proofErr w:type="spellEnd"/>
-            <w:r>
-              <w:rPr>
-                <w:rFonts w:ascii="Times New Roman" w:hAnsi="Times New Roman"/>
-                <w:color w:val="000000"/>
-                <w:sz w:val="18"/>
-                <w:szCs w:val="18"/>
-              </w:rPr>
-              <w:t xml:space="preserve"> публикаций (топ-1%) типов </w:t>
-            </w:r>
-            <w:proofErr w:type="spellStart"/>
-            <w:r>
-              <w:rPr>
-                <w:rFonts w:ascii="Times New Roman" w:hAnsi="Times New Roman"/>
-                <w:color w:val="000000"/>
-                <w:sz w:val="18"/>
-                <w:szCs w:val="18"/>
-              </w:rPr>
-              <w:t>article</w:t>
-            </w:r>
-            <w:proofErr w:type="spellEnd"/>
-            <w:r>
-              <w:rPr>
-                <w:rFonts w:ascii="Times New Roman" w:hAnsi="Times New Roman"/>
-                <w:color w:val="000000"/>
-                <w:sz w:val="18"/>
-                <w:szCs w:val="18"/>
-              </w:rPr>
-              <w:t xml:space="preserve"> и </w:t>
-            </w:r>
-            <w:proofErr w:type="spellStart"/>
-            <w:r>
-              <w:rPr>
-                <w:rFonts w:ascii="Times New Roman" w:hAnsi="Times New Roman"/>
-                <w:color w:val="000000"/>
-                <w:sz w:val="18"/>
-                <w:szCs w:val="18"/>
-              </w:rPr>
-              <w:t>review</w:t>
-            </w:r>
-            <w:proofErr w:type="spellEnd"/>
-            <w:r>
-              <w:rPr>
-                <w:rFonts w:ascii="Times New Roman" w:hAnsi="Times New Roman"/>
-                <w:color w:val="000000"/>
-                <w:sz w:val="18"/>
-                <w:szCs w:val="18"/>
-              </w:rPr>
-              <w:t xml:space="preserve"> в БД Web </w:t>
-            </w:r>
-            <w:proofErr w:type="spellStart"/>
-            <w:r>
-              <w:rPr>
-                <w:rFonts w:ascii="Times New Roman" w:hAnsi="Times New Roman"/>
-                <w:color w:val="000000"/>
-                <w:sz w:val="18"/>
-                <w:szCs w:val="18"/>
-              </w:rPr>
-              <w:t>of</w:t>
-            </w:r>
-            <w:proofErr w:type="spellEnd"/>
-            <w:r>
-              <w:rPr>
-                <w:rFonts w:ascii="Times New Roman" w:hAnsi="Times New Roman"/>
-                <w:color w:val="000000"/>
-                <w:sz w:val="18"/>
-                <w:szCs w:val="18"/>
-              </w:rPr>
-              <w:t xml:space="preserve"> Science </w:t>
+              <w:t xml:space="preserve">Р3(с1) Количество высокоцитируемых публикаций (топ-1%) типов article и review в БД Web of Science </w:t>
             </w:r>
           </w:p>
         </w:tc>
@@ -5334,27 +5044,7 @@
                 <w:sz w:val="18"/>
                 <w:szCs w:val="18"/>
               </w:rPr>
-              <w:t>И) совершенствование научно-</w:t>
-            </w:r>
-            <w:proofErr w:type="spellStart"/>
-            <w:r>
-              <w:rPr>
-                <w:rFonts w:ascii="Times New Roman" w:hAnsi="Times New Roman"/>
-                <w:color w:val="000000"/>
-                <w:sz w:val="18"/>
-                <w:szCs w:val="18"/>
-              </w:rPr>
-              <w:t>исслед</w:t>
-            </w:r>
-            <w:proofErr w:type="spellEnd"/>
-            <w:r>
-              <w:rPr>
-                <w:rFonts w:ascii="Times New Roman" w:hAnsi="Times New Roman"/>
-                <w:color w:val="000000"/>
-                <w:sz w:val="18"/>
-                <w:szCs w:val="18"/>
-              </w:rPr>
-              <w:t>. деятельности в магистратуре, аспирантуре и докторантуре</w:t>
+              <w:t>И) совершенствование научно-исслед. деятельности в магистратуре, аспирантуре и докторантуре</w:t>
             </w:r>
           </w:p>
         </w:tc>
@@ -5735,27 +5425,7 @@
                 <w:sz w:val="18"/>
                 <w:szCs w:val="18"/>
               </w:rPr>
-              <w:t xml:space="preserve">М) содействие трудоустройству выпускников в секторе </w:t>
-            </w:r>
-            <w:proofErr w:type="spellStart"/>
-            <w:r>
-              <w:rPr>
-                <w:rFonts w:ascii="Times New Roman" w:hAnsi="Times New Roman"/>
-                <w:color w:val="000000"/>
-                <w:sz w:val="18"/>
-                <w:szCs w:val="18"/>
-              </w:rPr>
-              <w:t>ИиР</w:t>
-            </w:r>
-            <w:proofErr w:type="spellEnd"/>
-            <w:r>
-              <w:rPr>
-                <w:rFonts w:ascii="Times New Roman" w:hAnsi="Times New Roman"/>
-                <w:color w:val="000000"/>
-                <w:sz w:val="18"/>
-                <w:szCs w:val="18"/>
-              </w:rPr>
-              <w:t xml:space="preserve"> и высокотехнологичных отраслях экономики</w:t>
+              <w:t>М) содействие трудоустройству выпускников в секторе ИиР и высокотехнологичных отраслях экономики</w:t>
             </w:r>
           </w:p>
         </w:tc>
@@ -6213,27 +5883,7 @@
                 <w:sz w:val="18"/>
                 <w:szCs w:val="18"/>
               </w:rPr>
-              <w:t>Р) Реализация новых творческих, соц.-</w:t>
-            </w:r>
-            <w:proofErr w:type="spellStart"/>
-            <w:r>
-              <w:rPr>
-                <w:rFonts w:ascii="Times New Roman" w:hAnsi="Times New Roman"/>
-                <w:color w:val="000000"/>
-                <w:sz w:val="18"/>
-                <w:szCs w:val="18"/>
-              </w:rPr>
-              <w:t>гум</w:t>
-            </w:r>
-            <w:proofErr w:type="spellEnd"/>
-            <w:r>
-              <w:rPr>
-                <w:rFonts w:ascii="Times New Roman" w:hAnsi="Times New Roman"/>
-                <w:color w:val="000000"/>
-                <w:sz w:val="18"/>
-                <w:szCs w:val="18"/>
-              </w:rPr>
-              <w:t>. проектов университетов</w:t>
+              <w:t>Р) Реализация новых творческих, соц.-гум. проектов университетов</w:t>
             </w:r>
           </w:p>
         </w:tc>

--- a/src/main/resources/documents/Заявка на размещение.docx
+++ b/src/main/resources/documents/Заявка на размещение.docx
@@ -79,23 +79,7 @@
           <w:rFonts w:ascii="Times New Roman" w:hAnsi="Times New Roman"/>
           <w:color w:val="000000"/>
         </w:rPr>
-        <w:t>Программы «Приоритет-</w:t>
-      </w:r>
-      <w:proofErr w:type="gramStart"/>
-      <w:r>
-        <w:rPr>
-          <w:rFonts w:ascii="Times New Roman" w:hAnsi="Times New Roman"/>
-          <w:color w:val="000000"/>
-        </w:rPr>
-        <w:t>2030»  _</w:t>
-      </w:r>
-      <w:proofErr w:type="gramEnd"/>
-      <w:r>
-        <w:rPr>
-          <w:rFonts w:ascii="Times New Roman" w:hAnsi="Times New Roman"/>
-          <w:color w:val="000000"/>
-        </w:rPr>
-        <w:t xml:space="preserve">_______________       </w:t>
+        <w:t xml:space="preserve">Программы «Приоритет-2030»  ________________       </w:t>
       </w:r>
       <w:r>
         <w:rPr>
@@ -152,29 +136,7 @@
           <w:sz w:val="24"/>
           <w:vertAlign w:val="superscript"/>
         </w:rPr>
-        <w:t>(</w:t>
-      </w:r>
-      <w:proofErr w:type="gramStart"/>
-      <w:r>
-        <w:rPr>
-          <w:rFonts w:ascii="Times New Roman" w:hAnsi="Times New Roman"/>
-          <w:i/>
-          <w:color w:val="000000"/>
-          <w:sz w:val="24"/>
-          <w:vertAlign w:val="superscript"/>
-        </w:rPr>
-        <w:t xml:space="preserve">подпись)   </w:t>
-      </w:r>
-      <w:proofErr w:type="gramEnd"/>
-      <w:r>
-        <w:rPr>
-          <w:rFonts w:ascii="Times New Roman" w:hAnsi="Times New Roman"/>
-          <w:i/>
-          <w:color w:val="000000"/>
-          <w:sz w:val="24"/>
-          <w:vertAlign w:val="superscript"/>
-        </w:rPr>
-        <w:t xml:space="preserve">                                              (Ф.И.О.)</w:t>
+        <w:t>(подпись)                                                 (Ф.И.О.)</w:t>
       </w:r>
     </w:p>
     <w:p>
@@ -546,7 +508,6 @@
           <w:szCs w:val="18"/>
         </w:rPr>
       </w:pPr>
-      <w:proofErr w:type="gramStart"/>
       <w:r>
         <w:rPr>
           <w:rFonts w:ascii="Times New Roman" w:hAnsi="Times New Roman"/>
@@ -594,7 +555,6 @@
         </w:rPr>
         <w:t>CUSTOMER</w:t>
       </w:r>
-      <w:proofErr w:type="gramEnd"/>
       <w:r>
         <w:rPr>
           <w:rFonts w:ascii="Times New Roman" w:hAnsi="Times New Roman"/>
@@ -688,6 +648,7 @@
           <w:rFonts w:ascii="Times New Roman" w:hAnsi="Times New Roman"/>
           <w:color w:val="000000"/>
           <w:szCs w:val="22"/>
+          <w:lang w:val="en-US"/>
         </w:rPr>
       </w:pPr>
       <w:r>
@@ -959,10 +920,10 @@
           <w:rFonts w:ascii="Times New Roman" w:hAnsi="Times New Roman"/>
           <w:color w:val="000000"/>
           <w:szCs w:val="22"/>
+          <w:lang w:val="en-US"/>
         </w:rPr>
         <w:t>_</w:t>
       </w:r>
-      <w:proofErr w:type="gramStart"/>
       <w:r>
         <w:rPr>
           <w:rFonts w:ascii="Times New Roman" w:hAnsi="Times New Roman"/>
@@ -977,6 +938,7 @@
           <w:rFonts w:ascii="Times New Roman" w:hAnsi="Times New Roman"/>
           <w:color w:val="000000"/>
           <w:szCs w:val="22"/>
+          <w:lang w:val="en-US"/>
         </w:rPr>
         <w:t xml:space="preserve"> </w:t>
       </w:r>
@@ -987,6 +949,7 @@
           <w:color w:val="000000"/>
           <w:sz w:val="24"/>
           <w:szCs w:val="28"/>
+          <w:lang w:val="en-US"/>
         </w:rPr>
         <w:t xml:space="preserve"> </w:t>
       </w:r>
@@ -998,12 +961,12 @@
         </w:rPr>
         <w:t>коп</w:t>
       </w:r>
-      <w:proofErr w:type="gramEnd"/>
       <w:r>
         <w:rPr>
           <w:rFonts w:ascii="Times New Roman" w:hAnsi="Times New Roman"/>
           <w:b/>
           <w:color w:val="000000"/>
+          <w:lang w:val="en-US"/>
         </w:rPr>
         <w:t>.</w:t>
       </w:r>
@@ -1023,6 +986,7 @@
           <w:rFonts w:ascii="Times New Roman" w:hAnsi="Times New Roman"/>
           <w:color w:val="000000"/>
           <w:sz w:val="20"/>
+          <w:lang w:val="en-US"/>
         </w:rPr>
         <w:t xml:space="preserve">                </w:t>
       </w:r>
@@ -1481,39 +1445,28 @@
           <w:sz w:val="24"/>
           <w:szCs w:val="24"/>
         </w:rPr>
-        <w:t xml:space="preserve">Сроки поставки товара, выполнения работ, оказания </w:t>
-      </w:r>
-      <w:proofErr w:type="gramStart"/>
-      <w:r>
-        <w:rPr>
-          <w:rFonts w:ascii="Times New Roman" w:hAnsi="Times New Roman"/>
+        <w:t xml:space="preserve">Сроки поставки товара, выполнения работ, оказания услуг </w:t>
+      </w:r>
+      <w:r>
+        <w:rPr>
+          <w:rFonts w:ascii="Times New Roman" w:hAnsi="Times New Roman"/>
+          <w:b/>
           <w:color w:val="000000"/>
           <w:sz w:val="24"/>
           <w:szCs w:val="24"/>
         </w:rPr>
-        <w:t xml:space="preserve">услуг </w:t>
-      </w:r>
-      <w:r>
-        <w:rPr>
-          <w:rFonts w:ascii="Times New Roman" w:hAnsi="Times New Roman"/>
-          <w:b/>
+        <w:t xml:space="preserve"> </w:t>
+      </w:r>
+      <w:r>
+        <w:rPr>
+          <w:rFonts w:ascii="Times New Roman" w:hAnsi="Times New Roman"/>
+          <w:bCs/>
           <w:color w:val="000000"/>
           <w:sz w:val="24"/>
           <w:szCs w:val="24"/>
         </w:rPr>
-        <w:t xml:space="preserve"> </w:t>
-      </w:r>
-      <w:r>
-        <w:rPr>
-          <w:rFonts w:ascii="Times New Roman" w:hAnsi="Times New Roman"/>
-          <w:bCs/>
-          <w:color w:val="000000"/>
-          <w:sz w:val="24"/>
-          <w:szCs w:val="24"/>
-        </w:rPr>
         <w:t>DEADLINE</w:t>
       </w:r>
-      <w:proofErr w:type="gramEnd"/>
     </w:p>
     <w:p>
       <w:pPr>
@@ -1968,27 +1921,7 @@
           <w:sz w:val="24"/>
           <w:szCs w:val="28"/>
         </w:rPr>
-        <w:t xml:space="preserve">№ </w:t>
-      </w:r>
-      <w:proofErr w:type="gramStart"/>
-      <w:r>
-        <w:rPr>
-          <w:rFonts w:ascii="Times New Roman" w:hAnsi="Times New Roman"/>
-          <w:color w:val="000000"/>
-          <w:sz w:val="24"/>
-          <w:szCs w:val="28"/>
-        </w:rPr>
-        <w:t>мат.точки</w:t>
-      </w:r>
-      <w:proofErr w:type="gramEnd"/>
-      <w:r>
-        <w:rPr>
-          <w:rFonts w:ascii="Times New Roman" w:hAnsi="Times New Roman"/>
-          <w:color w:val="000000"/>
-          <w:sz w:val="24"/>
-          <w:szCs w:val="28"/>
-        </w:rPr>
-        <w:t xml:space="preserve"> </w:t>
+        <w:t xml:space="preserve">№ мат.точки </w:t>
       </w:r>
       <w:r>
         <w:rPr>
@@ -2181,17 +2114,7 @@
           <w:sz w:val="24"/>
           <w:szCs w:val="28"/>
         </w:rPr>
-        <w:t xml:space="preserve">Ответственный за предоставление отчетных </w:t>
-      </w:r>
-      <w:proofErr w:type="gramStart"/>
-      <w:r>
-        <w:rPr>
-          <w:rFonts w:ascii="Times New Roman" w:hAnsi="Times New Roman"/>
-          <w:color w:val="000000"/>
-          <w:sz w:val="24"/>
-          <w:szCs w:val="28"/>
-        </w:rPr>
-        <w:t>документов:</w:t>
+        <w:t>Ответственный за предоставление отчетных документов:</w:t>
       </w:r>
       <w:bookmarkStart w:id="2" w:name="ТекстовоеПоле16"/>
       <w:r>
@@ -2223,19 +2146,7 @@
           <w:szCs w:val="28"/>
           <w:u w:val="single"/>
         </w:rPr>
-        <w:t>DOCUMENT</w:t>
-      </w:r>
-      <w:proofErr w:type="gramEnd"/>
-      <w:r>
-        <w:rPr>
-          <w:rFonts w:ascii="Times New Roman" w:hAnsi="Times New Roman"/>
-          <w:bCs/>
-          <w:color w:val="000000"/>
-          <w:sz w:val="24"/>
-          <w:szCs w:val="28"/>
-          <w:u w:val="single"/>
-        </w:rPr>
-        <w:t>_FIO</w:t>
+        <w:t>DOCUMENT_FIO</w:t>
       </w:r>
       <w:r>
         <w:rPr>
@@ -2373,7 +2284,6 @@
           <w:szCs w:val="28"/>
         </w:rPr>
       </w:pPr>
-      <w:proofErr w:type="gramStart"/>
       <w:r>
         <w:rPr>
           <w:rFonts w:ascii="Times New Roman" w:hAnsi="Times New Roman"/>
@@ -2381,17 +2291,37 @@
           <w:sz w:val="24"/>
           <w:szCs w:val="28"/>
         </w:rPr>
-        <w:t>тел.раб</w:t>
-      </w:r>
-      <w:proofErr w:type="gramEnd"/>
+        <w:t>тел.раб.</w:t>
+      </w:r>
       <w:r>
         <w:rPr>
           <w:rFonts w:ascii="Times New Roman" w:hAnsi="Times New Roman"/>
           <w:color w:val="000000"/>
           <w:sz w:val="24"/>
           <w:szCs w:val="28"/>
-        </w:rPr>
-        <w:t>.</w:t>
+          <w:u w:val="single"/>
+        </w:rPr>
+        <w:t xml:space="preserve"> </w:t>
+      </w:r>
+      <w:r>
+        <w:rPr>
+          <w:rFonts w:ascii="Times New Roman" w:hAnsi="Times New Roman"/>
+          <w:bCs/>
+          <w:color w:val="000000"/>
+          <w:sz w:val="24"/>
+          <w:szCs w:val="28"/>
+          <w:u w:val="single"/>
+        </w:rPr>
+        <w:t xml:space="preserve">             </w:t>
+      </w:r>
+      <w:r>
+        <w:rPr>
+          <w:rFonts w:ascii="Times New Roman" w:hAnsi="Times New Roman"/>
+          <w:color w:val="000000"/>
+          <w:sz w:val="24"/>
+          <w:szCs w:val="28"/>
+        </w:rPr>
+        <w:t xml:space="preserve">тел. моб. </w:t>
       </w:r>
       <w:r>
         <w:rPr>
@@ -2413,20 +2343,79 @@
           <w:u w:val="single"/>
           <w:lang w:val="en-US"/>
         </w:rPr>
-        <w:t xml:space="preserve">             </w:t>
-      </w:r>
-      <w:r>
-        <w:rPr>
-          <w:rFonts w:ascii="Times New Roman" w:hAnsi="Times New Roman"/>
+        <w:t>DOC_PRIVATE_PHONE</w:t>
+      </w:r>
+      <w:r>
+        <w:rPr>
+          <w:rFonts w:ascii="Times New Roman" w:hAnsi="Times New Roman"/>
+          <w:bCs/>
           <w:color w:val="000000"/>
           <w:sz w:val="24"/>
           <w:szCs w:val="28"/>
-        </w:rPr>
-        <w:t xml:space="preserve">тел. моб. </w:t>
-      </w:r>
-      <w:r>
-        <w:rPr>
-          <w:rFonts w:ascii="Times New Roman" w:hAnsi="Times New Roman"/>
+          <w:u w:val="single"/>
+        </w:rPr>
+        <w:t xml:space="preserve">   </w:t>
+      </w:r>
+      <w:r>
+        <w:rPr>
+          <w:rFonts w:ascii="Times New Roman" w:hAnsi="Times New Roman"/>
+          <w:bCs/>
+          <w:color w:val="000000"/>
+          <w:sz w:val="24"/>
+          <w:szCs w:val="28"/>
+          <w:u w:val="single"/>
+        </w:rPr>
+        <w:t xml:space="preserve"> </w:t>
+      </w:r>
+      <w:r>
+        <w:rPr>
+          <w:rFonts w:ascii="Times New Roman" w:hAnsi="Times New Roman"/>
+          <w:color w:val="000000"/>
+          <w:sz w:val="24"/>
+          <w:szCs w:val="28"/>
+        </w:rPr>
+        <w:t xml:space="preserve"> </w:t>
+      </w:r>
+      <w:r>
+        <w:rPr>
+          <w:rFonts w:ascii="Times New Roman" w:hAnsi="Times New Roman"/>
+          <w:color w:val="000000"/>
+          <w:sz w:val="24"/>
+          <w:szCs w:val="28"/>
+        </w:rPr>
+        <w:t>электронная</w:t>
+      </w:r>
+      <w:r>
+        <w:rPr>
+          <w:rFonts w:ascii="Times New Roman" w:hAnsi="Times New Roman"/>
+          <w:color w:val="000000"/>
+          <w:sz w:val="24"/>
+          <w:szCs w:val="28"/>
+        </w:rPr>
+        <w:t xml:space="preserve"> </w:t>
+      </w:r>
+      <w:r>
+        <w:rPr>
+          <w:rFonts w:ascii="Times New Roman" w:hAnsi="Times New Roman"/>
+          <w:color w:val="000000"/>
+          <w:sz w:val="24"/>
+          <w:szCs w:val="28"/>
+        </w:rPr>
+        <w:t>почта</w:t>
+      </w:r>
+      <w:r>
+        <w:rPr>
+          <w:rFonts w:ascii="Times New Roman" w:hAnsi="Times New Roman"/>
+          <w:color w:val="000000"/>
+          <w:sz w:val="24"/>
+          <w:szCs w:val="28"/>
+        </w:rPr>
+        <w:t xml:space="preserve"> </w:t>
+      </w:r>
+      <w:r>
+        <w:rPr>
+          <w:rFonts w:ascii="Times New Roman" w:hAnsi="Times New Roman"/>
+          <w:b/>
           <w:color w:val="000000"/>
           <w:sz w:val="24"/>
           <w:szCs w:val="28"/>
@@ -2444,18 +2433,506 @@
           <w:u w:val="single"/>
           <w:lang w:val="en-US"/>
         </w:rPr>
-        <w:t>DOC</w:t>
-      </w:r>
-      <w:r>
-        <w:rPr>
-          <w:rFonts w:ascii="Times New Roman" w:hAnsi="Times New Roman"/>
-          <w:bCs/>
+        <w:t>EM</w:t>
+      </w:r>
+      <w:r>
+        <w:rPr>
+          <w:rFonts w:ascii="Times New Roman" w:hAnsi="Times New Roman"/>
+          <w:b/>
           <w:color w:val="000000"/>
           <w:sz w:val="24"/>
           <w:szCs w:val="28"/>
           <w:u w:val="single"/>
         </w:rPr>
-        <w:t>_</w:t>
+        <w:tab/>
+      </w:r>
+      <w:r>
+        <w:rPr>
+          <w:rFonts w:ascii="Times New Roman" w:hAnsi="Times New Roman"/>
+          <w:b/>
+          <w:color w:val="000000"/>
+          <w:sz w:val="24"/>
+          <w:szCs w:val="28"/>
+          <w:u w:val="single"/>
+        </w:rPr>
+        <w:tab/>
+      </w:r>
+    </w:p>
+    <w:p>
+      <w:pPr>
+        <w:spacing w:line="200" w:lineRule="atLeast"/>
+        <w:rPr>
+          <w:rFonts w:ascii="Times New Roman" w:hAnsi="Times New Roman"/>
+          <w:color w:val="000000"/>
+          <w:sz w:val="24"/>
+          <w:szCs w:val="24"/>
+        </w:rPr>
+      </w:pPr>
+    </w:p>
+    <w:p>
+      <w:pPr>
+        <w:spacing w:line="200" w:lineRule="atLeast"/>
+        <w:rPr>
+          <w:rFonts w:ascii="Times New Roman" w:hAnsi="Times New Roman"/>
+          <w:b/>
+          <w:color w:val="000000"/>
+          <w:sz w:val="28"/>
+          <w:szCs w:val="28"/>
+        </w:rPr>
+      </w:pPr>
+      <w:r>
+        <w:rPr>
+          <w:rFonts w:ascii="Times New Roman" w:hAnsi="Times New Roman"/>
+          <w:b/>
+          <w:color w:val="000000"/>
+          <w:sz w:val="28"/>
+          <w:szCs w:val="28"/>
+        </w:rPr>
+        <w:t>Приложения:</w:t>
+      </w:r>
+    </w:p>
+    <w:p>
+      <w:pPr>
+        <w:spacing w:line="200" w:lineRule="atLeast"/>
+        <w:rPr>
+          <w:rFonts w:ascii="Times New Roman" w:hAnsi="Times New Roman"/>
+          <w:i/>
+          <w:color w:val="000000"/>
+        </w:rPr>
+      </w:pPr>
+      <w:r>
+        <w:rPr>
+          <w:rFonts w:ascii="Times New Roman" w:hAnsi="Times New Roman"/>
+          <w:color w:val="000000"/>
+          <w:sz w:val="24"/>
+          <w:szCs w:val="24"/>
+        </w:rPr>
+        <w:t>1.</w:t>
+      </w:r>
+      <w:r>
+        <w:rPr>
+          <w:rFonts w:ascii="Times New Roman" w:hAnsi="Times New Roman"/>
+          <w:color w:val="000000"/>
+          <w:sz w:val="24"/>
+          <w:szCs w:val="24"/>
+          <w:u w:val="single"/>
+        </w:rPr>
+        <w:t xml:space="preserve"> </w:t>
+      </w:r>
+      <w:r>
+        <w:rPr>
+          <w:rFonts w:ascii="Times New Roman" w:hAnsi="Times New Roman"/>
+          <w:color w:val="000000"/>
+          <w:sz w:val="24"/>
+          <w:szCs w:val="24"/>
+          <w:u w:val="single"/>
+        </w:rPr>
+        <w:tab/>
+      </w:r>
+      <w:r>
+        <w:rPr>
+          <w:rFonts w:ascii="Times New Roman" w:hAnsi="Times New Roman"/>
+          <w:b/>
+          <w:color w:val="000000"/>
+          <w:sz w:val="24"/>
+          <w:szCs w:val="24"/>
+          <w:u w:val="single"/>
+        </w:rPr>
+        <w:t>Проект договора</w:t>
+      </w:r>
+      <w:r>
+        <w:rPr>
+          <w:rFonts w:ascii="Times New Roman" w:hAnsi="Times New Roman"/>
+          <w:color w:val="000000"/>
+          <w:sz w:val="24"/>
+          <w:szCs w:val="24"/>
+          <w:u w:val="single"/>
+        </w:rPr>
+        <w:tab/>
+      </w:r>
+    </w:p>
+    <w:p>
+      <w:pPr>
+        <w:spacing w:line="200" w:lineRule="atLeast"/>
+        <w:rPr>
+          <w:rFonts w:ascii="Times New Roman" w:hAnsi="Times New Roman"/>
+          <w:b/>
+          <w:color w:val="000000"/>
+          <w:sz w:val="24"/>
+          <w:szCs w:val="24"/>
+          <w:u w:val="single"/>
+        </w:rPr>
+      </w:pPr>
+      <w:r>
+        <w:rPr>
+          <w:rFonts w:ascii="Times New Roman" w:hAnsi="Times New Roman"/>
+          <w:color w:val="000000"/>
+          <w:sz w:val="24"/>
+          <w:szCs w:val="24"/>
+        </w:rPr>
+        <w:t>2.</w:t>
+      </w:r>
+      <w:r>
+        <w:rPr>
+          <w:rFonts w:ascii="Times New Roman" w:hAnsi="Times New Roman"/>
+          <w:color w:val="000000"/>
+          <w:sz w:val="24"/>
+          <w:szCs w:val="24"/>
+          <w:u w:val="single"/>
+        </w:rPr>
+        <w:tab/>
+      </w:r>
+      <w:r>
+        <w:rPr>
+          <w:rFonts w:ascii="Times New Roman" w:hAnsi="Times New Roman"/>
+          <w:b/>
+          <w:color w:val="000000"/>
+          <w:sz w:val="24"/>
+          <w:szCs w:val="24"/>
+          <w:u w:val="single"/>
+        </w:rPr>
+        <w:t>Коммерческое предложение поставщика</w:t>
+      </w:r>
+      <w:r>
+        <w:rPr>
+          <w:rFonts w:ascii="Times New Roman" w:hAnsi="Times New Roman"/>
+          <w:color w:val="000000"/>
+          <w:sz w:val="24"/>
+          <w:szCs w:val="24"/>
+          <w:u w:val="single"/>
+        </w:rPr>
+        <w:tab/>
+      </w:r>
+      <w:r>
+        <w:rPr>
+          <w:rFonts w:ascii="Times New Roman" w:hAnsi="Times New Roman"/>
+          <w:color w:val="000000"/>
+          <w:sz w:val="24"/>
+          <w:szCs w:val="24"/>
+          <w:u w:val="single"/>
+        </w:rPr>
+        <w:tab/>
+      </w:r>
+    </w:p>
+    <w:p>
+      <w:pPr>
+        <w:spacing w:line="200" w:lineRule="atLeast"/>
+        <w:rPr>
+          <w:rFonts w:ascii="Times New Roman" w:hAnsi="Times New Roman"/>
+          <w:b/>
+          <w:color w:val="000000"/>
+          <w:sz w:val="24"/>
+          <w:szCs w:val="24"/>
+          <w:u w:val="single"/>
+        </w:rPr>
+      </w:pPr>
+      <w:r>
+        <w:rPr>
+          <w:rFonts w:ascii="Times New Roman" w:hAnsi="Times New Roman"/>
+          <w:color w:val="000000"/>
+          <w:sz w:val="24"/>
+          <w:szCs w:val="24"/>
+        </w:rPr>
+        <w:t>3.</w:t>
+      </w:r>
+      <w:r>
+        <w:rPr>
+          <w:rFonts w:ascii="Times New Roman" w:hAnsi="Times New Roman"/>
+          <w:color w:val="000000"/>
+          <w:sz w:val="24"/>
+          <w:szCs w:val="24"/>
+          <w:u w:val="single"/>
+        </w:rPr>
+        <w:tab/>
+      </w:r>
+      <w:r>
+        <w:rPr>
+          <w:rFonts w:ascii="Times New Roman" w:hAnsi="Times New Roman"/>
+          <w:b/>
+          <w:color w:val="000000"/>
+          <w:sz w:val="24"/>
+          <w:szCs w:val="24"/>
+          <w:u w:val="single"/>
+        </w:rPr>
+        <w:t>Коммерческие предложения конкурентов</w:t>
+      </w:r>
+      <w:r>
+        <w:rPr>
+          <w:rFonts w:ascii="Times New Roman" w:hAnsi="Times New Roman"/>
+          <w:color w:val="000000"/>
+          <w:sz w:val="24"/>
+          <w:szCs w:val="24"/>
+          <w:u w:val="single"/>
+        </w:rPr>
+        <w:tab/>
+      </w:r>
+      <w:r>
+        <w:rPr>
+          <w:rFonts w:ascii="Times New Roman" w:hAnsi="Times New Roman"/>
+          <w:color w:val="000000"/>
+          <w:sz w:val="24"/>
+          <w:szCs w:val="24"/>
+          <w:u w:val="single"/>
+        </w:rPr>
+        <w:tab/>
+      </w:r>
+    </w:p>
+    <w:p>
+      <w:pPr>
+        <w:rPr>
+          <w:rFonts w:ascii="Times New Roman" w:hAnsi="Times New Roman"/>
+          <w:color w:val="000000"/>
+        </w:rPr>
+      </w:pPr>
+    </w:p>
+    <w:p>
+      <w:pPr>
+        <w:rPr>
+          <w:rFonts w:ascii="Times New Roman" w:hAnsi="Times New Roman"/>
+          <w:color w:val="000000"/>
+        </w:rPr>
+      </w:pPr>
+      <w:r>
+        <w:rPr>
+          <w:rFonts w:ascii="Times New Roman" w:hAnsi="Times New Roman"/>
+          <w:color w:val="000000"/>
+        </w:rPr>
+        <w:t xml:space="preserve">Исполнительная дирекция программы «Приоритет-2030» ____________ ______________  </w:t>
+      </w:r>
+    </w:p>
+    <w:p>
+      <w:pPr>
+        <w:rPr>
+          <w:rFonts w:ascii="Times New Roman" w:hAnsi="Times New Roman"/>
+          <w:color w:val="000000"/>
+        </w:rPr>
+      </w:pPr>
+      <w:r>
+        <w:rPr>
+          <w:rFonts w:ascii="Times New Roman" w:hAnsi="Times New Roman"/>
+          <w:color w:val="000000"/>
+        </w:rPr>
+        <w:t xml:space="preserve">                 </w:t>
+      </w:r>
+      <w:r>
+        <w:rPr>
+          <w:rFonts w:ascii="Times New Roman" w:hAnsi="Times New Roman"/>
+          <w:i/>
+          <w:color w:val="000000"/>
+          <w:sz w:val="24"/>
+        </w:rPr>
+        <w:t xml:space="preserve"> </w:t>
+      </w:r>
+      <w:r>
+        <w:rPr>
+          <w:rFonts w:ascii="Times New Roman" w:hAnsi="Times New Roman"/>
+          <w:i/>
+          <w:color w:val="000000"/>
+          <w:sz w:val="24"/>
+          <w:vertAlign w:val="superscript"/>
+        </w:rPr>
+        <w:t>(подпись)        (Ф.И.О.)</w:t>
+      </w:r>
+    </w:p>
+    <w:p>
+      <w:pPr>
+        <w:rPr>
+          <w:rFonts w:ascii="Times New Roman" w:hAnsi="Times New Roman"/>
+          <w:color w:val="000000"/>
+          <w:u w:val="single"/>
+        </w:rPr>
+      </w:pPr>
+      <w:r>
+        <w:rPr>
+          <w:rFonts w:ascii="Times New Roman" w:hAnsi="Times New Roman"/>
+          <w:color w:val="000000"/>
+        </w:rPr>
+        <w:t>Руководитель стратегического проекта/политики ________________</w:t>
+      </w:r>
+      <w:r>
+        <w:rPr>
+          <w:rFonts w:ascii="Times New Roman" w:hAnsi="Times New Roman"/>
+          <w:color w:val="000000"/>
+        </w:rPr>
+        <w:t>____</w:t>
+      </w:r>
+      <w:r>
+        <w:rPr>
+          <w:rFonts w:ascii="Times New Roman" w:hAnsi="Times New Roman"/>
+          <w:color w:val="000000"/>
+        </w:rPr>
+        <w:tab/>
+      </w:r>
+      <w:r>
+        <w:rPr>
+          <w:rFonts w:ascii="Times New Roman" w:hAnsi="Times New Roman"/>
+          <w:color w:val="000000"/>
+          <w:u w:val="single"/>
+        </w:rPr>
+        <w:t xml:space="preserve"> </w:t>
+      </w:r>
+      <w:r>
+        <w:rPr>
+          <w:rFonts w:ascii="Times New Roman" w:hAnsi="Times New Roman"/>
+          <w:color w:val="000000"/>
+          <w:u w:val="single"/>
+        </w:rPr>
+        <w:t>А.И. Боровков</w:t>
+      </w:r>
+      <w:r>
+        <w:rPr>
+          <w:rFonts w:ascii="Times New Roman" w:hAnsi="Times New Roman"/>
+          <w:color w:val="000000"/>
+        </w:rPr>
+        <w:t xml:space="preserve">    </w:t>
+      </w:r>
+    </w:p>
+    <w:p>
+      <w:pPr>
+        <w:rPr>
+          <w:rFonts w:ascii="Times New Roman" w:hAnsi="Times New Roman"/>
+          <w:color w:val="000000"/>
+          <w:vertAlign w:val="superscript"/>
+        </w:rPr>
+      </w:pPr>
+      <w:r>
+        <w:rPr>
+          <w:rFonts w:ascii="Times New Roman" w:hAnsi="Times New Roman"/>
+          <w:color w:val="000000"/>
+        </w:rPr>
+        <w:t xml:space="preserve">               </w:t>
+      </w:r>
+      <w:r>
+        <w:rPr>
+          <w:rFonts w:ascii="Times New Roman" w:hAnsi="Times New Roman"/>
+          <w:color w:val="000000"/>
+        </w:rPr>
+        <w:tab/>
+      </w:r>
+      <w:r>
+        <w:rPr>
+          <w:rFonts w:ascii="Times New Roman" w:hAnsi="Times New Roman"/>
+          <w:color w:val="000000"/>
+        </w:rPr>
+        <w:tab/>
+      </w:r>
+      <w:r>
+        <w:rPr>
+          <w:rFonts w:ascii="Times New Roman" w:hAnsi="Times New Roman"/>
+          <w:color w:val="000000"/>
+        </w:rPr>
+        <w:tab/>
+      </w:r>
+      <w:r>
+        <w:rPr>
+          <w:rFonts w:ascii="Times New Roman" w:hAnsi="Times New Roman"/>
+          <w:color w:val="000000"/>
+        </w:rPr>
+        <w:tab/>
+      </w:r>
+      <w:r>
+        <w:rPr>
+          <w:rFonts w:ascii="Times New Roman" w:hAnsi="Times New Roman"/>
+          <w:color w:val="000000"/>
+        </w:rPr>
+        <w:tab/>
+      </w:r>
+      <w:r>
+        <w:rPr>
+          <w:rFonts w:ascii="Times New Roman" w:hAnsi="Times New Roman"/>
+          <w:color w:val="000000"/>
+        </w:rPr>
+        <w:tab/>
+      </w:r>
+      <w:r>
+        <w:rPr>
+          <w:rFonts w:ascii="Times New Roman" w:hAnsi="Times New Roman"/>
+          <w:color w:val="000000"/>
+        </w:rPr>
+        <w:tab/>
+      </w:r>
+      <w:r>
+        <w:rPr>
+          <w:rFonts w:ascii="Times New Roman" w:hAnsi="Times New Roman"/>
+          <w:i/>
+          <w:color w:val="000000"/>
+          <w:sz w:val="24"/>
+        </w:rPr>
+        <w:t xml:space="preserve"> </w:t>
+      </w:r>
+      <w:r>
+        <w:rPr>
+          <w:rFonts w:ascii="Times New Roman" w:hAnsi="Times New Roman"/>
+          <w:i/>
+          <w:color w:val="000000"/>
+          <w:sz w:val="24"/>
+          <w:vertAlign w:val="superscript"/>
+        </w:rPr>
+        <w:t xml:space="preserve">(подпись)     </w:t>
+      </w:r>
+      <w:r>
+        <w:rPr>
+          <w:rFonts w:ascii="Times New Roman" w:hAnsi="Times New Roman"/>
+          <w:i/>
+          <w:color w:val="000000"/>
+          <w:sz w:val="24"/>
+          <w:vertAlign w:val="superscript"/>
+        </w:rPr>
+        <w:tab/>
+      </w:r>
+      <w:r>
+        <w:rPr>
+          <w:rFonts w:ascii="Times New Roman" w:hAnsi="Times New Roman"/>
+          <w:i/>
+          <w:color w:val="000000"/>
+          <w:sz w:val="24"/>
+          <w:vertAlign w:val="superscript"/>
+        </w:rPr>
+        <w:t xml:space="preserve">      (Ф.И.О.)</w:t>
+      </w:r>
+    </w:p>
+    <w:p>
+      <w:pPr>
+        <w:rPr>
+          <w:rFonts w:ascii="Times New Roman" w:hAnsi="Times New Roman"/>
+          <w:color w:val="000000"/>
+        </w:rPr>
+      </w:pPr>
+    </w:p>
+    <w:p>
+      <w:pPr>
+        <w:rPr>
+          <w:rFonts w:ascii="Times New Roman" w:hAnsi="Times New Roman"/>
+          <w:color w:val="000000"/>
+          <w:u w:val="single"/>
+        </w:rPr>
+      </w:pPr>
+      <w:r>
+        <w:rPr>
+          <w:rFonts w:ascii="Times New Roman" w:hAnsi="Times New Roman"/>
+          <w:color w:val="000000"/>
+        </w:rPr>
+        <w:t xml:space="preserve">Инициатор закупки (ответственный исполнитель) ________________   </w:t>
+      </w:r>
+      <w:bookmarkStart w:id="3" w:name="ТекстовоеПоле22"/>
+      <w:r>
+        <w:rPr>
+          <w:rFonts w:ascii="Times New Roman" w:hAnsi="Times New Roman"/>
+          <w:color w:val="000000"/>
+        </w:rPr>
+        <w:t xml:space="preserve">  </w:t>
+      </w:r>
+      <w:bookmarkEnd w:id="3"/>
+      <w:r>
+        <w:rPr>
+          <w:rFonts w:ascii="Times New Roman" w:hAnsi="Times New Roman"/>
+          <w:b/>
+          <w:color w:val="000000"/>
+          <w:sz w:val="24"/>
+          <w:szCs w:val="28"/>
+          <w:u w:val="single"/>
+        </w:rPr>
+        <w:t xml:space="preserve"> </w:t>
       </w:r>
       <w:r>
         <w:rPr>
@@ -2467,7 +2944,7 @@
           <w:u w:val="single"/>
           <w:lang w:val="en-US"/>
         </w:rPr>
-        <w:t>PRIVATE</w:t>
+        <w:t>INICIATOR</w:t>
       </w:r>
       <w:r>
         <w:rPr>
@@ -2490,816 +2967,112 @@
           <w:u w:val="single"/>
           <w:lang w:val="en-US"/>
         </w:rPr>
-        <w:t>PHONE</w:t>
-      </w:r>
-      <w:r>
-        <w:rPr>
-          <w:rFonts w:ascii="Times New Roman" w:hAnsi="Times New Roman"/>
-          <w:bCs/>
+        <w:t>FIO</w:t>
+      </w:r>
+      <w:r>
+        <w:rPr>
+          <w:rFonts w:ascii="Times New Roman" w:hAnsi="Times New Roman"/>
           <w:color w:val="000000"/>
           <w:sz w:val="24"/>
           <w:szCs w:val="28"/>
           <w:u w:val="single"/>
         </w:rPr>
-        <w:t xml:space="preserve">   </w:t>
-      </w:r>
-      <w:r>
-        <w:rPr>
-          <w:rFonts w:ascii="Times New Roman" w:hAnsi="Times New Roman"/>
-          <w:bCs/>
+        <w:t xml:space="preserve"> </w:t>
+      </w:r>
+      <w:r>
+        <w:rPr>
+          <w:rFonts w:ascii="Times New Roman" w:hAnsi="Times New Roman"/>
+          <w:b/>
           <w:color w:val="000000"/>
           <w:sz w:val="24"/>
           <w:szCs w:val="28"/>
           <w:u w:val="single"/>
         </w:rPr>
-        <w:t xml:space="preserve"> </w:t>
-      </w:r>
-      <w:r>
-        <w:rPr>
-          <w:rFonts w:ascii="Times New Roman" w:hAnsi="Times New Roman"/>
-          <w:color w:val="000000"/>
-          <w:sz w:val="24"/>
-          <w:szCs w:val="28"/>
-        </w:rPr>
-        <w:t xml:space="preserve"> </w:t>
-      </w:r>
-      <w:r>
-        <w:rPr>
-          <w:rFonts w:ascii="Times New Roman" w:hAnsi="Times New Roman"/>
-          <w:color w:val="000000"/>
-          <w:sz w:val="24"/>
-          <w:szCs w:val="28"/>
-        </w:rPr>
-        <w:t>электронная</w:t>
-      </w:r>
-      <w:r>
-        <w:rPr>
-          <w:rFonts w:ascii="Times New Roman" w:hAnsi="Times New Roman"/>
-          <w:color w:val="000000"/>
-          <w:sz w:val="24"/>
-          <w:szCs w:val="28"/>
-        </w:rPr>
-        <w:t xml:space="preserve"> </w:t>
-      </w:r>
-      <w:proofErr w:type="gramStart"/>
-      <w:r>
-        <w:rPr>
-          <w:rFonts w:ascii="Times New Roman" w:hAnsi="Times New Roman"/>
-          <w:color w:val="000000"/>
-          <w:sz w:val="24"/>
-          <w:szCs w:val="28"/>
-        </w:rPr>
-        <w:t>почта</w:t>
-      </w:r>
-      <w:r>
-        <w:rPr>
-          <w:rFonts w:ascii="Times New Roman" w:hAnsi="Times New Roman"/>
-          <w:color w:val="000000"/>
-          <w:sz w:val="24"/>
-          <w:szCs w:val="28"/>
-        </w:rPr>
-        <w:t xml:space="preserve"> </w:t>
-      </w:r>
-      <w:r>
-        <w:rPr>
-          <w:rFonts w:ascii="Times New Roman" w:hAnsi="Times New Roman"/>
-          <w:b/>
-          <w:color w:val="000000"/>
-          <w:sz w:val="24"/>
-          <w:szCs w:val="28"/>
-          <w:u w:val="single"/>
-        </w:rPr>
-        <w:t xml:space="preserve"> </w:t>
-      </w:r>
-      <w:r>
-        <w:rPr>
-          <w:rFonts w:ascii="Times New Roman" w:hAnsi="Times New Roman"/>
-          <w:bCs/>
-          <w:color w:val="000000"/>
-          <w:sz w:val="24"/>
-          <w:szCs w:val="28"/>
-          <w:u w:val="single"/>
-          <w:lang w:val="en-US"/>
-        </w:rPr>
-        <w:t>EM</w:t>
-      </w:r>
-      <w:proofErr w:type="gramEnd"/>
-      <w:r>
-        <w:rPr>
-          <w:rFonts w:ascii="Times New Roman" w:hAnsi="Times New Roman"/>
-          <w:b/>
-          <w:color w:val="000000"/>
-          <w:sz w:val="24"/>
-          <w:szCs w:val="28"/>
-          <w:u w:val="single"/>
-        </w:rPr>
-        <w:tab/>
-      </w:r>
-      <w:r>
-        <w:rPr>
-          <w:rFonts w:ascii="Times New Roman" w:hAnsi="Times New Roman"/>
-          <w:b/>
-          <w:color w:val="000000"/>
-          <w:sz w:val="24"/>
-          <w:szCs w:val="28"/>
-          <w:u w:val="single"/>
-        </w:rPr>
-        <w:tab/>
+        <w:t>.</w:t>
       </w:r>
     </w:p>
     <w:p>
       <w:pPr>
-        <w:spacing w:line="200" w:lineRule="atLeast"/>
-        <w:rPr>
-          <w:rFonts w:ascii="Times New Roman" w:hAnsi="Times New Roman"/>
-          <w:color w:val="000000"/>
-          <w:sz w:val="24"/>
-          <w:szCs w:val="24"/>
-        </w:rPr>
-      </w:pPr>
-    </w:p>
-    <w:p>
-      <w:pPr>
-        <w:spacing w:line="200" w:lineRule="atLeast"/>
-        <w:rPr>
-          <w:rFonts w:ascii="Times New Roman" w:hAnsi="Times New Roman"/>
-          <w:b/>
-          <w:color w:val="000000"/>
-          <w:sz w:val="28"/>
-          <w:szCs w:val="28"/>
-        </w:rPr>
-      </w:pPr>
-      <w:r>
-        <w:rPr>
-          <w:rFonts w:ascii="Times New Roman" w:hAnsi="Times New Roman"/>
-          <w:b/>
-          <w:color w:val="000000"/>
-          <w:sz w:val="28"/>
-          <w:szCs w:val="28"/>
-        </w:rPr>
-        <w:t>Приложения:</w:t>
-      </w:r>
-    </w:p>
-    <w:p>
-      <w:pPr>
-        <w:spacing w:line="200" w:lineRule="atLeast"/>
+        <w:rPr>
+          <w:rFonts w:ascii="Times New Roman" w:hAnsi="Times New Roman"/>
+          <w:color w:val="000000"/>
+          <w:vertAlign w:val="superscript"/>
+        </w:rPr>
+      </w:pPr>
+      <w:r>
+        <w:rPr>
+          <w:rFonts w:ascii="Times New Roman" w:hAnsi="Times New Roman"/>
+          <w:color w:val="000000"/>
+        </w:rPr>
+        <w:t xml:space="preserve">               </w:t>
+      </w:r>
+      <w:r>
+        <w:rPr>
+          <w:rFonts w:ascii="Times New Roman" w:hAnsi="Times New Roman"/>
+          <w:color w:val="000000"/>
+        </w:rPr>
+        <w:tab/>
+      </w:r>
+      <w:r>
+        <w:rPr>
+          <w:rFonts w:ascii="Times New Roman" w:hAnsi="Times New Roman"/>
+          <w:color w:val="000000"/>
+        </w:rPr>
+        <w:tab/>
+      </w:r>
+      <w:r>
+        <w:rPr>
+          <w:rFonts w:ascii="Times New Roman" w:hAnsi="Times New Roman"/>
+          <w:color w:val="000000"/>
+        </w:rPr>
+        <w:tab/>
+      </w:r>
+      <w:r>
+        <w:rPr>
+          <w:rFonts w:ascii="Times New Roman" w:hAnsi="Times New Roman"/>
+          <w:color w:val="000000"/>
+        </w:rPr>
+        <w:tab/>
+      </w:r>
+      <w:r>
+        <w:rPr>
+          <w:rFonts w:ascii="Times New Roman" w:hAnsi="Times New Roman"/>
+          <w:color w:val="000000"/>
+        </w:rPr>
+        <w:tab/>
+      </w:r>
+      <w:r>
+        <w:rPr>
+          <w:rFonts w:ascii="Times New Roman" w:hAnsi="Times New Roman"/>
+          <w:color w:val="000000"/>
+        </w:rPr>
+        <w:tab/>
+      </w:r>
+      <w:r>
+        <w:rPr>
+          <w:rFonts w:ascii="Times New Roman" w:hAnsi="Times New Roman"/>
+          <w:color w:val="000000"/>
+        </w:rPr>
+        <w:tab/>
+      </w:r>
+      <w:r>
         <w:rPr>
           <w:rFonts w:ascii="Times New Roman" w:hAnsi="Times New Roman"/>
           <w:i/>
           <w:color w:val="000000"/>
-        </w:rPr>
-      </w:pPr>
-      <w:r>
-        <w:rPr>
-          <w:rFonts w:ascii="Times New Roman" w:hAnsi="Times New Roman"/>
-          <w:color w:val="000000"/>
-          <w:sz w:val="24"/>
-          <w:szCs w:val="24"/>
-        </w:rPr>
-        <w:t>1.</w:t>
-      </w:r>
-      <w:r>
-        <w:rPr>
-          <w:rFonts w:ascii="Times New Roman" w:hAnsi="Times New Roman"/>
-          <w:color w:val="000000"/>
-          <w:sz w:val="24"/>
-          <w:szCs w:val="24"/>
-          <w:u w:val="single"/>
+          <w:sz w:val="24"/>
         </w:rPr>
         <w:t xml:space="preserve"> </w:t>
       </w:r>
       <w:r>
         <w:rPr>
           <w:rFonts w:ascii="Times New Roman" w:hAnsi="Times New Roman"/>
-          <w:color w:val="000000"/>
-          <w:sz w:val="24"/>
-          <w:szCs w:val="24"/>
-          <w:u w:val="single"/>
-        </w:rPr>
-        <w:tab/>
-      </w:r>
-      <w:r>
-        <w:rPr>
-          <w:rFonts w:ascii="Times New Roman" w:hAnsi="Times New Roman"/>
-          <w:b/>
-          <w:color w:val="000000"/>
-          <w:sz w:val="24"/>
-          <w:szCs w:val="24"/>
-          <w:u w:val="single"/>
-        </w:rPr>
-        <w:t>Проект договора</w:t>
-      </w:r>
-      <w:r>
-        <w:rPr>
-          <w:rFonts w:ascii="Times New Roman" w:hAnsi="Times New Roman"/>
-          <w:color w:val="000000"/>
-          <w:sz w:val="24"/>
-          <w:szCs w:val="24"/>
-          <w:u w:val="single"/>
-        </w:rPr>
-        <w:tab/>
-      </w:r>
-    </w:p>
-    <w:p>
-      <w:pPr>
-        <w:spacing w:line="200" w:lineRule="atLeast"/>
-        <w:rPr>
-          <w:rFonts w:ascii="Times New Roman" w:hAnsi="Times New Roman"/>
-          <w:b/>
-          <w:color w:val="000000"/>
-          <w:sz w:val="24"/>
-          <w:szCs w:val="24"/>
-          <w:u w:val="single"/>
-        </w:rPr>
-      </w:pPr>
-      <w:r>
-        <w:rPr>
-          <w:rFonts w:ascii="Times New Roman" w:hAnsi="Times New Roman"/>
-          <w:color w:val="000000"/>
-          <w:sz w:val="24"/>
-          <w:szCs w:val="24"/>
-        </w:rPr>
-        <w:t>2.</w:t>
-      </w:r>
-      <w:r>
-        <w:rPr>
-          <w:rFonts w:ascii="Times New Roman" w:hAnsi="Times New Roman"/>
-          <w:color w:val="000000"/>
-          <w:sz w:val="24"/>
-          <w:szCs w:val="24"/>
-          <w:u w:val="single"/>
-        </w:rPr>
-        <w:tab/>
-      </w:r>
-      <w:r>
-        <w:rPr>
-          <w:rFonts w:ascii="Times New Roman" w:hAnsi="Times New Roman"/>
-          <w:b/>
-          <w:color w:val="000000"/>
-          <w:sz w:val="24"/>
-          <w:szCs w:val="24"/>
-          <w:u w:val="single"/>
-        </w:rPr>
-        <w:t>Коммерческое предложение поставщика</w:t>
-      </w:r>
-      <w:r>
-        <w:rPr>
-          <w:rFonts w:ascii="Times New Roman" w:hAnsi="Times New Roman"/>
-          <w:color w:val="000000"/>
-          <w:sz w:val="24"/>
-          <w:szCs w:val="24"/>
-          <w:u w:val="single"/>
-        </w:rPr>
-        <w:tab/>
-      </w:r>
-      <w:r>
-        <w:rPr>
-          <w:rFonts w:ascii="Times New Roman" w:hAnsi="Times New Roman"/>
-          <w:color w:val="000000"/>
-          <w:sz w:val="24"/>
-          <w:szCs w:val="24"/>
-          <w:u w:val="single"/>
-        </w:rPr>
-        <w:tab/>
-      </w:r>
-    </w:p>
-    <w:p>
-      <w:pPr>
-        <w:spacing w:line="200" w:lineRule="atLeast"/>
-        <w:rPr>
-          <w:rFonts w:ascii="Times New Roman" w:hAnsi="Times New Roman"/>
-          <w:b/>
-          <w:color w:val="000000"/>
-          <w:sz w:val="24"/>
-          <w:szCs w:val="24"/>
-          <w:u w:val="single"/>
-        </w:rPr>
-      </w:pPr>
-      <w:r>
-        <w:rPr>
-          <w:rFonts w:ascii="Times New Roman" w:hAnsi="Times New Roman"/>
-          <w:color w:val="000000"/>
-          <w:sz w:val="24"/>
-          <w:szCs w:val="24"/>
-        </w:rPr>
-        <w:t>3.</w:t>
-      </w:r>
-      <w:r>
-        <w:rPr>
-          <w:rFonts w:ascii="Times New Roman" w:hAnsi="Times New Roman"/>
-          <w:color w:val="000000"/>
-          <w:sz w:val="24"/>
-          <w:szCs w:val="24"/>
-          <w:u w:val="single"/>
-        </w:rPr>
-        <w:tab/>
-      </w:r>
-      <w:r>
-        <w:rPr>
-          <w:rFonts w:ascii="Times New Roman" w:hAnsi="Times New Roman"/>
-          <w:b/>
-          <w:color w:val="000000"/>
-          <w:sz w:val="24"/>
-          <w:szCs w:val="24"/>
-          <w:u w:val="single"/>
-        </w:rPr>
-        <w:t>Коммерческие предложения конкурентов</w:t>
-      </w:r>
-      <w:r>
-        <w:rPr>
-          <w:rFonts w:ascii="Times New Roman" w:hAnsi="Times New Roman"/>
-          <w:color w:val="000000"/>
-          <w:sz w:val="24"/>
-          <w:szCs w:val="24"/>
-          <w:u w:val="single"/>
-        </w:rPr>
-        <w:tab/>
-      </w:r>
-      <w:r>
-        <w:rPr>
-          <w:rFonts w:ascii="Times New Roman" w:hAnsi="Times New Roman"/>
-          <w:color w:val="000000"/>
-          <w:sz w:val="24"/>
-          <w:szCs w:val="24"/>
-          <w:u w:val="single"/>
-        </w:rPr>
-        <w:tab/>
-      </w:r>
-    </w:p>
-    <w:p>
-      <w:pPr>
-        <w:rPr>
-          <w:rFonts w:ascii="Times New Roman" w:hAnsi="Times New Roman"/>
-          <w:color w:val="000000"/>
-        </w:rPr>
-      </w:pPr>
-    </w:p>
-    <w:p>
-      <w:pPr>
-        <w:rPr>
-          <w:rFonts w:ascii="Times New Roman" w:hAnsi="Times New Roman"/>
-          <w:color w:val="000000"/>
-        </w:rPr>
-      </w:pPr>
-      <w:r>
-        <w:rPr>
-          <w:rFonts w:ascii="Times New Roman" w:hAnsi="Times New Roman"/>
-          <w:color w:val="000000"/>
-        </w:rPr>
-        <w:t xml:space="preserve">Исполнительная дирекция программы «Приоритет-2030» ____________ ______________  </w:t>
-      </w:r>
-    </w:p>
-    <w:p>
-      <w:pPr>
-        <w:rPr>
-          <w:rFonts w:ascii="Times New Roman" w:hAnsi="Times New Roman"/>
-          <w:color w:val="000000"/>
-        </w:rPr>
-      </w:pPr>
-      <w:r>
-        <w:rPr>
-          <w:rFonts w:ascii="Times New Roman" w:hAnsi="Times New Roman"/>
-          <w:color w:val="000000"/>
-        </w:rPr>
-        <w:t xml:space="preserve">                 </w:t>
-      </w:r>
-      <w:r>
-        <w:rPr>
-          <w:rFonts w:ascii="Times New Roman" w:hAnsi="Times New Roman"/>
           <w:i/>
           <w:color w:val="000000"/>
           <w:sz w:val="24"/>
-        </w:rPr>
-        <w:t xml:space="preserve"> </w:t>
-      </w:r>
-      <w:r>
-        <w:rPr>
-          <w:rFonts w:ascii="Times New Roman" w:hAnsi="Times New Roman"/>
-          <w:i/>
-          <w:color w:val="000000"/>
-          <w:sz w:val="24"/>
           <w:vertAlign w:val="superscript"/>
         </w:rPr>
-        <w:t>(</w:t>
-      </w:r>
-      <w:proofErr w:type="gramStart"/>
-      <w:r>
-        <w:rPr>
-          <w:rFonts w:ascii="Times New Roman" w:hAnsi="Times New Roman"/>
-          <w:i/>
-          <w:color w:val="000000"/>
-          <w:sz w:val="24"/>
-          <w:vertAlign w:val="superscript"/>
-        </w:rPr>
-        <w:t xml:space="preserve">подпись)   </w:t>
-      </w:r>
-      <w:proofErr w:type="gramEnd"/>
-      <w:r>
-        <w:rPr>
-          <w:rFonts w:ascii="Times New Roman" w:hAnsi="Times New Roman"/>
-          <w:i/>
-          <w:color w:val="000000"/>
-          <w:sz w:val="24"/>
-          <w:vertAlign w:val="superscript"/>
-        </w:rPr>
-        <w:t xml:space="preserve">     (Ф.И.О.)</w:t>
-      </w:r>
-    </w:p>
-    <w:p>
-      <w:pPr>
-        <w:rPr>
-          <w:rFonts w:ascii="Times New Roman" w:hAnsi="Times New Roman"/>
-          <w:color w:val="000000"/>
-          <w:u w:val="single"/>
-        </w:rPr>
-      </w:pPr>
-      <w:r>
-        <w:rPr>
-          <w:rFonts w:ascii="Times New Roman" w:hAnsi="Times New Roman"/>
-          <w:color w:val="000000"/>
-        </w:rPr>
-        <w:t>Руководитель стратегического проекта/политики ________________</w:t>
-      </w:r>
-      <w:r>
-        <w:rPr>
-          <w:rFonts w:ascii="Times New Roman" w:hAnsi="Times New Roman"/>
-          <w:color w:val="000000"/>
-        </w:rPr>
-        <w:t>____</w:t>
-      </w:r>
-      <w:r>
-        <w:rPr>
-          <w:rFonts w:ascii="Times New Roman" w:hAnsi="Times New Roman"/>
-          <w:color w:val="000000"/>
-        </w:rPr>
-        <w:tab/>
-      </w:r>
-      <w:r>
-        <w:rPr>
-          <w:rFonts w:ascii="Times New Roman" w:hAnsi="Times New Roman"/>
-          <w:color w:val="000000"/>
-          <w:u w:val="single"/>
-        </w:rPr>
-        <w:t xml:space="preserve"> </w:t>
-      </w:r>
-      <w:proofErr w:type="gramStart"/>
-      <w:r>
-        <w:rPr>
-          <w:rFonts w:ascii="Times New Roman" w:hAnsi="Times New Roman"/>
-          <w:color w:val="000000"/>
-          <w:u w:val="single"/>
-        </w:rPr>
-        <w:t>А.И.</w:t>
-      </w:r>
-      <w:proofErr w:type="gramEnd"/>
-      <w:r>
-        <w:rPr>
-          <w:rFonts w:ascii="Times New Roman" w:hAnsi="Times New Roman"/>
-          <w:color w:val="000000"/>
-          <w:u w:val="single"/>
-        </w:rPr>
-        <w:t xml:space="preserve"> Боровков</w:t>
-      </w:r>
-      <w:r>
-        <w:rPr>
-          <w:rFonts w:ascii="Times New Roman" w:hAnsi="Times New Roman"/>
-          <w:color w:val="000000"/>
-        </w:rPr>
-        <w:t xml:space="preserve">    </w:t>
-      </w:r>
-    </w:p>
-    <w:p>
-      <w:pPr>
-        <w:rPr>
-          <w:rFonts w:ascii="Times New Roman" w:hAnsi="Times New Roman"/>
-          <w:color w:val="000000"/>
-          <w:vertAlign w:val="superscript"/>
-        </w:rPr>
-      </w:pPr>
-      <w:r>
-        <w:rPr>
-          <w:rFonts w:ascii="Times New Roman" w:hAnsi="Times New Roman"/>
-          <w:color w:val="000000"/>
-        </w:rPr>
-        <w:t xml:space="preserve">               </w:t>
-      </w:r>
-      <w:r>
-        <w:rPr>
-          <w:rFonts w:ascii="Times New Roman" w:hAnsi="Times New Roman"/>
-          <w:color w:val="000000"/>
-        </w:rPr>
-        <w:tab/>
-      </w:r>
-      <w:r>
-        <w:rPr>
-          <w:rFonts w:ascii="Times New Roman" w:hAnsi="Times New Roman"/>
-          <w:color w:val="000000"/>
-        </w:rPr>
-        <w:tab/>
-      </w:r>
-      <w:r>
-        <w:rPr>
-          <w:rFonts w:ascii="Times New Roman" w:hAnsi="Times New Roman"/>
-          <w:color w:val="000000"/>
-        </w:rPr>
-        <w:tab/>
-      </w:r>
-      <w:r>
-        <w:rPr>
-          <w:rFonts w:ascii="Times New Roman" w:hAnsi="Times New Roman"/>
-          <w:color w:val="000000"/>
-        </w:rPr>
-        <w:tab/>
-      </w:r>
-      <w:r>
-        <w:rPr>
-          <w:rFonts w:ascii="Times New Roman" w:hAnsi="Times New Roman"/>
-          <w:color w:val="000000"/>
-        </w:rPr>
-        <w:tab/>
-      </w:r>
-      <w:r>
-        <w:rPr>
-          <w:rFonts w:ascii="Times New Roman" w:hAnsi="Times New Roman"/>
-          <w:color w:val="000000"/>
-        </w:rPr>
-        <w:tab/>
-      </w:r>
-      <w:r>
-        <w:rPr>
-          <w:rFonts w:ascii="Times New Roman" w:hAnsi="Times New Roman"/>
-          <w:color w:val="000000"/>
-        </w:rPr>
-        <w:tab/>
-      </w:r>
-      <w:r>
-        <w:rPr>
-          <w:rFonts w:ascii="Times New Roman" w:hAnsi="Times New Roman"/>
-          <w:i/>
-          <w:color w:val="000000"/>
-          <w:sz w:val="24"/>
-        </w:rPr>
-        <w:t xml:space="preserve"> </w:t>
-      </w:r>
-      <w:r>
-        <w:rPr>
-          <w:rFonts w:ascii="Times New Roman" w:hAnsi="Times New Roman"/>
-          <w:i/>
-          <w:color w:val="000000"/>
-          <w:sz w:val="24"/>
-          <w:vertAlign w:val="superscript"/>
-        </w:rPr>
-        <w:t>(</w:t>
-      </w:r>
-      <w:proofErr w:type="gramStart"/>
-      <w:r>
-        <w:rPr>
-          <w:rFonts w:ascii="Times New Roman" w:hAnsi="Times New Roman"/>
-          <w:i/>
-          <w:color w:val="000000"/>
-          <w:sz w:val="24"/>
-          <w:vertAlign w:val="superscript"/>
-        </w:rPr>
-        <w:t xml:space="preserve">подпись)   </w:t>
-      </w:r>
-      <w:proofErr w:type="gramEnd"/>
-      <w:r>
-        <w:rPr>
-          <w:rFonts w:ascii="Times New Roman" w:hAnsi="Times New Roman"/>
-          <w:i/>
-          <w:color w:val="000000"/>
-          <w:sz w:val="24"/>
-          <w:vertAlign w:val="superscript"/>
-        </w:rPr>
-        <w:t xml:space="preserve">  </w:t>
-      </w:r>
-      <w:r>
-        <w:rPr>
-          <w:rFonts w:ascii="Times New Roman" w:hAnsi="Times New Roman"/>
-          <w:i/>
-          <w:color w:val="000000"/>
-          <w:sz w:val="24"/>
-          <w:vertAlign w:val="superscript"/>
-        </w:rPr>
-        <w:tab/>
-      </w:r>
-      <w:r>
-        <w:rPr>
-          <w:rFonts w:ascii="Times New Roman" w:hAnsi="Times New Roman"/>
-          <w:i/>
-          <w:color w:val="000000"/>
-          <w:sz w:val="24"/>
-          <w:vertAlign w:val="superscript"/>
-        </w:rPr>
-        <w:t xml:space="preserve">      (Ф.И.О.)</w:t>
-      </w:r>
-    </w:p>
-    <w:p>
-      <w:pPr>
-        <w:rPr>
-          <w:rFonts w:ascii="Times New Roman" w:hAnsi="Times New Roman"/>
-          <w:color w:val="000000"/>
-        </w:rPr>
-      </w:pPr>
-    </w:p>
-    <w:p>
-      <w:pPr>
-        <w:rPr>
-          <w:rFonts w:ascii="Times New Roman" w:hAnsi="Times New Roman"/>
-          <w:color w:val="000000"/>
-          <w:u w:val="single"/>
-        </w:rPr>
-      </w:pPr>
-      <w:r>
-        <w:rPr>
-          <w:rFonts w:ascii="Times New Roman" w:hAnsi="Times New Roman"/>
-          <w:color w:val="000000"/>
-        </w:rPr>
-        <w:t xml:space="preserve">Инициатор закупки (ответственный исполнитель) ________________   </w:t>
-      </w:r>
-      <w:bookmarkStart w:id="3" w:name="ТекстовоеПоле22"/>
-      <w:r>
-        <w:rPr>
-          <w:rFonts w:ascii="Times New Roman" w:hAnsi="Times New Roman"/>
-          <w:color w:val="000000"/>
-        </w:rPr>
-        <w:t xml:space="preserve">  </w:t>
-      </w:r>
-      <w:bookmarkEnd w:id="3"/>
-      <w:r>
-        <w:rPr>
-          <w:rFonts w:ascii="Times New Roman" w:hAnsi="Times New Roman"/>
-          <w:b/>
-          <w:color w:val="000000"/>
-          <w:sz w:val="24"/>
-          <w:szCs w:val="28"/>
-          <w:u w:val="single"/>
-        </w:rPr>
-        <w:t xml:space="preserve"> </w:t>
-      </w:r>
-      <w:r>
-        <w:rPr>
-          <w:rFonts w:ascii="Times New Roman" w:hAnsi="Times New Roman"/>
-          <w:bCs/>
-          <w:color w:val="000000"/>
-          <w:sz w:val="24"/>
-          <w:szCs w:val="28"/>
-          <w:u w:val="single"/>
-          <w:lang w:val="en-US"/>
-        </w:rPr>
-        <w:t>INICIATOR</w:t>
-      </w:r>
-      <w:r>
-        <w:rPr>
-          <w:rFonts w:ascii="Times New Roman" w:hAnsi="Times New Roman"/>
-          <w:bCs/>
-          <w:color w:val="000000"/>
-          <w:sz w:val="24"/>
-          <w:szCs w:val="28"/>
-          <w:u w:val="single"/>
-        </w:rPr>
-        <w:t>_</w:t>
-      </w:r>
-      <w:proofErr w:type="gramStart"/>
-      <w:r>
-        <w:rPr>
-          <w:rFonts w:ascii="Times New Roman" w:hAnsi="Times New Roman"/>
-          <w:bCs/>
-          <w:color w:val="000000"/>
-          <w:sz w:val="24"/>
-          <w:szCs w:val="28"/>
-          <w:u w:val="single"/>
-          <w:lang w:val="en-US"/>
-        </w:rPr>
-        <w:t>FIO</w:t>
-      </w:r>
-      <w:r>
-        <w:rPr>
-          <w:rFonts w:ascii="Times New Roman" w:hAnsi="Times New Roman"/>
-          <w:color w:val="000000"/>
-          <w:sz w:val="24"/>
-          <w:szCs w:val="28"/>
-          <w:u w:val="single"/>
-        </w:rPr>
-        <w:t xml:space="preserve"> </w:t>
-      </w:r>
-      <w:r>
-        <w:rPr>
-          <w:rFonts w:ascii="Times New Roman" w:hAnsi="Times New Roman"/>
-          <w:b/>
-          <w:color w:val="000000"/>
-          <w:sz w:val="24"/>
-          <w:szCs w:val="28"/>
-          <w:u w:val="single"/>
-        </w:rPr>
-        <w:t>.</w:t>
-      </w:r>
-      <w:proofErr w:type="gramEnd"/>
-    </w:p>
-    <w:p>
-      <w:pPr>
-        <w:rPr>
-          <w:rFonts w:ascii="Times New Roman" w:hAnsi="Times New Roman"/>
-          <w:color w:val="000000"/>
-          <w:vertAlign w:val="superscript"/>
-        </w:rPr>
-      </w:pPr>
-      <w:r>
-        <w:rPr>
-          <w:rFonts w:ascii="Times New Roman" w:hAnsi="Times New Roman"/>
-          <w:color w:val="000000"/>
-        </w:rPr>
-        <w:t xml:space="preserve">               </w:t>
-      </w:r>
-      <w:r>
-        <w:rPr>
-          <w:rFonts w:ascii="Times New Roman" w:hAnsi="Times New Roman"/>
-          <w:color w:val="000000"/>
-        </w:rPr>
-        <w:tab/>
-      </w:r>
-      <w:r>
-        <w:rPr>
-          <w:rFonts w:ascii="Times New Roman" w:hAnsi="Times New Roman"/>
-          <w:color w:val="000000"/>
-        </w:rPr>
-        <w:tab/>
-      </w:r>
-      <w:r>
-        <w:rPr>
-          <w:rFonts w:ascii="Times New Roman" w:hAnsi="Times New Roman"/>
-          <w:color w:val="000000"/>
-        </w:rPr>
-        <w:tab/>
-      </w:r>
-      <w:r>
-        <w:rPr>
-          <w:rFonts w:ascii="Times New Roman" w:hAnsi="Times New Roman"/>
-          <w:color w:val="000000"/>
-        </w:rPr>
-        <w:tab/>
-      </w:r>
-      <w:r>
-        <w:rPr>
-          <w:rFonts w:ascii="Times New Roman" w:hAnsi="Times New Roman"/>
-          <w:color w:val="000000"/>
-        </w:rPr>
-        <w:tab/>
-      </w:r>
-      <w:r>
-        <w:rPr>
-          <w:rFonts w:ascii="Times New Roman" w:hAnsi="Times New Roman"/>
-          <w:color w:val="000000"/>
-        </w:rPr>
-        <w:tab/>
-      </w:r>
-      <w:r>
-        <w:rPr>
-          <w:rFonts w:ascii="Times New Roman" w:hAnsi="Times New Roman"/>
-          <w:color w:val="000000"/>
-        </w:rPr>
-        <w:tab/>
-      </w:r>
-      <w:r>
-        <w:rPr>
-          <w:rFonts w:ascii="Times New Roman" w:hAnsi="Times New Roman"/>
-          <w:i/>
-          <w:color w:val="000000"/>
-          <w:sz w:val="24"/>
-        </w:rPr>
-        <w:t xml:space="preserve"> </w:t>
-      </w:r>
-      <w:r>
-        <w:rPr>
-          <w:rFonts w:ascii="Times New Roman" w:hAnsi="Times New Roman"/>
-          <w:i/>
-          <w:color w:val="000000"/>
-          <w:sz w:val="24"/>
-          <w:vertAlign w:val="superscript"/>
-        </w:rPr>
-        <w:t>(</w:t>
-      </w:r>
-      <w:proofErr w:type="gramStart"/>
-      <w:r>
-        <w:rPr>
-          <w:rFonts w:ascii="Times New Roman" w:hAnsi="Times New Roman"/>
-          <w:i/>
-          <w:color w:val="000000"/>
-          <w:sz w:val="24"/>
-          <w:vertAlign w:val="superscript"/>
-        </w:rPr>
-        <w:t xml:space="preserve">подпись)   </w:t>
-      </w:r>
-      <w:proofErr w:type="gramEnd"/>
-      <w:r>
-        <w:rPr>
-          <w:rFonts w:ascii="Times New Roman" w:hAnsi="Times New Roman"/>
-          <w:i/>
-          <w:color w:val="000000"/>
-          <w:sz w:val="24"/>
-          <w:vertAlign w:val="superscript"/>
-        </w:rPr>
-        <w:t xml:space="preserve">        (Ф.И.О.)</w:t>
+        <w:t>(подпись)           (Ф.И.О.)</w:t>
       </w:r>
     </w:p>
     <w:p>
@@ -3722,27 +3495,7 @@
           <w:color w:val="000000"/>
           <w:szCs w:val="18"/>
         </w:rPr>
-        <w:t xml:space="preserve">Показатели программы «Приоритет-2030» в целях </w:t>
-      </w:r>
-      <w:proofErr w:type="gramStart"/>
-      <w:r>
-        <w:rPr>
-          <w:rFonts w:ascii="Times New Roman" w:hAnsi="Times New Roman"/>
-          <w:b/>
-          <w:color w:val="000000"/>
-          <w:szCs w:val="18"/>
-        </w:rPr>
-        <w:t>реализации</w:t>
-      </w:r>
-      <w:proofErr w:type="gramEnd"/>
-      <w:r>
-        <w:rPr>
-          <w:rFonts w:ascii="Times New Roman" w:hAnsi="Times New Roman"/>
-          <w:b/>
-          <w:color w:val="000000"/>
-          <w:szCs w:val="18"/>
-        </w:rPr>
-        <w:t xml:space="preserve"> которых осуществляется закупка</w:t>
+        <w:t>Показатели программы «Приоритет-2030» в целях реализации которых осуществляется закупка</w:t>
       </w:r>
     </w:p>
     <w:tbl>
@@ -4342,27 +4095,7 @@
                 <w:sz w:val="18"/>
                 <w:szCs w:val="18"/>
               </w:rPr>
-              <w:t>Р4(б</w:t>
-            </w:r>
-            <w:proofErr w:type="gramStart"/>
-            <w:r>
-              <w:rPr>
-                <w:rFonts w:ascii="Times New Roman" w:hAnsi="Times New Roman"/>
-                <w:color w:val="000000"/>
-                <w:sz w:val="18"/>
-                <w:szCs w:val="18"/>
-              </w:rPr>
-              <w:t>).Доходы</w:t>
-            </w:r>
-            <w:proofErr w:type="gramEnd"/>
-            <w:r>
-              <w:rPr>
-                <w:rFonts w:ascii="Times New Roman" w:hAnsi="Times New Roman"/>
-                <w:color w:val="000000"/>
-                <w:sz w:val="18"/>
-                <w:szCs w:val="18"/>
-              </w:rPr>
-              <w:t xml:space="preserve"> университета из средств от приносящей доход деятельности в расчете на одного НПР</w:t>
+              <w:t>Р4(б).Доходы университета из средств от приносящей доход деятельности в расчете на одного НПР</w:t>
             </w:r>
           </w:p>
         </w:tc>
@@ -4539,27 +4272,7 @@
                 <w:sz w:val="18"/>
                 <w:szCs w:val="18"/>
               </w:rPr>
-              <w:t xml:space="preserve">Е) развитие </w:t>
-            </w:r>
-            <w:proofErr w:type="gramStart"/>
-            <w:r>
-              <w:rPr>
-                <w:rFonts w:ascii="Times New Roman" w:hAnsi="Times New Roman"/>
-                <w:color w:val="000000"/>
-                <w:sz w:val="18"/>
-                <w:szCs w:val="18"/>
-              </w:rPr>
-              <w:t>мат.-тех.</w:t>
-            </w:r>
-            <w:proofErr w:type="gramEnd"/>
-            <w:r>
-              <w:rPr>
-                <w:rFonts w:ascii="Times New Roman" w:hAnsi="Times New Roman"/>
-                <w:color w:val="000000"/>
-                <w:sz w:val="18"/>
-                <w:szCs w:val="18"/>
-              </w:rPr>
-              <w:t xml:space="preserve"> условий осуществления образовательной, научной, творческой, соц.-гум. деятельности университетов, вкл. обновление приборной базы</w:t>
+              <w:t>Е) развитие мат.-тех. условий осуществления образовательной, научной, творческой, соц.-гум. деятельности университетов, вкл. обновление приборной базы</w:t>
             </w:r>
           </w:p>
         </w:tc>
@@ -5355,27 +5068,7 @@
                 <w:sz w:val="18"/>
                 <w:szCs w:val="18"/>
               </w:rPr>
-              <w:t xml:space="preserve">Р7(с1) Доля обучающихся по программам магистратуры, программам аспирантуры и </w:t>
-            </w:r>
-            <w:proofErr w:type="gramStart"/>
-            <w:r>
-              <w:rPr>
-                <w:rFonts w:ascii="Times New Roman" w:hAnsi="Times New Roman"/>
-                <w:color w:val="000000"/>
-                <w:sz w:val="18"/>
-                <w:szCs w:val="18"/>
-              </w:rPr>
-              <w:t>т.д.</w:t>
-            </w:r>
-            <w:proofErr w:type="gramEnd"/>
-            <w:r>
-              <w:rPr>
-                <w:rFonts w:ascii="Times New Roman" w:hAnsi="Times New Roman"/>
-                <w:color w:val="000000"/>
-                <w:sz w:val="18"/>
-                <w:szCs w:val="18"/>
-              </w:rPr>
-              <w:t xml:space="preserve"> в общей численности обучающихся по образовательным программам ВО</w:t>
+              <w:t>Р7(с1) Доля обучающихся по программам магистратуры, программам аспирантуры и т.д. в общей численности обучающихся по образовательным программам ВО</w:t>
             </w:r>
           </w:p>
         </w:tc>
@@ -5492,27 +5185,7 @@
                 <w:sz w:val="18"/>
                 <w:szCs w:val="18"/>
               </w:rPr>
-              <w:t xml:space="preserve">Р8(с1) Доля иностранных граждан, обучающихся по программам магистратуры, программам аспирантуры и </w:t>
-            </w:r>
-            <w:proofErr w:type="gramStart"/>
-            <w:r>
-              <w:rPr>
-                <w:rFonts w:ascii="Times New Roman" w:hAnsi="Times New Roman"/>
-                <w:color w:val="000000"/>
-                <w:sz w:val="18"/>
-                <w:szCs w:val="18"/>
-              </w:rPr>
-              <w:t>т.д.</w:t>
-            </w:r>
-            <w:proofErr w:type="gramEnd"/>
-            <w:r>
-              <w:rPr>
-                <w:rFonts w:ascii="Times New Roman" w:hAnsi="Times New Roman"/>
-                <w:color w:val="000000"/>
-                <w:sz w:val="18"/>
-                <w:szCs w:val="18"/>
-              </w:rPr>
-              <w:t xml:space="preserve"> по очной форме обучения</w:t>
+              <w:t>Р8(с1) Доля иностранных граждан, обучающихся по программам магистратуры, программам аспирантуры и т.д. по очной форме обучения</w:t>
             </w:r>
           </w:p>
         </w:tc>
@@ -6361,29 +6034,7 @@
           <w:sz w:val="24"/>
           <w:vertAlign w:val="superscript"/>
         </w:rPr>
-        <w:t>(</w:t>
-      </w:r>
-      <w:proofErr w:type="gramStart"/>
-      <w:r>
-        <w:rPr>
-          <w:rFonts w:ascii="Times New Roman" w:hAnsi="Times New Roman"/>
-          <w:i/>
-          <w:color w:val="000000"/>
-          <w:sz w:val="24"/>
-          <w:vertAlign w:val="superscript"/>
-        </w:rPr>
-        <w:t xml:space="preserve">подпись)   </w:t>
-      </w:r>
-      <w:proofErr w:type="gramEnd"/>
-      <w:r>
-        <w:rPr>
-          <w:rFonts w:ascii="Times New Roman" w:hAnsi="Times New Roman"/>
-          <w:i/>
-          <w:color w:val="000000"/>
-          <w:sz w:val="24"/>
-          <w:vertAlign w:val="superscript"/>
-        </w:rPr>
-        <w:t xml:space="preserve">        (Ф.И.О.)</w:t>
+        <w:t>(подпись)           (Ф.И.О.)</w:t>
       </w:r>
       <w:r>
         <w:rPr>

--- a/src/main/resources/documents/Заявка на размещение.docx
+++ b/src/main/resources/documents/Заявка на размещение.docx
@@ -79,7 +79,23 @@
           <w:rFonts w:ascii="Times New Roman" w:hAnsi="Times New Roman"/>
           <w:color w:val="000000"/>
         </w:rPr>
-        <w:t xml:space="preserve">Программы «Приоритет-2030»  ________________       </w:t>
+        <w:t>Программы «Приоритет-</w:t>
+      </w:r>
+      <w:proofErr w:type="gramStart"/>
+      <w:r>
+        <w:rPr>
+          <w:rFonts w:ascii="Times New Roman" w:hAnsi="Times New Roman"/>
+          <w:color w:val="000000"/>
+        </w:rPr>
+        <w:t>2030»  _</w:t>
+      </w:r>
+      <w:proofErr w:type="gramEnd"/>
+      <w:r>
+        <w:rPr>
+          <w:rFonts w:ascii="Times New Roman" w:hAnsi="Times New Roman"/>
+          <w:color w:val="000000"/>
+        </w:rPr>
+        <w:t xml:space="preserve">_______________       </w:t>
       </w:r>
       <w:r>
         <w:rPr>
@@ -136,7 +152,29 @@
           <w:sz w:val="24"/>
           <w:vertAlign w:val="superscript"/>
         </w:rPr>
-        <w:t>(подпись)                                                 (Ф.И.О.)</w:t>
+        <w:t>(</w:t>
+      </w:r>
+      <w:proofErr w:type="gramStart"/>
+      <w:r>
+        <w:rPr>
+          <w:rFonts w:ascii="Times New Roman" w:hAnsi="Times New Roman"/>
+          <w:i/>
+          <w:color w:val="000000"/>
+          <w:sz w:val="24"/>
+          <w:vertAlign w:val="superscript"/>
+        </w:rPr>
+        <w:t xml:space="preserve">подпись)   </w:t>
+      </w:r>
+      <w:proofErr w:type="gramEnd"/>
+      <w:r>
+        <w:rPr>
+          <w:rFonts w:ascii="Times New Roman" w:hAnsi="Times New Roman"/>
+          <w:i/>
+          <w:color w:val="000000"/>
+          <w:sz w:val="24"/>
+          <w:vertAlign w:val="superscript"/>
+        </w:rPr>
+        <w:t xml:space="preserve">                                              (Ф.И.О.)</w:t>
       </w:r>
     </w:p>
     <w:p>
@@ -362,7 +400,7 @@
           <w:color w:val="000000"/>
           <w:szCs w:val="22"/>
         </w:rPr>
-        <w:t>PURCHASE_NAME</w:t>
+        <w:t>NAME</w:t>
       </w:r>
       <w:r>
         <w:rPr>
@@ -508,6 +546,7 @@
           <w:szCs w:val="18"/>
         </w:rPr>
       </w:pPr>
+      <w:proofErr w:type="gramStart"/>
       <w:r>
         <w:rPr>
           <w:rFonts w:ascii="Times New Roman" w:hAnsi="Times New Roman"/>
@@ -555,6 +594,7 @@
         </w:rPr>
         <w:t>CUSTOMER</w:t>
       </w:r>
+      <w:proofErr w:type="gramEnd"/>
       <w:r>
         <w:rPr>
           <w:rFonts w:ascii="Times New Roman" w:hAnsi="Times New Roman"/>
@@ -739,7 +779,6 @@
           <w:color w:val="000000"/>
           <w:sz w:val="24"/>
           <w:szCs w:val="24"/>
-          <w:lang w:val="en-US"/>
         </w:rPr>
         <w:t xml:space="preserve"> </w:t>
       </w:r>
@@ -756,7 +795,6 @@
         <w:rPr>
           <w:rFonts w:ascii="Times New Roman" w:hAnsi="Times New Roman"/>
           <w:color w:val="000000"/>
-          <w:lang w:val="en-US"/>
         </w:rPr>
         <w:t xml:space="preserve"> </w:t>
       </w:r>
@@ -768,7 +806,7 @@
           <w:szCs w:val="22"/>
           <w:lang w:val="en-US"/>
         </w:rPr>
-        <w:t>PURCHASE_RUB</w:t>
+        <w:t>RUB</w:t>
       </w:r>
       <w:r>
         <w:rPr>
@@ -777,7 +815,7 @@
           <w:szCs w:val="22"/>
           <w:lang w:val="en-US"/>
         </w:rPr>
-        <w:t>_</w:t>
+        <w:t>LES</w:t>
       </w:r>
       <w:r>
         <w:rPr>
@@ -795,7 +833,6 @@
           <w:color w:val="000000"/>
           <w:sz w:val="24"/>
           <w:szCs w:val="28"/>
-          <w:lang w:val="en-US"/>
         </w:rPr>
         <w:t xml:space="preserve"> </w:t>
       </w:r>
@@ -812,7 +849,6 @@
           <w:rFonts w:ascii="Times New Roman" w:hAnsi="Times New Roman"/>
           <w:b/>
           <w:color w:val="000000"/>
-          <w:lang w:val="en-US"/>
         </w:rPr>
         <w:t xml:space="preserve">. </w:t>
       </w:r>
@@ -823,7 +859,7 @@
           <w:szCs w:val="22"/>
           <w:lang w:val="en-US"/>
         </w:rPr>
-        <w:t>PURCHASE</w:t>
+        <w:t>COP</w:t>
       </w:r>
       <w:r>
         <w:rPr>
@@ -832,7 +868,7 @@
           <w:szCs w:val="22"/>
           <w:lang w:val="en-US"/>
         </w:rPr>
-        <w:t>_COP</w:t>
+        <w:t>EEKS</w:t>
       </w:r>
       <w:r>
         <w:rPr>
@@ -841,7 +877,116 @@
           <w:szCs w:val="22"/>
           <w:lang w:val="en-US"/>
         </w:rPr>
-        <w:t>_NUMB</w:t>
+        <w:t>NUMB</w:t>
+      </w:r>
+      <w:r>
+        <w:rPr>
+          <w:rFonts w:ascii="Times New Roman" w:hAnsi="Times New Roman"/>
+          <w:b/>
+          <w:color w:val="000000"/>
+          <w:sz w:val="24"/>
+          <w:szCs w:val="28"/>
+        </w:rPr>
+        <w:t xml:space="preserve"> </w:t>
+      </w:r>
+      <w:r>
+        <w:rPr>
+          <w:rFonts w:ascii="Times New Roman" w:hAnsi="Times New Roman"/>
+          <w:b/>
+          <w:color w:val="000000"/>
+        </w:rPr>
+        <w:t>коп</w:t>
+      </w:r>
+      <w:r>
+        <w:rPr>
+          <w:rFonts w:ascii="Times New Roman" w:hAnsi="Times New Roman"/>
+          <w:b/>
+          <w:color w:val="000000"/>
+        </w:rPr>
+        <w:t xml:space="preserve">. </w:t>
+      </w:r>
+      <w:r>
+        <w:rPr>
+          <w:rFonts w:ascii="Times New Roman" w:hAnsi="Times New Roman"/>
+          <w:b/>
+          <w:color w:val="000000"/>
+          <w:lang w:val="en-US"/>
+        </w:rPr>
+        <w:t>(</w:t>
+      </w:r>
+      <w:r>
+        <w:rPr>
+          <w:rFonts w:ascii="Times New Roman" w:hAnsi="Times New Roman"/>
+          <w:color w:val="000000"/>
+          <w:szCs w:val="22"/>
+          <w:lang w:val="en-US"/>
+        </w:rPr>
+        <w:t>RUB</w:t>
+      </w:r>
+      <w:r>
+        <w:rPr>
+          <w:rFonts w:ascii="Times New Roman" w:hAnsi="Times New Roman"/>
+          <w:color w:val="000000"/>
+          <w:szCs w:val="22"/>
+          <w:lang w:val="en-US"/>
+        </w:rPr>
+        <w:t>LES</w:t>
+      </w:r>
+      <w:r>
+        <w:rPr>
+          <w:rFonts w:ascii="Times New Roman" w:hAnsi="Times New Roman"/>
+          <w:b/>
+          <w:color w:val="000000"/>
+          <w:lang w:val="en-US"/>
+        </w:rPr>
+        <w:t xml:space="preserve">) </w:t>
+      </w:r>
+      <w:proofErr w:type="spellStart"/>
+      <w:r>
+        <w:rPr>
+          <w:rFonts w:ascii="Times New Roman" w:hAnsi="Times New Roman"/>
+          <w:b/>
+          <w:color w:val="000000"/>
+        </w:rPr>
+        <w:t>руб</w:t>
+      </w:r>
+      <w:proofErr w:type="spellEnd"/>
+      <w:r>
+        <w:rPr>
+          <w:rFonts w:ascii="Times New Roman" w:hAnsi="Times New Roman"/>
+          <w:b/>
+          <w:color w:val="000000"/>
+          <w:lang w:val="en-US"/>
+        </w:rPr>
+        <w:t xml:space="preserve">. </w:t>
+      </w:r>
+      <w:proofErr w:type="gramStart"/>
+      <w:r>
+        <w:rPr>
+          <w:rFonts w:ascii="Times New Roman" w:hAnsi="Times New Roman"/>
+          <w:color w:val="000000"/>
+          <w:szCs w:val="22"/>
+          <w:lang w:val="en-US"/>
+        </w:rPr>
+        <w:t>COP</w:t>
+      </w:r>
+      <w:r>
+        <w:rPr>
+          <w:rFonts w:ascii="Times New Roman" w:hAnsi="Times New Roman"/>
+          <w:color w:val="000000"/>
+          <w:szCs w:val="22"/>
+          <w:lang w:val="en-US"/>
+        </w:rPr>
+        <w:t>EEKS</w:t>
+      </w:r>
+      <w:r>
+        <w:rPr>
+          <w:rFonts w:ascii="Times New Roman" w:hAnsi="Times New Roman"/>
+          <w:color w:val="000000"/>
+          <w:szCs w:val="22"/>
+          <w:lang w:val="en-US"/>
+        </w:rPr>
+        <w:t xml:space="preserve"> </w:t>
       </w:r>
       <w:r>
         <w:rPr>
@@ -862,105 +1007,7 @@
         </w:rPr>
         <w:t>коп</w:t>
       </w:r>
-      <w:r>
-        <w:rPr>
-          <w:rFonts w:ascii="Times New Roman" w:hAnsi="Times New Roman"/>
-          <w:b/>
-          <w:color w:val="000000"/>
-          <w:lang w:val="en-US"/>
-        </w:rPr>
-        <w:t>. (</w:t>
-      </w:r>
-      <w:r>
-        <w:rPr>
-          <w:rFonts w:ascii="Times New Roman" w:hAnsi="Times New Roman"/>
-          <w:color w:val="000000"/>
-          <w:szCs w:val="22"/>
-          <w:lang w:val="en-US"/>
-        </w:rPr>
-        <w:t>PURCHASE_RUB</w:t>
-      </w:r>
-      <w:r>
-        <w:rPr>
-          <w:rFonts w:ascii="Times New Roman" w:hAnsi="Times New Roman"/>
-          <w:b/>
-          <w:color w:val="000000"/>
-          <w:lang w:val="en-US"/>
-        </w:rPr>
-        <w:t xml:space="preserve">) </w:t>
-      </w:r>
-      <w:r>
-        <w:rPr>
-          <w:rFonts w:ascii="Times New Roman" w:hAnsi="Times New Roman"/>
-          <w:b/>
-          <w:color w:val="000000"/>
-        </w:rPr>
-        <w:t>руб</w:t>
-      </w:r>
-      <w:r>
-        <w:rPr>
-          <w:rFonts w:ascii="Times New Roman" w:hAnsi="Times New Roman"/>
-          <w:b/>
-          <w:color w:val="000000"/>
-          <w:lang w:val="en-US"/>
-        </w:rPr>
-        <w:t xml:space="preserve">. </w:t>
-      </w:r>
-      <w:r>
-        <w:rPr>
-          <w:rFonts w:ascii="Times New Roman" w:hAnsi="Times New Roman"/>
-          <w:color w:val="000000"/>
-          <w:szCs w:val="22"/>
-          <w:lang w:val="en-US"/>
-        </w:rPr>
-        <w:t>PURCHASE</w:t>
-      </w:r>
-      <w:r>
-        <w:rPr>
-          <w:rFonts w:ascii="Times New Roman" w:hAnsi="Times New Roman"/>
-          <w:color w:val="000000"/>
-          <w:szCs w:val="22"/>
-          <w:lang w:val="en-US"/>
-        </w:rPr>
-        <w:t>_</w:t>
-      </w:r>
-      <w:r>
-        <w:rPr>
-          <w:rFonts w:ascii="Times New Roman" w:hAnsi="Times New Roman"/>
-          <w:color w:val="000000"/>
-          <w:szCs w:val="22"/>
-          <w:lang w:val="en-US"/>
-        </w:rPr>
-        <w:t>COP</w:t>
-      </w:r>
-      <w:r>
-        <w:rPr>
-          <w:rFonts w:ascii="Times New Roman" w:hAnsi="Times New Roman"/>
-          <w:color w:val="000000"/>
-          <w:szCs w:val="22"/>
-          <w:lang w:val="en-US"/>
-        </w:rPr>
-        <w:t xml:space="preserve"> </w:t>
-      </w:r>
-      <w:r>
-        <w:rPr>
-          <w:rFonts w:ascii="Times New Roman" w:hAnsi="Times New Roman"/>
-          <w:b/>
-          <w:color w:val="000000"/>
-          <w:sz w:val="24"/>
-          <w:szCs w:val="28"/>
-          <w:lang w:val="en-US"/>
-        </w:rPr>
-        <w:t xml:space="preserve"> </w:t>
-      </w:r>
-      <w:r>
-        <w:rPr>
-          <w:rFonts w:ascii="Times New Roman" w:hAnsi="Times New Roman"/>
-          <w:b/>
-          <w:color w:val="000000"/>
-        </w:rPr>
-        <w:t>коп</w:t>
-      </w:r>
+      <w:proofErr w:type="gramEnd"/>
       <w:r>
         <w:rPr>
           <w:rFonts w:ascii="Times New Roman" w:hAnsi="Times New Roman"/>
@@ -1033,7 +1080,7 @@
           <w:sz w:val="24"/>
           <w:szCs w:val="28"/>
         </w:rPr>
-        <w:t>PAYMENT_WAY</w:t>
+        <w:t>PAYMENTWAY</w:t>
       </w:r>
     </w:p>
     <w:p>
@@ -1445,7 +1492,17 @@
           <w:sz w:val="24"/>
           <w:szCs w:val="24"/>
         </w:rPr>
-        <w:t xml:space="preserve">Сроки поставки товара, выполнения работ, оказания услуг </w:t>
+        <w:t xml:space="preserve">Сроки поставки товара, выполнения работ, оказания </w:t>
+      </w:r>
+      <w:proofErr w:type="gramStart"/>
+      <w:r>
+        <w:rPr>
+          <w:rFonts w:ascii="Times New Roman" w:hAnsi="Times New Roman"/>
+          <w:color w:val="000000"/>
+          <w:sz w:val="24"/>
+          <w:szCs w:val="24"/>
+        </w:rPr>
+        <w:t xml:space="preserve">услуг </w:t>
       </w:r>
       <w:r>
         <w:rPr>
@@ -1467,6 +1524,7 @@
         </w:rPr>
         <w:t>DEADLINE</w:t>
       </w:r>
+      <w:proofErr w:type="gramEnd"/>
     </w:p>
     <w:p>
       <w:pPr>
@@ -1646,7 +1704,7 @@
           <w:color w:val="000000"/>
           <w:szCs w:val="22"/>
         </w:rPr>
-        <w:t xml:space="preserve">RESPONSIBLE_MEMBER_FIO </w:t>
+        <w:t xml:space="preserve">RESPONSIBLEMEMBERFIO </w:t>
       </w:r>
     </w:p>
     <w:p>
@@ -1921,7 +1979,29 @@
           <w:sz w:val="24"/>
           <w:szCs w:val="28"/>
         </w:rPr>
-        <w:t xml:space="preserve">№ мат.точки </w:t>
+        <w:t xml:space="preserve">№ </w:t>
+      </w:r>
+      <w:proofErr w:type="spellStart"/>
+      <w:proofErr w:type="gramStart"/>
+      <w:r>
+        <w:rPr>
+          <w:rFonts w:ascii="Times New Roman" w:hAnsi="Times New Roman"/>
+          <w:color w:val="000000"/>
+          <w:sz w:val="24"/>
+          <w:szCs w:val="28"/>
+        </w:rPr>
+        <w:t>мат.точки</w:t>
+      </w:r>
+      <w:proofErr w:type="spellEnd"/>
+      <w:proofErr w:type="gramEnd"/>
+      <w:r>
+        <w:rPr>
+          <w:rFonts w:ascii="Times New Roman" w:hAnsi="Times New Roman"/>
+          <w:color w:val="000000"/>
+          <w:sz w:val="24"/>
+          <w:szCs w:val="28"/>
+        </w:rPr>
+        <w:t xml:space="preserve"> </w:t>
       </w:r>
       <w:r>
         <w:rPr>
@@ -1931,26 +2011,7 @@
           <w:u w:val="single"/>
           <w:lang w:val="en-US"/>
         </w:rPr>
-        <w:t>RESP</w:t>
-      </w:r>
-      <w:r>
-        <w:rPr>
-          <w:rFonts w:ascii="Times New Roman" w:hAnsi="Times New Roman"/>
-          <w:color w:val="000000"/>
-          <w:sz w:val="24"/>
-          <w:u w:val="single"/>
-        </w:rPr>
-        <w:t>_</w:t>
-      </w:r>
-      <w:r>
-        <w:rPr>
-          <w:rFonts w:ascii="Times New Roman" w:hAnsi="Times New Roman"/>
-          <w:color w:val="000000"/>
-          <w:sz w:val="24"/>
-          <w:u w:val="single"/>
-          <w:lang w:val="en-US"/>
-        </w:rPr>
-        <w:t>POINT</w:t>
+        <w:t>RESPPOINT</w:t>
       </w:r>
       <w:r>
         <w:rPr>
@@ -1969,7 +2030,27 @@
           <w:sz w:val="24"/>
           <w:szCs w:val="28"/>
         </w:rPr>
-        <w:t xml:space="preserve"> тел.раб.</w:t>
+        <w:t xml:space="preserve"> </w:t>
+      </w:r>
+      <w:proofErr w:type="spellStart"/>
+      <w:r>
+        <w:rPr>
+          <w:rFonts w:ascii="Times New Roman" w:hAnsi="Times New Roman"/>
+          <w:color w:val="000000"/>
+          <w:sz w:val="24"/>
+          <w:szCs w:val="28"/>
+        </w:rPr>
+        <w:t>тел.раб</w:t>
+      </w:r>
+      <w:proofErr w:type="spellEnd"/>
+      <w:r>
+        <w:rPr>
+          <w:rFonts w:ascii="Times New Roman" w:hAnsi="Times New Roman"/>
+          <w:color w:val="000000"/>
+          <w:sz w:val="24"/>
+          <w:szCs w:val="28"/>
+        </w:rPr>
+        <w:t>.</w:t>
       </w:r>
       <w:r>
         <w:rPr>
@@ -2070,7 +2151,7 @@
           <w:u w:val="single"/>
           <w:lang w:val="en-US"/>
         </w:rPr>
-        <w:t>ESP_PRIVATE_PHONE</w:t>
+        <w:t>ESPPRIVATEPHONE</w:t>
       </w:r>
       <w:r>
         <w:rPr>
@@ -2114,7 +2195,17 @@
           <w:sz w:val="24"/>
           <w:szCs w:val="28"/>
         </w:rPr>
-        <w:t>Ответственный за предоставление отчетных документов:</w:t>
+        <w:t xml:space="preserve">Ответственный за предоставление отчетных </w:t>
+      </w:r>
+      <w:proofErr w:type="gramStart"/>
+      <w:r>
+        <w:rPr>
+          <w:rFonts w:ascii="Times New Roman" w:hAnsi="Times New Roman"/>
+          <w:color w:val="000000"/>
+          <w:sz w:val="24"/>
+          <w:szCs w:val="28"/>
+        </w:rPr>
+        <w:t>документов:</w:t>
       </w:r>
       <w:bookmarkStart w:id="2" w:name="ТекстовоеПоле16"/>
       <w:r>
@@ -2146,7 +2237,19 @@
           <w:szCs w:val="28"/>
           <w:u w:val="single"/>
         </w:rPr>
-        <w:t>DOCUMENT_FIO</w:t>
+        <w:t>DOCUMENT</w:t>
+      </w:r>
+      <w:proofErr w:type="gramEnd"/>
+      <w:r>
+        <w:rPr>
+          <w:rFonts w:ascii="Times New Roman" w:hAnsi="Times New Roman"/>
+          <w:bCs/>
+          <w:color w:val="000000"/>
+          <w:sz w:val="24"/>
+          <w:szCs w:val="28"/>
+          <w:u w:val="single"/>
+        </w:rPr>
+        <w:t>_FIO</w:t>
       </w:r>
       <w:r>
         <w:rPr>
@@ -2284,6 +2387,8 @@
           <w:szCs w:val="28"/>
         </w:rPr>
       </w:pPr>
+      <w:proofErr w:type="spellStart"/>
+      <w:proofErr w:type="gramStart"/>
       <w:r>
         <w:rPr>
           <w:rFonts w:ascii="Times New Roman" w:hAnsi="Times New Roman"/>
@@ -2291,7 +2396,18 @@
           <w:sz w:val="24"/>
           <w:szCs w:val="28"/>
         </w:rPr>
-        <w:t>тел.раб.</w:t>
+        <w:t>тел.раб</w:t>
+      </w:r>
+      <w:proofErr w:type="spellEnd"/>
+      <w:proofErr w:type="gramEnd"/>
+      <w:r>
+        <w:rPr>
+          <w:rFonts w:ascii="Times New Roman" w:hAnsi="Times New Roman"/>
+          <w:color w:val="000000"/>
+          <w:sz w:val="24"/>
+          <w:szCs w:val="28"/>
+        </w:rPr>
+        <w:t>.</w:t>
       </w:r>
       <w:r>
         <w:rPr>
@@ -2343,7 +2459,7 @@
           <w:u w:val="single"/>
           <w:lang w:val="en-US"/>
         </w:rPr>
-        <w:t>DOC_PRIVATE_PHONE</w:t>
+        <w:t>DOCPRIVATEPHONE</w:t>
       </w:r>
       <w:r>
         <w:rPr>
@@ -2394,6 +2510,7 @@
         </w:rPr>
         <w:t xml:space="preserve"> </w:t>
       </w:r>
+      <w:proofErr w:type="gramStart"/>
       <w:r>
         <w:rPr>
           <w:rFonts w:ascii="Times New Roman" w:hAnsi="Times New Roman"/>
@@ -2435,6 +2552,7 @@
         </w:rPr>
         <w:t>EM</w:t>
       </w:r>
+      <w:proofErr w:type="gramEnd"/>
       <w:r>
         <w:rPr>
           <w:rFonts w:ascii="Times New Roman" w:hAnsi="Times New Roman"/>
@@ -2731,7 +2849,29 @@
           <w:sz w:val="24"/>
           <w:vertAlign w:val="superscript"/>
         </w:rPr>
-        <w:t>(подпись)        (Ф.И.О.)</w:t>
+        <w:t>(</w:t>
+      </w:r>
+      <w:proofErr w:type="gramStart"/>
+      <w:r>
+        <w:rPr>
+          <w:rFonts w:ascii="Times New Roman" w:hAnsi="Times New Roman"/>
+          <w:i/>
+          <w:color w:val="000000"/>
+          <w:sz w:val="24"/>
+          <w:vertAlign w:val="superscript"/>
+        </w:rPr>
+        <w:t xml:space="preserve">подпись)   </w:t>
+      </w:r>
+      <w:proofErr w:type="gramEnd"/>
+      <w:r>
+        <w:rPr>
+          <w:rFonts w:ascii="Times New Roman" w:hAnsi="Times New Roman"/>
+          <w:i/>
+          <w:color w:val="000000"/>
+          <w:sz w:val="24"/>
+          <w:vertAlign w:val="superscript"/>
+        </w:rPr>
+        <w:t xml:space="preserve">     (Ф.И.О.)</w:t>
       </w:r>
     </w:p>
     <w:p>
@@ -2771,13 +2911,23 @@
         </w:rPr>
         <w:t xml:space="preserve"> </w:t>
       </w:r>
+      <w:proofErr w:type="gramStart"/>
       <w:r>
         <w:rPr>
           <w:rFonts w:ascii="Times New Roman" w:hAnsi="Times New Roman"/>
           <w:color w:val="000000"/>
           <w:u w:val="single"/>
         </w:rPr>
-        <w:t>А.И. Боровков</w:t>
+        <w:t>А.И.</w:t>
+      </w:r>
+      <w:proofErr w:type="gramEnd"/>
+      <w:r>
+        <w:rPr>
+          <w:rFonts w:ascii="Times New Roman" w:hAnsi="Times New Roman"/>
+          <w:color w:val="000000"/>
+          <w:u w:val="single"/>
+        </w:rPr>
+        <w:t xml:space="preserve"> Боровков</w:t>
       </w:r>
       <w:r>
         <w:rPr>
@@ -2868,7 +3018,29 @@
           <w:sz w:val="24"/>
           <w:vertAlign w:val="superscript"/>
         </w:rPr>
-        <w:t xml:space="preserve">(подпись)     </w:t>
+        <w:t>(</w:t>
+      </w:r>
+      <w:proofErr w:type="gramStart"/>
+      <w:r>
+        <w:rPr>
+          <w:rFonts w:ascii="Times New Roman" w:hAnsi="Times New Roman"/>
+          <w:i/>
+          <w:color w:val="000000"/>
+          <w:sz w:val="24"/>
+          <w:vertAlign w:val="superscript"/>
+        </w:rPr>
+        <w:t xml:space="preserve">подпись)   </w:t>
+      </w:r>
+      <w:proofErr w:type="gramEnd"/>
+      <w:r>
+        <w:rPr>
+          <w:rFonts w:ascii="Times New Roman" w:hAnsi="Times New Roman"/>
+          <w:i/>
+          <w:color w:val="000000"/>
+          <w:sz w:val="24"/>
+          <w:vertAlign w:val="superscript"/>
+        </w:rPr>
+        <w:t xml:space="preserve">  </w:t>
       </w:r>
       <w:r>
         <w:rPr>
@@ -2934,6 +3106,7 @@
         </w:rPr>
         <w:t xml:space="preserve"> </w:t>
       </w:r>
+      <w:proofErr w:type="gramStart"/>
       <w:r>
         <w:rPr>
           <w:rFonts w:ascii="Times New Roman" w:hAnsi="Times New Roman"/>
@@ -2944,52 +3117,30 @@
           <w:u w:val="single"/>
           <w:lang w:val="en-US"/>
         </w:rPr>
-        <w:t>INICIATOR</w:t>
-      </w:r>
-      <w:r>
-        <w:rPr>
-          <w:rFonts w:ascii="Times New Roman" w:hAnsi="Times New Roman"/>
-          <w:bCs/>
+        <w:t>INICIATORFIO</w:t>
+      </w:r>
+      <w:r>
+        <w:rPr>
+          <w:rFonts w:ascii="Times New Roman" w:hAnsi="Times New Roman"/>
           <w:color w:val="000000"/>
           <w:sz w:val="24"/>
           <w:szCs w:val="28"/>
           <w:u w:val="single"/>
         </w:rPr>
-        <w:t>_</w:t>
-      </w:r>
-      <w:r>
-        <w:rPr>
-          <w:rFonts w:ascii="Times New Roman" w:hAnsi="Times New Roman"/>
-          <w:bCs/>
+        <w:t xml:space="preserve"> </w:t>
+      </w:r>
+      <w:r>
+        <w:rPr>
+          <w:rFonts w:ascii="Times New Roman" w:hAnsi="Times New Roman"/>
+          <w:b/>
           <w:color w:val="000000"/>
           <w:sz w:val="24"/>
           <w:szCs w:val="28"/>
           <w:u w:val="single"/>
-          <w:lang w:val="en-US"/>
-        </w:rPr>
-        <w:t>FIO</w:t>
-      </w:r>
-      <w:r>
-        <w:rPr>
-          <w:rFonts w:ascii="Times New Roman" w:hAnsi="Times New Roman"/>
-          <w:color w:val="000000"/>
-          <w:sz w:val="24"/>
-          <w:szCs w:val="28"/>
-          <w:u w:val="single"/>
-        </w:rPr>
-        <w:t xml:space="preserve"> </w:t>
-      </w:r>
-      <w:r>
-        <w:rPr>
-          <w:rFonts w:ascii="Times New Roman" w:hAnsi="Times New Roman"/>
-          <w:b/>
-          <w:color w:val="000000"/>
-          <w:sz w:val="24"/>
-          <w:szCs w:val="28"/>
-          <w:u w:val="single"/>
         </w:rPr>
         <w:t>.</w:t>
       </w:r>
+      <w:proofErr w:type="gramEnd"/>
     </w:p>
     <w:p>
       <w:pPr>
@@ -3072,7 +3223,29 @@
           <w:sz w:val="24"/>
           <w:vertAlign w:val="superscript"/>
         </w:rPr>
-        <w:t>(подпись)           (Ф.И.О.)</w:t>
+        <w:t>(</w:t>
+      </w:r>
+      <w:proofErr w:type="gramStart"/>
+      <w:r>
+        <w:rPr>
+          <w:rFonts w:ascii="Times New Roman" w:hAnsi="Times New Roman"/>
+          <w:i/>
+          <w:color w:val="000000"/>
+          <w:sz w:val="24"/>
+          <w:vertAlign w:val="superscript"/>
+        </w:rPr>
+        <w:t xml:space="preserve">подпись)   </w:t>
+      </w:r>
+      <w:proofErr w:type="gramEnd"/>
+      <w:r>
+        <w:rPr>
+          <w:rFonts w:ascii="Times New Roman" w:hAnsi="Times New Roman"/>
+          <w:i/>
+          <w:color w:val="000000"/>
+          <w:sz w:val="24"/>
+          <w:vertAlign w:val="superscript"/>
+        </w:rPr>
+        <w:t xml:space="preserve">        (Ф.И.О.)</w:t>
       </w:r>
     </w:p>
     <w:p>
@@ -3443,7 +3616,25 @@
           <w:color w:val="000000"/>
           <w:szCs w:val="18"/>
         </w:rPr>
-        <w:t xml:space="preserve"> Технологические основы здоровьесбережения </w:t>
+        <w:t xml:space="preserve"> Технологические основы </w:t>
+      </w:r>
+      <w:proofErr w:type="spellStart"/>
+      <w:r>
+        <w:rPr>
+          <w:rFonts w:ascii="Times New Roman" w:hAnsi="Times New Roman"/>
+          <w:color w:val="000000"/>
+          <w:szCs w:val="18"/>
+        </w:rPr>
+        <w:t>здоровьесбережения</w:t>
+      </w:r>
+      <w:proofErr w:type="spellEnd"/>
+      <w:r>
+        <w:rPr>
+          <w:rFonts w:ascii="Times New Roman" w:hAnsi="Times New Roman"/>
+          <w:color w:val="000000"/>
+          <w:szCs w:val="18"/>
+        </w:rPr>
+        <w:t xml:space="preserve"> </w:t>
       </w:r>
       <w:r>
         <w:rPr>
@@ -3459,7 +3650,25 @@
           <w:color w:val="000000"/>
           <w:szCs w:val="18"/>
         </w:rPr>
-        <w:t xml:space="preserve"> Человекоцентричные решения и технологии </w:t>
+        <w:t xml:space="preserve"> </w:t>
+      </w:r>
+      <w:proofErr w:type="spellStart"/>
+      <w:r>
+        <w:rPr>
+          <w:rFonts w:ascii="Times New Roman" w:hAnsi="Times New Roman"/>
+          <w:color w:val="000000"/>
+          <w:szCs w:val="18"/>
+        </w:rPr>
+        <w:t>Человекоцентричные</w:t>
+      </w:r>
+      <w:proofErr w:type="spellEnd"/>
+      <w:r>
+        <w:rPr>
+          <w:rFonts w:ascii="Times New Roman" w:hAnsi="Times New Roman"/>
+          <w:color w:val="000000"/>
+          <w:szCs w:val="18"/>
+        </w:rPr>
+        <w:t xml:space="preserve"> решения и технологии </w:t>
       </w:r>
       <w:r>
         <w:rPr>
@@ -3495,7 +3704,27 @@
           <w:color w:val="000000"/>
           <w:szCs w:val="18"/>
         </w:rPr>
-        <w:t>Показатели программы «Приоритет-2030» в целях реализации которых осуществляется закупка</w:t>
+        <w:t xml:space="preserve">Показатели программы «Приоритет-2030» в целях </w:t>
+      </w:r>
+      <w:proofErr w:type="gramStart"/>
+      <w:r>
+        <w:rPr>
+          <w:rFonts w:ascii="Times New Roman" w:hAnsi="Times New Roman"/>
+          <w:b/>
+          <w:color w:val="000000"/>
+          <w:szCs w:val="18"/>
+        </w:rPr>
+        <w:t>реализации</w:t>
+      </w:r>
+      <w:proofErr w:type="gramEnd"/>
+      <w:r>
+        <w:rPr>
+          <w:rFonts w:ascii="Times New Roman" w:hAnsi="Times New Roman"/>
+          <w:b/>
+          <w:color w:val="000000"/>
+          <w:szCs w:val="18"/>
+        </w:rPr>
+        <w:t xml:space="preserve"> которых осуществляется закупка</w:t>
       </w:r>
     </w:p>
     <w:tbl>
@@ -3774,7 +4003,27 @@
                 <w:sz w:val="18"/>
                 <w:szCs w:val="18"/>
               </w:rPr>
-              <w:t>Б) развитие и реализация прорывных научных ИиР, включающих получение РИД</w:t>
+              <w:t xml:space="preserve">Б) развитие и реализация прорывных научных </w:t>
+            </w:r>
+            <w:proofErr w:type="spellStart"/>
+            <w:r>
+              <w:rPr>
+                <w:rFonts w:ascii="Times New Roman" w:hAnsi="Times New Roman"/>
+                <w:color w:val="000000"/>
+                <w:sz w:val="18"/>
+                <w:szCs w:val="18"/>
+              </w:rPr>
+              <w:t>ИиР</w:t>
+            </w:r>
+            <w:proofErr w:type="spellEnd"/>
+            <w:r>
+              <w:rPr>
+                <w:rFonts w:ascii="Times New Roman" w:hAnsi="Times New Roman"/>
+                <w:color w:val="000000"/>
+                <w:sz w:val="18"/>
+                <w:szCs w:val="18"/>
+              </w:rPr>
+              <w:t>, включающих получение РИД</w:t>
             </w:r>
           </w:p>
         </w:tc>
@@ -4095,7 +4344,27 @@
                 <w:sz w:val="18"/>
                 <w:szCs w:val="18"/>
               </w:rPr>
-              <w:t>Р4(б).Доходы университета из средств от приносящей доход деятельности в расчете на одного НПР</w:t>
+              <w:t>Р4(б</w:t>
+            </w:r>
+            <w:proofErr w:type="gramStart"/>
+            <w:r>
+              <w:rPr>
+                <w:rFonts w:ascii="Times New Roman" w:hAnsi="Times New Roman"/>
+                <w:color w:val="000000"/>
+                <w:sz w:val="18"/>
+                <w:szCs w:val="18"/>
+              </w:rPr>
+              <w:t>).Доходы</w:t>
+            </w:r>
+            <w:proofErr w:type="gramEnd"/>
+            <w:r>
+              <w:rPr>
+                <w:rFonts w:ascii="Times New Roman" w:hAnsi="Times New Roman"/>
+                <w:color w:val="000000"/>
+                <w:sz w:val="18"/>
+                <w:szCs w:val="18"/>
+              </w:rPr>
+              <w:t xml:space="preserve"> университета из средств от приносящей доход деятельности в расчете на одного НПР</w:t>
             </w:r>
           </w:p>
         </w:tc>
@@ -4145,7 +4414,87 @@
                 <w:sz w:val="18"/>
                 <w:szCs w:val="18"/>
               </w:rPr>
-              <w:t>Д) реализация ОП ВО в сетевой форме, реализации творч-их и соц.-гум. проектов с участием унив-ов, научных и др. орг-ций реального сектора экономики и соц. сферы</w:t>
+              <w:t xml:space="preserve">Д) реализация ОП ВО в сетевой форме, реализации </w:t>
+            </w:r>
+            <w:proofErr w:type="spellStart"/>
+            <w:r>
+              <w:rPr>
+                <w:rFonts w:ascii="Times New Roman" w:hAnsi="Times New Roman"/>
+                <w:color w:val="000000"/>
+                <w:sz w:val="18"/>
+                <w:szCs w:val="18"/>
+              </w:rPr>
+              <w:t>творч</w:t>
+            </w:r>
+            <w:proofErr w:type="spellEnd"/>
+            <w:r>
+              <w:rPr>
+                <w:rFonts w:ascii="Times New Roman" w:hAnsi="Times New Roman"/>
+                <w:color w:val="000000"/>
+                <w:sz w:val="18"/>
+                <w:szCs w:val="18"/>
+              </w:rPr>
+              <w:t>-их и соц.-</w:t>
+            </w:r>
+            <w:proofErr w:type="spellStart"/>
+            <w:r>
+              <w:rPr>
+                <w:rFonts w:ascii="Times New Roman" w:hAnsi="Times New Roman"/>
+                <w:color w:val="000000"/>
+                <w:sz w:val="18"/>
+                <w:szCs w:val="18"/>
+              </w:rPr>
+              <w:t>гум</w:t>
+            </w:r>
+            <w:proofErr w:type="spellEnd"/>
+            <w:r>
+              <w:rPr>
+                <w:rFonts w:ascii="Times New Roman" w:hAnsi="Times New Roman"/>
+                <w:color w:val="000000"/>
+                <w:sz w:val="18"/>
+                <w:szCs w:val="18"/>
+              </w:rPr>
+              <w:t xml:space="preserve">. проектов с участием </w:t>
+            </w:r>
+            <w:proofErr w:type="spellStart"/>
+            <w:r>
+              <w:rPr>
+                <w:rFonts w:ascii="Times New Roman" w:hAnsi="Times New Roman"/>
+                <w:color w:val="000000"/>
+                <w:sz w:val="18"/>
+                <w:szCs w:val="18"/>
+              </w:rPr>
+              <w:t>унив-ов</w:t>
+            </w:r>
+            <w:proofErr w:type="spellEnd"/>
+            <w:r>
+              <w:rPr>
+                <w:rFonts w:ascii="Times New Roman" w:hAnsi="Times New Roman"/>
+                <w:color w:val="000000"/>
+                <w:sz w:val="18"/>
+                <w:szCs w:val="18"/>
+              </w:rPr>
+              <w:t>, научных и др. орг-</w:t>
+            </w:r>
+            <w:proofErr w:type="spellStart"/>
+            <w:r>
+              <w:rPr>
+                <w:rFonts w:ascii="Times New Roman" w:hAnsi="Times New Roman"/>
+                <w:color w:val="000000"/>
+                <w:sz w:val="18"/>
+                <w:szCs w:val="18"/>
+              </w:rPr>
+              <w:t>ций</w:t>
+            </w:r>
+            <w:proofErr w:type="spellEnd"/>
+            <w:r>
+              <w:rPr>
+                <w:rFonts w:ascii="Times New Roman" w:hAnsi="Times New Roman"/>
+                <w:color w:val="000000"/>
+                <w:sz w:val="18"/>
+                <w:szCs w:val="18"/>
+              </w:rPr>
+              <w:t xml:space="preserve"> реального сектора экономики и соц. сферы</w:t>
             </w:r>
           </w:p>
         </w:tc>
@@ -4272,7 +4621,47 @@
                 <w:sz w:val="18"/>
                 <w:szCs w:val="18"/>
               </w:rPr>
-              <w:t>Е) развитие мат.-тех. условий осуществления образовательной, научной, творческой, соц.-гум. деятельности университетов, вкл. обновление приборной базы</w:t>
+              <w:t xml:space="preserve">Е) развитие </w:t>
+            </w:r>
+            <w:proofErr w:type="gramStart"/>
+            <w:r>
+              <w:rPr>
+                <w:rFonts w:ascii="Times New Roman" w:hAnsi="Times New Roman"/>
+                <w:color w:val="000000"/>
+                <w:sz w:val="18"/>
+                <w:szCs w:val="18"/>
+              </w:rPr>
+              <w:t>мат.-тех.</w:t>
+            </w:r>
+            <w:proofErr w:type="gramEnd"/>
+            <w:r>
+              <w:rPr>
+                <w:rFonts w:ascii="Times New Roman" w:hAnsi="Times New Roman"/>
+                <w:color w:val="000000"/>
+                <w:sz w:val="18"/>
+                <w:szCs w:val="18"/>
+              </w:rPr>
+              <w:t xml:space="preserve"> условий осуществления образовательной, научной, творческой, соц.-</w:t>
+            </w:r>
+            <w:proofErr w:type="spellStart"/>
+            <w:r>
+              <w:rPr>
+                <w:rFonts w:ascii="Times New Roman" w:hAnsi="Times New Roman"/>
+                <w:color w:val="000000"/>
+                <w:sz w:val="18"/>
+                <w:szCs w:val="18"/>
+              </w:rPr>
+              <w:t>гум</w:t>
+            </w:r>
+            <w:proofErr w:type="spellEnd"/>
+            <w:r>
+              <w:rPr>
+                <w:rFonts w:ascii="Times New Roman" w:hAnsi="Times New Roman"/>
+                <w:color w:val="000000"/>
+                <w:sz w:val="18"/>
+                <w:szCs w:val="18"/>
+              </w:rPr>
+              <w:t>. деятельности университетов, вкл. обновление приборной базы</w:t>
             </w:r>
           </w:p>
         </w:tc>
@@ -4339,7 +4728,27 @@
                 <w:sz w:val="18"/>
                 <w:szCs w:val="18"/>
               </w:rPr>
-              <w:t xml:space="preserve">Р1(с1). Количество публикаций I и II квартилей в БД Web of Science </w:t>
+              <w:t xml:space="preserve">Р1(с1). Количество публикаций I и II квартилей в БД Web </w:t>
+            </w:r>
+            <w:proofErr w:type="spellStart"/>
+            <w:r>
+              <w:rPr>
+                <w:rFonts w:ascii="Times New Roman" w:hAnsi="Times New Roman"/>
+                <w:color w:val="000000"/>
+                <w:sz w:val="18"/>
+                <w:szCs w:val="18"/>
+              </w:rPr>
+              <w:t>of</w:t>
+            </w:r>
+            <w:proofErr w:type="spellEnd"/>
+            <w:r>
+              <w:rPr>
+                <w:rFonts w:ascii="Times New Roman" w:hAnsi="Times New Roman"/>
+                <w:color w:val="000000"/>
+                <w:sz w:val="18"/>
+                <w:szCs w:val="18"/>
+              </w:rPr>
+              <w:t xml:space="preserve"> Science </w:t>
             </w:r>
           </w:p>
           <w:p>
@@ -4451,7 +4860,27 @@
                 <w:sz w:val="18"/>
                 <w:szCs w:val="18"/>
               </w:rPr>
-              <w:t xml:space="preserve">Ж) развитие кадрового потенциала системы ВО, сектора ИиР </w:t>
+              <w:t xml:space="preserve">Ж) развитие кадрового потенциала системы ВО, сектора </w:t>
+            </w:r>
+            <w:proofErr w:type="spellStart"/>
+            <w:r>
+              <w:rPr>
+                <w:rFonts w:ascii="Times New Roman" w:hAnsi="Times New Roman"/>
+                <w:color w:val="000000"/>
+                <w:sz w:val="18"/>
+                <w:szCs w:val="18"/>
+              </w:rPr>
+              <w:t>ИиР</w:t>
+            </w:r>
+            <w:proofErr w:type="spellEnd"/>
+            <w:r>
+              <w:rPr>
+                <w:rFonts w:ascii="Times New Roman" w:hAnsi="Times New Roman"/>
+                <w:color w:val="000000"/>
+                <w:sz w:val="18"/>
+                <w:szCs w:val="18"/>
+              </w:rPr>
+              <w:t xml:space="preserve"> </w:t>
             </w:r>
           </w:p>
         </w:tc>
@@ -4518,7 +4947,27 @@
                 <w:sz w:val="18"/>
                 <w:szCs w:val="18"/>
               </w:rPr>
-              <w:t xml:space="preserve">Р2(с1) Количество публикаций в базе данных Scopus I и II квартиля </w:t>
+              <w:t xml:space="preserve">Р2(с1) Количество публикаций в базе данных </w:t>
+            </w:r>
+            <w:proofErr w:type="spellStart"/>
+            <w:r>
+              <w:rPr>
+                <w:rFonts w:ascii="Times New Roman" w:hAnsi="Times New Roman"/>
+                <w:color w:val="000000"/>
+                <w:sz w:val="18"/>
+                <w:szCs w:val="18"/>
+              </w:rPr>
+              <w:t>Scopus</w:t>
+            </w:r>
+            <w:proofErr w:type="spellEnd"/>
+            <w:r>
+              <w:rPr>
+                <w:rFonts w:ascii="Times New Roman" w:hAnsi="Times New Roman"/>
+                <w:color w:val="000000"/>
+                <w:sz w:val="18"/>
+                <w:szCs w:val="18"/>
+              </w:rPr>
+              <w:t xml:space="preserve"> I и II квартиля </w:t>
             </w:r>
             <w:r>
               <w:rPr>
@@ -4707,7 +5156,87 @@
                 <w:sz w:val="18"/>
                 <w:szCs w:val="18"/>
               </w:rPr>
-              <w:t xml:space="preserve">Р3(с1) Количество высокоцитируемых публикаций (топ-1%) типов article и review в БД Web of Science </w:t>
+              <w:t xml:space="preserve">Р3(с1) Количество </w:t>
+            </w:r>
+            <w:proofErr w:type="spellStart"/>
+            <w:r>
+              <w:rPr>
+                <w:rFonts w:ascii="Times New Roman" w:hAnsi="Times New Roman"/>
+                <w:color w:val="000000"/>
+                <w:sz w:val="18"/>
+                <w:szCs w:val="18"/>
+              </w:rPr>
+              <w:t>высокоцитируемых</w:t>
+            </w:r>
+            <w:proofErr w:type="spellEnd"/>
+            <w:r>
+              <w:rPr>
+                <w:rFonts w:ascii="Times New Roman" w:hAnsi="Times New Roman"/>
+                <w:color w:val="000000"/>
+                <w:sz w:val="18"/>
+                <w:szCs w:val="18"/>
+              </w:rPr>
+              <w:t xml:space="preserve"> публикаций (топ-1%) типов </w:t>
+            </w:r>
+            <w:proofErr w:type="spellStart"/>
+            <w:r>
+              <w:rPr>
+                <w:rFonts w:ascii="Times New Roman" w:hAnsi="Times New Roman"/>
+                <w:color w:val="000000"/>
+                <w:sz w:val="18"/>
+                <w:szCs w:val="18"/>
+              </w:rPr>
+              <w:t>article</w:t>
+            </w:r>
+            <w:proofErr w:type="spellEnd"/>
+            <w:r>
+              <w:rPr>
+                <w:rFonts w:ascii="Times New Roman" w:hAnsi="Times New Roman"/>
+                <w:color w:val="000000"/>
+                <w:sz w:val="18"/>
+                <w:szCs w:val="18"/>
+              </w:rPr>
+              <w:t xml:space="preserve"> и </w:t>
+            </w:r>
+            <w:proofErr w:type="spellStart"/>
+            <w:r>
+              <w:rPr>
+                <w:rFonts w:ascii="Times New Roman" w:hAnsi="Times New Roman"/>
+                <w:color w:val="000000"/>
+                <w:sz w:val="18"/>
+                <w:szCs w:val="18"/>
+              </w:rPr>
+              <w:t>review</w:t>
+            </w:r>
+            <w:proofErr w:type="spellEnd"/>
+            <w:r>
+              <w:rPr>
+                <w:rFonts w:ascii="Times New Roman" w:hAnsi="Times New Roman"/>
+                <w:color w:val="000000"/>
+                <w:sz w:val="18"/>
+                <w:szCs w:val="18"/>
+              </w:rPr>
+              <w:t xml:space="preserve"> в БД Web </w:t>
+            </w:r>
+            <w:proofErr w:type="spellStart"/>
+            <w:r>
+              <w:rPr>
+                <w:rFonts w:ascii="Times New Roman" w:hAnsi="Times New Roman"/>
+                <w:color w:val="000000"/>
+                <w:sz w:val="18"/>
+                <w:szCs w:val="18"/>
+              </w:rPr>
+              <w:t>of</w:t>
+            </w:r>
+            <w:proofErr w:type="spellEnd"/>
+            <w:r>
+              <w:rPr>
+                <w:rFonts w:ascii="Times New Roman" w:hAnsi="Times New Roman"/>
+                <w:color w:val="000000"/>
+                <w:sz w:val="18"/>
+                <w:szCs w:val="18"/>
+              </w:rPr>
+              <w:t xml:space="preserve"> Science </w:t>
             </w:r>
           </w:p>
         </w:tc>
@@ -4757,7 +5286,27 @@
                 <w:sz w:val="18"/>
                 <w:szCs w:val="18"/>
               </w:rPr>
-              <w:t>И) совершенствование научно-исслед. деятельности в магистратуре, аспирантуре и докторантуре</w:t>
+              <w:t>И) совершенствование научно-</w:t>
+            </w:r>
+            <w:proofErr w:type="spellStart"/>
+            <w:r>
+              <w:rPr>
+                <w:rFonts w:ascii="Times New Roman" w:hAnsi="Times New Roman"/>
+                <w:color w:val="000000"/>
+                <w:sz w:val="18"/>
+                <w:szCs w:val="18"/>
+              </w:rPr>
+              <w:t>исслед</w:t>
+            </w:r>
+            <w:proofErr w:type="spellEnd"/>
+            <w:r>
+              <w:rPr>
+                <w:rFonts w:ascii="Times New Roman" w:hAnsi="Times New Roman"/>
+                <w:color w:val="000000"/>
+                <w:sz w:val="18"/>
+                <w:szCs w:val="18"/>
+              </w:rPr>
+              <w:t>. деятельности в магистратуре, аспирантуре и докторантуре</w:t>
             </w:r>
           </w:p>
         </w:tc>
@@ -5068,7 +5617,27 @@
                 <w:sz w:val="18"/>
                 <w:szCs w:val="18"/>
               </w:rPr>
-              <w:t>Р7(с1) Доля обучающихся по программам магистратуры, программам аспирантуры и т.д. в общей численности обучающихся по образовательным программам ВО</w:t>
+              <w:t xml:space="preserve">Р7(с1) Доля обучающихся по программам магистратуры, программам аспирантуры и </w:t>
+            </w:r>
+            <w:proofErr w:type="gramStart"/>
+            <w:r>
+              <w:rPr>
+                <w:rFonts w:ascii="Times New Roman" w:hAnsi="Times New Roman"/>
+                <w:color w:val="000000"/>
+                <w:sz w:val="18"/>
+                <w:szCs w:val="18"/>
+              </w:rPr>
+              <w:t>т.д.</w:t>
+            </w:r>
+            <w:proofErr w:type="gramEnd"/>
+            <w:r>
+              <w:rPr>
+                <w:rFonts w:ascii="Times New Roman" w:hAnsi="Times New Roman"/>
+                <w:color w:val="000000"/>
+                <w:sz w:val="18"/>
+                <w:szCs w:val="18"/>
+              </w:rPr>
+              <w:t xml:space="preserve"> в общей численности обучающихся по образовательным программам ВО</w:t>
             </w:r>
           </w:p>
         </w:tc>
@@ -5118,7 +5687,27 @@
                 <w:sz w:val="18"/>
                 <w:szCs w:val="18"/>
               </w:rPr>
-              <w:t>М) содействие трудоустройству выпускников в секторе ИиР и высокотехнологичных отраслях экономики</w:t>
+              <w:t xml:space="preserve">М) содействие трудоустройству выпускников в секторе </w:t>
+            </w:r>
+            <w:proofErr w:type="spellStart"/>
+            <w:r>
+              <w:rPr>
+                <w:rFonts w:ascii="Times New Roman" w:hAnsi="Times New Roman"/>
+                <w:color w:val="000000"/>
+                <w:sz w:val="18"/>
+                <w:szCs w:val="18"/>
+              </w:rPr>
+              <w:t>ИиР</w:t>
+            </w:r>
+            <w:proofErr w:type="spellEnd"/>
+            <w:r>
+              <w:rPr>
+                <w:rFonts w:ascii="Times New Roman" w:hAnsi="Times New Roman"/>
+                <w:color w:val="000000"/>
+                <w:sz w:val="18"/>
+                <w:szCs w:val="18"/>
+              </w:rPr>
+              <w:t xml:space="preserve"> и высокотехнологичных отраслях экономики</w:t>
             </w:r>
           </w:p>
         </w:tc>
@@ -5185,7 +5774,27 @@
                 <w:sz w:val="18"/>
                 <w:szCs w:val="18"/>
               </w:rPr>
-              <w:t>Р8(с1) Доля иностранных граждан, обучающихся по программам магистратуры, программам аспирантуры и т.д. по очной форме обучения</w:t>
+              <w:t xml:space="preserve">Р8(с1) Доля иностранных граждан, обучающихся по программам магистратуры, программам аспирантуры и </w:t>
+            </w:r>
+            <w:proofErr w:type="gramStart"/>
+            <w:r>
+              <w:rPr>
+                <w:rFonts w:ascii="Times New Roman" w:hAnsi="Times New Roman"/>
+                <w:color w:val="000000"/>
+                <w:sz w:val="18"/>
+                <w:szCs w:val="18"/>
+              </w:rPr>
+              <w:t>т.д.</w:t>
+            </w:r>
+            <w:proofErr w:type="gramEnd"/>
+            <w:r>
+              <w:rPr>
+                <w:rFonts w:ascii="Times New Roman" w:hAnsi="Times New Roman"/>
+                <w:color w:val="000000"/>
+                <w:sz w:val="18"/>
+                <w:szCs w:val="18"/>
+              </w:rPr>
+              <w:t xml:space="preserve"> по очной форме обучения</w:t>
             </w:r>
           </w:p>
         </w:tc>
@@ -5556,7 +6165,27 @@
                 <w:sz w:val="18"/>
                 <w:szCs w:val="18"/>
               </w:rPr>
-              <w:t>Р) Реализация новых творческих, соц.-гум. проектов университетов</w:t>
+              <w:t>Р) Реализация новых творческих, соц.-</w:t>
+            </w:r>
+            <w:proofErr w:type="spellStart"/>
+            <w:r>
+              <w:rPr>
+                <w:rFonts w:ascii="Times New Roman" w:hAnsi="Times New Roman"/>
+                <w:color w:val="000000"/>
+                <w:sz w:val="18"/>
+                <w:szCs w:val="18"/>
+              </w:rPr>
+              <w:t>гум</w:t>
+            </w:r>
+            <w:proofErr w:type="spellEnd"/>
+            <w:r>
+              <w:rPr>
+                <w:rFonts w:ascii="Times New Roman" w:hAnsi="Times New Roman"/>
+                <w:color w:val="000000"/>
+                <w:sz w:val="18"/>
+                <w:szCs w:val="18"/>
+              </w:rPr>
+              <w:t>. проектов университетов</w:t>
             </w:r>
           </w:p>
         </w:tc>
@@ -5920,7 +6549,7 @@
           <w:u w:val="single"/>
           <w:lang w:val="en-US"/>
         </w:rPr>
-        <w:t>INICIATOR</w:t>
+        <w:t>INICIATORFIO</w:t>
       </w:r>
       <w:r>
         <w:rPr>
@@ -5930,27 +6559,6 @@
           <w:szCs w:val="28"/>
           <w:u w:val="single"/>
         </w:rPr>
-        <w:t>_</w:t>
-      </w:r>
-      <w:r>
-        <w:rPr>
-          <w:rFonts w:ascii="Times New Roman" w:hAnsi="Times New Roman"/>
-          <w:color w:val="000000"/>
-          <w:sz w:val="24"/>
-          <w:szCs w:val="28"/>
-          <w:u w:val="single"/>
-          <w:lang w:val="en-US"/>
-        </w:rPr>
-        <w:t>FIO</w:t>
-      </w:r>
-      <w:r>
-        <w:rPr>
-          <w:rFonts w:ascii="Times New Roman" w:hAnsi="Times New Roman"/>
-          <w:color w:val="000000"/>
-          <w:sz w:val="24"/>
-          <w:szCs w:val="28"/>
-          <w:u w:val="single"/>
-        </w:rPr>
         <w:t xml:space="preserve"> </w:t>
       </w:r>
     </w:p>
@@ -6034,7 +6642,29 @@
           <w:sz w:val="24"/>
           <w:vertAlign w:val="superscript"/>
         </w:rPr>
-        <w:t>(подпись)           (Ф.И.О.)</w:t>
+        <w:t>(</w:t>
+      </w:r>
+      <w:proofErr w:type="gramStart"/>
+      <w:r>
+        <w:rPr>
+          <w:rFonts w:ascii="Times New Roman" w:hAnsi="Times New Roman"/>
+          <w:i/>
+          <w:color w:val="000000"/>
+          <w:sz w:val="24"/>
+          <w:vertAlign w:val="superscript"/>
+        </w:rPr>
+        <w:t xml:space="preserve">подпись)   </w:t>
+      </w:r>
+      <w:proofErr w:type="gramEnd"/>
+      <w:r>
+        <w:rPr>
+          <w:rFonts w:ascii="Times New Roman" w:hAnsi="Times New Roman"/>
+          <w:i/>
+          <w:color w:val="000000"/>
+          <w:sz w:val="24"/>
+          <w:vertAlign w:val="superscript"/>
+        </w:rPr>
+        <w:t xml:space="preserve">        (Ф.И.О.)</w:t>
       </w:r>
       <w:r>
         <w:rPr>

--- a/src/main/resources/documents/Заявка на размещение.docx
+++ b/src/main/resources/documents/Заявка на размещение.docx
@@ -546,7 +546,6 @@
           <w:szCs w:val="18"/>
         </w:rPr>
       </w:pPr>
-      <w:proofErr w:type="gramStart"/>
       <w:r>
         <w:rPr>
           <w:rFonts w:ascii="Times New Roman" w:hAnsi="Times New Roman"/>
@@ -594,7 +593,6 @@
         </w:rPr>
         <w:t>CUSTOMER</w:t>
       </w:r>
-      <w:proofErr w:type="gramEnd"/>
       <w:r>
         <w:rPr>
           <w:rFonts w:ascii="Times New Roman" w:hAnsi="Times New Roman"/>
@@ -688,7 +686,6 @@
           <w:rFonts w:ascii="Times New Roman" w:hAnsi="Times New Roman"/>
           <w:color w:val="000000"/>
           <w:szCs w:val="22"/>
-          <w:lang w:val="en-US"/>
         </w:rPr>
       </w:pPr>
       <w:r>
@@ -910,7 +907,6 @@
           <w:rFonts w:ascii="Times New Roman" w:hAnsi="Times New Roman"/>
           <w:b/>
           <w:color w:val="000000"/>
-          <w:lang w:val="en-US"/>
         </w:rPr>
         <w:t>(</w:t>
       </w:r>
@@ -937,7 +933,6 @@
           <w:rFonts w:ascii="Times New Roman" w:hAnsi="Times New Roman"/>
           <w:b/>
           <w:color w:val="000000"/>
-          <w:lang w:val="en-US"/>
         </w:rPr>
         <w:t xml:space="preserve">) </w:t>
       </w:r>
@@ -956,11 +951,9 @@
           <w:rFonts w:ascii="Times New Roman" w:hAnsi="Times New Roman"/>
           <w:b/>
           <w:color w:val="000000"/>
-          <w:lang w:val="en-US"/>
         </w:rPr>
         <w:t xml:space="preserve">. </w:t>
       </w:r>
-      <w:proofErr w:type="gramStart"/>
       <w:r>
         <w:rPr>
           <w:rFonts w:ascii="Times New Roman" w:hAnsi="Times New Roman"/>
@@ -984,7 +977,6 @@
           <w:rFonts w:ascii="Times New Roman" w:hAnsi="Times New Roman"/>
           <w:color w:val="000000"/>
           <w:szCs w:val="22"/>
-          <w:lang w:val="en-US"/>
         </w:rPr>
         <w:t xml:space="preserve"> </w:t>
       </w:r>
@@ -995,7 +987,6 @@
           <w:color w:val="000000"/>
           <w:sz w:val="24"/>
           <w:szCs w:val="28"/>
-          <w:lang w:val="en-US"/>
         </w:rPr>
         <w:t xml:space="preserve"> </w:t>
       </w:r>
@@ -1007,13 +998,11 @@
         </w:rPr>
         <w:t>коп</w:t>
       </w:r>
-      <w:proofErr w:type="gramEnd"/>
       <w:r>
         <w:rPr>
           <w:rFonts w:ascii="Times New Roman" w:hAnsi="Times New Roman"/>
           <w:b/>
           <w:color w:val="000000"/>
-          <w:lang w:val="en-US"/>
         </w:rPr>
         <w:t>.</w:t>
       </w:r>
@@ -1033,7 +1022,6 @@
           <w:rFonts w:ascii="Times New Roman" w:hAnsi="Times New Roman"/>
           <w:color w:val="000000"/>
           <w:sz w:val="20"/>
-          <w:lang w:val="en-US"/>
         </w:rPr>
         <w:t xml:space="preserve">                </w:t>
       </w:r>
@@ -1492,39 +1480,28 @@
           <w:sz w:val="24"/>
           <w:szCs w:val="24"/>
         </w:rPr>
-        <w:t xml:space="preserve">Сроки поставки товара, выполнения работ, оказания </w:t>
-      </w:r>
-      <w:proofErr w:type="gramStart"/>
-      <w:r>
-        <w:rPr>
-          <w:rFonts w:ascii="Times New Roman" w:hAnsi="Times New Roman"/>
+        <w:t xml:space="preserve">Сроки поставки товара, выполнения работ, оказания услуг </w:t>
+      </w:r>
+      <w:r>
+        <w:rPr>
+          <w:rFonts w:ascii="Times New Roman" w:hAnsi="Times New Roman"/>
+          <w:b/>
           <w:color w:val="000000"/>
           <w:sz w:val="24"/>
           <w:szCs w:val="24"/>
         </w:rPr>
-        <w:t xml:space="preserve">услуг </w:t>
-      </w:r>
-      <w:r>
-        <w:rPr>
-          <w:rFonts w:ascii="Times New Roman" w:hAnsi="Times New Roman"/>
-          <w:b/>
+        <w:t xml:space="preserve"> </w:t>
+      </w:r>
+      <w:r>
+        <w:rPr>
+          <w:rFonts w:ascii="Times New Roman" w:hAnsi="Times New Roman"/>
+          <w:bCs/>
           <w:color w:val="000000"/>
           <w:sz w:val="24"/>
           <w:szCs w:val="24"/>
         </w:rPr>
-        <w:t xml:space="preserve"> </w:t>
-      </w:r>
-      <w:r>
-        <w:rPr>
-          <w:rFonts w:ascii="Times New Roman" w:hAnsi="Times New Roman"/>
-          <w:bCs/>
-          <w:color w:val="000000"/>
-          <w:sz w:val="24"/>
-          <w:szCs w:val="24"/>
-        </w:rPr>
         <w:t>DEADLINE</w:t>
       </w:r>
-      <w:proofErr w:type="gramEnd"/>
     </w:p>
     <w:p>
       <w:pPr>
@@ -1982,7 +1959,6 @@
         <w:t xml:space="preserve">№ </w:t>
       </w:r>
       <w:proofErr w:type="spellStart"/>
-      <w:proofErr w:type="gramStart"/>
       <w:r>
         <w:rPr>
           <w:rFonts w:ascii="Times New Roman" w:hAnsi="Times New Roman"/>
@@ -1993,7 +1969,6 @@
         <w:t>мат.точки</w:t>
       </w:r>
       <w:proofErr w:type="spellEnd"/>
-      <w:proofErr w:type="gramEnd"/>
       <w:r>
         <w:rPr>
           <w:rFonts w:ascii="Times New Roman" w:hAnsi="Times New Roman"/>
@@ -2195,17 +2170,7 @@
           <w:sz w:val="24"/>
           <w:szCs w:val="28"/>
         </w:rPr>
-        <w:t xml:space="preserve">Ответственный за предоставление отчетных </w:t>
-      </w:r>
-      <w:proofErr w:type="gramStart"/>
-      <w:r>
-        <w:rPr>
-          <w:rFonts w:ascii="Times New Roman" w:hAnsi="Times New Roman"/>
-          <w:color w:val="000000"/>
-          <w:sz w:val="24"/>
-          <w:szCs w:val="28"/>
-        </w:rPr>
-        <w:t>документов:</w:t>
+        <w:t>Ответственный за предоставление отчетных документов:</w:t>
       </w:r>
       <w:bookmarkStart w:id="2" w:name="ТекстовоеПоле16"/>
       <w:r>
@@ -2237,19 +2202,7 @@
           <w:szCs w:val="28"/>
           <w:u w:val="single"/>
         </w:rPr>
-        <w:t>DOCUMENT</w:t>
-      </w:r>
-      <w:proofErr w:type="gramEnd"/>
-      <w:r>
-        <w:rPr>
-          <w:rFonts w:ascii="Times New Roman" w:hAnsi="Times New Roman"/>
-          <w:bCs/>
-          <w:color w:val="000000"/>
-          <w:sz w:val="24"/>
-          <w:szCs w:val="28"/>
-          <w:u w:val="single"/>
-        </w:rPr>
-        <w:t>_FIO</w:t>
+        <w:t>DOCUMENTFIO</w:t>
       </w:r>
       <w:r>
         <w:rPr>

--- a/src/main/resources/documents/Заявка на размещение.docx
+++ b/src/main/resources/documents/Заявка на размещение.docx
@@ -936,7 +936,6 @@
         </w:rPr>
         <w:t xml:space="preserve">) </w:t>
       </w:r>
-      <w:proofErr w:type="spellStart"/>
       <w:r>
         <w:rPr>
           <w:rFonts w:ascii="Times New Roman" w:hAnsi="Times New Roman"/>
@@ -945,7 +944,6 @@
         </w:rPr>
         <w:t>руб</w:t>
       </w:r>
-      <w:proofErr w:type="spellEnd"/>
       <w:r>
         <w:rPr>
           <w:rFonts w:ascii="Times New Roman" w:hAnsi="Times New Roman"/>
@@ -1946,7 +1944,6 @@
           <w:color w:val="000000"/>
           <w:sz w:val="24"/>
           <w:szCs w:val="28"/>
-          <w:lang w:val="en-US"/>
         </w:rPr>
       </w:pPr>
       <w:r>
@@ -1956,27 +1953,7 @@
           <w:sz w:val="24"/>
           <w:szCs w:val="28"/>
         </w:rPr>
-        <w:t xml:space="preserve">№ </w:t>
-      </w:r>
-      <w:proofErr w:type="spellStart"/>
-      <w:r>
-        <w:rPr>
-          <w:rFonts w:ascii="Times New Roman" w:hAnsi="Times New Roman"/>
-          <w:color w:val="000000"/>
-          <w:sz w:val="24"/>
-          <w:szCs w:val="28"/>
-        </w:rPr>
-        <w:t>мат.точки</w:t>
-      </w:r>
-      <w:proofErr w:type="spellEnd"/>
-      <w:r>
-        <w:rPr>
-          <w:rFonts w:ascii="Times New Roman" w:hAnsi="Times New Roman"/>
-          <w:color w:val="000000"/>
-          <w:sz w:val="24"/>
-          <w:szCs w:val="28"/>
-        </w:rPr>
-        <w:t xml:space="preserve"> </w:t>
+        <w:t xml:space="preserve">№ мат.точки </w:t>
       </w:r>
       <w:r>
         <w:rPr>
@@ -2005,27 +1982,7 @@
           <w:sz w:val="24"/>
           <w:szCs w:val="28"/>
         </w:rPr>
-        <w:t xml:space="preserve"> </w:t>
-      </w:r>
-      <w:proofErr w:type="spellStart"/>
-      <w:r>
-        <w:rPr>
-          <w:rFonts w:ascii="Times New Roman" w:hAnsi="Times New Roman"/>
-          <w:color w:val="000000"/>
-          <w:sz w:val="24"/>
-          <w:szCs w:val="28"/>
-        </w:rPr>
-        <w:t>тел.раб</w:t>
-      </w:r>
-      <w:proofErr w:type="spellEnd"/>
-      <w:r>
-        <w:rPr>
-          <w:rFonts w:ascii="Times New Roman" w:hAnsi="Times New Roman"/>
-          <w:color w:val="000000"/>
-          <w:sz w:val="24"/>
-          <w:szCs w:val="28"/>
-        </w:rPr>
-        <w:t>.</w:t>
+        <w:t xml:space="preserve"> тел.раб.</w:t>
       </w:r>
       <w:r>
         <w:rPr>
@@ -2073,7 +2030,6 @@
           <w:color w:val="000000"/>
           <w:sz w:val="24"/>
           <w:szCs w:val="28"/>
-          <w:lang w:val="en-US"/>
         </w:rPr>
         <w:t xml:space="preserve">. </w:t>
       </w:r>
@@ -2092,7 +2048,6 @@
           <w:color w:val="000000"/>
           <w:sz w:val="24"/>
           <w:szCs w:val="28"/>
-          <w:lang w:val="en-US"/>
         </w:rPr>
         <w:t xml:space="preserve">. </w:t>
       </w:r>
@@ -2102,7 +2057,6 @@
           <w:color w:val="000000"/>
           <w:sz w:val="24"/>
           <w:szCs w:val="28"/>
-          <w:lang w:val="en-US"/>
         </w:rPr>
         <w:t xml:space="preserve"> </w:t>
       </w:r>
@@ -2135,7 +2089,6 @@
           <w:sz w:val="24"/>
           <w:szCs w:val="28"/>
           <w:u w:val="single"/>
-          <w:lang w:val="en-US"/>
         </w:rPr>
         <w:t>.</w:t>
       </w:r>
@@ -2148,7 +2101,6 @@
           <w:color w:val="000000"/>
           <w:sz w:val="24"/>
           <w:szCs w:val="28"/>
-          <w:lang w:val="en-US"/>
         </w:rPr>
       </w:pPr>
     </w:p>
@@ -2170,7 +2122,17 @@
           <w:sz w:val="24"/>
           <w:szCs w:val="28"/>
         </w:rPr>
-        <w:t>Ответственный за предоставление отчетных документов:</w:t>
+        <w:t xml:space="preserve">Ответственный за предоставление отчетных </w:t>
+      </w:r>
+      <w:proofErr w:type="gramStart"/>
+      <w:r>
+        <w:rPr>
+          <w:rFonts w:ascii="Times New Roman" w:hAnsi="Times New Roman"/>
+          <w:color w:val="000000"/>
+          <w:sz w:val="24"/>
+          <w:szCs w:val="28"/>
+        </w:rPr>
+        <w:t>документов:</w:t>
       </w:r>
       <w:bookmarkStart w:id="2" w:name="ТекстовоеПоле16"/>
       <w:r>
@@ -2204,6 +2166,7 @@
         </w:rPr>
         <w:t>DOCUMENTFIO</w:t>
       </w:r>
+      <w:proofErr w:type="gramEnd"/>
       <w:r>
         <w:rPr>
           <w:rFonts w:ascii="Times New Roman" w:hAnsi="Times New Roman"/>
@@ -2340,7 +2303,6 @@
           <w:szCs w:val="28"/>
         </w:rPr>
       </w:pPr>
-      <w:proofErr w:type="spellStart"/>
       <w:proofErr w:type="gramStart"/>
       <w:r>
         <w:rPr>
@@ -2351,7 +2313,6 @@
         </w:rPr>
         <w:t>тел.раб</w:t>
       </w:r>
-      <w:proofErr w:type="spellEnd"/>
       <w:proofErr w:type="gramEnd"/>
       <w:r>
         <w:rPr>
@@ -2504,6 +2465,18 @@
           <w:lang w:val="en-US"/>
         </w:rPr>
         <w:t>EM</w:t>
+      </w:r>
+      <w:r>
+        <w:rPr>
+          <w:rFonts w:ascii="Times New Roman" w:hAnsi="Times New Roman"/>
+          <w:bCs/>
+          <w:color w:val="000000"/>
+          <w:sz w:val="24"/>
+          <w:szCs w:val="28"/>
+          <w:u w:val="single"/>
+          <w:lang w:val="en-US"/>
+        </w:rPr>
+        <w:t>AIL</w:t>
       </w:r>
       <w:proofErr w:type="gramEnd"/>
       <w:r>
@@ -3569,59 +3542,23 @@
           <w:color w:val="000000"/>
           <w:szCs w:val="18"/>
         </w:rPr>
-        <w:t xml:space="preserve"> Технологические основы </w:t>
-      </w:r>
-      <w:proofErr w:type="spellStart"/>
-      <w:r>
-        <w:rPr>
-          <w:rFonts w:ascii="Times New Roman" w:hAnsi="Times New Roman"/>
+        <w:t xml:space="preserve"> Технологические основы здоровьесбережения </w:t>
+      </w:r>
+      <w:r>
+        <w:rPr>
+          <w:rFonts w:ascii="Segoe UI Symbol" w:eastAsia="MS Gothic" w:hAnsi="Segoe UI Symbol" w:cs="Segoe UI Symbol"/>
           <w:color w:val="000000"/>
           <w:szCs w:val="18"/>
         </w:rPr>
-        <w:t>здоровьесбережения</w:t>
-      </w:r>
-      <w:proofErr w:type="spellEnd"/>
+        <w:t>☐</w:t>
+      </w:r>
       <w:r>
         <w:rPr>
           <w:rFonts w:ascii="Times New Roman" w:hAnsi="Times New Roman"/>
           <w:color w:val="000000"/>
           <w:szCs w:val="18"/>
         </w:rPr>
-        <w:t xml:space="preserve"> </w:t>
-      </w:r>
-      <w:r>
-        <w:rPr>
-          <w:rFonts w:ascii="Segoe UI Symbol" w:eastAsia="MS Gothic" w:hAnsi="Segoe UI Symbol" w:cs="Segoe UI Symbol"/>
-          <w:color w:val="000000"/>
-          <w:szCs w:val="18"/>
-        </w:rPr>
-        <w:t>☐</w:t>
-      </w:r>
-      <w:r>
-        <w:rPr>
-          <w:rFonts w:ascii="Times New Roman" w:hAnsi="Times New Roman"/>
-          <w:color w:val="000000"/>
-          <w:szCs w:val="18"/>
-        </w:rPr>
-        <w:t xml:space="preserve"> </w:t>
-      </w:r>
-      <w:proofErr w:type="spellStart"/>
-      <w:r>
-        <w:rPr>
-          <w:rFonts w:ascii="Times New Roman" w:hAnsi="Times New Roman"/>
-          <w:color w:val="000000"/>
-          <w:szCs w:val="18"/>
-        </w:rPr>
-        <w:t>Человекоцентричные</w:t>
-      </w:r>
-      <w:proofErr w:type="spellEnd"/>
-      <w:r>
-        <w:rPr>
-          <w:rFonts w:ascii="Times New Roman" w:hAnsi="Times New Roman"/>
-          <w:color w:val="000000"/>
-          <w:szCs w:val="18"/>
-        </w:rPr>
-        <w:t xml:space="preserve"> решения и технологии </w:t>
+        <w:t xml:space="preserve"> Человекоцентричные решения и технологии </w:t>
       </w:r>
       <w:r>
         <w:rPr>
@@ -3956,27 +3893,7 @@
                 <w:sz w:val="18"/>
                 <w:szCs w:val="18"/>
               </w:rPr>
-              <w:t xml:space="preserve">Б) развитие и реализация прорывных научных </w:t>
-            </w:r>
-            <w:proofErr w:type="spellStart"/>
-            <w:r>
-              <w:rPr>
-                <w:rFonts w:ascii="Times New Roman" w:hAnsi="Times New Roman"/>
-                <w:color w:val="000000"/>
-                <w:sz w:val="18"/>
-                <w:szCs w:val="18"/>
-              </w:rPr>
-              <w:t>ИиР</w:t>
-            </w:r>
-            <w:proofErr w:type="spellEnd"/>
-            <w:r>
-              <w:rPr>
-                <w:rFonts w:ascii="Times New Roman" w:hAnsi="Times New Roman"/>
-                <w:color w:val="000000"/>
-                <w:sz w:val="18"/>
-                <w:szCs w:val="18"/>
-              </w:rPr>
-              <w:t>, включающих получение РИД</w:t>
+              <w:t>Б) развитие и реализация прорывных научных ИиР, включающих получение РИД</w:t>
             </w:r>
           </w:p>
         </w:tc>
@@ -4367,87 +4284,7 @@
                 <w:sz w:val="18"/>
                 <w:szCs w:val="18"/>
               </w:rPr>
-              <w:t xml:space="preserve">Д) реализация ОП ВО в сетевой форме, реализации </w:t>
-            </w:r>
-            <w:proofErr w:type="spellStart"/>
-            <w:r>
-              <w:rPr>
-                <w:rFonts w:ascii="Times New Roman" w:hAnsi="Times New Roman"/>
-                <w:color w:val="000000"/>
-                <w:sz w:val="18"/>
-                <w:szCs w:val="18"/>
-              </w:rPr>
-              <w:t>творч</w:t>
-            </w:r>
-            <w:proofErr w:type="spellEnd"/>
-            <w:r>
-              <w:rPr>
-                <w:rFonts w:ascii="Times New Roman" w:hAnsi="Times New Roman"/>
-                <w:color w:val="000000"/>
-                <w:sz w:val="18"/>
-                <w:szCs w:val="18"/>
-              </w:rPr>
-              <w:t>-их и соц.-</w:t>
-            </w:r>
-            <w:proofErr w:type="spellStart"/>
-            <w:r>
-              <w:rPr>
-                <w:rFonts w:ascii="Times New Roman" w:hAnsi="Times New Roman"/>
-                <w:color w:val="000000"/>
-                <w:sz w:val="18"/>
-                <w:szCs w:val="18"/>
-              </w:rPr>
-              <w:t>гум</w:t>
-            </w:r>
-            <w:proofErr w:type="spellEnd"/>
-            <w:r>
-              <w:rPr>
-                <w:rFonts w:ascii="Times New Roman" w:hAnsi="Times New Roman"/>
-                <w:color w:val="000000"/>
-                <w:sz w:val="18"/>
-                <w:szCs w:val="18"/>
-              </w:rPr>
-              <w:t xml:space="preserve">. проектов с участием </w:t>
-            </w:r>
-            <w:proofErr w:type="spellStart"/>
-            <w:r>
-              <w:rPr>
-                <w:rFonts w:ascii="Times New Roman" w:hAnsi="Times New Roman"/>
-                <w:color w:val="000000"/>
-                <w:sz w:val="18"/>
-                <w:szCs w:val="18"/>
-              </w:rPr>
-              <w:t>унив-ов</w:t>
-            </w:r>
-            <w:proofErr w:type="spellEnd"/>
-            <w:r>
-              <w:rPr>
-                <w:rFonts w:ascii="Times New Roman" w:hAnsi="Times New Roman"/>
-                <w:color w:val="000000"/>
-                <w:sz w:val="18"/>
-                <w:szCs w:val="18"/>
-              </w:rPr>
-              <w:t>, научных и др. орг-</w:t>
-            </w:r>
-            <w:proofErr w:type="spellStart"/>
-            <w:r>
-              <w:rPr>
-                <w:rFonts w:ascii="Times New Roman" w:hAnsi="Times New Roman"/>
-                <w:color w:val="000000"/>
-                <w:sz w:val="18"/>
-                <w:szCs w:val="18"/>
-              </w:rPr>
-              <w:t>ций</w:t>
-            </w:r>
-            <w:proofErr w:type="spellEnd"/>
-            <w:r>
-              <w:rPr>
-                <w:rFonts w:ascii="Times New Roman" w:hAnsi="Times New Roman"/>
-                <w:color w:val="000000"/>
-                <w:sz w:val="18"/>
-                <w:szCs w:val="18"/>
-              </w:rPr>
-              <w:t xml:space="preserve"> реального сектора экономики и соц. сферы</w:t>
+              <w:t>Д) реализация ОП ВО в сетевой форме, реализации творч-их и соц.-гум. проектов с участием унив-ов, научных и др. орг-ций реального сектора экономики и соц. сферы</w:t>
             </w:r>
           </w:p>
         </w:tc>
@@ -4594,27 +4431,7 @@
                 <w:sz w:val="18"/>
                 <w:szCs w:val="18"/>
               </w:rPr>
-              <w:t xml:space="preserve"> условий осуществления образовательной, научной, творческой, соц.-</w:t>
-            </w:r>
-            <w:proofErr w:type="spellStart"/>
-            <w:r>
-              <w:rPr>
-                <w:rFonts w:ascii="Times New Roman" w:hAnsi="Times New Roman"/>
-                <w:color w:val="000000"/>
-                <w:sz w:val="18"/>
-                <w:szCs w:val="18"/>
-              </w:rPr>
-              <w:t>гум</w:t>
-            </w:r>
-            <w:proofErr w:type="spellEnd"/>
-            <w:r>
-              <w:rPr>
-                <w:rFonts w:ascii="Times New Roman" w:hAnsi="Times New Roman"/>
-                <w:color w:val="000000"/>
-                <w:sz w:val="18"/>
-                <w:szCs w:val="18"/>
-              </w:rPr>
-              <w:t>. деятельности университетов, вкл. обновление приборной базы</w:t>
+              <w:t xml:space="preserve"> условий осуществления образовательной, научной, творческой, соц.-гум. деятельности университетов, вкл. обновление приборной базы</w:t>
             </w:r>
           </w:p>
         </w:tc>
@@ -4681,27 +4498,7 @@
                 <w:sz w:val="18"/>
                 <w:szCs w:val="18"/>
               </w:rPr>
-              <w:t xml:space="preserve">Р1(с1). Количество публикаций I и II квартилей в БД Web </w:t>
-            </w:r>
-            <w:proofErr w:type="spellStart"/>
-            <w:r>
-              <w:rPr>
-                <w:rFonts w:ascii="Times New Roman" w:hAnsi="Times New Roman"/>
-                <w:color w:val="000000"/>
-                <w:sz w:val="18"/>
-                <w:szCs w:val="18"/>
-              </w:rPr>
-              <w:t>of</w:t>
-            </w:r>
-            <w:proofErr w:type="spellEnd"/>
-            <w:r>
-              <w:rPr>
-                <w:rFonts w:ascii="Times New Roman" w:hAnsi="Times New Roman"/>
-                <w:color w:val="000000"/>
-                <w:sz w:val="18"/>
-                <w:szCs w:val="18"/>
-              </w:rPr>
-              <w:t xml:space="preserve"> Science </w:t>
+              <w:t xml:space="preserve">Р1(с1). Количество публикаций I и II квартилей в БД Web of Science </w:t>
             </w:r>
           </w:p>
           <w:p>
@@ -4813,27 +4610,7 @@
                 <w:sz w:val="18"/>
                 <w:szCs w:val="18"/>
               </w:rPr>
-              <w:t xml:space="preserve">Ж) развитие кадрового потенциала системы ВО, сектора </w:t>
-            </w:r>
-            <w:proofErr w:type="spellStart"/>
-            <w:r>
-              <w:rPr>
-                <w:rFonts w:ascii="Times New Roman" w:hAnsi="Times New Roman"/>
-                <w:color w:val="000000"/>
-                <w:sz w:val="18"/>
-                <w:szCs w:val="18"/>
-              </w:rPr>
-              <w:t>ИиР</w:t>
-            </w:r>
-            <w:proofErr w:type="spellEnd"/>
-            <w:r>
-              <w:rPr>
-                <w:rFonts w:ascii="Times New Roman" w:hAnsi="Times New Roman"/>
-                <w:color w:val="000000"/>
-                <w:sz w:val="18"/>
-                <w:szCs w:val="18"/>
-              </w:rPr>
-              <w:t xml:space="preserve"> </w:t>
+              <w:t xml:space="preserve">Ж) развитие кадрового потенциала системы ВО, сектора ИиР </w:t>
             </w:r>
           </w:p>
         </w:tc>
@@ -4900,27 +4677,7 @@
                 <w:sz w:val="18"/>
                 <w:szCs w:val="18"/>
               </w:rPr>
-              <w:t xml:space="preserve">Р2(с1) Количество публикаций в базе данных </w:t>
-            </w:r>
-            <w:proofErr w:type="spellStart"/>
-            <w:r>
-              <w:rPr>
-                <w:rFonts w:ascii="Times New Roman" w:hAnsi="Times New Roman"/>
-                <w:color w:val="000000"/>
-                <w:sz w:val="18"/>
-                <w:szCs w:val="18"/>
-              </w:rPr>
-              <w:t>Scopus</w:t>
-            </w:r>
-            <w:proofErr w:type="spellEnd"/>
-            <w:r>
-              <w:rPr>
-                <w:rFonts w:ascii="Times New Roman" w:hAnsi="Times New Roman"/>
-                <w:color w:val="000000"/>
-                <w:sz w:val="18"/>
-                <w:szCs w:val="18"/>
-              </w:rPr>
-              <w:t xml:space="preserve"> I и II квартиля </w:t>
+              <w:t xml:space="preserve">Р2(с1) Количество публикаций в базе данных Scopus I и II квартиля </w:t>
             </w:r>
             <w:r>
               <w:rPr>
@@ -5109,87 +4866,7 @@
                 <w:sz w:val="18"/>
                 <w:szCs w:val="18"/>
               </w:rPr>
-              <w:t xml:space="preserve">Р3(с1) Количество </w:t>
-            </w:r>
-            <w:proofErr w:type="spellStart"/>
-            <w:r>
-              <w:rPr>
-                <w:rFonts w:ascii="Times New Roman" w:hAnsi="Times New Roman"/>
-                <w:color w:val="000000"/>
-                <w:sz w:val="18"/>
-                <w:szCs w:val="18"/>
-              </w:rPr>
-              <w:t>высокоцитируемых</w:t>
-            </w:r>
-            <w:proofErr w:type="spellEnd"/>
-            <w:r>
-              <w:rPr>
-                <w:rFonts w:ascii="Times New Roman" w:hAnsi="Times New Roman"/>
-                <w:color w:val="000000"/>
-                <w:sz w:val="18"/>
-                <w:szCs w:val="18"/>
-              </w:rPr>
-              <w:t xml:space="preserve"> публикаций (топ-1%) типов </w:t>
-            </w:r>
-            <w:proofErr w:type="spellStart"/>
-            <w:r>
-              <w:rPr>
-                <w:rFonts w:ascii="Times New Roman" w:hAnsi="Times New Roman"/>
-                <w:color w:val="000000"/>
-                <w:sz w:val="18"/>
-                <w:szCs w:val="18"/>
-              </w:rPr>
-              <w:t>article</w:t>
-            </w:r>
-            <w:proofErr w:type="spellEnd"/>
-            <w:r>
-              <w:rPr>
-                <w:rFonts w:ascii="Times New Roman" w:hAnsi="Times New Roman"/>
-                <w:color w:val="000000"/>
-                <w:sz w:val="18"/>
-                <w:szCs w:val="18"/>
-              </w:rPr>
-              <w:t xml:space="preserve"> и </w:t>
-            </w:r>
-            <w:proofErr w:type="spellStart"/>
-            <w:r>
-              <w:rPr>
-                <w:rFonts w:ascii="Times New Roman" w:hAnsi="Times New Roman"/>
-                <w:color w:val="000000"/>
-                <w:sz w:val="18"/>
-                <w:szCs w:val="18"/>
-              </w:rPr>
-              <w:t>review</w:t>
-            </w:r>
-            <w:proofErr w:type="spellEnd"/>
-            <w:r>
-              <w:rPr>
-                <w:rFonts w:ascii="Times New Roman" w:hAnsi="Times New Roman"/>
-                <w:color w:val="000000"/>
-                <w:sz w:val="18"/>
-                <w:szCs w:val="18"/>
-              </w:rPr>
-              <w:t xml:space="preserve"> в БД Web </w:t>
-            </w:r>
-            <w:proofErr w:type="spellStart"/>
-            <w:r>
-              <w:rPr>
-                <w:rFonts w:ascii="Times New Roman" w:hAnsi="Times New Roman"/>
-                <w:color w:val="000000"/>
-                <w:sz w:val="18"/>
-                <w:szCs w:val="18"/>
-              </w:rPr>
-              <w:t>of</w:t>
-            </w:r>
-            <w:proofErr w:type="spellEnd"/>
-            <w:r>
-              <w:rPr>
-                <w:rFonts w:ascii="Times New Roman" w:hAnsi="Times New Roman"/>
-                <w:color w:val="000000"/>
-                <w:sz w:val="18"/>
-                <w:szCs w:val="18"/>
-              </w:rPr>
-              <w:t xml:space="preserve"> Science </w:t>
+              <w:t xml:space="preserve">Р3(с1) Количество высокоцитируемых публикаций (топ-1%) типов article и review в БД Web of Science </w:t>
             </w:r>
           </w:p>
         </w:tc>
@@ -5239,27 +4916,7 @@
                 <w:sz w:val="18"/>
                 <w:szCs w:val="18"/>
               </w:rPr>
-              <w:t>И) совершенствование научно-</w:t>
-            </w:r>
-            <w:proofErr w:type="spellStart"/>
-            <w:r>
-              <w:rPr>
-                <w:rFonts w:ascii="Times New Roman" w:hAnsi="Times New Roman"/>
-                <w:color w:val="000000"/>
-                <w:sz w:val="18"/>
-                <w:szCs w:val="18"/>
-              </w:rPr>
-              <w:t>исслед</w:t>
-            </w:r>
-            <w:proofErr w:type="spellEnd"/>
-            <w:r>
-              <w:rPr>
-                <w:rFonts w:ascii="Times New Roman" w:hAnsi="Times New Roman"/>
-                <w:color w:val="000000"/>
-                <w:sz w:val="18"/>
-                <w:szCs w:val="18"/>
-              </w:rPr>
-              <w:t>. деятельности в магистратуре, аспирантуре и докторантуре</w:t>
+              <w:t>И) совершенствование научно-исслед. деятельности в магистратуре, аспирантуре и докторантуре</w:t>
             </w:r>
           </w:p>
         </w:tc>
@@ -5640,27 +5297,7 @@
                 <w:sz w:val="18"/>
                 <w:szCs w:val="18"/>
               </w:rPr>
-              <w:t xml:space="preserve">М) содействие трудоустройству выпускников в секторе </w:t>
-            </w:r>
-            <w:proofErr w:type="spellStart"/>
-            <w:r>
-              <w:rPr>
-                <w:rFonts w:ascii="Times New Roman" w:hAnsi="Times New Roman"/>
-                <w:color w:val="000000"/>
-                <w:sz w:val="18"/>
-                <w:szCs w:val="18"/>
-              </w:rPr>
-              <w:t>ИиР</w:t>
-            </w:r>
-            <w:proofErr w:type="spellEnd"/>
-            <w:r>
-              <w:rPr>
-                <w:rFonts w:ascii="Times New Roman" w:hAnsi="Times New Roman"/>
-                <w:color w:val="000000"/>
-                <w:sz w:val="18"/>
-                <w:szCs w:val="18"/>
-              </w:rPr>
-              <w:t xml:space="preserve"> и высокотехнологичных отраслях экономики</w:t>
+              <w:t>М) содействие трудоустройству выпускников в секторе ИиР и высокотехнологичных отраслях экономики</w:t>
             </w:r>
           </w:p>
         </w:tc>
@@ -6118,27 +5755,7 @@
                 <w:sz w:val="18"/>
                 <w:szCs w:val="18"/>
               </w:rPr>
-              <w:t>Р) Реализация новых творческих, соц.-</w:t>
-            </w:r>
-            <w:proofErr w:type="spellStart"/>
-            <w:r>
-              <w:rPr>
-                <w:rFonts w:ascii="Times New Roman" w:hAnsi="Times New Roman"/>
-                <w:color w:val="000000"/>
-                <w:sz w:val="18"/>
-                <w:szCs w:val="18"/>
-              </w:rPr>
-              <w:t>гум</w:t>
-            </w:r>
-            <w:proofErr w:type="spellEnd"/>
-            <w:r>
-              <w:rPr>
-                <w:rFonts w:ascii="Times New Roman" w:hAnsi="Times New Roman"/>
-                <w:color w:val="000000"/>
-                <w:sz w:val="18"/>
-                <w:szCs w:val="18"/>
-              </w:rPr>
-              <w:t>. проектов университетов</w:t>
+              <w:t>Р) Реализация новых творческих, соц.-гум. проектов университетов</w:t>
             </w:r>
           </w:p>
         </w:tc>

--- a/src/main/resources/documents/Заявка на размещение.docx
+++ b/src/main/resources/documents/Заявка на размещение.docx
@@ -79,23 +79,7 @@
           <w:rFonts w:ascii="Times New Roman" w:hAnsi="Times New Roman"/>
           <w:color w:val="000000"/>
         </w:rPr>
-        <w:t>Программы «Приоритет-</w:t>
-      </w:r>
-      <w:proofErr w:type="gramStart"/>
-      <w:r>
-        <w:rPr>
-          <w:rFonts w:ascii="Times New Roman" w:hAnsi="Times New Roman"/>
-          <w:color w:val="000000"/>
-        </w:rPr>
-        <w:t>2030»  _</w:t>
-      </w:r>
-      <w:proofErr w:type="gramEnd"/>
-      <w:r>
-        <w:rPr>
-          <w:rFonts w:ascii="Times New Roman" w:hAnsi="Times New Roman"/>
-          <w:color w:val="000000"/>
-        </w:rPr>
-        <w:t xml:space="preserve">_______________       </w:t>
+        <w:t xml:space="preserve">Программы «Приоритет-2030»  ________________       </w:t>
       </w:r>
       <w:r>
         <w:rPr>
@@ -152,29 +136,7 @@
           <w:sz w:val="24"/>
           <w:vertAlign w:val="superscript"/>
         </w:rPr>
-        <w:t>(</w:t>
-      </w:r>
-      <w:proofErr w:type="gramStart"/>
-      <w:r>
-        <w:rPr>
-          <w:rFonts w:ascii="Times New Roman" w:hAnsi="Times New Roman"/>
-          <w:i/>
-          <w:color w:val="000000"/>
-          <w:sz w:val="24"/>
-          <w:vertAlign w:val="superscript"/>
-        </w:rPr>
-        <w:t xml:space="preserve">подпись)   </w:t>
-      </w:r>
-      <w:proofErr w:type="gramEnd"/>
-      <w:r>
-        <w:rPr>
-          <w:rFonts w:ascii="Times New Roman" w:hAnsi="Times New Roman"/>
-          <w:i/>
-          <w:color w:val="000000"/>
-          <w:sz w:val="24"/>
-          <w:vertAlign w:val="superscript"/>
-        </w:rPr>
-        <w:t xml:space="preserve">                                              (Ф.И.О.)</w:t>
+        <w:t>(подпись)                                                 (Ф.И.О.)</w:t>
       </w:r>
     </w:p>
     <w:p>
@@ -812,7 +774,7 @@
           <w:szCs w:val="22"/>
           <w:lang w:val="en-US"/>
         </w:rPr>
-        <w:t>LES</w:t>
+        <w:t>LE</w:t>
       </w:r>
       <w:r>
         <w:rPr>
@@ -865,7 +827,7 @@
           <w:szCs w:val="22"/>
           <w:lang w:val="en-US"/>
         </w:rPr>
-        <w:t>EEKS</w:t>
+        <w:t>EEK</w:t>
       </w:r>
       <w:r>
         <w:rPr>
@@ -2122,17 +2084,7 @@
           <w:sz w:val="24"/>
           <w:szCs w:val="28"/>
         </w:rPr>
-        <w:t xml:space="preserve">Ответственный за предоставление отчетных </w:t>
-      </w:r>
-      <w:proofErr w:type="gramStart"/>
-      <w:r>
-        <w:rPr>
-          <w:rFonts w:ascii="Times New Roman" w:hAnsi="Times New Roman"/>
-          <w:color w:val="000000"/>
-          <w:sz w:val="24"/>
-          <w:szCs w:val="28"/>
-        </w:rPr>
-        <w:t>документов:</w:t>
+        <w:t>Ответственный за предоставление отчетных документов:</w:t>
       </w:r>
       <w:bookmarkStart w:id="2" w:name="ТекстовоеПоле16"/>
       <w:r>
@@ -2166,7 +2118,6 @@
         </w:rPr>
         <w:t>DOCUMENTFIO</w:t>
       </w:r>
-      <w:proofErr w:type="gramEnd"/>
       <w:r>
         <w:rPr>
           <w:rFonts w:ascii="Times New Roman" w:hAnsi="Times New Roman"/>
@@ -2303,7 +2254,6 @@
           <w:szCs w:val="28"/>
         </w:rPr>
       </w:pPr>
-      <w:proofErr w:type="gramStart"/>
       <w:r>
         <w:rPr>
           <w:rFonts w:ascii="Times New Roman" w:hAnsi="Times New Roman"/>
@@ -2311,17 +2261,7 @@
           <w:sz w:val="24"/>
           <w:szCs w:val="28"/>
         </w:rPr>
-        <w:t>тел.раб</w:t>
-      </w:r>
-      <w:proofErr w:type="gramEnd"/>
-      <w:r>
-        <w:rPr>
-          <w:rFonts w:ascii="Times New Roman" w:hAnsi="Times New Roman"/>
-          <w:color w:val="000000"/>
-          <w:sz w:val="24"/>
-          <w:szCs w:val="28"/>
-        </w:rPr>
-        <w:t>.</w:t>
+        <w:t>тел.раб.</w:t>
       </w:r>
       <w:r>
         <w:rPr>
@@ -2424,7 +2364,6 @@
         </w:rPr>
         <w:t xml:space="preserve"> </w:t>
       </w:r>
-      <w:proofErr w:type="gramStart"/>
       <w:r>
         <w:rPr>
           <w:rFonts w:ascii="Times New Roman" w:hAnsi="Times New Roman"/>
@@ -2478,7 +2417,6 @@
         </w:rPr>
         <w:t>AIL</w:t>
       </w:r>
-      <w:proofErr w:type="gramEnd"/>
       <w:r>
         <w:rPr>
           <w:rFonts w:ascii="Times New Roman" w:hAnsi="Times New Roman"/>
@@ -2775,29 +2713,7 @@
           <w:sz w:val="24"/>
           <w:vertAlign w:val="superscript"/>
         </w:rPr>
-        <w:t>(</w:t>
-      </w:r>
-      <w:proofErr w:type="gramStart"/>
-      <w:r>
-        <w:rPr>
-          <w:rFonts w:ascii="Times New Roman" w:hAnsi="Times New Roman"/>
-          <w:i/>
-          <w:color w:val="000000"/>
-          <w:sz w:val="24"/>
-          <w:vertAlign w:val="superscript"/>
-        </w:rPr>
-        <w:t xml:space="preserve">подпись)   </w:t>
-      </w:r>
-      <w:proofErr w:type="gramEnd"/>
-      <w:r>
-        <w:rPr>
-          <w:rFonts w:ascii="Times New Roman" w:hAnsi="Times New Roman"/>
-          <w:i/>
-          <w:color w:val="000000"/>
-          <w:sz w:val="24"/>
-          <w:vertAlign w:val="superscript"/>
-        </w:rPr>
-        <w:t xml:space="preserve">     (Ф.И.О.)</w:t>
+        <w:t>(подпись)        (Ф.И.О.)</w:t>
       </w:r>
     </w:p>
     <w:p>
@@ -2837,23 +2753,13 @@
         </w:rPr>
         <w:t xml:space="preserve"> </w:t>
       </w:r>
-      <w:proofErr w:type="gramStart"/>
       <w:r>
         <w:rPr>
           <w:rFonts w:ascii="Times New Roman" w:hAnsi="Times New Roman"/>
           <w:color w:val="000000"/>
           <w:u w:val="single"/>
         </w:rPr>
-        <w:t>А.И.</w:t>
-      </w:r>
-      <w:proofErr w:type="gramEnd"/>
-      <w:r>
-        <w:rPr>
-          <w:rFonts w:ascii="Times New Roman" w:hAnsi="Times New Roman"/>
-          <w:color w:val="000000"/>
-          <w:u w:val="single"/>
-        </w:rPr>
-        <w:t xml:space="preserve"> Боровков</w:t>
+        <w:t>А.И. Боровков</w:t>
       </w:r>
       <w:r>
         <w:rPr>
@@ -2944,29 +2850,7 @@
           <w:sz w:val="24"/>
           <w:vertAlign w:val="superscript"/>
         </w:rPr>
-        <w:t>(</w:t>
-      </w:r>
-      <w:proofErr w:type="gramStart"/>
-      <w:r>
-        <w:rPr>
-          <w:rFonts w:ascii="Times New Roman" w:hAnsi="Times New Roman"/>
-          <w:i/>
-          <w:color w:val="000000"/>
-          <w:sz w:val="24"/>
-          <w:vertAlign w:val="superscript"/>
-        </w:rPr>
-        <w:t xml:space="preserve">подпись)   </w:t>
-      </w:r>
-      <w:proofErr w:type="gramEnd"/>
-      <w:r>
-        <w:rPr>
-          <w:rFonts w:ascii="Times New Roman" w:hAnsi="Times New Roman"/>
-          <w:i/>
-          <w:color w:val="000000"/>
-          <w:sz w:val="24"/>
-          <w:vertAlign w:val="superscript"/>
-        </w:rPr>
-        <w:t xml:space="preserve">  </w:t>
+        <w:t xml:space="preserve">(подпись)     </w:t>
       </w:r>
       <w:r>
         <w:rPr>
@@ -3032,7 +2916,6 @@
         </w:rPr>
         <w:t xml:space="preserve"> </w:t>
       </w:r>
-      <w:proofErr w:type="gramStart"/>
       <w:r>
         <w:rPr>
           <w:rFonts w:ascii="Times New Roman" w:hAnsi="Times New Roman"/>
@@ -3066,7 +2949,6 @@
         </w:rPr>
         <w:t>.</w:t>
       </w:r>
-      <w:proofErr w:type="gramEnd"/>
     </w:p>
     <w:p>
       <w:pPr>
@@ -3149,29 +3031,7 @@
           <w:sz w:val="24"/>
           <w:vertAlign w:val="superscript"/>
         </w:rPr>
-        <w:t>(</w:t>
-      </w:r>
-      <w:proofErr w:type="gramStart"/>
-      <w:r>
-        <w:rPr>
-          <w:rFonts w:ascii="Times New Roman" w:hAnsi="Times New Roman"/>
-          <w:i/>
-          <w:color w:val="000000"/>
-          <w:sz w:val="24"/>
-          <w:vertAlign w:val="superscript"/>
-        </w:rPr>
-        <w:t xml:space="preserve">подпись)   </w:t>
-      </w:r>
-      <w:proofErr w:type="gramEnd"/>
-      <w:r>
-        <w:rPr>
-          <w:rFonts w:ascii="Times New Roman" w:hAnsi="Times New Roman"/>
-          <w:i/>
-          <w:color w:val="000000"/>
-          <w:sz w:val="24"/>
-          <w:vertAlign w:val="superscript"/>
-        </w:rPr>
-        <w:t xml:space="preserve">        (Ф.И.О.)</w:t>
+        <w:t>(подпись)           (Ф.И.О.)</w:t>
       </w:r>
     </w:p>
     <w:p>
@@ -3594,27 +3454,7 @@
           <w:color w:val="000000"/>
           <w:szCs w:val="18"/>
         </w:rPr>
-        <w:t xml:space="preserve">Показатели программы «Приоритет-2030» в целях </w:t>
-      </w:r>
-      <w:proofErr w:type="gramStart"/>
-      <w:r>
-        <w:rPr>
-          <w:rFonts w:ascii="Times New Roman" w:hAnsi="Times New Roman"/>
-          <w:b/>
-          <w:color w:val="000000"/>
-          <w:szCs w:val="18"/>
-        </w:rPr>
-        <w:t>реализации</w:t>
-      </w:r>
-      <w:proofErr w:type="gramEnd"/>
-      <w:r>
-        <w:rPr>
-          <w:rFonts w:ascii="Times New Roman" w:hAnsi="Times New Roman"/>
-          <w:b/>
-          <w:color w:val="000000"/>
-          <w:szCs w:val="18"/>
-        </w:rPr>
-        <w:t xml:space="preserve"> которых осуществляется закупка</w:t>
+        <w:t>Показатели программы «Приоритет-2030» в целях реализации которых осуществляется закупка</w:t>
       </w:r>
     </w:p>
     <w:tbl>
@@ -4214,27 +4054,7 @@
                 <w:sz w:val="18"/>
                 <w:szCs w:val="18"/>
               </w:rPr>
-              <w:t>Р4(б</w:t>
-            </w:r>
-            <w:proofErr w:type="gramStart"/>
-            <w:r>
-              <w:rPr>
-                <w:rFonts w:ascii="Times New Roman" w:hAnsi="Times New Roman"/>
-                <w:color w:val="000000"/>
-                <w:sz w:val="18"/>
-                <w:szCs w:val="18"/>
-              </w:rPr>
-              <w:t>).Доходы</w:t>
-            </w:r>
-            <w:proofErr w:type="gramEnd"/>
-            <w:r>
-              <w:rPr>
-                <w:rFonts w:ascii="Times New Roman" w:hAnsi="Times New Roman"/>
-                <w:color w:val="000000"/>
-                <w:sz w:val="18"/>
-                <w:szCs w:val="18"/>
-              </w:rPr>
-              <w:t xml:space="preserve"> университета из средств от приносящей доход деятельности в расчете на одного НПР</w:t>
+              <w:t>Р4(б).Доходы университета из средств от приносящей доход деятельности в расчете на одного НПР</w:t>
             </w:r>
           </w:p>
         </w:tc>
@@ -4411,27 +4231,7 @@
                 <w:sz w:val="18"/>
                 <w:szCs w:val="18"/>
               </w:rPr>
-              <w:t xml:space="preserve">Е) развитие </w:t>
-            </w:r>
-            <w:proofErr w:type="gramStart"/>
-            <w:r>
-              <w:rPr>
-                <w:rFonts w:ascii="Times New Roman" w:hAnsi="Times New Roman"/>
-                <w:color w:val="000000"/>
-                <w:sz w:val="18"/>
-                <w:szCs w:val="18"/>
-              </w:rPr>
-              <w:t>мат.-тех.</w:t>
-            </w:r>
-            <w:proofErr w:type="gramEnd"/>
-            <w:r>
-              <w:rPr>
-                <w:rFonts w:ascii="Times New Roman" w:hAnsi="Times New Roman"/>
-                <w:color w:val="000000"/>
-                <w:sz w:val="18"/>
-                <w:szCs w:val="18"/>
-              </w:rPr>
-              <w:t xml:space="preserve"> условий осуществления образовательной, научной, творческой, соц.-гум. деятельности университетов, вкл. обновление приборной базы</w:t>
+              <w:t>Е) развитие мат.-тех. условий осуществления образовательной, научной, творческой, соц.-гум. деятельности университетов, вкл. обновление приборной базы</w:t>
             </w:r>
           </w:p>
         </w:tc>
@@ -5227,27 +5027,7 @@
                 <w:sz w:val="18"/>
                 <w:szCs w:val="18"/>
               </w:rPr>
-              <w:t xml:space="preserve">Р7(с1) Доля обучающихся по программам магистратуры, программам аспирантуры и </w:t>
-            </w:r>
-            <w:proofErr w:type="gramStart"/>
-            <w:r>
-              <w:rPr>
-                <w:rFonts w:ascii="Times New Roman" w:hAnsi="Times New Roman"/>
-                <w:color w:val="000000"/>
-                <w:sz w:val="18"/>
-                <w:szCs w:val="18"/>
-              </w:rPr>
-              <w:t>т.д.</w:t>
-            </w:r>
-            <w:proofErr w:type="gramEnd"/>
-            <w:r>
-              <w:rPr>
-                <w:rFonts w:ascii="Times New Roman" w:hAnsi="Times New Roman"/>
-                <w:color w:val="000000"/>
-                <w:sz w:val="18"/>
-                <w:szCs w:val="18"/>
-              </w:rPr>
-              <w:t xml:space="preserve"> в общей численности обучающихся по образовательным программам ВО</w:t>
+              <w:t>Р7(с1) Доля обучающихся по программам магистратуры, программам аспирантуры и т.д. в общей численности обучающихся по образовательным программам ВО</w:t>
             </w:r>
           </w:p>
         </w:tc>
@@ -5364,27 +5144,7 @@
                 <w:sz w:val="18"/>
                 <w:szCs w:val="18"/>
               </w:rPr>
-              <w:t xml:space="preserve">Р8(с1) Доля иностранных граждан, обучающихся по программам магистратуры, программам аспирантуры и </w:t>
-            </w:r>
-            <w:proofErr w:type="gramStart"/>
-            <w:r>
-              <w:rPr>
-                <w:rFonts w:ascii="Times New Roman" w:hAnsi="Times New Roman"/>
-                <w:color w:val="000000"/>
-                <w:sz w:val="18"/>
-                <w:szCs w:val="18"/>
-              </w:rPr>
-              <w:t>т.д.</w:t>
-            </w:r>
-            <w:proofErr w:type="gramEnd"/>
-            <w:r>
-              <w:rPr>
-                <w:rFonts w:ascii="Times New Roman" w:hAnsi="Times New Roman"/>
-                <w:color w:val="000000"/>
-                <w:sz w:val="18"/>
-                <w:szCs w:val="18"/>
-              </w:rPr>
-              <w:t xml:space="preserve"> по очной форме обучения</w:t>
+              <w:t>Р8(с1) Доля иностранных граждан, обучающихся по программам магистратуры, программам аспирантуры и т.д. по очной форме обучения</w:t>
             </w:r>
           </w:p>
         </w:tc>
@@ -6212,29 +5972,7 @@
           <w:sz w:val="24"/>
           <w:vertAlign w:val="superscript"/>
         </w:rPr>
-        <w:t>(</w:t>
-      </w:r>
-      <w:proofErr w:type="gramStart"/>
-      <w:r>
-        <w:rPr>
-          <w:rFonts w:ascii="Times New Roman" w:hAnsi="Times New Roman"/>
-          <w:i/>
-          <w:color w:val="000000"/>
-          <w:sz w:val="24"/>
-          <w:vertAlign w:val="superscript"/>
-        </w:rPr>
-        <w:t xml:space="preserve">подпись)   </w:t>
-      </w:r>
-      <w:proofErr w:type="gramEnd"/>
-      <w:r>
-        <w:rPr>
-          <w:rFonts w:ascii="Times New Roman" w:hAnsi="Times New Roman"/>
-          <w:i/>
-          <w:color w:val="000000"/>
-          <w:sz w:val="24"/>
-          <w:vertAlign w:val="superscript"/>
-        </w:rPr>
-        <w:t xml:space="preserve">        (Ф.И.О.)</w:t>
+        <w:t>(подпись)           (Ф.И.О.)</w:t>
       </w:r>
       <w:r>
         <w:rPr>

--- a/src/main/resources/documents/Заявка на размещение.docx
+++ b/src/main/resources/documents/Заявка на размещение.docx
@@ -79,7 +79,23 @@
           <w:rFonts w:ascii="Times New Roman" w:hAnsi="Times New Roman"/>
           <w:color w:val="000000"/>
         </w:rPr>
-        <w:t xml:space="preserve">Программы «Приоритет-2030»  ________________       </w:t>
+        <w:t>Программы «Приоритет-</w:t>
+      </w:r>
+      <w:proofErr w:type="gramStart"/>
+      <w:r>
+        <w:rPr>
+          <w:rFonts w:ascii="Times New Roman" w:hAnsi="Times New Roman"/>
+          <w:color w:val="000000"/>
+        </w:rPr>
+        <w:t>2030»  _</w:t>
+      </w:r>
+      <w:proofErr w:type="gramEnd"/>
+      <w:r>
+        <w:rPr>
+          <w:rFonts w:ascii="Times New Roman" w:hAnsi="Times New Roman"/>
+          <w:color w:val="000000"/>
+        </w:rPr>
+        <w:t xml:space="preserve">_______________       </w:t>
       </w:r>
       <w:r>
         <w:rPr>
@@ -136,7 +152,29 @@
           <w:sz w:val="24"/>
           <w:vertAlign w:val="superscript"/>
         </w:rPr>
-        <w:t>(подпись)                                                 (Ф.И.О.)</w:t>
+        <w:t>(</w:t>
+      </w:r>
+      <w:proofErr w:type="gramStart"/>
+      <w:r>
+        <w:rPr>
+          <w:rFonts w:ascii="Times New Roman" w:hAnsi="Times New Roman"/>
+          <w:i/>
+          <w:color w:val="000000"/>
+          <w:sz w:val="24"/>
+          <w:vertAlign w:val="superscript"/>
+        </w:rPr>
+        <w:t xml:space="preserve">подпись)   </w:t>
+      </w:r>
+      <w:proofErr w:type="gramEnd"/>
+      <w:r>
+        <w:rPr>
+          <w:rFonts w:ascii="Times New Roman" w:hAnsi="Times New Roman"/>
+          <w:i/>
+          <w:color w:val="000000"/>
+          <w:sz w:val="24"/>
+          <w:vertAlign w:val="superscript"/>
+        </w:rPr>
+        <w:t xml:space="preserve">                                              (Ф.И.О.)</w:t>
       </w:r>
     </w:p>
     <w:p>
@@ -508,6 +546,7 @@
           <w:szCs w:val="18"/>
         </w:rPr>
       </w:pPr>
+      <w:proofErr w:type="gramStart"/>
       <w:r>
         <w:rPr>
           <w:rFonts w:ascii="Times New Roman" w:hAnsi="Times New Roman"/>
@@ -555,6 +594,7 @@
         </w:rPr>
         <w:t>CUSTOMER</w:t>
       </w:r>
+      <w:proofErr w:type="gramEnd"/>
       <w:r>
         <w:rPr>
           <w:rFonts w:ascii="Times New Roman" w:hAnsi="Times New Roman"/>
@@ -930,15 +970,7 @@
           <w:szCs w:val="22"/>
           <w:lang w:val="en-US"/>
         </w:rPr>
-        <w:t>EEKS</w:t>
-      </w:r>
-      <w:r>
-        <w:rPr>
-          <w:rFonts w:ascii="Times New Roman" w:hAnsi="Times New Roman"/>
-          <w:color w:val="000000"/>
-          <w:szCs w:val="22"/>
-        </w:rPr>
-        <w:t xml:space="preserve"> </w:t>
+        <w:t>EEKNUMB</w:t>
       </w:r>
       <w:r>
         <w:rPr>
@@ -1440,7 +1472,17 @@
           <w:sz w:val="24"/>
           <w:szCs w:val="24"/>
         </w:rPr>
-        <w:t xml:space="preserve">Сроки поставки товара, выполнения работ, оказания услуг </w:t>
+        <w:t xml:space="preserve">Сроки поставки товара, выполнения работ, оказания </w:t>
+      </w:r>
+      <w:proofErr w:type="gramStart"/>
+      <w:r>
+        <w:rPr>
+          <w:rFonts w:ascii="Times New Roman" w:hAnsi="Times New Roman"/>
+          <w:color w:val="000000"/>
+          <w:sz w:val="24"/>
+          <w:szCs w:val="24"/>
+        </w:rPr>
+        <w:t xml:space="preserve">услуг </w:t>
       </w:r>
       <w:r>
         <w:rPr>
@@ -1462,6 +1504,7 @@
         </w:rPr>
         <w:t>DEADLINE</w:t>
       </w:r>
+      <w:proofErr w:type="gramEnd"/>
     </w:p>
     <w:p>
       <w:pPr>
@@ -1915,7 +1958,29 @@
           <w:sz w:val="24"/>
           <w:szCs w:val="28"/>
         </w:rPr>
-        <w:t xml:space="preserve">№ мат.точки </w:t>
+        <w:t xml:space="preserve">№ </w:t>
+      </w:r>
+      <w:proofErr w:type="spellStart"/>
+      <w:proofErr w:type="gramStart"/>
+      <w:r>
+        <w:rPr>
+          <w:rFonts w:ascii="Times New Roman" w:hAnsi="Times New Roman"/>
+          <w:color w:val="000000"/>
+          <w:sz w:val="24"/>
+          <w:szCs w:val="28"/>
+        </w:rPr>
+        <w:t>мат.точки</w:t>
+      </w:r>
+      <w:proofErr w:type="spellEnd"/>
+      <w:proofErr w:type="gramEnd"/>
+      <w:r>
+        <w:rPr>
+          <w:rFonts w:ascii="Times New Roman" w:hAnsi="Times New Roman"/>
+          <w:color w:val="000000"/>
+          <w:sz w:val="24"/>
+          <w:szCs w:val="28"/>
+        </w:rPr>
+        <w:t xml:space="preserve"> </w:t>
       </w:r>
       <w:r>
         <w:rPr>
@@ -1944,7 +2009,27 @@
           <w:sz w:val="24"/>
           <w:szCs w:val="28"/>
         </w:rPr>
-        <w:t xml:space="preserve"> тел.раб.</w:t>
+        <w:t xml:space="preserve"> </w:t>
+      </w:r>
+      <w:proofErr w:type="spellStart"/>
+      <w:r>
+        <w:rPr>
+          <w:rFonts w:ascii="Times New Roman" w:hAnsi="Times New Roman"/>
+          <w:color w:val="000000"/>
+          <w:sz w:val="24"/>
+          <w:szCs w:val="28"/>
+        </w:rPr>
+        <w:t>тел.раб</w:t>
+      </w:r>
+      <w:proofErr w:type="spellEnd"/>
+      <w:r>
+        <w:rPr>
+          <w:rFonts w:ascii="Times New Roman" w:hAnsi="Times New Roman"/>
+          <w:color w:val="000000"/>
+          <w:sz w:val="24"/>
+          <w:szCs w:val="28"/>
+        </w:rPr>
+        <w:t>.</w:t>
       </w:r>
       <w:r>
         <w:rPr>
@@ -2084,7 +2169,17 @@
           <w:sz w:val="24"/>
           <w:szCs w:val="28"/>
         </w:rPr>
-        <w:t>Ответственный за предоставление отчетных документов:</w:t>
+        <w:t xml:space="preserve">Ответственный за предоставление отчетных </w:t>
+      </w:r>
+      <w:proofErr w:type="gramStart"/>
+      <w:r>
+        <w:rPr>
+          <w:rFonts w:ascii="Times New Roman" w:hAnsi="Times New Roman"/>
+          <w:color w:val="000000"/>
+          <w:sz w:val="24"/>
+          <w:szCs w:val="28"/>
+        </w:rPr>
+        <w:t>документов:</w:t>
       </w:r>
       <w:bookmarkStart w:id="2" w:name="ТекстовоеПоле16"/>
       <w:r>
@@ -2118,6 +2213,7 @@
         </w:rPr>
         <w:t>DOCUMENTFIO</w:t>
       </w:r>
+      <w:proofErr w:type="gramEnd"/>
       <w:r>
         <w:rPr>
           <w:rFonts w:ascii="Times New Roman" w:hAnsi="Times New Roman"/>
@@ -2254,6 +2350,8 @@
           <w:szCs w:val="28"/>
         </w:rPr>
       </w:pPr>
+      <w:proofErr w:type="spellStart"/>
+      <w:proofErr w:type="gramStart"/>
       <w:r>
         <w:rPr>
           <w:rFonts w:ascii="Times New Roman" w:hAnsi="Times New Roman"/>
@@ -2261,7 +2359,18 @@
           <w:sz w:val="24"/>
           <w:szCs w:val="28"/>
         </w:rPr>
-        <w:t>тел.раб.</w:t>
+        <w:t>тел.раб</w:t>
+      </w:r>
+      <w:proofErr w:type="spellEnd"/>
+      <w:proofErr w:type="gramEnd"/>
+      <w:r>
+        <w:rPr>
+          <w:rFonts w:ascii="Times New Roman" w:hAnsi="Times New Roman"/>
+          <w:color w:val="000000"/>
+          <w:sz w:val="24"/>
+          <w:szCs w:val="28"/>
+        </w:rPr>
+        <w:t>.</w:t>
       </w:r>
       <w:r>
         <w:rPr>
@@ -2364,6 +2473,7 @@
         </w:rPr>
         <w:t xml:space="preserve"> </w:t>
       </w:r>
+      <w:proofErr w:type="gramStart"/>
       <w:r>
         <w:rPr>
           <w:rFonts w:ascii="Times New Roman" w:hAnsi="Times New Roman"/>
@@ -2417,6 +2527,7 @@
         </w:rPr>
         <w:t>AIL</w:t>
       </w:r>
+      <w:proofErr w:type="gramEnd"/>
       <w:r>
         <w:rPr>
           <w:rFonts w:ascii="Times New Roman" w:hAnsi="Times New Roman"/>
@@ -2713,7 +2824,29 @@
           <w:sz w:val="24"/>
           <w:vertAlign w:val="superscript"/>
         </w:rPr>
-        <w:t>(подпись)        (Ф.И.О.)</w:t>
+        <w:t>(</w:t>
+      </w:r>
+      <w:proofErr w:type="gramStart"/>
+      <w:r>
+        <w:rPr>
+          <w:rFonts w:ascii="Times New Roman" w:hAnsi="Times New Roman"/>
+          <w:i/>
+          <w:color w:val="000000"/>
+          <w:sz w:val="24"/>
+          <w:vertAlign w:val="superscript"/>
+        </w:rPr>
+        <w:t xml:space="preserve">подпись)   </w:t>
+      </w:r>
+      <w:proofErr w:type="gramEnd"/>
+      <w:r>
+        <w:rPr>
+          <w:rFonts w:ascii="Times New Roman" w:hAnsi="Times New Roman"/>
+          <w:i/>
+          <w:color w:val="000000"/>
+          <w:sz w:val="24"/>
+          <w:vertAlign w:val="superscript"/>
+        </w:rPr>
+        <w:t xml:space="preserve">     (Ф.И.О.)</w:t>
       </w:r>
     </w:p>
     <w:p>
@@ -2753,13 +2886,23 @@
         </w:rPr>
         <w:t xml:space="preserve"> </w:t>
       </w:r>
+      <w:proofErr w:type="gramStart"/>
       <w:r>
         <w:rPr>
           <w:rFonts w:ascii="Times New Roman" w:hAnsi="Times New Roman"/>
           <w:color w:val="000000"/>
           <w:u w:val="single"/>
         </w:rPr>
-        <w:t>А.И. Боровков</w:t>
+        <w:t>А.И.</w:t>
+      </w:r>
+      <w:proofErr w:type="gramEnd"/>
+      <w:r>
+        <w:rPr>
+          <w:rFonts w:ascii="Times New Roman" w:hAnsi="Times New Roman"/>
+          <w:color w:val="000000"/>
+          <w:u w:val="single"/>
+        </w:rPr>
+        <w:t xml:space="preserve"> Боровков</w:t>
       </w:r>
       <w:r>
         <w:rPr>
@@ -2850,7 +2993,29 @@
           <w:sz w:val="24"/>
           <w:vertAlign w:val="superscript"/>
         </w:rPr>
-        <w:t xml:space="preserve">(подпись)     </w:t>
+        <w:t>(</w:t>
+      </w:r>
+      <w:proofErr w:type="gramStart"/>
+      <w:r>
+        <w:rPr>
+          <w:rFonts w:ascii="Times New Roman" w:hAnsi="Times New Roman"/>
+          <w:i/>
+          <w:color w:val="000000"/>
+          <w:sz w:val="24"/>
+          <w:vertAlign w:val="superscript"/>
+        </w:rPr>
+        <w:t xml:space="preserve">подпись)   </w:t>
+      </w:r>
+      <w:proofErr w:type="gramEnd"/>
+      <w:r>
+        <w:rPr>
+          <w:rFonts w:ascii="Times New Roman" w:hAnsi="Times New Roman"/>
+          <w:i/>
+          <w:color w:val="000000"/>
+          <w:sz w:val="24"/>
+          <w:vertAlign w:val="superscript"/>
+        </w:rPr>
+        <w:t xml:space="preserve">  </w:t>
       </w:r>
       <w:r>
         <w:rPr>
@@ -2916,6 +3081,7 @@
         </w:rPr>
         <w:t xml:space="preserve"> </w:t>
       </w:r>
+      <w:proofErr w:type="gramStart"/>
       <w:r>
         <w:rPr>
           <w:rFonts w:ascii="Times New Roman" w:hAnsi="Times New Roman"/>
@@ -2949,6 +3115,7 @@
         </w:rPr>
         <w:t>.</w:t>
       </w:r>
+      <w:proofErr w:type="gramEnd"/>
     </w:p>
     <w:p>
       <w:pPr>
@@ -3031,7 +3198,29 @@
           <w:sz w:val="24"/>
           <w:vertAlign w:val="superscript"/>
         </w:rPr>
-        <w:t>(подпись)           (Ф.И.О.)</w:t>
+        <w:t>(</w:t>
+      </w:r>
+      <w:proofErr w:type="gramStart"/>
+      <w:r>
+        <w:rPr>
+          <w:rFonts w:ascii="Times New Roman" w:hAnsi="Times New Roman"/>
+          <w:i/>
+          <w:color w:val="000000"/>
+          <w:sz w:val="24"/>
+          <w:vertAlign w:val="superscript"/>
+        </w:rPr>
+        <w:t xml:space="preserve">подпись)   </w:t>
+      </w:r>
+      <w:proofErr w:type="gramEnd"/>
+      <w:r>
+        <w:rPr>
+          <w:rFonts w:ascii="Times New Roman" w:hAnsi="Times New Roman"/>
+          <w:i/>
+          <w:color w:val="000000"/>
+          <w:sz w:val="24"/>
+          <w:vertAlign w:val="superscript"/>
+        </w:rPr>
+        <w:t xml:space="preserve">        (Ф.И.О.)</w:t>
       </w:r>
     </w:p>
     <w:p>
@@ -3402,7 +3591,25 @@
           <w:color w:val="000000"/>
           <w:szCs w:val="18"/>
         </w:rPr>
-        <w:t xml:space="preserve"> Технологические основы здоровьесбережения </w:t>
+        <w:t xml:space="preserve"> Технологические основы </w:t>
+      </w:r>
+      <w:proofErr w:type="spellStart"/>
+      <w:r>
+        <w:rPr>
+          <w:rFonts w:ascii="Times New Roman" w:hAnsi="Times New Roman"/>
+          <w:color w:val="000000"/>
+          <w:szCs w:val="18"/>
+        </w:rPr>
+        <w:t>здоровьесбережения</w:t>
+      </w:r>
+      <w:proofErr w:type="spellEnd"/>
+      <w:r>
+        <w:rPr>
+          <w:rFonts w:ascii="Times New Roman" w:hAnsi="Times New Roman"/>
+          <w:color w:val="000000"/>
+          <w:szCs w:val="18"/>
+        </w:rPr>
+        <w:t xml:space="preserve"> </w:t>
       </w:r>
       <w:r>
         <w:rPr>
@@ -3418,7 +3625,25 @@
           <w:color w:val="000000"/>
           <w:szCs w:val="18"/>
         </w:rPr>
-        <w:t xml:space="preserve"> Человекоцентричные решения и технологии </w:t>
+        <w:t xml:space="preserve"> </w:t>
+      </w:r>
+      <w:proofErr w:type="spellStart"/>
+      <w:r>
+        <w:rPr>
+          <w:rFonts w:ascii="Times New Roman" w:hAnsi="Times New Roman"/>
+          <w:color w:val="000000"/>
+          <w:szCs w:val="18"/>
+        </w:rPr>
+        <w:t>Человекоцентричные</w:t>
+      </w:r>
+      <w:proofErr w:type="spellEnd"/>
+      <w:r>
+        <w:rPr>
+          <w:rFonts w:ascii="Times New Roman" w:hAnsi="Times New Roman"/>
+          <w:color w:val="000000"/>
+          <w:szCs w:val="18"/>
+        </w:rPr>
+        <w:t xml:space="preserve"> решения и технологии </w:t>
       </w:r>
       <w:r>
         <w:rPr>
@@ -3454,7 +3679,27 @@
           <w:color w:val="000000"/>
           <w:szCs w:val="18"/>
         </w:rPr>
-        <w:t>Показатели программы «Приоритет-2030» в целях реализации которых осуществляется закупка</w:t>
+        <w:t xml:space="preserve">Показатели программы «Приоритет-2030» в целях </w:t>
+      </w:r>
+      <w:proofErr w:type="gramStart"/>
+      <w:r>
+        <w:rPr>
+          <w:rFonts w:ascii="Times New Roman" w:hAnsi="Times New Roman"/>
+          <w:b/>
+          <w:color w:val="000000"/>
+          <w:szCs w:val="18"/>
+        </w:rPr>
+        <w:t>реализации</w:t>
+      </w:r>
+      <w:proofErr w:type="gramEnd"/>
+      <w:r>
+        <w:rPr>
+          <w:rFonts w:ascii="Times New Roman" w:hAnsi="Times New Roman"/>
+          <w:b/>
+          <w:color w:val="000000"/>
+          <w:szCs w:val="18"/>
+        </w:rPr>
+        <w:t xml:space="preserve"> которых осуществляется закупка</w:t>
       </w:r>
     </w:p>
     <w:tbl>
@@ -3733,7 +3978,27 @@
                 <w:sz w:val="18"/>
                 <w:szCs w:val="18"/>
               </w:rPr>
-              <w:t>Б) развитие и реализация прорывных научных ИиР, включающих получение РИД</w:t>
+              <w:t xml:space="preserve">Б) развитие и реализация прорывных научных </w:t>
+            </w:r>
+            <w:proofErr w:type="spellStart"/>
+            <w:r>
+              <w:rPr>
+                <w:rFonts w:ascii="Times New Roman" w:hAnsi="Times New Roman"/>
+                <w:color w:val="000000"/>
+                <w:sz w:val="18"/>
+                <w:szCs w:val="18"/>
+              </w:rPr>
+              <w:t>ИиР</w:t>
+            </w:r>
+            <w:proofErr w:type="spellEnd"/>
+            <w:r>
+              <w:rPr>
+                <w:rFonts w:ascii="Times New Roman" w:hAnsi="Times New Roman"/>
+                <w:color w:val="000000"/>
+                <w:sz w:val="18"/>
+                <w:szCs w:val="18"/>
+              </w:rPr>
+              <w:t>, включающих получение РИД</w:t>
             </w:r>
           </w:p>
         </w:tc>
@@ -4054,7 +4319,27 @@
                 <w:sz w:val="18"/>
                 <w:szCs w:val="18"/>
               </w:rPr>
-              <w:t>Р4(б).Доходы университета из средств от приносящей доход деятельности в расчете на одного НПР</w:t>
+              <w:t>Р4(б</w:t>
+            </w:r>
+            <w:proofErr w:type="gramStart"/>
+            <w:r>
+              <w:rPr>
+                <w:rFonts w:ascii="Times New Roman" w:hAnsi="Times New Roman"/>
+                <w:color w:val="000000"/>
+                <w:sz w:val="18"/>
+                <w:szCs w:val="18"/>
+              </w:rPr>
+              <w:t>).Доходы</w:t>
+            </w:r>
+            <w:proofErr w:type="gramEnd"/>
+            <w:r>
+              <w:rPr>
+                <w:rFonts w:ascii="Times New Roman" w:hAnsi="Times New Roman"/>
+                <w:color w:val="000000"/>
+                <w:sz w:val="18"/>
+                <w:szCs w:val="18"/>
+              </w:rPr>
+              <w:t xml:space="preserve"> университета из средств от приносящей доход деятельности в расчете на одного НПР</w:t>
             </w:r>
           </w:p>
         </w:tc>
@@ -4104,7 +4389,87 @@
                 <w:sz w:val="18"/>
                 <w:szCs w:val="18"/>
               </w:rPr>
-              <w:t>Д) реализация ОП ВО в сетевой форме, реализации творч-их и соц.-гум. проектов с участием унив-ов, научных и др. орг-ций реального сектора экономики и соц. сферы</w:t>
+              <w:t xml:space="preserve">Д) реализация ОП ВО в сетевой форме, реализации </w:t>
+            </w:r>
+            <w:proofErr w:type="spellStart"/>
+            <w:r>
+              <w:rPr>
+                <w:rFonts w:ascii="Times New Roman" w:hAnsi="Times New Roman"/>
+                <w:color w:val="000000"/>
+                <w:sz w:val="18"/>
+                <w:szCs w:val="18"/>
+              </w:rPr>
+              <w:t>творч</w:t>
+            </w:r>
+            <w:proofErr w:type="spellEnd"/>
+            <w:r>
+              <w:rPr>
+                <w:rFonts w:ascii="Times New Roman" w:hAnsi="Times New Roman"/>
+                <w:color w:val="000000"/>
+                <w:sz w:val="18"/>
+                <w:szCs w:val="18"/>
+              </w:rPr>
+              <w:t>-их и соц.-</w:t>
+            </w:r>
+            <w:proofErr w:type="spellStart"/>
+            <w:r>
+              <w:rPr>
+                <w:rFonts w:ascii="Times New Roman" w:hAnsi="Times New Roman"/>
+                <w:color w:val="000000"/>
+                <w:sz w:val="18"/>
+                <w:szCs w:val="18"/>
+              </w:rPr>
+              <w:t>гум</w:t>
+            </w:r>
+            <w:proofErr w:type="spellEnd"/>
+            <w:r>
+              <w:rPr>
+                <w:rFonts w:ascii="Times New Roman" w:hAnsi="Times New Roman"/>
+                <w:color w:val="000000"/>
+                <w:sz w:val="18"/>
+                <w:szCs w:val="18"/>
+              </w:rPr>
+              <w:t xml:space="preserve">. проектов с участием </w:t>
+            </w:r>
+            <w:proofErr w:type="spellStart"/>
+            <w:r>
+              <w:rPr>
+                <w:rFonts w:ascii="Times New Roman" w:hAnsi="Times New Roman"/>
+                <w:color w:val="000000"/>
+                <w:sz w:val="18"/>
+                <w:szCs w:val="18"/>
+              </w:rPr>
+              <w:t>унив-ов</w:t>
+            </w:r>
+            <w:proofErr w:type="spellEnd"/>
+            <w:r>
+              <w:rPr>
+                <w:rFonts w:ascii="Times New Roman" w:hAnsi="Times New Roman"/>
+                <w:color w:val="000000"/>
+                <w:sz w:val="18"/>
+                <w:szCs w:val="18"/>
+              </w:rPr>
+              <w:t>, научных и др. орг-</w:t>
+            </w:r>
+            <w:proofErr w:type="spellStart"/>
+            <w:r>
+              <w:rPr>
+                <w:rFonts w:ascii="Times New Roman" w:hAnsi="Times New Roman"/>
+                <w:color w:val="000000"/>
+                <w:sz w:val="18"/>
+                <w:szCs w:val="18"/>
+              </w:rPr>
+              <w:t>ций</w:t>
+            </w:r>
+            <w:proofErr w:type="spellEnd"/>
+            <w:r>
+              <w:rPr>
+                <w:rFonts w:ascii="Times New Roman" w:hAnsi="Times New Roman"/>
+                <w:color w:val="000000"/>
+                <w:sz w:val="18"/>
+                <w:szCs w:val="18"/>
+              </w:rPr>
+              <w:t xml:space="preserve"> реального сектора экономики и соц. сферы</w:t>
             </w:r>
           </w:p>
         </w:tc>
@@ -4231,7 +4596,47 @@
                 <w:sz w:val="18"/>
                 <w:szCs w:val="18"/>
               </w:rPr>
-              <w:t>Е) развитие мат.-тех. условий осуществления образовательной, научной, творческой, соц.-гум. деятельности университетов, вкл. обновление приборной базы</w:t>
+              <w:t xml:space="preserve">Е) развитие </w:t>
+            </w:r>
+            <w:proofErr w:type="gramStart"/>
+            <w:r>
+              <w:rPr>
+                <w:rFonts w:ascii="Times New Roman" w:hAnsi="Times New Roman"/>
+                <w:color w:val="000000"/>
+                <w:sz w:val="18"/>
+                <w:szCs w:val="18"/>
+              </w:rPr>
+              <w:t>мат.-тех.</w:t>
+            </w:r>
+            <w:proofErr w:type="gramEnd"/>
+            <w:r>
+              <w:rPr>
+                <w:rFonts w:ascii="Times New Roman" w:hAnsi="Times New Roman"/>
+                <w:color w:val="000000"/>
+                <w:sz w:val="18"/>
+                <w:szCs w:val="18"/>
+              </w:rPr>
+              <w:t xml:space="preserve"> условий осуществления образовательной, научной, творческой, соц.-</w:t>
+            </w:r>
+            <w:proofErr w:type="spellStart"/>
+            <w:r>
+              <w:rPr>
+                <w:rFonts w:ascii="Times New Roman" w:hAnsi="Times New Roman"/>
+                <w:color w:val="000000"/>
+                <w:sz w:val="18"/>
+                <w:szCs w:val="18"/>
+              </w:rPr>
+              <w:t>гум</w:t>
+            </w:r>
+            <w:proofErr w:type="spellEnd"/>
+            <w:r>
+              <w:rPr>
+                <w:rFonts w:ascii="Times New Roman" w:hAnsi="Times New Roman"/>
+                <w:color w:val="000000"/>
+                <w:sz w:val="18"/>
+                <w:szCs w:val="18"/>
+              </w:rPr>
+              <w:t>. деятельности университетов, вкл. обновление приборной базы</w:t>
             </w:r>
           </w:p>
         </w:tc>
@@ -4298,7 +4703,27 @@
                 <w:sz w:val="18"/>
                 <w:szCs w:val="18"/>
               </w:rPr>
-              <w:t xml:space="preserve">Р1(с1). Количество публикаций I и II квартилей в БД Web of Science </w:t>
+              <w:t xml:space="preserve">Р1(с1). Количество публикаций I и II квартилей в БД Web </w:t>
+            </w:r>
+            <w:proofErr w:type="spellStart"/>
+            <w:r>
+              <w:rPr>
+                <w:rFonts w:ascii="Times New Roman" w:hAnsi="Times New Roman"/>
+                <w:color w:val="000000"/>
+                <w:sz w:val="18"/>
+                <w:szCs w:val="18"/>
+              </w:rPr>
+              <w:t>of</w:t>
+            </w:r>
+            <w:proofErr w:type="spellEnd"/>
+            <w:r>
+              <w:rPr>
+                <w:rFonts w:ascii="Times New Roman" w:hAnsi="Times New Roman"/>
+                <w:color w:val="000000"/>
+                <w:sz w:val="18"/>
+                <w:szCs w:val="18"/>
+              </w:rPr>
+              <w:t xml:space="preserve"> Science </w:t>
             </w:r>
           </w:p>
           <w:p>
@@ -4410,7 +4835,27 @@
                 <w:sz w:val="18"/>
                 <w:szCs w:val="18"/>
               </w:rPr>
-              <w:t xml:space="preserve">Ж) развитие кадрового потенциала системы ВО, сектора ИиР </w:t>
+              <w:t xml:space="preserve">Ж) развитие кадрового потенциала системы ВО, сектора </w:t>
+            </w:r>
+            <w:proofErr w:type="spellStart"/>
+            <w:r>
+              <w:rPr>
+                <w:rFonts w:ascii="Times New Roman" w:hAnsi="Times New Roman"/>
+                <w:color w:val="000000"/>
+                <w:sz w:val="18"/>
+                <w:szCs w:val="18"/>
+              </w:rPr>
+              <w:t>ИиР</w:t>
+            </w:r>
+            <w:proofErr w:type="spellEnd"/>
+            <w:r>
+              <w:rPr>
+                <w:rFonts w:ascii="Times New Roman" w:hAnsi="Times New Roman"/>
+                <w:color w:val="000000"/>
+                <w:sz w:val="18"/>
+                <w:szCs w:val="18"/>
+              </w:rPr>
+              <w:t xml:space="preserve"> </w:t>
             </w:r>
           </w:p>
         </w:tc>
@@ -4477,7 +4922,27 @@
                 <w:sz w:val="18"/>
                 <w:szCs w:val="18"/>
               </w:rPr>
-              <w:t xml:space="preserve">Р2(с1) Количество публикаций в базе данных Scopus I и II квартиля </w:t>
+              <w:t xml:space="preserve">Р2(с1) Количество публикаций в базе данных </w:t>
+            </w:r>
+            <w:proofErr w:type="spellStart"/>
+            <w:r>
+              <w:rPr>
+                <w:rFonts w:ascii="Times New Roman" w:hAnsi="Times New Roman"/>
+                <w:color w:val="000000"/>
+                <w:sz w:val="18"/>
+                <w:szCs w:val="18"/>
+              </w:rPr>
+              <w:t>Scopus</w:t>
+            </w:r>
+            <w:proofErr w:type="spellEnd"/>
+            <w:r>
+              <w:rPr>
+                <w:rFonts w:ascii="Times New Roman" w:hAnsi="Times New Roman"/>
+                <w:color w:val="000000"/>
+                <w:sz w:val="18"/>
+                <w:szCs w:val="18"/>
+              </w:rPr>
+              <w:t xml:space="preserve"> I и II квартиля </w:t>
             </w:r>
             <w:r>
               <w:rPr>
@@ -4666,7 +5131,87 @@
                 <w:sz w:val="18"/>
                 <w:szCs w:val="18"/>
               </w:rPr>
-              <w:t xml:space="preserve">Р3(с1) Количество высокоцитируемых публикаций (топ-1%) типов article и review в БД Web of Science </w:t>
+              <w:t xml:space="preserve">Р3(с1) Количество </w:t>
+            </w:r>
+            <w:proofErr w:type="spellStart"/>
+            <w:r>
+              <w:rPr>
+                <w:rFonts w:ascii="Times New Roman" w:hAnsi="Times New Roman"/>
+                <w:color w:val="000000"/>
+                <w:sz w:val="18"/>
+                <w:szCs w:val="18"/>
+              </w:rPr>
+              <w:t>высокоцитируемых</w:t>
+            </w:r>
+            <w:proofErr w:type="spellEnd"/>
+            <w:r>
+              <w:rPr>
+                <w:rFonts w:ascii="Times New Roman" w:hAnsi="Times New Roman"/>
+                <w:color w:val="000000"/>
+                <w:sz w:val="18"/>
+                <w:szCs w:val="18"/>
+              </w:rPr>
+              <w:t xml:space="preserve"> публикаций (топ-1%) типов </w:t>
+            </w:r>
+            <w:proofErr w:type="spellStart"/>
+            <w:r>
+              <w:rPr>
+                <w:rFonts w:ascii="Times New Roman" w:hAnsi="Times New Roman"/>
+                <w:color w:val="000000"/>
+                <w:sz w:val="18"/>
+                <w:szCs w:val="18"/>
+              </w:rPr>
+              <w:t>article</w:t>
+            </w:r>
+            <w:proofErr w:type="spellEnd"/>
+            <w:r>
+              <w:rPr>
+                <w:rFonts w:ascii="Times New Roman" w:hAnsi="Times New Roman"/>
+                <w:color w:val="000000"/>
+                <w:sz w:val="18"/>
+                <w:szCs w:val="18"/>
+              </w:rPr>
+              <w:t xml:space="preserve"> и </w:t>
+            </w:r>
+            <w:proofErr w:type="spellStart"/>
+            <w:r>
+              <w:rPr>
+                <w:rFonts w:ascii="Times New Roman" w:hAnsi="Times New Roman"/>
+                <w:color w:val="000000"/>
+                <w:sz w:val="18"/>
+                <w:szCs w:val="18"/>
+              </w:rPr>
+              <w:t>review</w:t>
+            </w:r>
+            <w:proofErr w:type="spellEnd"/>
+            <w:r>
+              <w:rPr>
+                <w:rFonts w:ascii="Times New Roman" w:hAnsi="Times New Roman"/>
+                <w:color w:val="000000"/>
+                <w:sz w:val="18"/>
+                <w:szCs w:val="18"/>
+              </w:rPr>
+              <w:t xml:space="preserve"> в БД Web </w:t>
+            </w:r>
+            <w:proofErr w:type="spellStart"/>
+            <w:r>
+              <w:rPr>
+                <w:rFonts w:ascii="Times New Roman" w:hAnsi="Times New Roman"/>
+                <w:color w:val="000000"/>
+                <w:sz w:val="18"/>
+                <w:szCs w:val="18"/>
+              </w:rPr>
+              <w:t>of</w:t>
+            </w:r>
+            <w:proofErr w:type="spellEnd"/>
+            <w:r>
+              <w:rPr>
+                <w:rFonts w:ascii="Times New Roman" w:hAnsi="Times New Roman"/>
+                <w:color w:val="000000"/>
+                <w:sz w:val="18"/>
+                <w:szCs w:val="18"/>
+              </w:rPr>
+              <w:t xml:space="preserve"> Science </w:t>
             </w:r>
           </w:p>
         </w:tc>
@@ -4716,7 +5261,27 @@
                 <w:sz w:val="18"/>
                 <w:szCs w:val="18"/>
               </w:rPr>
-              <w:t>И) совершенствование научно-исслед. деятельности в магистратуре, аспирантуре и докторантуре</w:t>
+              <w:t>И) совершенствование научно-</w:t>
+            </w:r>
+            <w:proofErr w:type="spellStart"/>
+            <w:r>
+              <w:rPr>
+                <w:rFonts w:ascii="Times New Roman" w:hAnsi="Times New Roman"/>
+                <w:color w:val="000000"/>
+                <w:sz w:val="18"/>
+                <w:szCs w:val="18"/>
+              </w:rPr>
+              <w:t>исслед</w:t>
+            </w:r>
+            <w:proofErr w:type="spellEnd"/>
+            <w:r>
+              <w:rPr>
+                <w:rFonts w:ascii="Times New Roman" w:hAnsi="Times New Roman"/>
+                <w:color w:val="000000"/>
+                <w:sz w:val="18"/>
+                <w:szCs w:val="18"/>
+              </w:rPr>
+              <w:t>. деятельности в магистратуре, аспирантуре и докторантуре</w:t>
             </w:r>
           </w:p>
         </w:tc>
@@ -5027,7 +5592,27 @@
                 <w:sz w:val="18"/>
                 <w:szCs w:val="18"/>
               </w:rPr>
-              <w:t>Р7(с1) Доля обучающихся по программам магистратуры, программам аспирантуры и т.д. в общей численности обучающихся по образовательным программам ВО</w:t>
+              <w:t xml:space="preserve">Р7(с1) Доля обучающихся по программам магистратуры, программам аспирантуры и </w:t>
+            </w:r>
+            <w:proofErr w:type="gramStart"/>
+            <w:r>
+              <w:rPr>
+                <w:rFonts w:ascii="Times New Roman" w:hAnsi="Times New Roman"/>
+                <w:color w:val="000000"/>
+                <w:sz w:val="18"/>
+                <w:szCs w:val="18"/>
+              </w:rPr>
+              <w:t>т.д.</w:t>
+            </w:r>
+            <w:proofErr w:type="gramEnd"/>
+            <w:r>
+              <w:rPr>
+                <w:rFonts w:ascii="Times New Roman" w:hAnsi="Times New Roman"/>
+                <w:color w:val="000000"/>
+                <w:sz w:val="18"/>
+                <w:szCs w:val="18"/>
+              </w:rPr>
+              <w:t xml:space="preserve"> в общей численности обучающихся по образовательным программам ВО</w:t>
             </w:r>
           </w:p>
         </w:tc>
@@ -5077,7 +5662,27 @@
                 <w:sz w:val="18"/>
                 <w:szCs w:val="18"/>
               </w:rPr>
-              <w:t>М) содействие трудоустройству выпускников в секторе ИиР и высокотехнологичных отраслях экономики</w:t>
+              <w:t xml:space="preserve">М) содействие трудоустройству выпускников в секторе </w:t>
+            </w:r>
+            <w:proofErr w:type="spellStart"/>
+            <w:r>
+              <w:rPr>
+                <w:rFonts w:ascii="Times New Roman" w:hAnsi="Times New Roman"/>
+                <w:color w:val="000000"/>
+                <w:sz w:val="18"/>
+                <w:szCs w:val="18"/>
+              </w:rPr>
+              <w:t>ИиР</w:t>
+            </w:r>
+            <w:proofErr w:type="spellEnd"/>
+            <w:r>
+              <w:rPr>
+                <w:rFonts w:ascii="Times New Roman" w:hAnsi="Times New Roman"/>
+                <w:color w:val="000000"/>
+                <w:sz w:val="18"/>
+                <w:szCs w:val="18"/>
+              </w:rPr>
+              <w:t xml:space="preserve"> и высокотехнологичных отраслях экономики</w:t>
             </w:r>
           </w:p>
         </w:tc>
@@ -5144,7 +5749,27 @@
                 <w:sz w:val="18"/>
                 <w:szCs w:val="18"/>
               </w:rPr>
-              <w:t>Р8(с1) Доля иностранных граждан, обучающихся по программам магистратуры, программам аспирантуры и т.д. по очной форме обучения</w:t>
+              <w:t xml:space="preserve">Р8(с1) Доля иностранных граждан, обучающихся по программам магистратуры, программам аспирантуры и </w:t>
+            </w:r>
+            <w:proofErr w:type="gramStart"/>
+            <w:r>
+              <w:rPr>
+                <w:rFonts w:ascii="Times New Roman" w:hAnsi="Times New Roman"/>
+                <w:color w:val="000000"/>
+                <w:sz w:val="18"/>
+                <w:szCs w:val="18"/>
+              </w:rPr>
+              <w:t>т.д.</w:t>
+            </w:r>
+            <w:proofErr w:type="gramEnd"/>
+            <w:r>
+              <w:rPr>
+                <w:rFonts w:ascii="Times New Roman" w:hAnsi="Times New Roman"/>
+                <w:color w:val="000000"/>
+                <w:sz w:val="18"/>
+                <w:szCs w:val="18"/>
+              </w:rPr>
+              <w:t xml:space="preserve"> по очной форме обучения</w:t>
             </w:r>
           </w:p>
         </w:tc>
@@ -5515,7 +6140,27 @@
                 <w:sz w:val="18"/>
                 <w:szCs w:val="18"/>
               </w:rPr>
-              <w:t>Р) Реализация новых творческих, соц.-гум. проектов университетов</w:t>
+              <w:t>Р) Реализация новых творческих, соц.-</w:t>
+            </w:r>
+            <w:proofErr w:type="spellStart"/>
+            <w:r>
+              <w:rPr>
+                <w:rFonts w:ascii="Times New Roman" w:hAnsi="Times New Roman"/>
+                <w:color w:val="000000"/>
+                <w:sz w:val="18"/>
+                <w:szCs w:val="18"/>
+              </w:rPr>
+              <w:t>гум</w:t>
+            </w:r>
+            <w:proofErr w:type="spellEnd"/>
+            <w:r>
+              <w:rPr>
+                <w:rFonts w:ascii="Times New Roman" w:hAnsi="Times New Roman"/>
+                <w:color w:val="000000"/>
+                <w:sz w:val="18"/>
+                <w:szCs w:val="18"/>
+              </w:rPr>
+              <w:t>. проектов университетов</w:t>
             </w:r>
           </w:p>
         </w:tc>
@@ -5972,7 +6617,29 @@
           <w:sz w:val="24"/>
           <w:vertAlign w:val="superscript"/>
         </w:rPr>
-        <w:t>(подпись)           (Ф.И.О.)</w:t>
+        <w:t>(</w:t>
+      </w:r>
+      <w:proofErr w:type="gramStart"/>
+      <w:r>
+        <w:rPr>
+          <w:rFonts w:ascii="Times New Roman" w:hAnsi="Times New Roman"/>
+          <w:i/>
+          <w:color w:val="000000"/>
+          <w:sz w:val="24"/>
+          <w:vertAlign w:val="superscript"/>
+        </w:rPr>
+        <w:t xml:space="preserve">подпись)   </w:t>
+      </w:r>
+      <w:proofErr w:type="gramEnd"/>
+      <w:r>
+        <w:rPr>
+          <w:rFonts w:ascii="Times New Roman" w:hAnsi="Times New Roman"/>
+          <w:i/>
+          <w:color w:val="000000"/>
+          <w:sz w:val="24"/>
+          <w:vertAlign w:val="superscript"/>
+        </w:rPr>
+        <w:t xml:space="preserve">        (Ф.И.О.)</w:t>
       </w:r>
       <w:r>
         <w:rPr>

--- a/src/main/resources/documents/Заявка на размещение.docx
+++ b/src/main/resources/documents/Заявка на размещение.docx
@@ -2502,6 +2502,18 @@
           <w:u w:val="single"/>
         </w:rPr>
         <w:t xml:space="preserve"> </w:t>
+      </w:r>
+      <w:r>
+        <w:rPr>
+          <w:rFonts w:ascii="Times New Roman" w:hAnsi="Times New Roman"/>
+          <w:bCs/>
+          <w:color w:val="000000"/>
+          <w:sz w:val="24"/>
+          <w:szCs w:val="28"/>
+          <w:u w:val="single"/>
+          <w:lang w:val="en-US"/>
+        </w:rPr>
+        <w:t>DOC</w:t>
       </w:r>
       <w:r>
         <w:rPr>

--- a/src/main/resources/documents/Заявка на размещение.docx
+++ b/src/main/resources/documents/Заявка на размещение.docx
@@ -79,23 +79,7 @@
           <w:rFonts w:ascii="Times New Roman" w:hAnsi="Times New Roman"/>
           <w:color w:val="000000"/>
         </w:rPr>
-        <w:t>Программы «Приоритет-</w:t>
-      </w:r>
-      <w:proofErr w:type="gramStart"/>
-      <w:r>
-        <w:rPr>
-          <w:rFonts w:ascii="Times New Roman" w:hAnsi="Times New Roman"/>
-          <w:color w:val="000000"/>
-        </w:rPr>
-        <w:t>2030»  _</w:t>
-      </w:r>
-      <w:proofErr w:type="gramEnd"/>
-      <w:r>
-        <w:rPr>
-          <w:rFonts w:ascii="Times New Roman" w:hAnsi="Times New Roman"/>
-          <w:color w:val="000000"/>
-        </w:rPr>
-        <w:t xml:space="preserve">_______________       </w:t>
+        <w:t xml:space="preserve">Программы «Приоритет-2030»  ________________       </w:t>
       </w:r>
       <w:r>
         <w:rPr>
@@ -152,29 +136,7 @@
           <w:sz w:val="24"/>
           <w:vertAlign w:val="superscript"/>
         </w:rPr>
-        <w:t>(</w:t>
-      </w:r>
-      <w:proofErr w:type="gramStart"/>
-      <w:r>
-        <w:rPr>
-          <w:rFonts w:ascii="Times New Roman" w:hAnsi="Times New Roman"/>
-          <w:i/>
-          <w:color w:val="000000"/>
-          <w:sz w:val="24"/>
-          <w:vertAlign w:val="superscript"/>
-        </w:rPr>
-        <w:t xml:space="preserve">подпись)   </w:t>
-      </w:r>
-      <w:proofErr w:type="gramEnd"/>
-      <w:r>
-        <w:rPr>
-          <w:rFonts w:ascii="Times New Roman" w:hAnsi="Times New Roman"/>
-          <w:i/>
-          <w:color w:val="000000"/>
-          <w:sz w:val="24"/>
-          <w:vertAlign w:val="superscript"/>
-        </w:rPr>
-        <w:t xml:space="preserve">                                              (Ф.И.О.)</w:t>
+        <w:t>(подпись)                                                 (Ф.И.О.)</w:t>
       </w:r>
     </w:p>
     <w:p>
@@ -398,9 +360,26 @@
         <w:rPr>
           <w:rFonts w:ascii="Times New Roman" w:hAnsi="Times New Roman"/>
           <w:color w:val="000000"/>
+          <w:sz w:val="24"/>
+          <w:szCs w:val="24"/>
+        </w:rPr>
+        <w:t>{{</w:t>
+      </w:r>
+      <w:r>
+        <w:rPr>
+          <w:rFonts w:ascii="Times New Roman" w:hAnsi="Times New Roman"/>
+          <w:color w:val="000000"/>
           <w:szCs w:val="22"/>
         </w:rPr>
         <w:t>NAME</w:t>
+      </w:r>
+      <w:r>
+        <w:rPr>
+          <w:rFonts w:ascii="Times New Roman" w:hAnsi="Times New Roman"/>
+          <w:color w:val="000000"/>
+          <w:szCs w:val="22"/>
+        </w:rPr>
+        <w:t>}}</w:t>
       </w:r>
       <w:r>
         <w:rPr>
@@ -546,7 +525,6 @@
           <w:szCs w:val="18"/>
         </w:rPr>
       </w:pPr>
-      <w:proofErr w:type="gramStart"/>
       <w:r>
         <w:rPr>
           <w:rFonts w:ascii="Times New Roman" w:hAnsi="Times New Roman"/>
@@ -586,15 +564,36 @@
       <w:r>
         <w:rPr>
           <w:rFonts w:ascii="Times New Roman" w:hAnsi="Times New Roman"/>
-          <w:bCs/>
+          <w:b/>
           <w:color w:val="000000"/>
           <w:sz w:val="24"/>
           <w:szCs w:val="28"/>
           <w:u w:val="single"/>
         </w:rPr>
+        <w:t>{{</w:t>
+      </w:r>
+      <w:r>
+        <w:rPr>
+          <w:rFonts w:ascii="Times New Roman" w:hAnsi="Times New Roman"/>
+          <w:bCs/>
+          <w:color w:val="000000"/>
+          <w:sz w:val="24"/>
+          <w:szCs w:val="28"/>
+          <w:u w:val="single"/>
+        </w:rPr>
         <w:t>CUSTOMER</w:t>
       </w:r>
-      <w:proofErr w:type="gramEnd"/>
+      <w:r>
+        <w:rPr>
+          <w:rFonts w:ascii="Times New Roman" w:hAnsi="Times New Roman"/>
+          <w:bCs/>
+          <w:color w:val="000000"/>
+          <w:sz w:val="24"/>
+          <w:szCs w:val="28"/>
+          <w:u w:val="single"/>
+        </w:rPr>
+        <w:t>}}</w:t>
+      </w:r>
       <w:r>
         <w:rPr>
           <w:rFonts w:ascii="Times New Roman" w:hAnsi="Times New Roman"/>
@@ -802,6 +801,13 @@
         <w:rPr>
           <w:rFonts w:ascii="Times New Roman" w:hAnsi="Times New Roman"/>
           <w:color w:val="000000"/>
+        </w:rPr>
+        <w:t>{{</w:t>
+      </w:r>
+      <w:r>
+        <w:rPr>
+          <w:rFonts w:ascii="Times New Roman" w:hAnsi="Times New Roman"/>
+          <w:color w:val="000000"/>
           <w:szCs w:val="22"/>
           <w:lang w:val="en-US"/>
         </w:rPr>
@@ -828,6 +834,14 @@
       <w:r>
         <w:rPr>
           <w:rFonts w:ascii="Times New Roman" w:hAnsi="Times New Roman"/>
+          <w:color w:val="000000"/>
+          <w:szCs w:val="22"/>
+        </w:rPr>
+        <w:t>}}</w:t>
+      </w:r>
+      <w:r>
+        <w:rPr>
+          <w:rFonts w:ascii="Times New Roman" w:hAnsi="Times New Roman"/>
           <w:b/>
           <w:color w:val="000000"/>
           <w:sz w:val="24"/>
@@ -850,6 +864,14 @@
           <w:color w:val="000000"/>
         </w:rPr>
         <w:t xml:space="preserve">. </w:t>
+      </w:r>
+      <w:r>
+        <w:rPr>
+          <w:rFonts w:ascii="Times New Roman" w:hAnsi="Times New Roman"/>
+          <w:b/>
+          <w:color w:val="000000"/>
+        </w:rPr>
+        <w:t>{{</w:t>
       </w:r>
       <w:r>
         <w:rPr>
@@ -881,6 +903,14 @@
       <w:r>
         <w:rPr>
           <w:rFonts w:ascii="Times New Roman" w:hAnsi="Times New Roman"/>
+          <w:color w:val="000000"/>
+          <w:szCs w:val="22"/>
+        </w:rPr>
+        <w:t>}}</w:t>
+      </w:r>
+      <w:r>
+        <w:rPr>
+          <w:rFonts w:ascii="Times New Roman" w:hAnsi="Times New Roman"/>
           <w:b/>
           <w:color w:val="000000"/>
           <w:sz w:val="24"/>
@@ -911,6 +941,15 @@
           <w:color w:val="000000"/>
         </w:rPr>
         <w:t>(</w:t>
+      </w:r>
+      <w:r>
+        <w:rPr>
+          <w:rFonts w:ascii="Times New Roman" w:hAnsi="Times New Roman"/>
+          <w:b/>
+          <w:color w:val="000000"/>
+          <w:lang w:val="en-US"/>
+        </w:rPr>
+        <w:t>{{</w:t>
       </w:r>
       <w:r>
         <w:rPr>
@@ -933,35 +972,44 @@
       <w:r>
         <w:rPr>
           <w:rFonts w:ascii="Times New Roman" w:hAnsi="Times New Roman"/>
-          <w:b/>
-          <w:color w:val="000000"/>
-        </w:rPr>
-        <w:t xml:space="preserve">) </w:t>
-      </w:r>
-      <w:r>
-        <w:rPr>
-          <w:rFonts w:ascii="Times New Roman" w:hAnsi="Times New Roman"/>
-          <w:b/>
-          <w:color w:val="000000"/>
-        </w:rPr>
-        <w:t>руб</w:t>
-      </w:r>
-      <w:r>
-        <w:rPr>
-          <w:rFonts w:ascii="Times New Roman" w:hAnsi="Times New Roman"/>
-          <w:b/>
-          <w:color w:val="000000"/>
-        </w:rPr>
-        <w:t xml:space="preserve">. </w:t>
-      </w:r>
-      <w:r>
-        <w:rPr>
-          <w:rFonts w:ascii="Times New Roman" w:hAnsi="Times New Roman"/>
           <w:color w:val="000000"/>
           <w:szCs w:val="22"/>
           <w:lang w:val="en-US"/>
         </w:rPr>
-        <w:t>COP</w:t>
+        <w:t>}}</w:t>
+      </w:r>
+      <w:r>
+        <w:rPr>
+          <w:rFonts w:ascii="Times New Roman" w:hAnsi="Times New Roman"/>
+          <w:b/>
+          <w:color w:val="000000"/>
+        </w:rPr>
+        <w:t xml:space="preserve">) </w:t>
+      </w:r>
+      <w:r>
+        <w:rPr>
+          <w:rFonts w:ascii="Times New Roman" w:hAnsi="Times New Roman"/>
+          <w:b/>
+          <w:color w:val="000000"/>
+        </w:rPr>
+        <w:t>руб</w:t>
+      </w:r>
+      <w:r>
+        <w:rPr>
+          <w:rFonts w:ascii="Times New Roman" w:hAnsi="Times New Roman"/>
+          <w:b/>
+          <w:color w:val="000000"/>
+        </w:rPr>
+        <w:t xml:space="preserve">. </w:t>
+      </w:r>
+      <w:r>
+        <w:rPr>
+          <w:rFonts w:ascii="Times New Roman" w:hAnsi="Times New Roman"/>
+          <w:b/>
+          <w:color w:val="000000"/>
+          <w:lang w:val="en-US"/>
+        </w:rPr>
+        <w:t>{{</w:t>
       </w:r>
       <w:r>
         <w:rPr>
@@ -970,7 +1018,25 @@
           <w:szCs w:val="22"/>
           <w:lang w:val="en-US"/>
         </w:rPr>
+        <w:t>COP</w:t>
+      </w:r>
+      <w:r>
+        <w:rPr>
+          <w:rFonts w:ascii="Times New Roman" w:hAnsi="Times New Roman"/>
+          <w:color w:val="000000"/>
+          <w:szCs w:val="22"/>
+          <w:lang w:val="en-US"/>
+        </w:rPr>
         <w:t>EEKNUMB</w:t>
+      </w:r>
+      <w:r>
+        <w:rPr>
+          <w:rFonts w:ascii="Times New Roman" w:hAnsi="Times New Roman"/>
+          <w:color w:val="000000"/>
+          <w:szCs w:val="22"/>
+          <w:lang w:val="en-US"/>
+        </w:rPr>
+        <w:t>}}</w:t>
       </w:r>
       <w:r>
         <w:rPr>
@@ -1042,6 +1108,7 @@
           <w:color w:val="000000"/>
           <w:sz w:val="24"/>
           <w:szCs w:val="28"/>
+          <w:lang w:val="en-US"/>
         </w:rPr>
       </w:pPr>
       <w:r>
@@ -1059,8 +1126,28 @@
           <w:color w:val="000000"/>
           <w:sz w:val="24"/>
           <w:szCs w:val="28"/>
+          <w:lang w:val="en-US"/>
+        </w:rPr>
+        <w:t>{{</w:t>
+      </w:r>
+      <w:r>
+        <w:rPr>
+          <w:rFonts w:ascii="Times New Roman" w:hAnsi="Times New Roman"/>
+          <w:color w:val="000000"/>
+          <w:sz w:val="24"/>
+          <w:szCs w:val="28"/>
         </w:rPr>
         <w:t>PAYMENTWAY</w:t>
+      </w:r>
+      <w:r>
+        <w:rPr>
+          <w:rFonts w:ascii="Times New Roman" w:hAnsi="Times New Roman"/>
+          <w:color w:val="000000"/>
+          <w:sz w:val="24"/>
+          <w:szCs w:val="28"/>
+          <w:lang w:val="en-US"/>
+        </w:rPr>
+        <w:t>}}</w:t>
       </w:r>
     </w:p>
     <w:p>
@@ -1472,17 +1559,17 @@
           <w:sz w:val="24"/>
           <w:szCs w:val="24"/>
         </w:rPr>
-        <w:t xml:space="preserve">Сроки поставки товара, выполнения работ, оказания </w:t>
-      </w:r>
-      <w:proofErr w:type="gramStart"/>
-      <w:r>
-        <w:rPr>
-          <w:rFonts w:ascii="Times New Roman" w:hAnsi="Times New Roman"/>
+        <w:t xml:space="preserve">Сроки поставки товара, выполнения работ, оказания услуг </w:t>
+      </w:r>
+      <w:r>
+        <w:rPr>
+          <w:rFonts w:ascii="Times New Roman" w:hAnsi="Times New Roman"/>
+          <w:b/>
           <w:color w:val="000000"/>
           <w:sz w:val="24"/>
           <w:szCs w:val="24"/>
         </w:rPr>
-        <w:t xml:space="preserve">услуг </w:t>
+        <w:t xml:space="preserve"> </w:t>
       </w:r>
       <w:r>
         <w:rPr>
@@ -1492,7 +1579,7 @@
           <w:sz w:val="24"/>
           <w:szCs w:val="24"/>
         </w:rPr>
-        <w:t xml:space="preserve"> </w:t>
+        <w:t>{{</w:t>
       </w:r>
       <w:r>
         <w:rPr>
@@ -1504,7 +1591,16 @@
         </w:rPr>
         <w:t>DEADLINE</w:t>
       </w:r>
-      <w:proofErr w:type="gramEnd"/>
+      <w:r>
+        <w:rPr>
+          <w:rFonts w:ascii="Times New Roman" w:hAnsi="Times New Roman"/>
+          <w:bCs/>
+          <w:color w:val="000000"/>
+          <w:sz w:val="24"/>
+          <w:szCs w:val="24"/>
+        </w:rPr>
+        <w:t>}}</w:t>
+      </w:r>
     </w:p>
     <w:p>
       <w:pPr>
@@ -1612,12 +1708,31 @@
       <w:r>
         <w:rPr>
           <w:rFonts w:ascii="Times New Roman" w:hAnsi="Times New Roman"/>
+          <w:color w:val="000000"/>
+          <w:sz w:val="24"/>
+          <w:szCs w:val="28"/>
+        </w:rPr>
+        <w:t>{{</w:t>
+      </w:r>
+      <w:r>
+        <w:rPr>
+          <w:rFonts w:ascii="Times New Roman" w:hAnsi="Times New Roman"/>
           <w:bCs/>
           <w:color w:val="000000"/>
           <w:sz w:val="24"/>
           <w:szCs w:val="28"/>
         </w:rPr>
         <w:t>PLACE</w:t>
+      </w:r>
+      <w:r>
+        <w:rPr>
+          <w:rFonts w:ascii="Times New Roman" w:hAnsi="Times New Roman"/>
+          <w:bCs/>
+          <w:color w:val="000000"/>
+          <w:sz w:val="24"/>
+          <w:szCs w:val="28"/>
+        </w:rPr>
+        <w:t>}}</w:t>
       </w:r>
     </w:p>
     <w:p>
@@ -1631,6 +1746,7 @@
           <w:rFonts w:ascii="Times New Roman" w:hAnsi="Times New Roman"/>
           <w:color w:val="000000"/>
           <w:szCs w:val="22"/>
+          <w:lang w:val="en-US"/>
         </w:rPr>
       </w:pPr>
       <w:r>
@@ -1682,9 +1798,28 @@
         <w:rPr>
           <w:rFonts w:ascii="Times New Roman" w:hAnsi="Times New Roman"/>
           <w:color w:val="000000"/>
+          <w:sz w:val="24"/>
+          <w:szCs w:val="28"/>
+          <w:lang w:val="en-US"/>
+        </w:rPr>
+        <w:t>{{</w:t>
+      </w:r>
+      <w:r>
+        <w:rPr>
+          <w:rFonts w:ascii="Times New Roman" w:hAnsi="Times New Roman"/>
+          <w:color w:val="000000"/>
           <w:szCs w:val="22"/>
         </w:rPr>
-        <w:t xml:space="preserve">RESPONSIBLEMEMBERFIO </w:t>
+        <w:t>RESPONSIBLEMEMBERFIO</w:t>
+      </w:r>
+      <w:r>
+        <w:rPr>
+          <w:rFonts w:ascii="Times New Roman" w:hAnsi="Times New Roman"/>
+          <w:color w:val="000000"/>
+          <w:szCs w:val="22"/>
+          <w:lang w:val="en-US"/>
+        </w:rPr>
+        <w:t>}}</w:t>
       </w:r>
     </w:p>
     <w:p>
@@ -1961,7 +2096,6 @@
         <w:t xml:space="preserve">№ </w:t>
       </w:r>
       <w:proofErr w:type="spellStart"/>
-      <w:proofErr w:type="gramStart"/>
       <w:r>
         <w:rPr>
           <w:rFonts w:ascii="Times New Roman" w:hAnsi="Times New Roman"/>
@@ -1972,7 +2106,6 @@
         <w:t>мат.точки</w:t>
       </w:r>
       <w:proofErr w:type="spellEnd"/>
-      <w:proofErr w:type="gramEnd"/>
       <w:r>
         <w:rPr>
           <w:rFonts w:ascii="Times New Roman" w:hAnsi="Times New Roman"/>
@@ -1981,6 +2114,15 @@
           <w:szCs w:val="28"/>
         </w:rPr>
         <w:t xml:space="preserve"> </w:t>
+      </w:r>
+      <w:r>
+        <w:rPr>
+          <w:rFonts w:ascii="Times New Roman" w:hAnsi="Times New Roman"/>
+          <w:color w:val="000000"/>
+          <w:sz w:val="24"/>
+          <w:szCs w:val="28"/>
+        </w:rPr>
+        <w:t>{{</w:t>
       </w:r>
       <w:r>
         <w:rPr>
@@ -1997,6 +2139,15 @@
           <w:rFonts w:ascii="Times New Roman" w:hAnsi="Times New Roman"/>
           <w:color w:val="000000"/>
           <w:sz w:val="24"/>
+          <w:u w:val="single"/>
+        </w:rPr>
+        <w:t>}}</w:t>
+      </w:r>
+      <w:r>
+        <w:rPr>
+          <w:rFonts w:ascii="Times New Roman" w:hAnsi="Times New Roman"/>
+          <w:color w:val="000000"/>
+          <w:sz w:val="24"/>
           <w:szCs w:val="28"/>
           <w:u w:val="single"/>
         </w:rPr>
@@ -2106,6 +2257,15 @@
           <w:szCs w:val="28"/>
         </w:rPr>
         <w:t xml:space="preserve"> </w:t>
+      </w:r>
+      <w:r>
+        <w:rPr>
+          <w:rFonts w:ascii="Times New Roman" w:hAnsi="Times New Roman"/>
+          <w:color w:val="000000"/>
+          <w:sz w:val="24"/>
+          <w:szCs w:val="28"/>
+        </w:rPr>
+        <w:t>{{</w:t>
       </w:r>
       <w:r>
         <w:rPr>
@@ -2132,11 +2292,22 @@
       <w:r>
         <w:rPr>
           <w:rFonts w:ascii="Times New Roman" w:hAnsi="Times New Roman"/>
+          <w:bCs/>
           <w:color w:val="000000"/>
           <w:sz w:val="24"/>
           <w:szCs w:val="28"/>
           <w:u w:val="single"/>
         </w:rPr>
+        <w:t>}}</w:t>
+      </w:r>
+      <w:r>
+        <w:rPr>
+          <w:rFonts w:ascii="Times New Roman" w:hAnsi="Times New Roman"/>
+          <w:color w:val="000000"/>
+          <w:sz w:val="24"/>
+          <w:szCs w:val="28"/>
+          <w:u w:val="single"/>
+        </w:rPr>
         <w:t>.</w:t>
       </w:r>
     </w:p>
@@ -2169,17 +2340,7 @@
           <w:sz w:val="24"/>
           <w:szCs w:val="28"/>
         </w:rPr>
-        <w:t xml:space="preserve">Ответственный за предоставление отчетных </w:t>
-      </w:r>
-      <w:proofErr w:type="gramStart"/>
-      <w:r>
-        <w:rPr>
-          <w:rFonts w:ascii="Times New Roman" w:hAnsi="Times New Roman"/>
-          <w:color w:val="000000"/>
-          <w:sz w:val="24"/>
-          <w:szCs w:val="28"/>
-        </w:rPr>
-        <w:t>документов:</w:t>
+        <w:t>Ответственный за предоставление отчетных документов:</w:t>
       </w:r>
       <w:bookmarkStart w:id="2" w:name="ТекстовоеПоле16"/>
       <w:r>
@@ -2205,15 +2366,35 @@
       <w:r>
         <w:rPr>
           <w:rFonts w:ascii="Times New Roman" w:hAnsi="Times New Roman"/>
-          <w:bCs/>
           <w:color w:val="000000"/>
           <w:sz w:val="24"/>
           <w:szCs w:val="28"/>
           <w:u w:val="single"/>
         </w:rPr>
+        <w:t>{{</w:t>
+      </w:r>
+      <w:r>
+        <w:rPr>
+          <w:rFonts w:ascii="Times New Roman" w:hAnsi="Times New Roman"/>
+          <w:bCs/>
+          <w:color w:val="000000"/>
+          <w:sz w:val="24"/>
+          <w:szCs w:val="28"/>
+          <w:u w:val="single"/>
+        </w:rPr>
         <w:t>DOCUMENTFIO</w:t>
       </w:r>
-      <w:proofErr w:type="gramEnd"/>
+      <w:r>
+        <w:rPr>
+          <w:rFonts w:ascii="Times New Roman" w:hAnsi="Times New Roman"/>
+          <w:bCs/>
+          <w:color w:val="000000"/>
+          <w:sz w:val="24"/>
+          <w:szCs w:val="28"/>
+          <w:u w:val="single"/>
+        </w:rPr>
+        <w:t>}}</w:t>
+      </w:r>
       <w:r>
         <w:rPr>
           <w:rFonts w:ascii="Times New Roman" w:hAnsi="Times New Roman"/>
@@ -2351,7 +2532,6 @@
         </w:rPr>
       </w:pPr>
       <w:proofErr w:type="spellStart"/>
-      <w:proofErr w:type="gramStart"/>
       <w:r>
         <w:rPr>
           <w:rFonts w:ascii="Times New Roman" w:hAnsi="Times New Roman"/>
@@ -2362,7 +2542,6 @@
         <w:t>тел.раб</w:t>
       </w:r>
       <w:proofErr w:type="spellEnd"/>
-      <w:proofErr w:type="gramEnd"/>
       <w:r>
         <w:rPr>
           <w:rFonts w:ascii="Times New Roman" w:hAnsi="Times New Roman"/>
@@ -2415,93 +2594,13 @@
       <w:r>
         <w:rPr>
           <w:rFonts w:ascii="Times New Roman" w:hAnsi="Times New Roman"/>
-          <w:bCs/>
           <w:color w:val="000000"/>
           <w:sz w:val="24"/>
           <w:szCs w:val="28"/>
           <w:u w:val="single"/>
           <w:lang w:val="en-US"/>
         </w:rPr>
-        <w:t>DOCPRIVATEPHONE</w:t>
-      </w:r>
-      <w:r>
-        <w:rPr>
-          <w:rFonts w:ascii="Times New Roman" w:hAnsi="Times New Roman"/>
-          <w:bCs/>
-          <w:color w:val="000000"/>
-          <w:sz w:val="24"/>
-          <w:szCs w:val="28"/>
-          <w:u w:val="single"/>
-        </w:rPr>
-        <w:t xml:space="preserve">   </w:t>
-      </w:r>
-      <w:r>
-        <w:rPr>
-          <w:rFonts w:ascii="Times New Roman" w:hAnsi="Times New Roman"/>
-          <w:bCs/>
-          <w:color w:val="000000"/>
-          <w:sz w:val="24"/>
-          <w:szCs w:val="28"/>
-          <w:u w:val="single"/>
-        </w:rPr>
-        <w:t xml:space="preserve"> </w:t>
-      </w:r>
-      <w:r>
-        <w:rPr>
-          <w:rFonts w:ascii="Times New Roman" w:hAnsi="Times New Roman"/>
-          <w:color w:val="000000"/>
-          <w:sz w:val="24"/>
-          <w:szCs w:val="28"/>
-        </w:rPr>
-        <w:t xml:space="preserve"> </w:t>
-      </w:r>
-      <w:r>
-        <w:rPr>
-          <w:rFonts w:ascii="Times New Roman" w:hAnsi="Times New Roman"/>
-          <w:color w:val="000000"/>
-          <w:sz w:val="24"/>
-          <w:szCs w:val="28"/>
-        </w:rPr>
-        <w:t>электронная</w:t>
-      </w:r>
-      <w:r>
-        <w:rPr>
-          <w:rFonts w:ascii="Times New Roman" w:hAnsi="Times New Roman"/>
-          <w:color w:val="000000"/>
-          <w:sz w:val="24"/>
-          <w:szCs w:val="28"/>
-        </w:rPr>
-        <w:t xml:space="preserve"> </w:t>
-      </w:r>
-      <w:proofErr w:type="gramStart"/>
-      <w:r>
-        <w:rPr>
-          <w:rFonts w:ascii="Times New Roman" w:hAnsi="Times New Roman"/>
-          <w:color w:val="000000"/>
-          <w:sz w:val="24"/>
-          <w:szCs w:val="28"/>
-        </w:rPr>
-        <w:t>почта</w:t>
-      </w:r>
-      <w:r>
-        <w:rPr>
-          <w:rFonts w:ascii="Times New Roman" w:hAnsi="Times New Roman"/>
-          <w:color w:val="000000"/>
-          <w:sz w:val="24"/>
-          <w:szCs w:val="28"/>
-        </w:rPr>
-        <w:t xml:space="preserve"> </w:t>
-      </w:r>
-      <w:r>
-        <w:rPr>
-          <w:rFonts w:ascii="Times New Roman" w:hAnsi="Times New Roman"/>
-          <w:b/>
-          <w:color w:val="000000"/>
-          <w:sz w:val="24"/>
-          <w:szCs w:val="28"/>
-          <w:u w:val="single"/>
-        </w:rPr>
-        <w:t xml:space="preserve"> </w:t>
+        <w:t>{{</w:t>
       </w:r>
       <w:r>
         <w:rPr>
@@ -2513,7 +2612,7 @@
           <w:u w:val="single"/>
           <w:lang w:val="en-US"/>
         </w:rPr>
-        <w:t>DOC</w:t>
+        <w:t>DOCPRIVATEPHONE</w:t>
       </w:r>
       <w:r>
         <w:rPr>
@@ -2525,575 +2624,98 @@
           <w:u w:val="single"/>
           <w:lang w:val="en-US"/>
         </w:rPr>
-        <w:t>EM</w:t>
+        <w:t>}}</w:t>
       </w:r>
       <w:r>
         <w:rPr>
           <w:rFonts w:ascii="Times New Roman" w:hAnsi="Times New Roman"/>
           <w:bCs/>
+          <w:color w:val="000000"/>
+          <w:sz w:val="24"/>
+          <w:szCs w:val="28"/>
+          <w:u w:val="single"/>
+        </w:rPr>
+        <w:t xml:space="preserve">   </w:t>
+      </w:r>
+      <w:r>
+        <w:rPr>
+          <w:rFonts w:ascii="Times New Roman" w:hAnsi="Times New Roman"/>
+          <w:bCs/>
+          <w:color w:val="000000"/>
+          <w:sz w:val="24"/>
+          <w:szCs w:val="28"/>
+          <w:u w:val="single"/>
+        </w:rPr>
+        <w:t xml:space="preserve"> </w:t>
+      </w:r>
+      <w:r>
+        <w:rPr>
+          <w:rFonts w:ascii="Times New Roman" w:hAnsi="Times New Roman"/>
+          <w:color w:val="000000"/>
+          <w:sz w:val="24"/>
+          <w:szCs w:val="28"/>
+        </w:rPr>
+        <w:t xml:space="preserve"> </w:t>
+      </w:r>
+      <w:r>
+        <w:rPr>
+          <w:rFonts w:ascii="Times New Roman" w:hAnsi="Times New Roman"/>
+          <w:color w:val="000000"/>
+          <w:sz w:val="24"/>
+          <w:szCs w:val="28"/>
+        </w:rPr>
+        <w:t>электронная</w:t>
+      </w:r>
+      <w:r>
+        <w:rPr>
+          <w:rFonts w:ascii="Times New Roman" w:hAnsi="Times New Roman"/>
+          <w:color w:val="000000"/>
+          <w:sz w:val="24"/>
+          <w:szCs w:val="28"/>
+        </w:rPr>
+        <w:t xml:space="preserve"> </w:t>
+      </w:r>
+      <w:r>
+        <w:rPr>
+          <w:rFonts w:ascii="Times New Roman" w:hAnsi="Times New Roman"/>
+          <w:color w:val="000000"/>
+          <w:sz w:val="24"/>
+          <w:szCs w:val="28"/>
+        </w:rPr>
+        <w:t>почта</w:t>
+      </w:r>
+      <w:r>
+        <w:rPr>
+          <w:rFonts w:ascii="Times New Roman" w:hAnsi="Times New Roman"/>
+          <w:color w:val="000000"/>
+          <w:sz w:val="24"/>
+          <w:szCs w:val="28"/>
+        </w:rPr>
+        <w:t xml:space="preserve"> </w:t>
+      </w:r>
+      <w:r>
+        <w:rPr>
+          <w:rFonts w:ascii="Times New Roman" w:hAnsi="Times New Roman"/>
+          <w:b/>
+          <w:color w:val="000000"/>
+          <w:sz w:val="24"/>
+          <w:szCs w:val="28"/>
+          <w:u w:val="single"/>
+        </w:rPr>
+        <w:t xml:space="preserve"> </w:t>
+      </w:r>
+      <w:r>
+        <w:rPr>
+          <w:rFonts w:ascii="Times New Roman" w:hAnsi="Times New Roman"/>
+          <w:b/>
           <w:color w:val="000000"/>
           <w:sz w:val="24"/>
           <w:szCs w:val="28"/>
           <w:u w:val="single"/>
           <w:lang w:val="en-US"/>
         </w:rPr>
-        <w:t>AIL</w:t>
-      </w:r>
-      <w:proofErr w:type="gramEnd"/>
-      <w:r>
-        <w:rPr>
-          <w:rFonts w:ascii="Times New Roman" w:hAnsi="Times New Roman"/>
-          <w:b/>
-          <w:color w:val="000000"/>
-          <w:sz w:val="24"/>
-          <w:szCs w:val="28"/>
-          <w:u w:val="single"/>
-        </w:rPr>
-        <w:tab/>
-      </w:r>
-      <w:r>
-        <w:rPr>
-          <w:rFonts w:ascii="Times New Roman" w:hAnsi="Times New Roman"/>
-          <w:b/>
-          <w:color w:val="000000"/>
-          <w:sz w:val="24"/>
-          <w:szCs w:val="28"/>
-          <w:u w:val="single"/>
-        </w:rPr>
-        <w:tab/>
-      </w:r>
-    </w:p>
-    <w:p>
-      <w:pPr>
-        <w:spacing w:line="200" w:lineRule="atLeast"/>
-        <w:rPr>
-          <w:rFonts w:ascii="Times New Roman" w:hAnsi="Times New Roman"/>
-          <w:color w:val="000000"/>
-          <w:sz w:val="24"/>
-          <w:szCs w:val="24"/>
-        </w:rPr>
-      </w:pPr>
-    </w:p>
-    <w:p>
-      <w:pPr>
-        <w:spacing w:line="200" w:lineRule="atLeast"/>
-        <w:rPr>
-          <w:rFonts w:ascii="Times New Roman" w:hAnsi="Times New Roman"/>
-          <w:b/>
-          <w:color w:val="000000"/>
-          <w:sz w:val="28"/>
-          <w:szCs w:val="28"/>
-        </w:rPr>
-      </w:pPr>
-      <w:r>
-        <w:rPr>
-          <w:rFonts w:ascii="Times New Roman" w:hAnsi="Times New Roman"/>
-          <w:b/>
-          <w:color w:val="000000"/>
-          <w:sz w:val="28"/>
-          <w:szCs w:val="28"/>
-        </w:rPr>
-        <w:t>Приложения:</w:t>
-      </w:r>
-    </w:p>
-    <w:p>
-      <w:pPr>
-        <w:spacing w:line="200" w:lineRule="atLeast"/>
-        <w:rPr>
-          <w:rFonts w:ascii="Times New Roman" w:hAnsi="Times New Roman"/>
-          <w:i/>
-          <w:color w:val="000000"/>
-        </w:rPr>
-      </w:pPr>
-      <w:r>
-        <w:rPr>
-          <w:rFonts w:ascii="Times New Roman" w:hAnsi="Times New Roman"/>
-          <w:color w:val="000000"/>
-          <w:sz w:val="24"/>
-          <w:szCs w:val="24"/>
-        </w:rPr>
-        <w:t>1.</w:t>
-      </w:r>
-      <w:r>
-        <w:rPr>
-          <w:rFonts w:ascii="Times New Roman" w:hAnsi="Times New Roman"/>
-          <w:color w:val="000000"/>
-          <w:sz w:val="24"/>
-          <w:szCs w:val="24"/>
-          <w:u w:val="single"/>
-        </w:rPr>
-        <w:t xml:space="preserve"> </w:t>
-      </w:r>
-      <w:r>
-        <w:rPr>
-          <w:rFonts w:ascii="Times New Roman" w:hAnsi="Times New Roman"/>
-          <w:color w:val="000000"/>
-          <w:sz w:val="24"/>
-          <w:szCs w:val="24"/>
-          <w:u w:val="single"/>
-        </w:rPr>
-        <w:tab/>
-      </w:r>
-      <w:r>
-        <w:rPr>
-          <w:rFonts w:ascii="Times New Roman" w:hAnsi="Times New Roman"/>
-          <w:b/>
-          <w:color w:val="000000"/>
-          <w:sz w:val="24"/>
-          <w:szCs w:val="24"/>
-          <w:u w:val="single"/>
-        </w:rPr>
-        <w:t>Проект договора</w:t>
-      </w:r>
-      <w:r>
-        <w:rPr>
-          <w:rFonts w:ascii="Times New Roman" w:hAnsi="Times New Roman"/>
-          <w:color w:val="000000"/>
-          <w:sz w:val="24"/>
-          <w:szCs w:val="24"/>
-          <w:u w:val="single"/>
-        </w:rPr>
-        <w:tab/>
-      </w:r>
-    </w:p>
-    <w:p>
-      <w:pPr>
-        <w:spacing w:line="200" w:lineRule="atLeast"/>
-        <w:rPr>
-          <w:rFonts w:ascii="Times New Roman" w:hAnsi="Times New Roman"/>
-          <w:b/>
-          <w:color w:val="000000"/>
-          <w:sz w:val="24"/>
-          <w:szCs w:val="24"/>
-          <w:u w:val="single"/>
-        </w:rPr>
-      </w:pPr>
-      <w:r>
-        <w:rPr>
-          <w:rFonts w:ascii="Times New Roman" w:hAnsi="Times New Roman"/>
-          <w:color w:val="000000"/>
-          <w:sz w:val="24"/>
-          <w:szCs w:val="24"/>
-        </w:rPr>
-        <w:t>2.</w:t>
-      </w:r>
-      <w:r>
-        <w:rPr>
-          <w:rFonts w:ascii="Times New Roman" w:hAnsi="Times New Roman"/>
-          <w:color w:val="000000"/>
-          <w:sz w:val="24"/>
-          <w:szCs w:val="24"/>
-          <w:u w:val="single"/>
-        </w:rPr>
-        <w:tab/>
-      </w:r>
-      <w:r>
-        <w:rPr>
-          <w:rFonts w:ascii="Times New Roman" w:hAnsi="Times New Roman"/>
-          <w:b/>
-          <w:color w:val="000000"/>
-          <w:sz w:val="24"/>
-          <w:szCs w:val="24"/>
-          <w:u w:val="single"/>
-        </w:rPr>
-        <w:t>Коммерческое предложение поставщика</w:t>
-      </w:r>
-      <w:r>
-        <w:rPr>
-          <w:rFonts w:ascii="Times New Roman" w:hAnsi="Times New Roman"/>
-          <w:color w:val="000000"/>
-          <w:sz w:val="24"/>
-          <w:szCs w:val="24"/>
-          <w:u w:val="single"/>
-        </w:rPr>
-        <w:tab/>
-      </w:r>
-      <w:r>
-        <w:rPr>
-          <w:rFonts w:ascii="Times New Roman" w:hAnsi="Times New Roman"/>
-          <w:color w:val="000000"/>
-          <w:sz w:val="24"/>
-          <w:szCs w:val="24"/>
-          <w:u w:val="single"/>
-        </w:rPr>
-        <w:tab/>
-      </w:r>
-    </w:p>
-    <w:p>
-      <w:pPr>
-        <w:spacing w:line="200" w:lineRule="atLeast"/>
-        <w:rPr>
-          <w:rFonts w:ascii="Times New Roman" w:hAnsi="Times New Roman"/>
-          <w:b/>
-          <w:color w:val="000000"/>
-          <w:sz w:val="24"/>
-          <w:szCs w:val="24"/>
-          <w:u w:val="single"/>
-        </w:rPr>
-      </w:pPr>
-      <w:r>
-        <w:rPr>
-          <w:rFonts w:ascii="Times New Roman" w:hAnsi="Times New Roman"/>
-          <w:color w:val="000000"/>
-          <w:sz w:val="24"/>
-          <w:szCs w:val="24"/>
-        </w:rPr>
-        <w:t>3.</w:t>
-      </w:r>
-      <w:r>
-        <w:rPr>
-          <w:rFonts w:ascii="Times New Roman" w:hAnsi="Times New Roman"/>
-          <w:color w:val="000000"/>
-          <w:sz w:val="24"/>
-          <w:szCs w:val="24"/>
-          <w:u w:val="single"/>
-        </w:rPr>
-        <w:tab/>
-      </w:r>
-      <w:r>
-        <w:rPr>
-          <w:rFonts w:ascii="Times New Roman" w:hAnsi="Times New Roman"/>
-          <w:b/>
-          <w:color w:val="000000"/>
-          <w:sz w:val="24"/>
-          <w:szCs w:val="24"/>
-          <w:u w:val="single"/>
-        </w:rPr>
-        <w:t>Коммерческие предложения конкурентов</w:t>
-      </w:r>
-      <w:r>
-        <w:rPr>
-          <w:rFonts w:ascii="Times New Roman" w:hAnsi="Times New Roman"/>
-          <w:color w:val="000000"/>
-          <w:sz w:val="24"/>
-          <w:szCs w:val="24"/>
-          <w:u w:val="single"/>
-        </w:rPr>
-        <w:tab/>
-      </w:r>
-      <w:r>
-        <w:rPr>
-          <w:rFonts w:ascii="Times New Roman" w:hAnsi="Times New Roman"/>
-          <w:color w:val="000000"/>
-          <w:sz w:val="24"/>
-          <w:szCs w:val="24"/>
-          <w:u w:val="single"/>
-        </w:rPr>
-        <w:tab/>
-      </w:r>
-    </w:p>
-    <w:p>
-      <w:pPr>
-        <w:rPr>
-          <w:rFonts w:ascii="Times New Roman" w:hAnsi="Times New Roman"/>
-          <w:color w:val="000000"/>
-        </w:rPr>
-      </w:pPr>
-    </w:p>
-    <w:p>
-      <w:pPr>
-        <w:rPr>
-          <w:rFonts w:ascii="Times New Roman" w:hAnsi="Times New Roman"/>
-          <w:color w:val="000000"/>
-        </w:rPr>
-      </w:pPr>
-      <w:r>
-        <w:rPr>
-          <w:rFonts w:ascii="Times New Roman" w:hAnsi="Times New Roman"/>
-          <w:color w:val="000000"/>
-        </w:rPr>
-        <w:t xml:space="preserve">Исполнительная дирекция программы «Приоритет-2030» ____________ ______________  </w:t>
-      </w:r>
-    </w:p>
-    <w:p>
-      <w:pPr>
-        <w:rPr>
-          <w:rFonts w:ascii="Times New Roman" w:hAnsi="Times New Roman"/>
-          <w:color w:val="000000"/>
-        </w:rPr>
-      </w:pPr>
-      <w:r>
-        <w:rPr>
-          <w:rFonts w:ascii="Times New Roman" w:hAnsi="Times New Roman"/>
-          <w:color w:val="000000"/>
-        </w:rPr>
-        <w:t xml:space="preserve">                 </w:t>
-      </w:r>
-      <w:r>
-        <w:rPr>
-          <w:rFonts w:ascii="Times New Roman" w:hAnsi="Times New Roman"/>
-          <w:i/>
-          <w:color w:val="000000"/>
-          <w:sz w:val="24"/>
-        </w:rPr>
-        <w:t xml:space="preserve"> </w:t>
-      </w:r>
-      <w:r>
-        <w:rPr>
-          <w:rFonts w:ascii="Times New Roman" w:hAnsi="Times New Roman"/>
-          <w:i/>
-          <w:color w:val="000000"/>
-          <w:sz w:val="24"/>
-          <w:vertAlign w:val="superscript"/>
-        </w:rPr>
-        <w:t>(</w:t>
-      </w:r>
-      <w:proofErr w:type="gramStart"/>
-      <w:r>
-        <w:rPr>
-          <w:rFonts w:ascii="Times New Roman" w:hAnsi="Times New Roman"/>
-          <w:i/>
-          <w:color w:val="000000"/>
-          <w:sz w:val="24"/>
-          <w:vertAlign w:val="superscript"/>
-        </w:rPr>
-        <w:t xml:space="preserve">подпись)   </w:t>
-      </w:r>
-      <w:proofErr w:type="gramEnd"/>
-      <w:r>
-        <w:rPr>
-          <w:rFonts w:ascii="Times New Roman" w:hAnsi="Times New Roman"/>
-          <w:i/>
-          <w:color w:val="000000"/>
-          <w:sz w:val="24"/>
-          <w:vertAlign w:val="superscript"/>
-        </w:rPr>
-        <w:t xml:space="preserve">     (Ф.И.О.)</w:t>
-      </w:r>
-    </w:p>
-    <w:p>
-      <w:pPr>
-        <w:rPr>
-          <w:rFonts w:ascii="Times New Roman" w:hAnsi="Times New Roman"/>
-          <w:color w:val="000000"/>
-          <w:u w:val="single"/>
-        </w:rPr>
-      </w:pPr>
-      <w:r>
-        <w:rPr>
-          <w:rFonts w:ascii="Times New Roman" w:hAnsi="Times New Roman"/>
-          <w:color w:val="000000"/>
-        </w:rPr>
-        <w:t>Руководитель стратегического проекта/политики ________________</w:t>
-      </w:r>
-      <w:r>
-        <w:rPr>
-          <w:rFonts w:ascii="Times New Roman" w:hAnsi="Times New Roman"/>
-          <w:color w:val="000000"/>
-        </w:rPr>
-        <w:t>____</w:t>
-      </w:r>
-      <w:r>
-        <w:rPr>
-          <w:rFonts w:ascii="Times New Roman" w:hAnsi="Times New Roman"/>
-          <w:color w:val="000000"/>
-        </w:rPr>
-        <w:tab/>
-      </w:r>
-      <w:r>
-        <w:rPr>
-          <w:rFonts w:ascii="Times New Roman" w:hAnsi="Times New Roman"/>
-          <w:color w:val="000000"/>
-          <w:u w:val="single"/>
-        </w:rPr>
-        <w:t xml:space="preserve"> </w:t>
-      </w:r>
-      <w:proofErr w:type="gramStart"/>
-      <w:r>
-        <w:rPr>
-          <w:rFonts w:ascii="Times New Roman" w:hAnsi="Times New Roman"/>
-          <w:color w:val="000000"/>
-          <w:u w:val="single"/>
-        </w:rPr>
-        <w:t>А.И.</w:t>
-      </w:r>
-      <w:proofErr w:type="gramEnd"/>
-      <w:r>
-        <w:rPr>
-          <w:rFonts w:ascii="Times New Roman" w:hAnsi="Times New Roman"/>
-          <w:color w:val="000000"/>
-          <w:u w:val="single"/>
-        </w:rPr>
-        <w:t xml:space="preserve"> Боровков</w:t>
-      </w:r>
-      <w:r>
-        <w:rPr>
-          <w:rFonts w:ascii="Times New Roman" w:hAnsi="Times New Roman"/>
-          <w:color w:val="000000"/>
-        </w:rPr>
-        <w:t xml:space="preserve">    </w:t>
-      </w:r>
-    </w:p>
-    <w:p>
-      <w:pPr>
-        <w:rPr>
-          <w:rFonts w:ascii="Times New Roman" w:hAnsi="Times New Roman"/>
-          <w:color w:val="000000"/>
-          <w:vertAlign w:val="superscript"/>
-        </w:rPr>
-      </w:pPr>
-      <w:r>
-        <w:rPr>
-          <w:rFonts w:ascii="Times New Roman" w:hAnsi="Times New Roman"/>
-          <w:color w:val="000000"/>
-        </w:rPr>
-        <w:t xml:space="preserve">               </w:t>
-      </w:r>
-      <w:r>
-        <w:rPr>
-          <w:rFonts w:ascii="Times New Roman" w:hAnsi="Times New Roman"/>
-          <w:color w:val="000000"/>
-        </w:rPr>
-        <w:tab/>
-      </w:r>
-      <w:r>
-        <w:rPr>
-          <w:rFonts w:ascii="Times New Roman" w:hAnsi="Times New Roman"/>
-          <w:color w:val="000000"/>
-        </w:rPr>
-        <w:tab/>
-      </w:r>
-      <w:r>
-        <w:rPr>
-          <w:rFonts w:ascii="Times New Roman" w:hAnsi="Times New Roman"/>
-          <w:color w:val="000000"/>
-        </w:rPr>
-        <w:tab/>
-      </w:r>
-      <w:r>
-        <w:rPr>
-          <w:rFonts w:ascii="Times New Roman" w:hAnsi="Times New Roman"/>
-          <w:color w:val="000000"/>
-        </w:rPr>
-        <w:tab/>
-      </w:r>
-      <w:r>
-        <w:rPr>
-          <w:rFonts w:ascii="Times New Roman" w:hAnsi="Times New Roman"/>
-          <w:color w:val="000000"/>
-        </w:rPr>
-        <w:tab/>
-      </w:r>
-      <w:r>
-        <w:rPr>
-          <w:rFonts w:ascii="Times New Roman" w:hAnsi="Times New Roman"/>
-          <w:color w:val="000000"/>
-        </w:rPr>
-        <w:tab/>
-      </w:r>
-      <w:r>
-        <w:rPr>
-          <w:rFonts w:ascii="Times New Roman" w:hAnsi="Times New Roman"/>
-          <w:color w:val="000000"/>
-        </w:rPr>
-        <w:tab/>
-      </w:r>
-      <w:r>
-        <w:rPr>
-          <w:rFonts w:ascii="Times New Roman" w:hAnsi="Times New Roman"/>
-          <w:i/>
-          <w:color w:val="000000"/>
-          <w:sz w:val="24"/>
-        </w:rPr>
-        <w:t xml:space="preserve"> </w:t>
-      </w:r>
-      <w:r>
-        <w:rPr>
-          <w:rFonts w:ascii="Times New Roman" w:hAnsi="Times New Roman"/>
-          <w:i/>
-          <w:color w:val="000000"/>
-          <w:sz w:val="24"/>
-          <w:vertAlign w:val="superscript"/>
-        </w:rPr>
-        <w:t>(</w:t>
-      </w:r>
-      <w:proofErr w:type="gramStart"/>
-      <w:r>
-        <w:rPr>
-          <w:rFonts w:ascii="Times New Roman" w:hAnsi="Times New Roman"/>
-          <w:i/>
-          <w:color w:val="000000"/>
-          <w:sz w:val="24"/>
-          <w:vertAlign w:val="superscript"/>
-        </w:rPr>
-        <w:t xml:space="preserve">подпись)   </w:t>
-      </w:r>
-      <w:proofErr w:type="gramEnd"/>
-      <w:r>
-        <w:rPr>
-          <w:rFonts w:ascii="Times New Roman" w:hAnsi="Times New Roman"/>
-          <w:i/>
-          <w:color w:val="000000"/>
-          <w:sz w:val="24"/>
-          <w:vertAlign w:val="superscript"/>
-        </w:rPr>
-        <w:t xml:space="preserve">  </w:t>
-      </w:r>
-      <w:r>
-        <w:rPr>
-          <w:rFonts w:ascii="Times New Roman" w:hAnsi="Times New Roman"/>
-          <w:i/>
-          <w:color w:val="000000"/>
-          <w:sz w:val="24"/>
-          <w:vertAlign w:val="superscript"/>
-        </w:rPr>
-        <w:tab/>
-      </w:r>
-      <w:r>
-        <w:rPr>
-          <w:rFonts w:ascii="Times New Roman" w:hAnsi="Times New Roman"/>
-          <w:i/>
-          <w:color w:val="000000"/>
-          <w:sz w:val="24"/>
-          <w:vertAlign w:val="superscript"/>
-        </w:rPr>
-        <w:t xml:space="preserve">      (Ф.И.О.)</w:t>
-      </w:r>
-    </w:p>
-    <w:p>
-      <w:pPr>
-        <w:rPr>
-          <w:rFonts w:ascii="Times New Roman" w:hAnsi="Times New Roman"/>
-          <w:color w:val="000000"/>
-        </w:rPr>
-      </w:pPr>
-    </w:p>
-    <w:p>
-      <w:pPr>
-        <w:rPr>
-          <w:rFonts w:ascii="Times New Roman" w:hAnsi="Times New Roman"/>
-          <w:color w:val="000000"/>
-          <w:u w:val="single"/>
-        </w:rPr>
-      </w:pPr>
-      <w:r>
-        <w:rPr>
-          <w:rFonts w:ascii="Times New Roman" w:hAnsi="Times New Roman"/>
-          <w:color w:val="000000"/>
-        </w:rPr>
-        <w:t xml:space="preserve">Инициатор закупки (ответственный исполнитель) ________________   </w:t>
-      </w:r>
-      <w:bookmarkStart w:id="3" w:name="ТекстовоеПоле22"/>
-      <w:r>
-        <w:rPr>
-          <w:rFonts w:ascii="Times New Roman" w:hAnsi="Times New Roman"/>
-          <w:color w:val="000000"/>
-        </w:rPr>
-        <w:t xml:space="preserve">  </w:t>
-      </w:r>
-      <w:bookmarkEnd w:id="3"/>
-      <w:r>
-        <w:rPr>
-          <w:rFonts w:ascii="Times New Roman" w:hAnsi="Times New Roman"/>
-          <w:b/>
-          <w:color w:val="000000"/>
-          <w:sz w:val="24"/>
-          <w:szCs w:val="28"/>
-          <w:u w:val="single"/>
-        </w:rPr>
-        <w:t xml:space="preserve"> </w:t>
-      </w:r>
-      <w:proofErr w:type="gramStart"/>
+        <w:t>{{</w:t>
+      </w:r>
       <w:r>
         <w:rPr>
           <w:rFonts w:ascii="Times New Roman" w:hAnsi="Times New Roman"/>
@@ -3104,38 +2726,403 @@
           <w:u w:val="single"/>
           <w:lang w:val="en-US"/>
         </w:rPr>
-        <w:t>INICIATORFIO</w:t>
-      </w:r>
-      <w:r>
-        <w:rPr>
-          <w:rFonts w:ascii="Times New Roman" w:hAnsi="Times New Roman"/>
+        <w:t>DOC</w:t>
+      </w:r>
+      <w:r>
+        <w:rPr>
+          <w:rFonts w:ascii="Times New Roman" w:hAnsi="Times New Roman"/>
+          <w:bCs/>
           <w:color w:val="000000"/>
           <w:sz w:val="24"/>
           <w:szCs w:val="28"/>
           <w:u w:val="single"/>
-        </w:rPr>
-        <w:t xml:space="preserve"> </w:t>
-      </w:r>
-      <w:r>
-        <w:rPr>
-          <w:rFonts w:ascii="Times New Roman" w:hAnsi="Times New Roman"/>
-          <w:b/>
+          <w:lang w:val="en-US"/>
+        </w:rPr>
+        <w:t>EM</w:t>
+      </w:r>
+      <w:r>
+        <w:rPr>
+          <w:rFonts w:ascii="Times New Roman" w:hAnsi="Times New Roman"/>
+          <w:bCs/>
           <w:color w:val="000000"/>
           <w:sz w:val="24"/>
           <w:szCs w:val="28"/>
           <w:u w:val="single"/>
-        </w:rPr>
-        <w:t>.</w:t>
-      </w:r>
-      <w:proofErr w:type="gramEnd"/>
+          <w:lang w:val="en-US"/>
+        </w:rPr>
+        <w:t>AIL</w:t>
+      </w:r>
+      <w:r>
+        <w:rPr>
+          <w:rFonts w:ascii="Times New Roman" w:hAnsi="Times New Roman"/>
+          <w:bCs/>
+          <w:color w:val="000000"/>
+          <w:sz w:val="24"/>
+          <w:szCs w:val="28"/>
+          <w:u w:val="single"/>
+          <w:lang w:val="en-US"/>
+        </w:rPr>
+        <w:t>}}</w:t>
+      </w:r>
+      <w:r>
+        <w:rPr>
+          <w:rFonts w:ascii="Times New Roman" w:hAnsi="Times New Roman"/>
+          <w:b/>
+          <w:color w:val="000000"/>
+          <w:sz w:val="24"/>
+          <w:szCs w:val="28"/>
+          <w:u w:val="single"/>
+        </w:rPr>
+        <w:tab/>
+      </w:r>
+      <w:r>
+        <w:rPr>
+          <w:rFonts w:ascii="Times New Roman" w:hAnsi="Times New Roman"/>
+          <w:b/>
+          <w:color w:val="000000"/>
+          <w:sz w:val="24"/>
+          <w:szCs w:val="28"/>
+          <w:u w:val="single"/>
+        </w:rPr>
+        <w:tab/>
+      </w:r>
     </w:p>
     <w:p>
       <w:pPr>
-        <w:rPr>
-          <w:rFonts w:ascii="Times New Roman" w:hAnsi="Times New Roman"/>
-          <w:color w:val="000000"/>
+        <w:spacing w:line="200" w:lineRule="atLeast"/>
+        <w:rPr>
+          <w:rFonts w:ascii="Times New Roman" w:hAnsi="Times New Roman"/>
+          <w:color w:val="000000"/>
+          <w:sz w:val="24"/>
+          <w:szCs w:val="24"/>
+        </w:rPr>
+      </w:pPr>
+    </w:p>
+    <w:p>
+      <w:pPr>
+        <w:spacing w:line="200" w:lineRule="atLeast"/>
+        <w:rPr>
+          <w:rFonts w:ascii="Times New Roman" w:hAnsi="Times New Roman"/>
+          <w:b/>
+          <w:color w:val="000000"/>
+          <w:sz w:val="28"/>
+          <w:szCs w:val="28"/>
+        </w:rPr>
+      </w:pPr>
+      <w:r>
+        <w:rPr>
+          <w:rFonts w:ascii="Times New Roman" w:hAnsi="Times New Roman"/>
+          <w:b/>
+          <w:color w:val="000000"/>
+          <w:sz w:val="28"/>
+          <w:szCs w:val="28"/>
+        </w:rPr>
+        <w:t>Приложения:</w:t>
+      </w:r>
+    </w:p>
+    <w:p>
+      <w:pPr>
+        <w:spacing w:line="200" w:lineRule="atLeast"/>
+        <w:rPr>
+          <w:rFonts w:ascii="Times New Roman" w:hAnsi="Times New Roman"/>
+          <w:i/>
+          <w:color w:val="000000"/>
+        </w:rPr>
+      </w:pPr>
+      <w:r>
+        <w:rPr>
+          <w:rFonts w:ascii="Times New Roman" w:hAnsi="Times New Roman"/>
+          <w:color w:val="000000"/>
+          <w:sz w:val="24"/>
+          <w:szCs w:val="24"/>
+        </w:rPr>
+        <w:t>1.</w:t>
+      </w:r>
+      <w:r>
+        <w:rPr>
+          <w:rFonts w:ascii="Times New Roman" w:hAnsi="Times New Roman"/>
+          <w:color w:val="000000"/>
+          <w:sz w:val="24"/>
+          <w:szCs w:val="24"/>
+          <w:u w:val="single"/>
+        </w:rPr>
+        <w:t xml:space="preserve"> </w:t>
+      </w:r>
+      <w:r>
+        <w:rPr>
+          <w:rFonts w:ascii="Times New Roman" w:hAnsi="Times New Roman"/>
+          <w:color w:val="000000"/>
+          <w:sz w:val="24"/>
+          <w:szCs w:val="24"/>
+          <w:u w:val="single"/>
+        </w:rPr>
+        <w:tab/>
+      </w:r>
+      <w:r>
+        <w:rPr>
+          <w:rFonts w:ascii="Times New Roman" w:hAnsi="Times New Roman"/>
+          <w:b/>
+          <w:color w:val="000000"/>
+          <w:sz w:val="24"/>
+          <w:szCs w:val="24"/>
+          <w:u w:val="single"/>
+        </w:rPr>
+        <w:t>Проект договора</w:t>
+      </w:r>
+      <w:r>
+        <w:rPr>
+          <w:rFonts w:ascii="Times New Roman" w:hAnsi="Times New Roman"/>
+          <w:color w:val="000000"/>
+          <w:sz w:val="24"/>
+          <w:szCs w:val="24"/>
+          <w:u w:val="single"/>
+        </w:rPr>
+        <w:tab/>
+      </w:r>
+    </w:p>
+    <w:p>
+      <w:pPr>
+        <w:spacing w:line="200" w:lineRule="atLeast"/>
+        <w:rPr>
+          <w:rFonts w:ascii="Times New Roman" w:hAnsi="Times New Roman"/>
+          <w:b/>
+          <w:color w:val="000000"/>
+          <w:sz w:val="24"/>
+          <w:szCs w:val="24"/>
+          <w:u w:val="single"/>
+        </w:rPr>
+      </w:pPr>
+      <w:r>
+        <w:rPr>
+          <w:rFonts w:ascii="Times New Roman" w:hAnsi="Times New Roman"/>
+          <w:color w:val="000000"/>
+          <w:sz w:val="24"/>
+          <w:szCs w:val="24"/>
+        </w:rPr>
+        <w:t>2.</w:t>
+      </w:r>
+      <w:r>
+        <w:rPr>
+          <w:rFonts w:ascii="Times New Roman" w:hAnsi="Times New Roman"/>
+          <w:color w:val="000000"/>
+          <w:sz w:val="24"/>
+          <w:szCs w:val="24"/>
+          <w:u w:val="single"/>
+        </w:rPr>
+        <w:tab/>
+      </w:r>
+      <w:r>
+        <w:rPr>
+          <w:rFonts w:ascii="Times New Roman" w:hAnsi="Times New Roman"/>
+          <w:b/>
+          <w:color w:val="000000"/>
+          <w:sz w:val="24"/>
+          <w:szCs w:val="24"/>
+          <w:u w:val="single"/>
+        </w:rPr>
+        <w:t>Коммерческое предложение поставщика</w:t>
+      </w:r>
+      <w:r>
+        <w:rPr>
+          <w:rFonts w:ascii="Times New Roman" w:hAnsi="Times New Roman"/>
+          <w:color w:val="000000"/>
+          <w:sz w:val="24"/>
+          <w:szCs w:val="24"/>
+          <w:u w:val="single"/>
+        </w:rPr>
+        <w:tab/>
+      </w:r>
+      <w:r>
+        <w:rPr>
+          <w:rFonts w:ascii="Times New Roman" w:hAnsi="Times New Roman"/>
+          <w:color w:val="000000"/>
+          <w:sz w:val="24"/>
+          <w:szCs w:val="24"/>
+          <w:u w:val="single"/>
+        </w:rPr>
+        <w:tab/>
+      </w:r>
+    </w:p>
+    <w:p>
+      <w:pPr>
+        <w:spacing w:line="200" w:lineRule="atLeast"/>
+        <w:rPr>
+          <w:rFonts w:ascii="Times New Roman" w:hAnsi="Times New Roman"/>
+          <w:b/>
+          <w:color w:val="000000"/>
+          <w:sz w:val="24"/>
+          <w:szCs w:val="24"/>
+          <w:u w:val="single"/>
+        </w:rPr>
+      </w:pPr>
+      <w:r>
+        <w:rPr>
+          <w:rFonts w:ascii="Times New Roman" w:hAnsi="Times New Roman"/>
+          <w:color w:val="000000"/>
+          <w:sz w:val="24"/>
+          <w:szCs w:val="24"/>
+        </w:rPr>
+        <w:t>3.</w:t>
+      </w:r>
+      <w:r>
+        <w:rPr>
+          <w:rFonts w:ascii="Times New Roman" w:hAnsi="Times New Roman"/>
+          <w:color w:val="000000"/>
+          <w:sz w:val="24"/>
+          <w:szCs w:val="24"/>
+          <w:u w:val="single"/>
+        </w:rPr>
+        <w:tab/>
+      </w:r>
+      <w:r>
+        <w:rPr>
+          <w:rFonts w:ascii="Times New Roman" w:hAnsi="Times New Roman"/>
+          <w:b/>
+          <w:color w:val="000000"/>
+          <w:sz w:val="24"/>
+          <w:szCs w:val="24"/>
+          <w:u w:val="single"/>
+        </w:rPr>
+        <w:t>Коммерческие предложения конкурентов</w:t>
+      </w:r>
+      <w:r>
+        <w:rPr>
+          <w:rFonts w:ascii="Times New Roman" w:hAnsi="Times New Roman"/>
+          <w:color w:val="000000"/>
+          <w:sz w:val="24"/>
+          <w:szCs w:val="24"/>
+          <w:u w:val="single"/>
+        </w:rPr>
+        <w:tab/>
+      </w:r>
+      <w:r>
+        <w:rPr>
+          <w:rFonts w:ascii="Times New Roman" w:hAnsi="Times New Roman"/>
+          <w:color w:val="000000"/>
+          <w:sz w:val="24"/>
+          <w:szCs w:val="24"/>
+          <w:u w:val="single"/>
+        </w:rPr>
+        <w:tab/>
+      </w:r>
+    </w:p>
+    <w:p>
+      <w:pPr>
+        <w:rPr>
+          <w:rFonts w:ascii="Times New Roman" w:hAnsi="Times New Roman"/>
+          <w:color w:val="000000"/>
+        </w:rPr>
+      </w:pPr>
+    </w:p>
+    <w:p>
+      <w:pPr>
+        <w:rPr>
+          <w:rFonts w:ascii="Times New Roman" w:hAnsi="Times New Roman"/>
+          <w:color w:val="000000"/>
+        </w:rPr>
+      </w:pPr>
+      <w:r>
+        <w:rPr>
+          <w:rFonts w:ascii="Times New Roman" w:hAnsi="Times New Roman"/>
+          <w:color w:val="000000"/>
+        </w:rPr>
+        <w:t xml:space="preserve">Исполнительная дирекция программы «Приоритет-2030» ____________ ______________  </w:t>
+      </w:r>
+    </w:p>
+    <w:p>
+      <w:pPr>
+        <w:rPr>
+          <w:rFonts w:ascii="Times New Roman" w:hAnsi="Times New Roman"/>
+          <w:color w:val="000000"/>
+        </w:rPr>
+      </w:pPr>
+      <w:r>
+        <w:rPr>
+          <w:rFonts w:ascii="Times New Roman" w:hAnsi="Times New Roman"/>
+          <w:color w:val="000000"/>
+        </w:rPr>
+        <w:t xml:space="preserve">                 </w:t>
+      </w:r>
+      <w:r>
+        <w:rPr>
+          <w:rFonts w:ascii="Times New Roman" w:hAnsi="Times New Roman"/>
+          <w:i/>
+          <w:color w:val="000000"/>
+          <w:sz w:val="24"/>
+        </w:rPr>
+        <w:t xml:space="preserve"> </w:t>
+      </w:r>
+      <w:r>
+        <w:rPr>
+          <w:rFonts w:ascii="Times New Roman" w:hAnsi="Times New Roman"/>
+          <w:i/>
+          <w:color w:val="000000"/>
+          <w:sz w:val="24"/>
           <w:vertAlign w:val="superscript"/>
         </w:rPr>
+        <w:t>(подпись)        (Ф.И.О.)</w:t>
+      </w:r>
+    </w:p>
+    <w:p>
+      <w:pPr>
+        <w:rPr>
+          <w:rFonts w:ascii="Times New Roman" w:hAnsi="Times New Roman"/>
+          <w:color w:val="000000"/>
+          <w:u w:val="single"/>
+        </w:rPr>
+      </w:pPr>
+      <w:r>
+        <w:rPr>
+          <w:rFonts w:ascii="Times New Roman" w:hAnsi="Times New Roman"/>
+          <w:color w:val="000000"/>
+        </w:rPr>
+        <w:t>Руководитель стратегического проекта/политики ________________</w:t>
+      </w:r>
+      <w:r>
+        <w:rPr>
+          <w:rFonts w:ascii="Times New Roman" w:hAnsi="Times New Roman"/>
+          <w:color w:val="000000"/>
+        </w:rPr>
+        <w:t>____</w:t>
+      </w:r>
+      <w:r>
+        <w:rPr>
+          <w:rFonts w:ascii="Times New Roman" w:hAnsi="Times New Roman"/>
+          <w:color w:val="000000"/>
+        </w:rPr>
+        <w:tab/>
+      </w:r>
+      <w:r>
+        <w:rPr>
+          <w:rFonts w:ascii="Times New Roman" w:hAnsi="Times New Roman"/>
+          <w:color w:val="000000"/>
+          <w:u w:val="single"/>
+        </w:rPr>
+        <w:t xml:space="preserve"> </w:t>
+      </w:r>
+      <w:r>
+        <w:rPr>
+          <w:rFonts w:ascii="Times New Roman" w:hAnsi="Times New Roman"/>
+          <w:color w:val="000000"/>
+          <w:u w:val="single"/>
+        </w:rPr>
+        <w:t>А.И. Боровков</w:t>
+      </w:r>
+      <w:r>
+        <w:rPr>
+          <w:rFonts w:ascii="Times New Roman" w:hAnsi="Times New Roman"/>
+          <w:color w:val="000000"/>
+        </w:rPr>
+        <w:t xml:space="preserve">    </w:t>
+      </w:r>
+    </w:p>
+    <w:p>
+      <w:pPr>
+        <w:rPr>
+          <w:rFonts w:ascii="Times New Roman" w:hAnsi="Times New Roman"/>
+          <w:color w:val="000000"/>
+          <w:vertAlign w:val="superscript"/>
+        </w:rPr>
       </w:pPr>
       <w:r>
         <w:rPr>
@@ -3210,9 +3197,8 @@
           <w:sz w:val="24"/>
           <w:vertAlign w:val="superscript"/>
         </w:rPr>
-        <w:t>(</w:t>
-      </w:r>
-      <w:proofErr w:type="gramStart"/>
+        <w:t xml:space="preserve">(подпись)     </w:t>
+      </w:r>
       <w:r>
         <w:rPr>
           <w:rFonts w:ascii="Times New Roman" w:hAnsi="Times New Roman"/>
@@ -3221,9 +3207,8 @@
           <w:sz w:val="24"/>
           <w:vertAlign w:val="superscript"/>
         </w:rPr>
-        <w:t xml:space="preserve">подпись)   </w:t>
-      </w:r>
-      <w:proofErr w:type="gramEnd"/>
+        <w:tab/>
+      </w:r>
       <w:r>
         <w:rPr>
           <w:rFonts w:ascii="Times New Roman" w:hAnsi="Times New Roman"/>
@@ -3232,7 +3217,190 @@
           <w:sz w:val="24"/>
           <w:vertAlign w:val="superscript"/>
         </w:rPr>
-        <w:t xml:space="preserve">        (Ф.И.О.)</w:t>
+        <w:t xml:space="preserve">      (Ф.И.О.)</w:t>
+      </w:r>
+    </w:p>
+    <w:p>
+      <w:pPr>
+        <w:rPr>
+          <w:rFonts w:ascii="Times New Roman" w:hAnsi="Times New Roman"/>
+          <w:color w:val="000000"/>
+        </w:rPr>
+      </w:pPr>
+    </w:p>
+    <w:p>
+      <w:pPr>
+        <w:rPr>
+          <w:rFonts w:ascii="Times New Roman" w:hAnsi="Times New Roman"/>
+          <w:color w:val="000000"/>
+          <w:u w:val="single"/>
+        </w:rPr>
+      </w:pPr>
+      <w:r>
+        <w:rPr>
+          <w:rFonts w:ascii="Times New Roman" w:hAnsi="Times New Roman"/>
+          <w:color w:val="000000"/>
+        </w:rPr>
+        <w:t xml:space="preserve">Инициатор закупки (ответственный исполнитель) ________________   </w:t>
+      </w:r>
+      <w:bookmarkStart w:id="3" w:name="ТекстовоеПоле22"/>
+      <w:r>
+        <w:rPr>
+          <w:rFonts w:ascii="Times New Roman" w:hAnsi="Times New Roman"/>
+          <w:color w:val="000000"/>
+        </w:rPr>
+        <w:t xml:space="preserve">  </w:t>
+      </w:r>
+      <w:bookmarkEnd w:id="3"/>
+      <w:r>
+        <w:rPr>
+          <w:rFonts w:ascii="Times New Roman" w:hAnsi="Times New Roman"/>
+          <w:b/>
+          <w:color w:val="000000"/>
+          <w:sz w:val="24"/>
+          <w:szCs w:val="28"/>
+          <w:u w:val="single"/>
+        </w:rPr>
+        <w:t xml:space="preserve"> </w:t>
+      </w:r>
+      <w:r>
+        <w:rPr>
+          <w:rFonts w:ascii="Times New Roman" w:hAnsi="Times New Roman"/>
+          <w:b/>
+          <w:color w:val="000000"/>
+          <w:sz w:val="24"/>
+          <w:szCs w:val="28"/>
+          <w:u w:val="single"/>
+        </w:rPr>
+        <w:t>{{</w:t>
+      </w:r>
+      <w:r>
+        <w:rPr>
+          <w:rFonts w:ascii="Times New Roman" w:hAnsi="Times New Roman"/>
+          <w:bCs/>
+          <w:color w:val="000000"/>
+          <w:sz w:val="24"/>
+          <w:szCs w:val="28"/>
+          <w:u w:val="single"/>
+          <w:lang w:val="en-US"/>
+        </w:rPr>
+        <w:t>INICIATORFIO</w:t>
+      </w:r>
+      <w:r>
+        <w:rPr>
+          <w:rFonts w:ascii="Times New Roman" w:hAnsi="Times New Roman"/>
+          <w:bCs/>
+          <w:color w:val="000000"/>
+          <w:sz w:val="24"/>
+          <w:szCs w:val="28"/>
+          <w:u w:val="single"/>
+        </w:rPr>
+        <w:t>}}</w:t>
+      </w:r>
+      <w:r>
+        <w:rPr>
+          <w:rFonts w:ascii="Times New Roman" w:hAnsi="Times New Roman"/>
+          <w:color w:val="000000"/>
+          <w:sz w:val="24"/>
+          <w:szCs w:val="28"/>
+          <w:u w:val="single"/>
+        </w:rPr>
+        <w:t xml:space="preserve"> </w:t>
+      </w:r>
+      <w:r>
+        <w:rPr>
+          <w:rFonts w:ascii="Times New Roman" w:hAnsi="Times New Roman"/>
+          <w:b/>
+          <w:color w:val="000000"/>
+          <w:sz w:val="24"/>
+          <w:szCs w:val="28"/>
+          <w:u w:val="single"/>
+        </w:rPr>
+        <w:t>.</w:t>
+      </w:r>
+    </w:p>
+    <w:p>
+      <w:pPr>
+        <w:rPr>
+          <w:rFonts w:ascii="Times New Roman" w:hAnsi="Times New Roman"/>
+          <w:color w:val="000000"/>
+          <w:vertAlign w:val="superscript"/>
+        </w:rPr>
+      </w:pPr>
+      <w:r>
+        <w:rPr>
+          <w:rFonts w:ascii="Times New Roman" w:hAnsi="Times New Roman"/>
+          <w:color w:val="000000"/>
+        </w:rPr>
+        <w:t xml:space="preserve">               </w:t>
+      </w:r>
+      <w:r>
+        <w:rPr>
+          <w:rFonts w:ascii="Times New Roman" w:hAnsi="Times New Roman"/>
+          <w:color w:val="000000"/>
+        </w:rPr>
+        <w:tab/>
+      </w:r>
+      <w:r>
+        <w:rPr>
+          <w:rFonts w:ascii="Times New Roman" w:hAnsi="Times New Roman"/>
+          <w:color w:val="000000"/>
+        </w:rPr>
+        <w:tab/>
+      </w:r>
+      <w:r>
+        <w:rPr>
+          <w:rFonts w:ascii="Times New Roman" w:hAnsi="Times New Roman"/>
+          <w:color w:val="000000"/>
+        </w:rPr>
+        <w:tab/>
+      </w:r>
+      <w:r>
+        <w:rPr>
+          <w:rFonts w:ascii="Times New Roman" w:hAnsi="Times New Roman"/>
+          <w:color w:val="000000"/>
+        </w:rPr>
+        <w:tab/>
+      </w:r>
+      <w:r>
+        <w:rPr>
+          <w:rFonts w:ascii="Times New Roman" w:hAnsi="Times New Roman"/>
+          <w:color w:val="000000"/>
+        </w:rPr>
+        <w:tab/>
+      </w:r>
+      <w:r>
+        <w:rPr>
+          <w:rFonts w:ascii="Times New Roman" w:hAnsi="Times New Roman"/>
+          <w:color w:val="000000"/>
+        </w:rPr>
+        <w:tab/>
+      </w:r>
+      <w:r>
+        <w:rPr>
+          <w:rFonts w:ascii="Times New Roman" w:hAnsi="Times New Roman"/>
+          <w:color w:val="000000"/>
+        </w:rPr>
+        <w:tab/>
+      </w:r>
+      <w:r>
+        <w:rPr>
+          <w:rFonts w:ascii="Times New Roman" w:hAnsi="Times New Roman"/>
+          <w:i/>
+          <w:color w:val="000000"/>
+          <w:sz w:val="24"/>
+        </w:rPr>
+        <w:t xml:space="preserve"> </w:t>
+      </w:r>
+      <w:r>
+        <w:rPr>
+          <w:rFonts w:ascii="Times New Roman" w:hAnsi="Times New Roman"/>
+          <w:i/>
+          <w:color w:val="000000"/>
+          <w:sz w:val="24"/>
+          <w:vertAlign w:val="superscript"/>
+        </w:rPr>
+        <w:t>(подпись)           (Ф.И.О.)</w:t>
       </w:r>
     </w:p>
     <w:p>
@@ -3480,6 +3648,7 @@
           <w:rFonts w:ascii="Times New Roman" w:hAnsi="Times New Roman"/>
           <w:color w:val="000000"/>
         </w:rPr>
+        <w:lastRenderedPageBreak/>
         <w:t>Источник финансирования: ______________________________</w:t>
       </w:r>
     </w:p>
@@ -4331,27 +4500,7 @@
                 <w:sz w:val="18"/>
                 <w:szCs w:val="18"/>
               </w:rPr>
-              <w:t>Р4(б</w:t>
-            </w:r>
-            <w:proofErr w:type="gramStart"/>
-            <w:r>
-              <w:rPr>
-                <w:rFonts w:ascii="Times New Roman" w:hAnsi="Times New Roman"/>
-                <w:color w:val="000000"/>
-                <w:sz w:val="18"/>
-                <w:szCs w:val="18"/>
-              </w:rPr>
-              <w:t>).Доходы</w:t>
-            </w:r>
-            <w:proofErr w:type="gramEnd"/>
-            <w:r>
-              <w:rPr>
-                <w:rFonts w:ascii="Times New Roman" w:hAnsi="Times New Roman"/>
-                <w:color w:val="000000"/>
-                <w:sz w:val="18"/>
-                <w:szCs w:val="18"/>
-              </w:rPr>
-              <w:t xml:space="preserve"> университета из средств от приносящей доход деятельности в расчете на одного НПР</w:t>
+              <w:t>Р4(б).Доходы университета из средств от приносящей доход деятельности в расчете на одного НПР</w:t>
             </w:r>
           </w:p>
         </w:tc>
@@ -5604,27 +5753,7 @@
                 <w:sz w:val="18"/>
                 <w:szCs w:val="18"/>
               </w:rPr>
-              <w:t xml:space="preserve">Р7(с1) Доля обучающихся по программам магистратуры, программам аспирантуры и </w:t>
-            </w:r>
-            <w:proofErr w:type="gramStart"/>
-            <w:r>
-              <w:rPr>
-                <w:rFonts w:ascii="Times New Roman" w:hAnsi="Times New Roman"/>
-                <w:color w:val="000000"/>
-                <w:sz w:val="18"/>
-                <w:szCs w:val="18"/>
-              </w:rPr>
-              <w:t>т.д.</w:t>
-            </w:r>
-            <w:proofErr w:type="gramEnd"/>
-            <w:r>
-              <w:rPr>
-                <w:rFonts w:ascii="Times New Roman" w:hAnsi="Times New Roman"/>
-                <w:color w:val="000000"/>
-                <w:sz w:val="18"/>
-                <w:szCs w:val="18"/>
-              </w:rPr>
-              <w:t xml:space="preserve"> в общей численности обучающихся по образовательным программам ВО</w:t>
+              <w:t>Р7(с1) Доля обучающихся по программам магистратуры, программам аспирантуры и т.д. в общей численности обучающихся по образовательным программам ВО</w:t>
             </w:r>
           </w:p>
         </w:tc>
@@ -5761,27 +5890,7 @@
                 <w:sz w:val="18"/>
                 <w:szCs w:val="18"/>
               </w:rPr>
-              <w:t xml:space="preserve">Р8(с1) Доля иностранных граждан, обучающихся по программам магистратуры, программам аспирантуры и </w:t>
-            </w:r>
-            <w:proofErr w:type="gramStart"/>
-            <w:r>
-              <w:rPr>
-                <w:rFonts w:ascii="Times New Roman" w:hAnsi="Times New Roman"/>
-                <w:color w:val="000000"/>
-                <w:sz w:val="18"/>
-                <w:szCs w:val="18"/>
-              </w:rPr>
-              <w:t>т.д.</w:t>
-            </w:r>
-            <w:proofErr w:type="gramEnd"/>
-            <w:r>
-              <w:rPr>
-                <w:rFonts w:ascii="Times New Roman" w:hAnsi="Times New Roman"/>
-                <w:color w:val="000000"/>
-                <w:sz w:val="18"/>
-                <w:szCs w:val="18"/>
-              </w:rPr>
-              <w:t xml:space="preserve"> по очной форме обучения</w:t>
+              <w:t>Р8(с1) Доля иностранных граждан, обучающихся по программам магистратуры, программам аспирантуры и т.д. по очной форме обучения</w:t>
             </w:r>
           </w:p>
         </w:tc>
@@ -6531,6 +6640,13 @@
         <w:rPr>
           <w:rFonts w:ascii="Times New Roman" w:hAnsi="Times New Roman"/>
           <w:color w:val="000000"/>
+        </w:rPr>
+        <w:t>{{</w:t>
+      </w:r>
+      <w:r>
+        <w:rPr>
+          <w:rFonts w:ascii="Times New Roman" w:hAnsi="Times New Roman"/>
+          <w:color w:val="000000"/>
           <w:sz w:val="24"/>
           <w:szCs w:val="28"/>
           <w:u w:val="single"/>
@@ -6545,6 +6661,17 @@
           <w:sz w:val="24"/>
           <w:szCs w:val="28"/>
           <w:u w:val="single"/>
+          <w:lang w:val="en-US"/>
+        </w:rPr>
+        <w:t>}}</w:t>
+      </w:r>
+      <w:r>
+        <w:rPr>
+          <w:rFonts w:ascii="Times New Roman" w:hAnsi="Times New Roman"/>
+          <w:color w:val="000000"/>
+          <w:sz w:val="24"/>
+          <w:szCs w:val="28"/>
+          <w:u w:val="single"/>
         </w:rPr>
         <w:t xml:space="preserve"> </w:t>
       </w:r>
@@ -6629,29 +6756,7 @@
           <w:sz w:val="24"/>
           <w:vertAlign w:val="superscript"/>
         </w:rPr>
-        <w:t>(</w:t>
-      </w:r>
-      <w:proofErr w:type="gramStart"/>
-      <w:r>
-        <w:rPr>
-          <w:rFonts w:ascii="Times New Roman" w:hAnsi="Times New Roman"/>
-          <w:i/>
-          <w:color w:val="000000"/>
-          <w:sz w:val="24"/>
-          <w:vertAlign w:val="superscript"/>
-        </w:rPr>
-        <w:t xml:space="preserve">подпись)   </w:t>
-      </w:r>
-      <w:proofErr w:type="gramEnd"/>
-      <w:r>
-        <w:rPr>
-          <w:rFonts w:ascii="Times New Roman" w:hAnsi="Times New Roman"/>
-          <w:i/>
-          <w:color w:val="000000"/>
-          <w:sz w:val="24"/>
-          <w:vertAlign w:val="superscript"/>
-        </w:rPr>
-        <w:t xml:space="preserve">        (Ф.И.О.)</w:t>
+        <w:t>(подпись)           (Ф.И.О.)</w:t>
       </w:r>
       <w:r>
         <w:rPr>
